--- a/kursovaya/diplomnyproekttrains/Документы/4 Пояснительная записка.docx
+++ b/kursovaya/diplomnyproekttrains/Документы/4 Пояснительная записка.docx
@@ -1,6 +1,6 @@
 
 <file path=word/document.xml><?xml version="1.0" encoding="utf-8"?>
-<w:document xmlns:wpc="http://schemas.microsoft.com/office/word/2010/wordprocessingCanvas" xmlns:cx="http://schemas.microsoft.com/office/drawing/2014/chartex" xmlns:cx1="http://schemas.microsoft.com/office/drawing/2015/9/8/chartex" xmlns:cx2="http://schemas.microsoft.com/office/drawing/2015/10/21/chartex" xmlns:cx3="http://schemas.microsoft.com/office/drawing/2016/5/9/chartex" xmlns:cx4="http://schemas.microsoft.com/office/drawing/2016/5/10/chartex" xmlns:cx5="http://schemas.microsoft.com/office/drawing/2016/5/11/chartex" xmlns:cx6="http://schemas.microsoft.com/office/drawing/2016/5/12/chartex" xmlns:cx7="http://schemas.microsoft.com/office/drawing/2016/5/13/chartex" xmlns:cx8="http://schemas.microsoft.com/office/drawing/2016/5/14/chartex" xmlns:mc="http://schemas.openxmlformats.org/markup-compatibility/2006" xmlns:aink="http://schemas.microsoft.com/office/drawing/2016/ink" xmlns:am3d="http://schemas.microsoft.com/office/drawing/2017/model3d" xmlns:o="urn:schemas-microsoft-com:office:office" xmlns:r="http://schemas.openxmlformats.org/officeDocument/2006/relationships" xmlns:m="http://schemas.openxmlformats.org/officeDocument/2006/math" xmlns:v="urn:schemas-microsoft-com:vml" xmlns:wp14="http://schemas.microsoft.com/office/word/2010/wordprocessingDrawing" xmlns:wp="http://schemas.openxmlformats.org/drawingml/2006/wordprocessingDrawing" xmlns:w10="urn:schemas-microsoft-com:office:word" xmlns:w="http://schemas.openxmlformats.org/wordprocessingml/2006/main" xmlns:w14="http://schemas.microsoft.com/office/word/2010/wordml" xmlns:w15="http://schemas.microsoft.com/office/word/2012/wordml" xmlns:w16cex="http://schemas.microsoft.com/office/word/2018/wordml/cex" xmlns:w16cid="http://schemas.microsoft.com/office/word/2016/wordml/cid" xmlns:w16="http://schemas.microsoft.com/office/word/2018/wordml" xmlns:w16sdtdh="http://schemas.microsoft.com/office/word/2020/wordml/sdtdatahash" xmlns:w16se="http://schemas.microsoft.com/office/word/2015/wordml/symex" xmlns:wpg="http://schemas.microsoft.com/office/word/2010/wordprocessingGroup" xmlns:wpi="http://schemas.microsoft.com/office/word/2010/wordprocessingInk" xmlns:wne="http://schemas.microsoft.com/office/word/2006/wordml" xmlns:wps="http://schemas.microsoft.com/office/word/2010/wordprocessingShape" mc:Ignorable="w14 w15 w16se w16cid w16 w16cex w16sdtdh wp14">
+<w:document xmlns:wpc="http://schemas.microsoft.com/office/word/2010/wordprocessingCanvas" xmlns:cx="http://schemas.microsoft.com/office/drawing/2014/chartex" xmlns:cx1="http://schemas.microsoft.com/office/drawing/2015/9/8/chartex" xmlns:cx2="http://schemas.microsoft.com/office/drawing/2015/10/21/chartex" xmlns:cx3="http://schemas.microsoft.com/office/drawing/2016/5/9/chartex" xmlns:cx4="http://schemas.microsoft.com/office/drawing/2016/5/10/chartex" xmlns:cx5="http://schemas.microsoft.com/office/drawing/2016/5/11/chartex" xmlns:cx6="http://schemas.microsoft.com/office/drawing/2016/5/12/chartex" xmlns:cx7="http://schemas.microsoft.com/office/drawing/2016/5/13/chartex" xmlns:cx8="http://schemas.microsoft.com/office/drawing/2016/5/14/chartex" xmlns:mc="http://schemas.openxmlformats.org/markup-compatibility/2006" xmlns:aink="http://schemas.microsoft.com/office/drawing/2016/ink" xmlns:am3d="http://schemas.microsoft.com/office/drawing/2017/model3d" xmlns:o="urn:schemas-microsoft-com:office:office" xmlns:oel="http://schemas.microsoft.com/office/2019/extlst" xmlns:r="http://schemas.openxmlformats.org/officeDocument/2006/relationships" xmlns:m="http://schemas.openxmlformats.org/officeDocument/2006/math" xmlns:v="urn:schemas-microsoft-com:vml" xmlns:wp14="http://schemas.microsoft.com/office/word/2010/wordprocessingDrawing" xmlns:wp="http://schemas.openxmlformats.org/drawingml/2006/wordprocessingDrawing" xmlns:w10="urn:schemas-microsoft-com:office:word" xmlns:w="http://schemas.openxmlformats.org/wordprocessingml/2006/main" xmlns:w14="http://schemas.microsoft.com/office/word/2010/wordml" xmlns:w15="http://schemas.microsoft.com/office/word/2012/wordml" xmlns:w16cex="http://schemas.microsoft.com/office/word/2018/wordml/cex" xmlns:w16cid="http://schemas.microsoft.com/office/word/2016/wordml/cid" xmlns:w16="http://schemas.microsoft.com/office/word/2018/wordml" xmlns:w16du="http://schemas.microsoft.com/office/word/2023/wordml/word16du" xmlns:w16sdtdh="http://schemas.microsoft.com/office/word/2020/wordml/sdtdatahash" xmlns:w16se="http://schemas.microsoft.com/office/word/2015/wordml/symex" xmlns:wpg="http://schemas.microsoft.com/office/word/2010/wordprocessingGroup" xmlns:wpi="http://schemas.microsoft.com/office/word/2010/wordprocessingInk" xmlns:wne="http://schemas.microsoft.com/office/word/2006/wordml" xmlns:wps="http://schemas.microsoft.com/office/word/2010/wordprocessingShape" mc:Ignorable="w14 w15 w16se w16cid w16 w16cex w16sdtdh w16du wp14">
   <w:body>
     <w:p>
       <w:pPr>
@@ -13,7 +13,6 @@
         <w:jc w:val="both"/>
         <w:rPr>
           <w:b/>
-          <w:color w:val="000000"/>
           <w:sz w:val="28"/>
           <w:szCs w:val="28"/>
         </w:rPr>
@@ -21,7 +20,6 @@
       <w:r>
         <w:rPr>
           <w:b/>
-          <w:color w:val="000000"/>
           <w:sz w:val="28"/>
           <w:szCs w:val="28"/>
         </w:rPr>
@@ -30,7 +28,6 @@
       <w:r>
         <w:rPr>
           <w:b/>
-          <w:color w:val="000000"/>
           <w:sz w:val="28"/>
           <w:szCs w:val="28"/>
         </w:rPr>
@@ -48,7 +45,6 @@
         <w:jc w:val="both"/>
         <w:rPr>
           <w:b/>
-          <w:color w:val="000000"/>
           <w:sz w:val="28"/>
           <w:szCs w:val="28"/>
         </w:rPr>
@@ -329,7 +325,6 @@
         <w:ind w:left="-284" w:right="-140" w:firstLine="851"/>
         <w:jc w:val="both"/>
         <w:rPr>
-          <w:color w:val="000000"/>
           <w:sz w:val="28"/>
           <w:szCs w:val="28"/>
           <w:highlight w:val="yellow"/>
@@ -346,7 +341,6 @@
         <w:ind w:left="-284" w:right="-140" w:firstLine="851"/>
         <w:jc w:val="both"/>
         <w:rPr>
-          <w:color w:val="000000"/>
           <w:sz w:val="28"/>
           <w:szCs w:val="28"/>
           <w:highlight w:val="yellow"/>
@@ -363,7 +357,6 @@
         <w:ind w:left="-284" w:right="-140" w:firstLine="851"/>
         <w:jc w:val="both"/>
         <w:rPr>
-          <w:color w:val="000000"/>
           <w:sz w:val="28"/>
           <w:szCs w:val="28"/>
           <w:highlight w:val="yellow"/>
@@ -376,7 +369,6 @@
         <w:jc w:val="both"/>
         <w:rPr>
           <w:b/>
-          <w:color w:val="000000"/>
           <w:sz w:val="28"/>
           <w:szCs w:val="28"/>
         </w:rPr>
@@ -393,7 +385,6 @@
       <w:r>
         <w:rPr>
           <w:b/>
-          <w:color w:val="000000"/>
           <w:sz w:val="28"/>
           <w:szCs w:val="28"/>
         </w:rPr>
@@ -403,7 +394,6 @@
       <w:r>
         <w:rPr>
           <w:b/>
-          <w:color w:val="000000"/>
           <w:sz w:val="28"/>
           <w:szCs w:val="28"/>
         </w:rPr>
@@ -416,7 +406,6 @@
         <w:jc w:val="both"/>
         <w:rPr>
           <w:b/>
-          <w:color w:val="000000"/>
           <w:sz w:val="28"/>
           <w:szCs w:val="28"/>
         </w:rPr>
@@ -424,7 +413,6 @@
       <w:r>
         <w:rPr>
           <w:b/>
-          <w:color w:val="000000"/>
           <w:sz w:val="28"/>
           <w:szCs w:val="28"/>
         </w:rPr>
@@ -437,7 +425,6 @@
         <w:jc w:val="both"/>
         <w:rPr>
           <w:b/>
-          <w:color w:val="000000"/>
           <w:sz w:val="28"/>
           <w:szCs w:val="28"/>
         </w:rPr>
@@ -453,7 +440,6 @@
       <w:r>
         <w:rPr>
           <w:b/>
-          <w:color w:val="000000"/>
           <w:sz w:val="28"/>
           <w:szCs w:val="28"/>
         </w:rPr>
@@ -466,7 +452,6 @@
         <w:jc w:val="both"/>
         <w:rPr>
           <w:b/>
-          <w:color w:val="000000"/>
           <w:sz w:val="28"/>
           <w:szCs w:val="28"/>
         </w:rPr>
@@ -474,7 +459,6 @@
       <w:r>
         <w:rPr>
           <w:b/>
-          <w:color w:val="000000"/>
           <w:sz w:val="28"/>
           <w:szCs w:val="28"/>
         </w:rPr>
@@ -487,7 +471,6 @@
         <w:ind w:left="567" w:right="-140"/>
         <w:jc w:val="both"/>
         <w:rPr>
-          <w:color w:val="000000"/>
           <w:sz w:val="28"/>
           <w:szCs w:val="28"/>
         </w:rPr>
@@ -510,19 +493,53 @@
         </w:rPr>
         <w:t xml:space="preserve">ОДО "Новый век"- компания с </w:t>
       </w:r>
-      <w:r>
-        <w:rPr>
-          <w:sz w:val="28"/>
-          <w:szCs w:val="28"/>
-        </w:rPr>
-        <w:t>20</w:t>
-      </w:r>
-      <w:r>
-        <w:rPr>
-          <w:sz w:val="28"/>
-          <w:szCs w:val="28"/>
-        </w:rPr>
-        <w:t>-и летней историей, являющаяся одним из лидеров на рынке торгового оборудования в Беларуси. Основным направлением деятельности является  поставка, продажа и обслуживание кассовых суммирующих аппаратов, весоизмерительного оборудования, автоматизация торговых мест.</w:t>
+      <w:proofErr w:type="gramStart"/>
+      <w:r>
+        <w:rPr>
+          <w:sz w:val="28"/>
+          <w:szCs w:val="28"/>
+        </w:rPr>
+        <w:t>20-и летней</w:t>
+      </w:r>
+      <w:proofErr w:type="gramEnd"/>
+      <w:r>
+        <w:rPr>
+          <w:sz w:val="28"/>
+          <w:szCs w:val="28"/>
+        </w:rPr>
+        <w:t xml:space="preserve"> историей, являющаяся одним из лидеров на рынке торгового оборудования в Беларуси. Основным направлением деятельности </w:t>
+      </w:r>
+      <w:proofErr w:type="gramStart"/>
+      <w:r>
+        <w:rPr>
+          <w:sz w:val="28"/>
+          <w:szCs w:val="28"/>
+        </w:rPr>
+        <w:t>является  поставка</w:t>
+      </w:r>
+      <w:proofErr w:type="gramEnd"/>
+      <w:r>
+        <w:rPr>
+          <w:sz w:val="28"/>
+          <w:szCs w:val="28"/>
+        </w:rPr>
+        <w:t xml:space="preserve">, продажа и обслуживание кассовых суммирующих аппаратов, </w:t>
+      </w:r>
+      <w:proofErr w:type="spellStart"/>
+      <w:r>
+        <w:rPr>
+          <w:sz w:val="28"/>
+          <w:szCs w:val="28"/>
+        </w:rPr>
+        <w:t>весоизмерительного</w:t>
+      </w:r>
+      <w:proofErr w:type="spellEnd"/>
+      <w:r>
+        <w:rPr>
+          <w:sz w:val="28"/>
+          <w:szCs w:val="28"/>
+        </w:rPr>
+        <w:t xml:space="preserve"> оборудования, автоматизация торговых мест.</w:t>
       </w:r>
     </w:p>
     <w:p>
@@ -558,14 +575,23 @@
           <w:sz w:val="28"/>
           <w:szCs w:val="28"/>
         </w:rPr>
-        <w:t xml:space="preserve">И также </w:t>
-      </w:r>
-      <w:r>
-        <w:rPr>
-          <w:sz w:val="28"/>
-          <w:szCs w:val="28"/>
-        </w:rPr>
-        <w:t>предоставляет полный спектр весоизмерительного оборудования, включая электронные весы для магазинов, складов и промышленных предприятий, обеспечивая точность и надежность измерений.</w:t>
+        <w:t xml:space="preserve">И также предоставляет полный спектр </w:t>
+      </w:r>
+      <w:proofErr w:type="spellStart"/>
+      <w:r>
+        <w:rPr>
+          <w:sz w:val="28"/>
+          <w:szCs w:val="28"/>
+        </w:rPr>
+        <w:t>весоизмерительного</w:t>
+      </w:r>
+      <w:proofErr w:type="spellEnd"/>
+      <w:r>
+        <w:rPr>
+          <w:sz w:val="28"/>
+          <w:szCs w:val="28"/>
+        </w:rPr>
+        <w:t xml:space="preserve"> оборудования, включая электронные весы для магазинов, складов и промышленных предприятий, обеспечивая точность и надежность измерений.</w:t>
       </w:r>
     </w:p>
     <w:p>
@@ -639,7 +665,6 @@
         <w:jc w:val="both"/>
         <w:rPr>
           <w:b/>
-          <w:color w:val="000000"/>
           <w:sz w:val="28"/>
           <w:szCs w:val="28"/>
         </w:rPr>
@@ -647,7 +672,6 @@
       <w:r>
         <w:rPr>
           <w:b/>
-          <w:color w:val="000000"/>
           <w:sz w:val="28"/>
           <w:szCs w:val="28"/>
         </w:rPr>
@@ -663,7 +687,6 @@
         <w:jc w:val="both"/>
         <w:rPr>
           <w:b/>
-          <w:color w:val="000000"/>
           <w:sz w:val="28"/>
           <w:szCs w:val="28"/>
         </w:rPr>
@@ -671,7 +694,6 @@
       <w:r>
         <w:rPr>
           <w:b/>
-          <w:color w:val="000000"/>
           <w:sz w:val="28"/>
           <w:szCs w:val="28"/>
         </w:rPr>
@@ -687,7 +709,6 @@
         <w:rPr>
           <w:rFonts w:ascii="Times New Roman" w:hAnsi="Times New Roman" w:cs="Times New Roman"/>
           <w:b/>
-          <w:color w:val="000000"/>
           <w:sz w:val="28"/>
           <w:szCs w:val="28"/>
         </w:rPr>
@@ -696,7 +717,6 @@
         <w:rPr>
           <w:rFonts w:ascii="Times New Roman" w:hAnsi="Times New Roman" w:cs="Times New Roman"/>
           <w:b/>
-          <w:color w:val="000000"/>
           <w:sz w:val="28"/>
           <w:szCs w:val="28"/>
         </w:rPr>
@@ -706,7 +726,6 @@
         <w:rPr>
           <w:rFonts w:ascii="Times New Roman" w:hAnsi="Times New Roman" w:cs="Times New Roman"/>
           <w:b/>
-          <w:color w:val="000000"/>
           <w:sz w:val="28"/>
           <w:szCs w:val="28"/>
         </w:rPr>
@@ -720,7 +739,6 @@
         <w:jc w:val="both"/>
         <w:rPr>
           <w:rFonts w:ascii="Times New Roman" w:hAnsi="Times New Roman" w:cs="Times New Roman"/>
-          <w:color w:val="000000"/>
           <w:sz w:val="28"/>
           <w:szCs w:val="28"/>
         </w:rPr>
@@ -733,7 +751,6 @@
         <w:jc w:val="both"/>
         <w:rPr>
           <w:rFonts w:ascii="Times New Roman" w:hAnsi="Times New Roman" w:cs="Times New Roman"/>
-          <w:color w:val="000000"/>
           <w:sz w:val="28"/>
           <w:szCs w:val="28"/>
         </w:rPr>
@@ -741,7 +758,6 @@
       <w:r>
         <w:rPr>
           <w:rFonts w:ascii="Times New Roman" w:hAnsi="Times New Roman" w:cs="Times New Roman"/>
-          <w:color w:val="000000"/>
           <w:sz w:val="28"/>
           <w:szCs w:val="28"/>
         </w:rPr>
@@ -750,7 +766,6 @@
       <w:r>
         <w:rPr>
           <w:rFonts w:ascii="Times New Roman" w:hAnsi="Times New Roman" w:cs="Times New Roman"/>
-          <w:color w:val="000000"/>
           <w:sz w:val="28"/>
           <w:szCs w:val="28"/>
         </w:rPr>
@@ -764,7 +779,6 @@
         <w:jc w:val="both"/>
         <w:rPr>
           <w:rFonts w:ascii="Times New Roman" w:hAnsi="Times New Roman" w:cs="Times New Roman"/>
-          <w:color w:val="000000"/>
           <w:sz w:val="28"/>
           <w:szCs w:val="28"/>
         </w:rPr>
@@ -772,7 +786,6 @@
       <w:r>
         <w:rPr>
           <w:rFonts w:ascii="Times New Roman" w:hAnsi="Times New Roman" w:cs="Times New Roman"/>
-          <w:color w:val="000000"/>
           <w:sz w:val="28"/>
           <w:szCs w:val="28"/>
         </w:rPr>
@@ -786,7 +799,6 @@
         <w:jc w:val="both"/>
         <w:rPr>
           <w:rFonts w:ascii="Times New Roman" w:hAnsi="Times New Roman" w:cs="Times New Roman"/>
-          <w:color w:val="000000"/>
           <w:sz w:val="28"/>
           <w:szCs w:val="28"/>
         </w:rPr>
@@ -794,7 +806,6 @@
       <w:r>
         <w:rPr>
           <w:rFonts w:ascii="Times New Roman" w:hAnsi="Times New Roman" w:cs="Times New Roman"/>
-          <w:color w:val="000000"/>
           <w:sz w:val="28"/>
           <w:szCs w:val="28"/>
         </w:rPr>
@@ -803,7 +814,6 @@
       <w:r>
         <w:rPr>
           <w:rFonts w:ascii="Times New Roman" w:hAnsi="Times New Roman" w:cs="Times New Roman"/>
-          <w:color w:val="000000"/>
           <w:sz w:val="28"/>
           <w:szCs w:val="28"/>
         </w:rPr>
@@ -812,7 +822,6 @@
       <w:r>
         <w:rPr>
           <w:rFonts w:ascii="Times New Roman" w:hAnsi="Times New Roman" w:cs="Times New Roman"/>
-          <w:color w:val="000000"/>
           <w:sz w:val="28"/>
           <w:szCs w:val="28"/>
         </w:rPr>
@@ -826,7 +835,6 @@
         <w:jc w:val="both"/>
         <w:rPr>
           <w:rFonts w:ascii="Times New Roman" w:hAnsi="Times New Roman" w:cs="Times New Roman"/>
-          <w:color w:val="000000"/>
           <w:sz w:val="28"/>
           <w:szCs w:val="28"/>
         </w:rPr>
@@ -834,29 +842,28 @@
       <w:r>
         <w:rPr>
           <w:rFonts w:ascii="Times New Roman" w:hAnsi="Times New Roman" w:cs="Times New Roman"/>
-          <w:color w:val="000000"/>
-          <w:sz w:val="28"/>
-          <w:szCs w:val="28"/>
-        </w:rPr>
-        <w:t>Word</w:t>
-      </w:r>
+          <w:sz w:val="28"/>
+          <w:szCs w:val="28"/>
+        </w:rPr>
+        <w:t xml:space="preserve">Word – это полный набор средств для работы с текстом. Позволяет создавать профессионально оформленные документы и повышает эффективность совместной работы. Представляет собой мощное средство создания материалов, в котором можно создавать документы и обмениваться ими, пользуясь полным набором средств работы с тестом в удобном интерфейсе Microsoft Office </w:t>
+      </w:r>
+      <w:proofErr w:type="spellStart"/>
       <w:r>
         <w:rPr>
           <w:rFonts w:ascii="Times New Roman" w:hAnsi="Times New Roman" w:cs="Times New Roman"/>
-          <w:color w:val="000000"/>
-          <w:sz w:val="28"/>
-          <w:szCs w:val="28"/>
-        </w:rPr>
-        <w:t xml:space="preserve"> – это </w:t>
-      </w:r>
+          <w:sz w:val="28"/>
+          <w:szCs w:val="28"/>
+        </w:rPr>
+        <w:t>Fluent</w:t>
+      </w:r>
+      <w:proofErr w:type="spellEnd"/>
       <w:r>
         <w:rPr>
           <w:rFonts w:ascii="Times New Roman" w:hAnsi="Times New Roman" w:cs="Times New Roman"/>
-          <w:color w:val="000000"/>
-          <w:sz w:val="28"/>
-          <w:szCs w:val="28"/>
-        </w:rPr>
-        <w:t>полный набор средств для работы с текстом. Позволяет создавать профессионально оформленные документы и повышает эффективность совместной работы. Представляет собой мощное средство создания материалов, в котором можно создавать документы и обмениваться ими, пользуясь полным набором средств работы с тестом в удобном интерфейсе Microsoft Office Fluent. С помощью Word пользователи, работающие с информацией, смогут создавать профессионально оформленное содержимое быстрее, чем когда-либо ранее.</w:t>
+          <w:sz w:val="28"/>
+          <w:szCs w:val="28"/>
+        </w:rPr>
+        <w:t>. С помощью Word пользователи, работающие с информацией, смогут создавать профессионально оформленное содержимое быстрее, чем когда-либо ранее.</w:t>
       </w:r>
     </w:p>
     <w:p>
@@ -866,7 +873,6 @@
         <w:jc w:val="both"/>
         <w:rPr>
           <w:rFonts w:ascii="Times New Roman" w:hAnsi="Times New Roman" w:cs="Times New Roman"/>
-          <w:color w:val="000000"/>
           <w:sz w:val="28"/>
           <w:szCs w:val="28"/>
         </w:rPr>
@@ -874,51 +880,21 @@
       <w:r>
         <w:rPr>
           <w:rFonts w:ascii="Times New Roman" w:hAnsi="Times New Roman" w:cs="Times New Roman"/>
-          <w:color w:val="000000"/>
-          <w:sz w:val="28"/>
-          <w:szCs w:val="28"/>
-        </w:rPr>
-        <w:t>Для ведения учета и подготовки</w:t>
-      </w:r>
-      <w:r>
-        <w:rPr>
-          <w:rFonts w:ascii="Times New Roman" w:hAnsi="Times New Roman" w:cs="Times New Roman"/>
-          <w:color w:val="000000"/>
-          <w:sz w:val="28"/>
-          <w:szCs w:val="28"/>
-        </w:rPr>
-        <w:t xml:space="preserve"> отчетности</w:t>
-      </w:r>
-      <w:r>
-        <w:rPr>
-          <w:rFonts w:ascii="Times New Roman" w:hAnsi="Times New Roman" w:cs="Times New Roman"/>
-          <w:color w:val="000000"/>
-          <w:sz w:val="28"/>
-          <w:szCs w:val="28"/>
-        </w:rPr>
-        <w:t xml:space="preserve"> используют 1С: Бухгалтерия 8. Эта программа </w:t>
-      </w:r>
-      <w:r>
-        <w:rPr>
-          <w:rFonts w:ascii="Times New Roman" w:hAnsi="Times New Roman" w:cs="Times New Roman"/>
-          <w:color w:val="000000"/>
-          <w:sz w:val="28"/>
-          <w:szCs w:val="28"/>
-        </w:rPr>
-        <w:t>предоставляет возможность ведения бухгалтерского и налогового учета нескольких организаций в общей информационной базе, но с раздельным формированием регламентированной отчетности. Эта возможность полезна для организаций, хозяйственная деятельность которых тесно связана между собой и которые используют общие списки товаров, складов, статей затрат, клиентов, поставщиков и другие списки. Это позволяет использовать программу как в небольших организациях, так и в организациях со сложной структурой.</w:t>
-      </w:r>
-    </w:p>
-    <w:p>
-      <w:pPr>
-        <w:rPr>
-          <w:color w:val="000000"/>
-          <w:sz w:val="28"/>
-          <w:szCs w:val="28"/>
-        </w:rPr>
-      </w:pPr>
-      <w:r>
-        <w:rPr>
-          <w:color w:val="000000"/>
+          <w:sz w:val="28"/>
+          <w:szCs w:val="28"/>
+        </w:rPr>
+        <w:t>Для ведения учета и подготовки отчетности используют 1С: Бухгалтерия 8. Эта программа предоставляет возможность ведения бухгалтерского и налогового учета нескольких организаций в общей информационной базе, но с раздельным формированием регламентированной отчетности. Эта возможность полезна для организаций, хозяйственная деятельность которых тесно связана между собой и которые используют общие списки товаров, складов, статей затрат, клиентов, поставщиков и другие списки. Это позволяет использовать программу как в небольших организациях, так и в организациях со сложной структурой.</w:t>
+      </w:r>
+    </w:p>
+    <w:p>
+      <w:pPr>
+        <w:rPr>
+          <w:sz w:val="28"/>
+          <w:szCs w:val="28"/>
+        </w:rPr>
+      </w:pPr>
+      <w:r>
+        <w:rPr>
           <w:sz w:val="28"/>
           <w:szCs w:val="28"/>
         </w:rPr>
@@ -1150,8 +1126,19 @@
           <w:szCs w:val="28"/>
           <w:lang w:eastAsia="en-US"/>
         </w:rPr>
-        <w:t>число пользователей и т.д.</w:t>
-      </w:r>
+        <w:t xml:space="preserve">число пользователей и </w:t>
+      </w:r>
+      <w:proofErr w:type="gramStart"/>
+      <w:r>
+        <w:rPr>
+          <w:rFonts w:eastAsia="Calibri"/>
+          <w:sz w:val="28"/>
+          <w:szCs w:val="28"/>
+          <w:lang w:eastAsia="en-US"/>
+        </w:rPr>
+        <w:t>т.д.</w:t>
+      </w:r>
+      <w:proofErr w:type="gramEnd"/>
     </w:p>
     <w:p>
       <w:pPr>
@@ -1438,7 +1425,25 @@
           <w:sz w:val="28"/>
           <w:szCs w:val="28"/>
         </w:rPr>
-        <w:t xml:space="preserve">Мероприятия по ТБ и промсанитарии, охрана окружающей </w:t>
+        <w:t xml:space="preserve">Мероприятия по ТБ и </w:t>
+      </w:r>
+      <w:proofErr w:type="spellStart"/>
+      <w:r>
+        <w:rPr>
+          <w:b/>
+          <w:sz w:val="28"/>
+          <w:szCs w:val="28"/>
+        </w:rPr>
+        <w:t>промсанитарии</w:t>
+      </w:r>
+      <w:proofErr w:type="spellEnd"/>
+      <w:r>
+        <w:rPr>
+          <w:b/>
+          <w:sz w:val="28"/>
+          <w:szCs w:val="28"/>
+        </w:rPr>
+        <w:t xml:space="preserve">, охрана окружающей </w:t>
       </w:r>
     </w:p>
     <w:p>
@@ -2011,7 +2016,6 @@
       </w:pPr>
       <w:r>
         <w:rPr>
-          <w:color w:val="000000"/>
           <w:sz w:val="28"/>
           <w:szCs w:val="28"/>
           <w:highlight w:val="yellow"/>
@@ -2022,7 +2026,6 @@
       <w:r>
         <w:rPr>
           <w:b/>
-          <w:color w:val="000000"/>
           <w:sz w:val="28"/>
           <w:szCs w:val="28"/>
           <w:shd w:val="clear" w:color="auto" w:fill="FFFFFF"/>
@@ -2060,11 +2063,10 @@
       <w:r>
         <w:rPr>
           <w:b/>
-          <w:color w:val="000000"/>
-          <w:sz w:val="28"/>
-          <w:szCs w:val="28"/>
-        </w:rPr>
-        <w:t xml:space="preserve">4.1 </w:t>
+          <w:sz w:val="28"/>
+          <w:szCs w:val="28"/>
+        </w:rPr>
+        <w:t>4.1 Разработка математической модели</w:t>
       </w:r>
       <w:r>
         <w:rPr>
@@ -2072,43 +2074,32 @@
           <w:sz w:val="28"/>
           <w:szCs w:val="28"/>
         </w:rPr>
-        <w:t>Разработка математической модели</w:t>
-      </w:r>
-      <w:r>
+        <w:tab/>
+      </w:r>
+    </w:p>
+    <w:p>
+      <w:pPr>
+        <w:ind w:left="-284" w:right="-140" w:firstLine="851"/>
+        <w:jc w:val="both"/>
         <w:rPr>
           <w:b/>
-          <w:color w:val="000000"/>
-          <w:sz w:val="28"/>
-          <w:szCs w:val="28"/>
-        </w:rPr>
-        <w:tab/>
-      </w:r>
+          <w:sz w:val="28"/>
+          <w:szCs w:val="28"/>
+          <w:highlight w:val="yellow"/>
+        </w:rPr>
+      </w:pPr>
     </w:p>
     <w:p>
       <w:pPr>
         <w:ind w:left="-284" w:right="-140" w:firstLine="851"/>
         <w:jc w:val="both"/>
         <w:rPr>
-          <w:b/>
-          <w:sz w:val="28"/>
-          <w:szCs w:val="28"/>
-          <w:highlight w:val="yellow"/>
-        </w:rPr>
-      </w:pPr>
-    </w:p>
-    <w:p>
-      <w:pPr>
-        <w:ind w:left="-284" w:right="-140" w:firstLine="851"/>
-        <w:jc w:val="both"/>
-        <w:rPr>
-          <w:color w:val="000000"/>
-          <w:sz w:val="28"/>
-          <w:szCs w:val="28"/>
-        </w:rPr>
-      </w:pPr>
-      <w:r>
-        <w:rPr>
-          <w:color w:val="000000"/>
+          <w:sz w:val="28"/>
+          <w:szCs w:val="28"/>
+        </w:rPr>
+      </w:pPr>
+      <w:r>
+        <w:rPr>
           <w:sz w:val="28"/>
           <w:szCs w:val="28"/>
         </w:rPr>
@@ -2125,14 +2116,12 @@
         <w:ind w:left="-284" w:right="-140" w:firstLine="851"/>
         <w:jc w:val="both"/>
         <w:rPr>
-          <w:color w:val="000000"/>
-          <w:sz w:val="28"/>
-          <w:szCs w:val="28"/>
-        </w:rPr>
-      </w:pPr>
-      <w:r>
-        <w:rPr>
-          <w:color w:val="000000"/>
+          <w:sz w:val="28"/>
+          <w:szCs w:val="28"/>
+        </w:rPr>
+      </w:pPr>
+      <w:r>
+        <w:rPr>
           <w:sz w:val="28"/>
           <w:szCs w:val="28"/>
         </w:rPr>
@@ -2149,14 +2138,12 @@
         <w:ind w:left="-284" w:right="-140" w:firstLine="851"/>
         <w:jc w:val="both"/>
         <w:rPr>
-          <w:color w:val="000000"/>
-          <w:sz w:val="28"/>
-          <w:szCs w:val="28"/>
-        </w:rPr>
-      </w:pPr>
-      <w:r>
-        <w:rPr>
-          <w:color w:val="000000"/>
+          <w:sz w:val="28"/>
+          <w:szCs w:val="28"/>
+        </w:rPr>
+      </w:pPr>
+      <w:r>
+        <w:rPr>
           <w:sz w:val="28"/>
           <w:szCs w:val="28"/>
         </w:rPr>
@@ -2168,14 +2155,12 @@
         <w:ind w:left="-284" w:right="-140" w:firstLine="851"/>
         <w:jc w:val="both"/>
         <w:rPr>
-          <w:color w:val="000000"/>
-          <w:sz w:val="28"/>
-          <w:szCs w:val="28"/>
-        </w:rPr>
-      </w:pPr>
-      <w:r>
-        <w:rPr>
-          <w:color w:val="000000"/>
+          <w:sz w:val="28"/>
+          <w:szCs w:val="28"/>
+        </w:rPr>
+      </w:pPr>
+      <w:r>
+        <w:rPr>
           <w:sz w:val="28"/>
           <w:szCs w:val="28"/>
         </w:rPr>
@@ -2187,14 +2172,12 @@
         <w:ind w:left="-284" w:right="-140" w:firstLine="851"/>
         <w:jc w:val="both"/>
         <w:rPr>
-          <w:color w:val="000000"/>
-          <w:sz w:val="28"/>
-          <w:szCs w:val="28"/>
-        </w:rPr>
-      </w:pPr>
-      <w:r>
-        <w:rPr>
-          <w:color w:val="000000"/>
+          <w:sz w:val="28"/>
+          <w:szCs w:val="28"/>
+        </w:rPr>
+      </w:pPr>
+      <w:r>
+        <w:rPr>
           <w:sz w:val="28"/>
           <w:szCs w:val="28"/>
         </w:rPr>
@@ -2206,7 +2189,6 @@
         <w:ind w:left="-284" w:right="-140" w:firstLine="851"/>
         <w:jc w:val="both"/>
         <w:rPr>
-          <w:color w:val="000000"/>
           <w:sz w:val="28"/>
           <w:szCs w:val="28"/>
         </w:rPr>
@@ -2219,7 +2201,6 @@
         <w:ind w:left="-284" w:right="-140" w:firstLine="851"/>
         <w:jc w:val="both"/>
         <w:rPr>
-          <w:color w:val="000000"/>
           <w:sz w:val="28"/>
           <w:szCs w:val="28"/>
         </w:rPr>
@@ -2265,11 +2246,479 @@
       </w:r>
       <w:r>
         <w:rPr>
-          <w:color w:val="000000"/>
           <w:sz w:val="28"/>
           <w:szCs w:val="28"/>
         </w:rPr>
         <w:tab/>
+      </w:r>
+    </w:p>
+    <w:p>
+      <w:pPr>
+        <w:pStyle w:val="af5"/>
+        <w:rPr>
+          <w:sz w:val="28"/>
+          <w:szCs w:val="28"/>
+          <w:highlight w:val="yellow"/>
+        </w:rPr>
+      </w:pPr>
+    </w:p>
+    <w:p>
+      <w:pPr>
+        <w:pStyle w:val="af5"/>
+        <w:rPr>
+          <w:sz w:val="28"/>
+          <w:szCs w:val="28"/>
+        </w:rPr>
+      </w:pPr>
+      <w:r>
+        <w:rPr>
+          <w:sz w:val="28"/>
+          <w:szCs w:val="28"/>
+        </w:rPr>
+        <w:t>В качестве задания было предложено</w:t>
+      </w:r>
+      <w:r>
+        <w:rPr>
+          <w:sz w:val="28"/>
+          <w:szCs w:val="28"/>
+        </w:rPr>
+        <w:t xml:space="preserve"> создать автоматизированную систему «Построение железнодорожных маршрутов»</w:t>
+      </w:r>
+      <w:r>
+        <w:rPr>
+          <w:sz w:val="28"/>
+          <w:szCs w:val="28"/>
+        </w:rPr>
+        <w:t xml:space="preserve">. </w:t>
+      </w:r>
+      <w:r>
+        <w:rPr>
+          <w:sz w:val="28"/>
+          <w:szCs w:val="28"/>
+        </w:rPr>
+        <w:t xml:space="preserve">Требуется создать базу данных всех </w:t>
+      </w:r>
+      <w:r>
+        <w:rPr>
+          <w:sz w:val="28"/>
+          <w:szCs w:val="28"/>
+        </w:rPr>
+        <w:t>маршрутов</w:t>
+      </w:r>
+      <w:r>
+        <w:rPr>
+          <w:sz w:val="28"/>
+          <w:szCs w:val="28"/>
+        </w:rPr>
+        <w:t xml:space="preserve">, </w:t>
+      </w:r>
+      <w:r>
+        <w:rPr>
+          <w:sz w:val="28"/>
+          <w:szCs w:val="28"/>
+        </w:rPr>
+        <w:t>водителей данных маршрутов</w:t>
+      </w:r>
+      <w:r>
+        <w:rPr>
+          <w:sz w:val="28"/>
+          <w:szCs w:val="28"/>
+        </w:rPr>
+        <w:t xml:space="preserve">, </w:t>
+      </w:r>
+      <w:r>
+        <w:rPr>
+          <w:sz w:val="28"/>
+          <w:szCs w:val="28"/>
+        </w:rPr>
+        <w:t xml:space="preserve">их остановках </w:t>
+      </w:r>
+      <w:r>
+        <w:rPr>
+          <w:sz w:val="28"/>
+          <w:szCs w:val="28"/>
+        </w:rPr>
+        <w:t xml:space="preserve">и </w:t>
+      </w:r>
+      <w:r>
+        <w:rPr>
+          <w:sz w:val="28"/>
+          <w:szCs w:val="28"/>
+        </w:rPr>
+        <w:t>используемых поездах.</w:t>
+      </w:r>
+      <w:r>
+        <w:rPr>
+          <w:sz w:val="28"/>
+          <w:szCs w:val="28"/>
+        </w:rPr>
+        <w:t xml:space="preserve"> </w:t>
+      </w:r>
+    </w:p>
+    <w:p>
+      <w:pPr>
+        <w:pStyle w:val="af5"/>
+        <w:rPr>
+          <w:sz w:val="28"/>
+          <w:szCs w:val="28"/>
+        </w:rPr>
+      </w:pPr>
+      <w:r>
+        <w:rPr>
+          <w:sz w:val="28"/>
+          <w:szCs w:val="28"/>
+        </w:rPr>
+        <w:t xml:space="preserve">Для </w:t>
+      </w:r>
+      <w:r>
+        <w:rPr>
+          <w:sz w:val="28"/>
+          <w:szCs w:val="28"/>
+        </w:rPr>
+        <w:t>данных целей</w:t>
+      </w:r>
+      <w:r>
+        <w:rPr>
+          <w:sz w:val="28"/>
+          <w:szCs w:val="28"/>
+        </w:rPr>
+        <w:t xml:space="preserve"> более всего подходит язык программирования C#.</w:t>
+      </w:r>
+    </w:p>
+    <w:p>
+      <w:pPr>
+        <w:pStyle w:val="af5"/>
+        <w:rPr>
+          <w:sz w:val="28"/>
+          <w:szCs w:val="28"/>
+        </w:rPr>
+      </w:pPr>
+      <w:bookmarkStart w:id="0" w:name="habracut"/>
+      <w:bookmarkEnd w:id="0"/>
+      <w:r>
+        <w:rPr>
+          <w:sz w:val="28"/>
+          <w:szCs w:val="28"/>
+        </w:rPr>
+        <w:t xml:space="preserve">Интегрированная среда разработки (IDE) </w:t>
+      </w:r>
+      <w:proofErr w:type="gramStart"/>
+      <w:r>
+        <w:rPr>
+          <w:sz w:val="28"/>
+          <w:szCs w:val="28"/>
+        </w:rPr>
+        <w:t>- это</w:t>
+      </w:r>
+      <w:proofErr w:type="gramEnd"/>
+      <w:r>
+        <w:rPr>
+          <w:sz w:val="28"/>
+          <w:szCs w:val="28"/>
+        </w:rPr>
+        <w:t xml:space="preserve"> многофункциональная программа, которая поддерживает многие аспекты разработки программного обеспечения. Интегрированная среда разработки Visual Studio </w:t>
+      </w:r>
+      <w:proofErr w:type="gramStart"/>
+      <w:r>
+        <w:rPr>
+          <w:sz w:val="28"/>
+          <w:szCs w:val="28"/>
+        </w:rPr>
+        <w:t>- это</w:t>
+      </w:r>
+      <w:proofErr w:type="gramEnd"/>
+      <w:r>
+        <w:rPr>
+          <w:sz w:val="28"/>
+          <w:szCs w:val="28"/>
+        </w:rPr>
+        <w:t xml:space="preserve"> стартовая площадка для написания, отладки и сборки кода, а также последующей публикации приложений. Помимо стандартного редактора и отладчика, которые есть в большинстве сред IDE, Visual Studio включает в себя компиляторы, средства </w:t>
+      </w:r>
+      <w:proofErr w:type="spellStart"/>
+      <w:r>
+        <w:rPr>
+          <w:sz w:val="28"/>
+          <w:szCs w:val="28"/>
+        </w:rPr>
+        <w:t>автозавершения</w:t>
+      </w:r>
+      <w:proofErr w:type="spellEnd"/>
+      <w:r>
+        <w:rPr>
+          <w:sz w:val="28"/>
+          <w:szCs w:val="28"/>
+        </w:rPr>
+        <w:t xml:space="preserve"> кода, графические конструкторы и многие другие функции для улучшения процесса разработки. Данные продукты позволяют разрабатывать как консольные приложения, так и приложения с графическим интерфейсом, в том числе с поддержкой технологии Windows </w:t>
+      </w:r>
+      <w:proofErr w:type="spellStart"/>
+      <w:r>
+        <w:rPr>
+          <w:sz w:val="28"/>
+          <w:szCs w:val="28"/>
+        </w:rPr>
+        <w:t>Forms</w:t>
+      </w:r>
+      <w:proofErr w:type="spellEnd"/>
+      <w:r>
+        <w:rPr>
+          <w:sz w:val="28"/>
+          <w:szCs w:val="28"/>
+        </w:rPr>
+        <w:t xml:space="preserve">, а также веб-сайты, веб-приложения, веб-службы как в родном, так и в управляемом кодах для всех платформ, поддерживаемых Windows, Windows Mobile, Windows CE, .NET Framework, Xbox, Windows Phone .NET Compact Framework </w:t>
+      </w:r>
+      <w:r>
+        <w:rPr>
+          <w:sz w:val="28"/>
+          <w:szCs w:val="28"/>
+        </w:rPr>
+        <w:lastRenderedPageBreak/>
+        <w:t xml:space="preserve">и </w:t>
+      </w:r>
+      <w:proofErr w:type="spellStart"/>
+      <w:r>
+        <w:rPr>
+          <w:sz w:val="28"/>
+          <w:szCs w:val="28"/>
+        </w:rPr>
+        <w:t>Silverlight.Visual</w:t>
+      </w:r>
+      <w:proofErr w:type="spellEnd"/>
+      <w:r>
+        <w:rPr>
+          <w:sz w:val="28"/>
+          <w:szCs w:val="28"/>
+        </w:rPr>
+        <w:t xml:space="preserve"> Studio включает в себя редактор исходного кода с поддержкой технологии </w:t>
+      </w:r>
+      <w:proofErr w:type="spellStart"/>
+      <w:r>
+        <w:rPr>
+          <w:sz w:val="28"/>
+          <w:szCs w:val="28"/>
+        </w:rPr>
+        <w:t>IntelliSense</w:t>
+      </w:r>
+      <w:proofErr w:type="spellEnd"/>
+      <w:r>
+        <w:rPr>
+          <w:sz w:val="28"/>
+          <w:szCs w:val="28"/>
+        </w:rPr>
+        <w:t xml:space="preserve"> и возможностью простейшего рефакторинга кода. Встроенный отладчик может работать как отладчик уровня исходного кода, так и отладчик машинного уровня. Остальные инструменты включают в себя редактор форм для упрощения создания графического интерфейса приложения, веб-редактор, дизайнер классов и дизайнер схемы базы данных. Visual Studio позволяет создавать и подключать сторонние дополнения (плагины) для расширения функциональности практически на каждом уровне, включая добавление поддержки систем контроля версий исходного кода (как, например, </w:t>
+      </w:r>
+      <w:proofErr w:type="spellStart"/>
+      <w:r>
+        <w:rPr>
+          <w:sz w:val="28"/>
+          <w:szCs w:val="28"/>
+        </w:rPr>
+        <w:t>Subversion</w:t>
+      </w:r>
+      <w:proofErr w:type="spellEnd"/>
+      <w:r>
+        <w:rPr>
+          <w:sz w:val="28"/>
+          <w:szCs w:val="28"/>
+        </w:rPr>
+        <w:t xml:space="preserve"> и Visual </w:t>
+      </w:r>
+      <w:proofErr w:type="spellStart"/>
+      <w:r>
+        <w:rPr>
+          <w:sz w:val="28"/>
+          <w:szCs w:val="28"/>
+        </w:rPr>
+        <w:t>SourceSafe</w:t>
+      </w:r>
+      <w:proofErr w:type="spellEnd"/>
+      <w:r>
+        <w:rPr>
+          <w:sz w:val="28"/>
+          <w:szCs w:val="28"/>
+        </w:rPr>
+        <w:t xml:space="preserve">), добавление новых наборов инструментов (например, для редактирования и визуального проектирования кода на предметно-ориентированных языках программирования) или инструментов для прочих аспектов процесса разработки программного обеспечения (например, клиент Team Explorer для работы с Team Foundation Server). </w:t>
+      </w:r>
+    </w:p>
+    <w:p>
+      <w:pPr>
+        <w:pStyle w:val="af5"/>
+        <w:rPr>
+          <w:sz w:val="28"/>
+          <w:szCs w:val="28"/>
+        </w:rPr>
+      </w:pPr>
+      <w:r>
+        <w:rPr>
+          <w:sz w:val="28"/>
+          <w:szCs w:val="28"/>
+        </w:rPr>
+        <w:t>Система Microsoft Visual Studio является самой сложной интегрированной средой разработки (</w:t>
+      </w:r>
+      <w:proofErr w:type="spellStart"/>
+      <w:r>
+        <w:rPr>
+          <w:sz w:val="28"/>
+          <w:szCs w:val="28"/>
+        </w:rPr>
+        <w:t>integrated</w:t>
+      </w:r>
+      <w:proofErr w:type="spellEnd"/>
+      <w:r>
+        <w:rPr>
+          <w:sz w:val="28"/>
+          <w:szCs w:val="28"/>
+        </w:rPr>
+        <w:t xml:space="preserve"> </w:t>
+      </w:r>
+      <w:proofErr w:type="spellStart"/>
+      <w:r>
+        <w:rPr>
+          <w:sz w:val="28"/>
+          <w:szCs w:val="28"/>
+        </w:rPr>
+        <w:t>development</w:t>
+      </w:r>
+      <w:proofErr w:type="spellEnd"/>
+      <w:r>
+        <w:rPr>
+          <w:sz w:val="28"/>
+          <w:szCs w:val="28"/>
+        </w:rPr>
+        <w:t xml:space="preserve"> </w:t>
+      </w:r>
+      <w:proofErr w:type="spellStart"/>
+      <w:r>
+        <w:rPr>
+          <w:sz w:val="28"/>
+          <w:szCs w:val="28"/>
+        </w:rPr>
+        <w:t>enviroment</w:t>
+      </w:r>
+      <w:proofErr w:type="spellEnd"/>
+      <w:r>
+        <w:rPr>
+          <w:sz w:val="28"/>
+          <w:szCs w:val="28"/>
+        </w:rPr>
+        <w:t xml:space="preserve"> - IDE), доступной для программистов в настоящее время. Она является результатом долгой истории развития языков программирования и интерфейсов и вобрала в себя достижения многих сред разработки программного обеспечения.</w:t>
+      </w:r>
+    </w:p>
+    <w:p>
+      <w:pPr>
+        <w:pStyle w:val="af5"/>
+        <w:rPr>
+          <w:rFonts w:eastAsia="Calibri"/>
+          <w:sz w:val="28"/>
+          <w:szCs w:val="28"/>
+        </w:rPr>
+      </w:pPr>
+      <w:r>
+        <w:rPr>
+          <w:sz w:val="28"/>
+          <w:szCs w:val="28"/>
+        </w:rPr>
+        <w:t>Microsoft SQL Server - система управления реляционными базами данных (РСУБД), разработанная корпорацией Microsoft. Основной используемый язык запросов - </w:t>
+      </w:r>
+      <w:proofErr w:type="spellStart"/>
+      <w:r>
+        <w:rPr>
+          <w:sz w:val="28"/>
+          <w:szCs w:val="28"/>
+        </w:rPr>
+        <w:t>Transact</w:t>
+      </w:r>
+      <w:proofErr w:type="spellEnd"/>
+      <w:r>
+        <w:rPr>
+          <w:sz w:val="28"/>
+          <w:szCs w:val="28"/>
+        </w:rPr>
+        <w:t>-SQL, создан совместно Microsoft и </w:t>
+      </w:r>
+      <w:proofErr w:type="spellStart"/>
+      <w:r>
+        <w:rPr>
+          <w:sz w:val="28"/>
+          <w:szCs w:val="28"/>
+        </w:rPr>
+        <w:t>Sybase</w:t>
+      </w:r>
+      <w:proofErr w:type="spellEnd"/>
+      <w:r>
+        <w:rPr>
+          <w:sz w:val="28"/>
+          <w:szCs w:val="28"/>
+        </w:rPr>
+        <w:t xml:space="preserve">. </w:t>
+      </w:r>
+      <w:proofErr w:type="spellStart"/>
+      <w:r>
+        <w:rPr>
+          <w:sz w:val="28"/>
+          <w:szCs w:val="28"/>
+        </w:rPr>
+        <w:t>Transact</w:t>
+      </w:r>
+      <w:proofErr w:type="spellEnd"/>
+      <w:r>
+        <w:rPr>
+          <w:sz w:val="28"/>
+          <w:szCs w:val="28"/>
+        </w:rPr>
+        <w:t>-SQL является реализацией стандарта ANSI/ISO по структурированному языку запросов (SQL) с расширениями. Используется для работы с базами данных размером от персональных до крупных баз данных масштаба предприятия; конкурирует с другими СУБД в этом сегменте рынка.</w:t>
+      </w:r>
+    </w:p>
+    <w:p>
+      <w:pPr>
+        <w:ind w:left="-284" w:right="-140" w:firstLine="851"/>
+        <w:jc w:val="both"/>
+        <w:rPr>
+          <w:sz w:val="28"/>
+          <w:szCs w:val="28"/>
+          <w:highlight w:val="yellow"/>
+        </w:rPr>
+      </w:pPr>
+    </w:p>
+    <w:p>
+      <w:pPr>
+        <w:ind w:left="-284" w:right="-140" w:firstLine="851"/>
+        <w:jc w:val="both"/>
+        <w:rPr>
+          <w:sz w:val="28"/>
+          <w:szCs w:val="28"/>
+        </w:rPr>
+      </w:pPr>
+      <w:r>
+        <w:rPr>
+          <w:b/>
+          <w:sz w:val="28"/>
+          <w:szCs w:val="28"/>
+        </w:rPr>
+        <w:t>4.</w:t>
+      </w:r>
+      <w:r>
+        <w:rPr>
+          <w:b/>
+          <w:sz w:val="28"/>
+          <w:szCs w:val="28"/>
+        </w:rPr>
+        <w:t>3</w:t>
+      </w:r>
+      <w:r>
+        <w:rPr>
+          <w:b/>
+          <w:sz w:val="28"/>
+          <w:szCs w:val="28"/>
+        </w:rPr>
+        <w:t xml:space="preserve"> </w:t>
+      </w:r>
+      <w:r>
+        <w:rPr>
+          <w:b/>
+          <w:sz w:val="28"/>
+          <w:szCs w:val="28"/>
+        </w:rPr>
+        <w:t>Определение требований к техническим средствам</w:t>
       </w:r>
     </w:p>
     <w:p>
@@ -2279,523 +2728,6 @@
         <w:ind w:left="-284" w:right="-140" w:firstLine="851"/>
         <w:jc w:val="both"/>
         <w:rPr>
-          <w:color w:val="000000"/>
-          <w:sz w:val="28"/>
-          <w:szCs w:val="28"/>
-          <w:highlight w:val="yellow"/>
-        </w:rPr>
-      </w:pPr>
-    </w:p>
-    <w:p>
-      <w:pPr>
-        <w:pStyle w:val="af"/>
-        <w:tabs>
-          <w:tab w:val="left" w:pos="1276"/>
-        </w:tabs>
-        <w:ind w:left="851" w:right="23"/>
-        <w:jc w:val="both"/>
-        <w:rPr>
-          <w:sz w:val="28"/>
-          <w:szCs w:val="28"/>
-        </w:rPr>
-      </w:pPr>
-      <w:r>
-        <w:rPr>
-          <w:spacing w:val="2"/>
-          <w:sz w:val="28"/>
-          <w:szCs w:val="28"/>
-        </w:rPr>
-        <w:t>В качестве задания было предложено</w:t>
-      </w:r>
-      <w:r>
-        <w:rPr>
-          <w:spacing w:val="2"/>
-          <w:sz w:val="28"/>
-          <w:szCs w:val="28"/>
-        </w:rPr>
-        <w:t xml:space="preserve"> создать </w:t>
-      </w:r>
-      <w:r>
-        <w:rPr>
-          <w:sz w:val="28"/>
-          <w:szCs w:val="28"/>
-        </w:rPr>
-        <w:t>автоматизированн</w:t>
-      </w:r>
-      <w:r>
-        <w:rPr>
-          <w:sz w:val="28"/>
-          <w:szCs w:val="28"/>
-        </w:rPr>
-        <w:t>ую</w:t>
-      </w:r>
-      <w:r>
-        <w:rPr>
-          <w:sz w:val="28"/>
-          <w:szCs w:val="28"/>
-        </w:rPr>
-        <w:t xml:space="preserve"> систем</w:t>
-      </w:r>
-      <w:r>
-        <w:rPr>
-          <w:sz w:val="28"/>
-          <w:szCs w:val="28"/>
-        </w:rPr>
-        <w:t>у</w:t>
-      </w:r>
-      <w:r>
-        <w:rPr>
-          <w:sz w:val="28"/>
-          <w:szCs w:val="28"/>
-        </w:rPr>
-        <w:t xml:space="preserve"> </w:t>
-      </w:r>
-      <w:r>
-        <w:rPr>
-          <w:sz w:val="28"/>
-          <w:szCs w:val="28"/>
-        </w:rPr>
-        <w:t>«</w:t>
-      </w:r>
-      <w:r>
-        <w:rPr>
-          <w:sz w:val="28"/>
-          <w:szCs w:val="28"/>
-        </w:rPr>
-        <w:t xml:space="preserve">Построение </w:t>
-      </w:r>
-      <w:r>
-        <w:rPr>
-          <w:sz w:val="28"/>
-          <w:szCs w:val="28"/>
-        </w:rPr>
-        <w:t>железнодорожных</w:t>
-      </w:r>
-      <w:r>
-        <w:rPr>
-          <w:sz w:val="28"/>
-          <w:szCs w:val="28"/>
-        </w:rPr>
-        <w:t xml:space="preserve"> маршрутов</w:t>
-      </w:r>
-      <w:r>
-        <w:rPr>
-          <w:sz w:val="28"/>
-          <w:szCs w:val="28"/>
-        </w:rPr>
-        <w:t>»</w:t>
-      </w:r>
-      <w:r>
-        <w:rPr>
-          <w:spacing w:val="2"/>
-          <w:sz w:val="28"/>
-          <w:szCs w:val="28"/>
-        </w:rPr>
-        <w:t xml:space="preserve">. </w:t>
-      </w:r>
-      <w:r>
-        <w:rPr>
-          <w:spacing w:val="2"/>
-          <w:sz w:val="28"/>
-          <w:szCs w:val="28"/>
-        </w:rPr>
-        <w:t xml:space="preserve">Требуется создать базу данных всех </w:t>
-      </w:r>
-      <w:r>
-        <w:rPr>
-          <w:spacing w:val="2"/>
-          <w:sz w:val="28"/>
-          <w:szCs w:val="28"/>
-        </w:rPr>
-        <w:t>маршрутов</w:t>
-      </w:r>
-      <w:r>
-        <w:rPr>
-          <w:spacing w:val="2"/>
-          <w:sz w:val="28"/>
-          <w:szCs w:val="28"/>
-        </w:rPr>
-        <w:t xml:space="preserve">, </w:t>
-      </w:r>
-      <w:r>
-        <w:rPr>
-          <w:spacing w:val="2"/>
-          <w:sz w:val="28"/>
-          <w:szCs w:val="28"/>
-        </w:rPr>
-        <w:t>водителей данных маршрутов</w:t>
-      </w:r>
-      <w:r>
-        <w:rPr>
-          <w:spacing w:val="2"/>
-          <w:sz w:val="28"/>
-          <w:szCs w:val="28"/>
-        </w:rPr>
-        <w:t xml:space="preserve">, </w:t>
-      </w:r>
-      <w:r>
-        <w:rPr>
-          <w:spacing w:val="2"/>
-          <w:sz w:val="28"/>
-          <w:szCs w:val="28"/>
-        </w:rPr>
-        <w:t xml:space="preserve">их остановках </w:t>
-      </w:r>
-      <w:r>
-        <w:rPr>
-          <w:spacing w:val="2"/>
-          <w:sz w:val="28"/>
-          <w:szCs w:val="28"/>
-        </w:rPr>
-        <w:t xml:space="preserve">и </w:t>
-      </w:r>
-      <w:r>
-        <w:rPr>
-          <w:spacing w:val="2"/>
-          <w:sz w:val="28"/>
-          <w:szCs w:val="28"/>
-        </w:rPr>
-        <w:t>используемых поездах</w:t>
-      </w:r>
-      <w:r>
-        <w:rPr>
-          <w:spacing w:val="2"/>
-          <w:sz w:val="28"/>
-          <w:szCs w:val="28"/>
-        </w:rPr>
-        <w:t>.</w:t>
-      </w:r>
-      <w:r>
-        <w:rPr>
-          <w:spacing w:val="2"/>
-          <w:sz w:val="28"/>
-          <w:szCs w:val="28"/>
-        </w:rPr>
-        <w:t xml:space="preserve"> </w:t>
-      </w:r>
-    </w:p>
-    <w:p>
-      <w:pPr>
-        <w:pStyle w:val="af0"/>
-        <w:spacing w:before="0" w:beforeAutospacing="0" w:after="0" w:afterAutospacing="0"/>
-        <w:ind w:left="-284" w:right="-140" w:firstLine="851"/>
-        <w:jc w:val="both"/>
-        <w:rPr>
-          <w:spacing w:val="2"/>
-          <w:sz w:val="28"/>
-          <w:szCs w:val="28"/>
-        </w:rPr>
-      </w:pPr>
-      <w:r>
-        <w:rPr>
-          <w:spacing w:val="2"/>
-          <w:sz w:val="28"/>
-          <w:szCs w:val="28"/>
-        </w:rPr>
-        <w:t xml:space="preserve">Для </w:t>
-      </w:r>
-      <w:r>
-        <w:rPr>
-          <w:spacing w:val="2"/>
-          <w:sz w:val="28"/>
-          <w:szCs w:val="28"/>
-        </w:rPr>
-        <w:t>данных целей</w:t>
-      </w:r>
-      <w:r>
-        <w:rPr>
-          <w:spacing w:val="2"/>
-          <w:sz w:val="28"/>
-          <w:szCs w:val="28"/>
-        </w:rPr>
-        <w:t xml:space="preserve"> более всего подходит язык программирования C#.</w:t>
-      </w:r>
-    </w:p>
-    <w:p>
-      <w:pPr>
-        <w:pStyle w:val="af5"/>
-        <w:ind w:firstLine="851"/>
-        <w:jc w:val="both"/>
-        <w:rPr>
-          <w:sz w:val="28"/>
-          <w:szCs w:val="28"/>
-          <w:shd w:val="clear" w:color="auto" w:fill="FFFFFF"/>
-        </w:rPr>
-      </w:pPr>
-      <w:bookmarkStart w:id="0" w:name="habracut"/>
-      <w:bookmarkEnd w:id="0"/>
-      <w:r>
-        <w:rPr>
-          <w:sz w:val="28"/>
-          <w:szCs w:val="28"/>
-        </w:rPr>
-        <w:t>Интегрированная среда разработки</w:t>
-      </w:r>
-      <w:r>
-        <w:rPr>
-          <w:sz w:val="28"/>
-          <w:szCs w:val="28"/>
-          <w:lang w:val="en-US"/>
-        </w:rPr>
-        <w:t> </w:t>
-      </w:r>
-      <w:r>
-        <w:rPr>
-          <w:sz w:val="28"/>
-          <w:szCs w:val="28"/>
-        </w:rPr>
-        <w:t>(</w:t>
-      </w:r>
-      <w:r>
-        <w:rPr>
-          <w:sz w:val="28"/>
-          <w:szCs w:val="28"/>
-          <w:lang w:val="en-US"/>
-        </w:rPr>
-        <w:t>IDE</w:t>
-      </w:r>
-      <w:r>
-        <w:rPr>
-          <w:sz w:val="28"/>
-          <w:szCs w:val="28"/>
-        </w:rPr>
-        <w:t xml:space="preserve">) - это многофункциональная программа, которая поддерживает многие аспекты разработки программного обеспечения. Интегрированная среда разработки </w:t>
-      </w:r>
-      <w:r>
-        <w:rPr>
-          <w:sz w:val="28"/>
-          <w:szCs w:val="28"/>
-          <w:lang w:val="en-US"/>
-        </w:rPr>
-        <w:t>Visual</w:t>
-      </w:r>
-      <w:r>
-        <w:rPr>
-          <w:sz w:val="28"/>
-          <w:szCs w:val="28"/>
-        </w:rPr>
-        <w:t xml:space="preserve"> </w:t>
-      </w:r>
-      <w:r>
-        <w:rPr>
-          <w:sz w:val="28"/>
-          <w:szCs w:val="28"/>
-          <w:lang w:val="en-US"/>
-        </w:rPr>
-        <w:t>Studio</w:t>
-      </w:r>
-      <w:r>
-        <w:rPr>
-          <w:sz w:val="28"/>
-          <w:szCs w:val="28"/>
-        </w:rPr>
-        <w:t xml:space="preserve"> - это стартовая площадка для написания, отладки и сборки кода, а также последующей публикации приложений. Помимо стандартного редактора и отладчика, которые есть в большинстве сред </w:t>
-      </w:r>
-      <w:r>
-        <w:rPr>
-          <w:sz w:val="28"/>
-          <w:szCs w:val="28"/>
-          <w:lang w:val="en-US"/>
-        </w:rPr>
-        <w:t>IDE</w:t>
-      </w:r>
-      <w:r>
-        <w:rPr>
-          <w:sz w:val="28"/>
-          <w:szCs w:val="28"/>
-        </w:rPr>
-        <w:t xml:space="preserve">, </w:t>
-      </w:r>
-      <w:r>
-        <w:rPr>
-          <w:sz w:val="28"/>
-          <w:szCs w:val="28"/>
-          <w:lang w:val="en-US"/>
-        </w:rPr>
-        <w:t>Visual</w:t>
-      </w:r>
-      <w:r>
-        <w:rPr>
-          <w:sz w:val="28"/>
-          <w:szCs w:val="28"/>
-        </w:rPr>
-        <w:t xml:space="preserve"> </w:t>
-      </w:r>
-      <w:r>
-        <w:rPr>
-          <w:sz w:val="28"/>
-          <w:szCs w:val="28"/>
-          <w:lang w:val="en-US"/>
-        </w:rPr>
-        <w:t>Studio</w:t>
-      </w:r>
-      <w:r>
-        <w:rPr>
-          <w:sz w:val="28"/>
-          <w:szCs w:val="28"/>
-        </w:rPr>
-        <w:t xml:space="preserve"> включает в себя компиляторы, средства автозавершения кода, графические конструкторы и многие другие функции для улучшения процесса разработки</w:t>
-      </w:r>
-      <w:r>
-        <w:rPr>
-          <w:sz w:val="28"/>
-          <w:szCs w:val="28"/>
-          <w:shd w:val="clear" w:color="auto" w:fill="FFFFFF"/>
-        </w:rPr>
-        <w:t xml:space="preserve">. Данные продукты позволяют разрабатывать как консольные приложения, так и приложения с графическим интерфейсом, в том числе с поддержкой технологии Windows Forms, а также веб-сайты, веб-приложения, веб-службы как в родном, так и в управляемом кодах для всех платформ, поддерживаемых Windows, Windows Mobile, Windows CE, .NET Framework, Xbox, Windows Phone .NET Compact Framework </w:t>
-      </w:r>
-      <w:r>
-        <w:rPr>
-          <w:sz w:val="28"/>
-          <w:szCs w:val="28"/>
-          <w:shd w:val="clear" w:color="auto" w:fill="FFFFFF"/>
-        </w:rPr>
-        <w:lastRenderedPageBreak/>
-        <w:t xml:space="preserve">и Silverlight.Visual Studio включает в себя редактор исходного кода с поддержкой технологии IntelliSense и возможностью простейшего рефакторинга кода. Встроенный отладчик может работать как отладчик уровня исходного кода, так и отладчик машинного уровня. Остальные инструменты включают в себя редактор форм для упрощения создания графического интерфейса приложения, веб-редактор, дизайнер классов и дизайнер схемы базы данных. Visual Studio позволяет создавать и подключать сторонние дополнения (плагины) для расширения функциональности практически на каждом уровне, включая добавление поддержки систем контроля версий исходного кода (как, например, Subversion и Visual SourceSafe), добавление новых наборов инструментов (например, для редактирования и визуального проектирования кода на предметно-ориентированных языках программирования) или инструментов для прочих аспектов процесса разработки программного обеспечения (например, клиент Team Explorer для работы с Team Foundation Server). </w:t>
-      </w:r>
-    </w:p>
-    <w:p>
-      <w:pPr>
-        <w:pStyle w:val="af5"/>
-        <w:ind w:firstLine="851"/>
-        <w:jc w:val="both"/>
-        <w:rPr>
-          <w:sz w:val="28"/>
-          <w:szCs w:val="28"/>
-          <w:shd w:val="clear" w:color="auto" w:fill="FFFFFF"/>
-        </w:rPr>
-      </w:pPr>
-      <w:r>
-        <w:rPr>
-          <w:sz w:val="28"/>
-          <w:szCs w:val="28"/>
-          <w:shd w:val="clear" w:color="auto" w:fill="FFFFFF"/>
-        </w:rPr>
-        <w:t>Система Microsoft Visual Studio является самой сложной интегрированной средой разработки (integrated development enviroment - IDE), доступной для программистов в настоящее время. Она является результатом долгой истории развития языков программирования и интерфейсов и вобрала в себя достижения многих сред разработки программного обеспечения.</w:t>
-      </w:r>
-    </w:p>
-    <w:p>
-      <w:pPr>
-        <w:pStyle w:val="af5"/>
-        <w:ind w:firstLine="851"/>
-        <w:jc w:val="both"/>
-        <w:rPr>
-          <w:rFonts w:eastAsia="Calibri"/>
-          <w:bCs/>
-          <w:sz w:val="28"/>
-          <w:szCs w:val="28"/>
-        </w:rPr>
-      </w:pPr>
-      <w:r>
-        <w:rPr>
-          <w:sz w:val="28"/>
-          <w:szCs w:val="28"/>
-          <w:shd w:val="clear" w:color="auto" w:fill="FFFFFF"/>
-        </w:rPr>
-        <w:t>Microsoft SQL Server</w:t>
-      </w:r>
-      <w:r>
-        <w:rPr>
-          <w:sz w:val="28"/>
-          <w:szCs w:val="28"/>
-          <w:shd w:val="clear" w:color="auto" w:fill="FFFFFF"/>
-        </w:rPr>
-        <w:t> </w:t>
-      </w:r>
-      <w:r>
-        <w:rPr>
-          <w:sz w:val="28"/>
-          <w:szCs w:val="28"/>
-          <w:shd w:val="clear" w:color="auto" w:fill="FFFFFF"/>
-        </w:rPr>
-        <w:t>-</w:t>
-      </w:r>
-      <w:r>
-        <w:rPr>
-          <w:sz w:val="28"/>
-          <w:szCs w:val="28"/>
-          <w:shd w:val="clear" w:color="auto" w:fill="FFFFFF"/>
-        </w:rPr>
-        <w:t> система управления реляционными базами данных (РСУБД), разработанная корпорацией Microsoft. Основной используемый язык запросов </w:t>
-      </w:r>
-      <w:r>
-        <w:rPr>
-          <w:sz w:val="28"/>
-          <w:szCs w:val="28"/>
-          <w:shd w:val="clear" w:color="auto" w:fill="FFFFFF"/>
-        </w:rPr>
-        <w:t>-</w:t>
-      </w:r>
-      <w:r>
-        <w:rPr>
-          <w:sz w:val="28"/>
-          <w:szCs w:val="28"/>
-          <w:shd w:val="clear" w:color="auto" w:fill="FFFFFF"/>
-        </w:rPr>
-        <w:t> Transact-SQL, создан совместно Microsoft и Sybase. Transact-SQL является реализацией стандарта ANSI/ISO по структурированному языку запросов (SQL) с расширениями. Используется для работы с базами данных размером от персональных до крупных баз данных масштаба предприятия; конкурирует с другими СУБД в этом сегменте рынка.</w:t>
-      </w:r>
-    </w:p>
-    <w:p>
-      <w:pPr>
-        <w:ind w:left="-284" w:right="-140" w:firstLine="851"/>
-        <w:jc w:val="both"/>
-        <w:rPr>
-          <w:sz w:val="28"/>
-          <w:szCs w:val="28"/>
-          <w:highlight w:val="yellow"/>
-        </w:rPr>
-      </w:pPr>
-    </w:p>
-    <w:p>
-      <w:pPr>
-        <w:ind w:left="-284" w:right="-140" w:firstLine="851"/>
-        <w:jc w:val="both"/>
-        <w:rPr>
-          <w:sz w:val="28"/>
-          <w:szCs w:val="28"/>
-        </w:rPr>
-      </w:pPr>
-      <w:r>
-        <w:rPr>
-          <w:b/>
-          <w:sz w:val="28"/>
-          <w:szCs w:val="28"/>
-        </w:rPr>
-        <w:t>4.</w:t>
-      </w:r>
-      <w:r>
-        <w:rPr>
-          <w:b/>
-          <w:sz w:val="28"/>
-          <w:szCs w:val="28"/>
-        </w:rPr>
-        <w:t>3</w:t>
-      </w:r>
-      <w:r>
-        <w:rPr>
-          <w:b/>
-          <w:sz w:val="28"/>
-          <w:szCs w:val="28"/>
-        </w:rPr>
-        <w:t xml:space="preserve"> </w:t>
-      </w:r>
-      <w:r>
-        <w:rPr>
-          <w:b/>
-          <w:sz w:val="28"/>
-          <w:szCs w:val="28"/>
-        </w:rPr>
-        <w:t>Определение требований к техническим средствам</w:t>
-      </w:r>
-    </w:p>
-    <w:p>
-      <w:pPr>
-        <w:pStyle w:val="af0"/>
-        <w:spacing w:before="0" w:beforeAutospacing="0" w:after="0" w:afterAutospacing="0"/>
-        <w:ind w:left="-284" w:right="-140" w:firstLine="851"/>
-        <w:jc w:val="both"/>
-        <w:rPr>
-          <w:color w:val="000000"/>
           <w:sz w:val="28"/>
           <w:szCs w:val="28"/>
         </w:rPr>
@@ -2828,28 +2760,7 @@
           <w:sz w:val="28"/>
           <w:szCs w:val="28"/>
         </w:rPr>
-        <w:t xml:space="preserve">Построение </w:t>
-      </w:r>
-      <w:r>
-        <w:rPr>
-          <w:sz w:val="28"/>
-          <w:szCs w:val="28"/>
-        </w:rPr>
-        <w:t>железнодорожных</w:t>
-      </w:r>
-      <w:r>
-        <w:rPr>
-          <w:sz w:val="28"/>
-          <w:szCs w:val="28"/>
-        </w:rPr>
-        <w:t xml:space="preserve"> маршрутов</w:t>
-      </w:r>
-      <w:r>
-        <w:rPr>
-          <w:sz w:val="28"/>
-          <w:szCs w:val="28"/>
-        </w:rPr>
-        <w:t xml:space="preserve"> </w:t>
+        <w:t xml:space="preserve">Построение железнодорожных маршрутов </w:t>
       </w:r>
       <w:r>
         <w:rPr>
@@ -2905,14 +2816,23 @@
           <w:sz w:val="28"/>
           <w:szCs w:val="28"/>
         </w:rPr>
-        <w:t xml:space="preserve">центральный процессор -  2 ГГц </w:t>
-      </w:r>
-      <w:r>
-        <w:rPr>
-          <w:sz w:val="28"/>
-          <w:szCs w:val="28"/>
-        </w:rPr>
-        <w:t>;</w:t>
+        <w:t xml:space="preserve">центральный процессор </w:t>
+      </w:r>
+      <w:proofErr w:type="gramStart"/>
+      <w:r>
+        <w:rPr>
+          <w:sz w:val="28"/>
+          <w:szCs w:val="28"/>
+        </w:rPr>
+        <w:t>-  2</w:t>
+      </w:r>
+      <w:proofErr w:type="gramEnd"/>
+      <w:r>
+        <w:rPr>
+          <w:sz w:val="28"/>
+          <w:szCs w:val="28"/>
+        </w:rPr>
+        <w:t xml:space="preserve"> ГГц ;</w:t>
       </w:r>
     </w:p>
     <w:p>
@@ -2938,14 +2858,7 @@
           <w:sz w:val="28"/>
           <w:szCs w:val="28"/>
         </w:rPr>
-        <w:t>оперативная память - 2 Г</w:t>
-      </w:r>
-      <w:r>
-        <w:rPr>
-          <w:sz w:val="28"/>
-          <w:szCs w:val="28"/>
-        </w:rPr>
-        <w:t>Б;</w:t>
+        <w:t>оперативная память - 2 ГБ;</w:t>
       </w:r>
     </w:p>
     <w:p>
@@ -2986,14 +2899,7 @@
           <w:sz w:val="28"/>
           <w:szCs w:val="28"/>
         </w:rPr>
-        <w:t xml:space="preserve"> - не менее 5 Г</w:t>
-      </w:r>
-      <w:r>
-        <w:rPr>
-          <w:sz w:val="28"/>
-          <w:szCs w:val="28"/>
-        </w:rPr>
-        <w:t>Б;</w:t>
+        <w:t xml:space="preserve"> - не менее 5 ГБ;</w:t>
       </w:r>
     </w:p>
     <w:p>
@@ -3019,14 +2925,7 @@
           <w:sz w:val="28"/>
           <w:szCs w:val="28"/>
         </w:rPr>
-        <w:t>мышь</w:t>
-      </w:r>
-      <w:r>
-        <w:rPr>
-          <w:sz w:val="28"/>
-          <w:szCs w:val="28"/>
-        </w:rPr>
-        <w:t>;</w:t>
+        <w:t>мышь;</w:t>
       </w:r>
     </w:p>
     <w:p>
@@ -3052,14 +2951,7 @@
           <w:sz w:val="28"/>
           <w:szCs w:val="28"/>
         </w:rPr>
-        <w:t>клавиатура</w:t>
-      </w:r>
-      <w:r>
-        <w:rPr>
-          <w:sz w:val="28"/>
-          <w:szCs w:val="28"/>
-        </w:rPr>
-        <w:t>;</w:t>
+        <w:t>клавиатура;</w:t>
       </w:r>
     </w:p>
     <w:p>
@@ -3085,14 +2977,7 @@
           <w:sz w:val="28"/>
           <w:szCs w:val="28"/>
         </w:rPr>
-        <w:t>монитор 14 и выше дюймов</w:t>
-      </w:r>
-      <w:r>
-        <w:rPr>
-          <w:sz w:val="28"/>
-          <w:szCs w:val="28"/>
-        </w:rPr>
-        <w:t>;</w:t>
+        <w:t>монитор 14 и выше дюймов;</w:t>
       </w:r>
     </w:p>
     <w:p>
@@ -3118,14 +3003,7 @@
           <w:sz w:val="28"/>
           <w:szCs w:val="28"/>
         </w:rPr>
-        <w:t>операционная система Windows</w:t>
-      </w:r>
-      <w:r>
-        <w:rPr>
-          <w:sz w:val="28"/>
-          <w:szCs w:val="28"/>
-        </w:rPr>
-        <w:t>.</w:t>
+        <w:t>операционная система Windows.</w:t>
       </w:r>
     </w:p>
     <w:p>
@@ -3251,28 +3129,7 @@
           <w:sz w:val="28"/>
           <w:szCs w:val="28"/>
         </w:rPr>
-        <w:t>В программном модуле для автоматизации работы автопарка автобусов присутствует система входа для обеспечения различных прав доступа к базе данных</w:t>
-      </w:r>
-      <w:r>
-        <w:rPr>
-          <w:sz w:val="28"/>
-          <w:szCs w:val="28"/>
-        </w:rPr>
-        <w:t xml:space="preserve">. </w:t>
-      </w:r>
-      <w:r>
-        <w:rPr>
-          <w:sz w:val="28"/>
-          <w:szCs w:val="28"/>
-        </w:rPr>
-        <w:t xml:space="preserve">Вид формы приведен ниже на рисунке </w:t>
-      </w:r>
-      <w:r>
-        <w:rPr>
-          <w:sz w:val="28"/>
-          <w:szCs w:val="28"/>
-        </w:rPr>
-        <w:t>1.</w:t>
+        <w:t>В программном модуле для автоматизации работы автопарка автобусов присутствует система входа для обеспечения различных прав доступа к базе данных. Вид формы приведен ниже на рисунке 1.</w:t>
       </w:r>
     </w:p>
     <w:p>
@@ -3368,21 +3225,7 @@
           <w:sz w:val="28"/>
           <w:szCs w:val="28"/>
         </w:rPr>
-        <w:t xml:space="preserve">Рисунок </w:t>
-      </w:r>
-      <w:r>
-        <w:rPr>
-          <w:sz w:val="28"/>
-          <w:szCs w:val="28"/>
-        </w:rPr>
-        <w:t>1</w:t>
-      </w:r>
-      <w:r>
-        <w:rPr>
-          <w:sz w:val="28"/>
-          <w:szCs w:val="28"/>
-        </w:rPr>
-        <w:t xml:space="preserve"> – Форма входа в систему</w:t>
+        <w:t>Рисунок 1 – Форма входа в систему</w:t>
       </w:r>
     </w:p>
     <w:p>
@@ -3411,21 +3254,23 @@
           <w:sz w:val="28"/>
           <w:szCs w:val="28"/>
         </w:rPr>
-        <w:t xml:space="preserve">Вход в систему работает через логин и пароль от базы данных и позволяет при отсутствии у пользователя прав доступа к определенным таблицам выдать окно ошибки показанное на рисунке </w:t>
-      </w:r>
-      <w:r>
-        <w:rPr>
-          <w:sz w:val="28"/>
-          <w:szCs w:val="28"/>
-        </w:rPr>
-        <w:t>2</w:t>
-      </w:r>
-      <w:r>
-        <w:rPr>
-          <w:sz w:val="28"/>
-          <w:szCs w:val="28"/>
-        </w:rPr>
-        <w:t>.</w:t>
+        <w:t xml:space="preserve">Вход в систему работает через логин и пароль от базы данных и позволяет при отсутствии у пользователя прав доступа к определенным таблицам выдать окно </w:t>
+      </w:r>
+      <w:proofErr w:type="gramStart"/>
+      <w:r>
+        <w:rPr>
+          <w:sz w:val="28"/>
+          <w:szCs w:val="28"/>
+        </w:rPr>
+        <w:t>ошибки</w:t>
+      </w:r>
+      <w:proofErr w:type="gramEnd"/>
+      <w:r>
+        <w:rPr>
+          <w:sz w:val="28"/>
+          <w:szCs w:val="28"/>
+        </w:rPr>
+        <w:t xml:space="preserve"> показанное на рисунке 2.</w:t>
       </w:r>
     </w:p>
     <w:p>
@@ -3524,7 +3369,6 @@
         <w:rPr>
           <w:sz w:val="28"/>
           <w:szCs w:val="28"/>
-          <w:lang w:val="en-US"/>
         </w:rPr>
         <w:t>2</w:t>
       </w:r>
@@ -3624,7 +3468,6 @@
       </w:pPr>
       <w:r>
         <w:rPr>
-          <w:color w:val="000000"/>
           <w:sz w:val="28"/>
           <w:szCs w:val="28"/>
           <w:highlight w:val="yellow"/>
@@ -3913,7 +3756,23 @@
           <w:sz w:val="28"/>
           <w:szCs w:val="28"/>
         </w:rPr>
-        <w:t>ГОСТ ИСО/ МЭК 2382-99. Информационные технологии. Словарь. Ч. 1. Основные термины.</w:t>
+        <w:t xml:space="preserve">ГОСТ ИСО/ МЭК </w:t>
+      </w:r>
+      <w:proofErr w:type="gramStart"/>
+      <w:r>
+        <w:rPr>
+          <w:sz w:val="28"/>
+          <w:szCs w:val="28"/>
+        </w:rPr>
+        <w:t>2382-99</w:t>
+      </w:r>
+      <w:proofErr w:type="gramEnd"/>
+      <w:r>
+        <w:rPr>
+          <w:sz w:val="28"/>
+          <w:szCs w:val="28"/>
+        </w:rPr>
+        <w:t>. Информационные технологии. Словарь. Ч. 1. Основные термины.</w:t>
       </w:r>
     </w:p>
     <w:p>
@@ -3941,7 +3800,23 @@
           <w:sz w:val="28"/>
           <w:szCs w:val="28"/>
         </w:rPr>
-        <w:t xml:space="preserve">ГОСТ 34.602 – 89 Комплекс стандартов на автоматизированные системы. Техническое задание на создание автоматизированной системы  </w:t>
+        <w:t xml:space="preserve">ГОСТ </w:t>
+      </w:r>
+      <w:proofErr w:type="gramStart"/>
+      <w:r>
+        <w:rPr>
+          <w:sz w:val="28"/>
+          <w:szCs w:val="28"/>
+        </w:rPr>
+        <w:t>34.602 – 89</w:t>
+      </w:r>
+      <w:proofErr w:type="gramEnd"/>
+      <w:r>
+        <w:rPr>
+          <w:sz w:val="28"/>
+          <w:szCs w:val="28"/>
+        </w:rPr>
+        <w:t xml:space="preserve"> Комплекс стандартов на автоматизированные системы. Техническое задание на создание автоматизированной системы  </w:t>
       </w:r>
     </w:p>
     <w:p>
@@ -4066,12 +3941,53 @@
           <w:szCs w:val="28"/>
         </w:rPr>
       </w:pPr>
-      <w:r>
-        <w:rPr>
-          <w:sz w:val="28"/>
-          <w:szCs w:val="28"/>
-        </w:rPr>
-        <w:t>Шилдт Г. С# 4.0: полное руководство / Г. Шилдт. – М.: ООО «И.Д. Вильямс», 2011. -1056 с.: ил.</w:t>
+      <w:proofErr w:type="spellStart"/>
+      <w:r>
+        <w:rPr>
+          <w:sz w:val="28"/>
+          <w:szCs w:val="28"/>
+        </w:rPr>
+        <w:t>Шилдт</w:t>
+      </w:r>
+      <w:proofErr w:type="spellEnd"/>
+      <w:r>
+        <w:rPr>
+          <w:sz w:val="28"/>
+          <w:szCs w:val="28"/>
+        </w:rPr>
+        <w:t xml:space="preserve"> Г. С# 4.0: полное руководство / Г. </w:t>
+      </w:r>
+      <w:proofErr w:type="spellStart"/>
+      <w:r>
+        <w:rPr>
+          <w:sz w:val="28"/>
+          <w:szCs w:val="28"/>
+        </w:rPr>
+        <w:t>Шилдт</w:t>
+      </w:r>
+      <w:proofErr w:type="spellEnd"/>
+      <w:r>
+        <w:rPr>
+          <w:sz w:val="28"/>
+          <w:szCs w:val="28"/>
+        </w:rPr>
+        <w:t>. – М.: ООО «</w:t>
+      </w:r>
+      <w:proofErr w:type="gramStart"/>
+      <w:r>
+        <w:rPr>
+          <w:sz w:val="28"/>
+          <w:szCs w:val="28"/>
+        </w:rPr>
+        <w:t>И.Д.</w:t>
+      </w:r>
+      <w:proofErr w:type="gramEnd"/>
+      <w:r>
+        <w:rPr>
+          <w:sz w:val="28"/>
+          <w:szCs w:val="28"/>
+        </w:rPr>
+        <w:t xml:space="preserve"> Вильямс», 2011. -1056 с.: ил.</w:t>
       </w:r>
     </w:p>
     <w:p>
@@ -4082,7 +3998,6 @@
         <w:ind w:left="-284" w:right="-140" w:firstLine="851"/>
         <w:jc w:val="both"/>
         <w:rPr>
-          <w:color w:val="000000"/>
           <w:sz w:val="28"/>
           <w:szCs w:val="28"/>
         </w:rPr>
@@ -4105,7 +4020,7 @@
 </file>
 
 <file path=word/endnotes.xml><?xml version="1.0" encoding="utf-8"?>
-<w:endnotes xmlns:wpc="http://schemas.microsoft.com/office/word/2010/wordprocessingCanvas" xmlns:cx="http://schemas.microsoft.com/office/drawing/2014/chartex" xmlns:cx1="http://schemas.microsoft.com/office/drawing/2015/9/8/chartex" xmlns:cx2="http://schemas.microsoft.com/office/drawing/2015/10/21/chartex" xmlns:cx3="http://schemas.microsoft.com/office/drawing/2016/5/9/chartex" xmlns:cx4="http://schemas.microsoft.com/office/drawing/2016/5/10/chartex" xmlns:cx5="http://schemas.microsoft.com/office/drawing/2016/5/11/chartex" xmlns:cx6="http://schemas.microsoft.com/office/drawing/2016/5/12/chartex" xmlns:cx7="http://schemas.microsoft.com/office/drawing/2016/5/13/chartex" xmlns:cx8="http://schemas.microsoft.com/office/drawing/2016/5/14/chartex" xmlns:mc="http://schemas.openxmlformats.org/markup-compatibility/2006" xmlns:aink="http://schemas.microsoft.com/office/drawing/2016/ink" xmlns:am3d="http://schemas.microsoft.com/office/drawing/2017/model3d" xmlns:o="urn:schemas-microsoft-com:office:office" xmlns:r="http://schemas.openxmlformats.org/officeDocument/2006/relationships" xmlns:m="http://schemas.openxmlformats.org/officeDocument/2006/math" xmlns:v="urn:schemas-microsoft-com:vml" xmlns:wp14="http://schemas.microsoft.com/office/word/2010/wordprocessingDrawing" xmlns:wp="http://schemas.openxmlformats.org/drawingml/2006/wordprocessingDrawing" xmlns:w10="urn:schemas-microsoft-com:office:word" xmlns:w="http://schemas.openxmlformats.org/wordprocessingml/2006/main" xmlns:w14="http://schemas.microsoft.com/office/word/2010/wordml" xmlns:w15="http://schemas.microsoft.com/office/word/2012/wordml" xmlns:w16cex="http://schemas.microsoft.com/office/word/2018/wordml/cex" xmlns:w16cid="http://schemas.microsoft.com/office/word/2016/wordml/cid" xmlns:w16="http://schemas.microsoft.com/office/word/2018/wordml" xmlns:w16sdtdh="http://schemas.microsoft.com/office/word/2020/wordml/sdtdatahash" xmlns:w16se="http://schemas.microsoft.com/office/word/2015/wordml/symex" xmlns:wpg="http://schemas.microsoft.com/office/word/2010/wordprocessingGroup" xmlns:wpi="http://schemas.microsoft.com/office/word/2010/wordprocessingInk" xmlns:wne="http://schemas.microsoft.com/office/word/2006/wordml" xmlns:wps="http://schemas.microsoft.com/office/word/2010/wordprocessingShape" mc:Ignorable="w14 w15 w16se w16cid w16 w16cex w16sdtdh wp14">
+<w:endnotes xmlns:wpc="http://schemas.microsoft.com/office/word/2010/wordprocessingCanvas" xmlns:cx="http://schemas.microsoft.com/office/drawing/2014/chartex" xmlns:cx1="http://schemas.microsoft.com/office/drawing/2015/9/8/chartex" xmlns:cx2="http://schemas.microsoft.com/office/drawing/2015/10/21/chartex" xmlns:cx3="http://schemas.microsoft.com/office/drawing/2016/5/9/chartex" xmlns:cx4="http://schemas.microsoft.com/office/drawing/2016/5/10/chartex" xmlns:cx5="http://schemas.microsoft.com/office/drawing/2016/5/11/chartex" xmlns:cx6="http://schemas.microsoft.com/office/drawing/2016/5/12/chartex" xmlns:cx7="http://schemas.microsoft.com/office/drawing/2016/5/13/chartex" xmlns:cx8="http://schemas.microsoft.com/office/drawing/2016/5/14/chartex" xmlns:mc="http://schemas.openxmlformats.org/markup-compatibility/2006" xmlns:aink="http://schemas.microsoft.com/office/drawing/2016/ink" xmlns:am3d="http://schemas.microsoft.com/office/drawing/2017/model3d" xmlns:o="urn:schemas-microsoft-com:office:office" xmlns:oel="http://schemas.microsoft.com/office/2019/extlst" xmlns:r="http://schemas.openxmlformats.org/officeDocument/2006/relationships" xmlns:m="http://schemas.openxmlformats.org/officeDocument/2006/math" xmlns:v="urn:schemas-microsoft-com:vml" xmlns:wp14="http://schemas.microsoft.com/office/word/2010/wordprocessingDrawing" xmlns:wp="http://schemas.openxmlformats.org/drawingml/2006/wordprocessingDrawing" xmlns:w10="urn:schemas-microsoft-com:office:word" xmlns:w="http://schemas.openxmlformats.org/wordprocessingml/2006/main" xmlns:w14="http://schemas.microsoft.com/office/word/2010/wordml" xmlns:w15="http://schemas.microsoft.com/office/word/2012/wordml" xmlns:w16cex="http://schemas.microsoft.com/office/word/2018/wordml/cex" xmlns:w16cid="http://schemas.microsoft.com/office/word/2016/wordml/cid" xmlns:w16="http://schemas.microsoft.com/office/word/2018/wordml" xmlns:w16du="http://schemas.microsoft.com/office/word/2023/wordml/word16du" xmlns:w16sdtdh="http://schemas.microsoft.com/office/word/2020/wordml/sdtdatahash" xmlns:w16se="http://schemas.microsoft.com/office/word/2015/wordml/symex" xmlns:wpg="http://schemas.microsoft.com/office/word/2010/wordprocessingGroup" xmlns:wpi="http://schemas.microsoft.com/office/word/2010/wordprocessingInk" xmlns:wne="http://schemas.microsoft.com/office/word/2006/wordml" xmlns:wps="http://schemas.microsoft.com/office/word/2010/wordprocessingShape" mc:Ignorable="w14 w15 w16se w16cid w16 w16cex w16sdtdh w16du wp14">
   <w:endnote w:type="separator" w:id="-1">
     <w:p>
       <w:r>
@@ -4124,7 +4039,7 @@
 </file>
 
 <file path=word/footer1.xml><?xml version="1.0" encoding="utf-8"?>
-<w:ftr xmlns:wpc="http://schemas.microsoft.com/office/word/2010/wordprocessingCanvas" xmlns:cx="http://schemas.microsoft.com/office/drawing/2014/chartex" xmlns:cx1="http://schemas.microsoft.com/office/drawing/2015/9/8/chartex" xmlns:cx2="http://schemas.microsoft.com/office/drawing/2015/10/21/chartex" xmlns:cx3="http://schemas.microsoft.com/office/drawing/2016/5/9/chartex" xmlns:cx4="http://schemas.microsoft.com/office/drawing/2016/5/10/chartex" xmlns:cx5="http://schemas.microsoft.com/office/drawing/2016/5/11/chartex" xmlns:cx6="http://schemas.microsoft.com/office/drawing/2016/5/12/chartex" xmlns:cx7="http://schemas.microsoft.com/office/drawing/2016/5/13/chartex" xmlns:cx8="http://schemas.microsoft.com/office/drawing/2016/5/14/chartex" xmlns:mc="http://schemas.openxmlformats.org/markup-compatibility/2006" xmlns:aink="http://schemas.microsoft.com/office/drawing/2016/ink" xmlns:am3d="http://schemas.microsoft.com/office/drawing/2017/model3d" xmlns:o="urn:schemas-microsoft-com:office:office" xmlns:r="http://schemas.openxmlformats.org/officeDocument/2006/relationships" xmlns:m="http://schemas.openxmlformats.org/officeDocument/2006/math" xmlns:v="urn:schemas-microsoft-com:vml" xmlns:wp14="http://schemas.microsoft.com/office/word/2010/wordprocessingDrawing" xmlns:wp="http://schemas.openxmlformats.org/drawingml/2006/wordprocessingDrawing" xmlns:w10="urn:schemas-microsoft-com:office:word" xmlns:w="http://schemas.openxmlformats.org/wordprocessingml/2006/main" xmlns:w14="http://schemas.microsoft.com/office/word/2010/wordml" xmlns:w15="http://schemas.microsoft.com/office/word/2012/wordml" xmlns:w16cex="http://schemas.microsoft.com/office/word/2018/wordml/cex" xmlns:w16cid="http://schemas.microsoft.com/office/word/2016/wordml/cid" xmlns:w16="http://schemas.microsoft.com/office/word/2018/wordml" xmlns:w16sdtdh="http://schemas.microsoft.com/office/word/2020/wordml/sdtdatahash" xmlns:w16se="http://schemas.microsoft.com/office/word/2015/wordml/symex" xmlns:wpg="http://schemas.microsoft.com/office/word/2010/wordprocessingGroup" xmlns:wpi="http://schemas.microsoft.com/office/word/2010/wordprocessingInk" xmlns:wne="http://schemas.microsoft.com/office/word/2006/wordml" xmlns:wps="http://schemas.microsoft.com/office/word/2010/wordprocessingShape" mc:Ignorable="w14 w15 w16se w16cid w16 w16cex w16sdtdh wp14">
+<w:ftr xmlns:wpc="http://schemas.microsoft.com/office/word/2010/wordprocessingCanvas" xmlns:cx="http://schemas.microsoft.com/office/drawing/2014/chartex" xmlns:cx1="http://schemas.microsoft.com/office/drawing/2015/9/8/chartex" xmlns:cx2="http://schemas.microsoft.com/office/drawing/2015/10/21/chartex" xmlns:cx3="http://schemas.microsoft.com/office/drawing/2016/5/9/chartex" xmlns:cx4="http://schemas.microsoft.com/office/drawing/2016/5/10/chartex" xmlns:cx5="http://schemas.microsoft.com/office/drawing/2016/5/11/chartex" xmlns:cx6="http://schemas.microsoft.com/office/drawing/2016/5/12/chartex" xmlns:cx7="http://schemas.microsoft.com/office/drawing/2016/5/13/chartex" xmlns:cx8="http://schemas.microsoft.com/office/drawing/2016/5/14/chartex" xmlns:mc="http://schemas.openxmlformats.org/markup-compatibility/2006" xmlns:aink="http://schemas.microsoft.com/office/drawing/2016/ink" xmlns:am3d="http://schemas.microsoft.com/office/drawing/2017/model3d" xmlns:o="urn:schemas-microsoft-com:office:office" xmlns:oel="http://schemas.microsoft.com/office/2019/extlst" xmlns:r="http://schemas.openxmlformats.org/officeDocument/2006/relationships" xmlns:m="http://schemas.openxmlformats.org/officeDocument/2006/math" xmlns:v="urn:schemas-microsoft-com:vml" xmlns:wp14="http://schemas.microsoft.com/office/word/2010/wordprocessingDrawing" xmlns:wp="http://schemas.openxmlformats.org/drawingml/2006/wordprocessingDrawing" xmlns:w10="urn:schemas-microsoft-com:office:word" xmlns:w="http://schemas.openxmlformats.org/wordprocessingml/2006/main" xmlns:w14="http://schemas.microsoft.com/office/word/2010/wordml" xmlns:w15="http://schemas.microsoft.com/office/word/2012/wordml" xmlns:w16cex="http://schemas.microsoft.com/office/word/2018/wordml/cex" xmlns:w16cid="http://schemas.microsoft.com/office/word/2016/wordml/cid" xmlns:w16="http://schemas.microsoft.com/office/word/2018/wordml" xmlns:w16du="http://schemas.microsoft.com/office/word/2023/wordml/word16du" xmlns:w16sdtdh="http://schemas.microsoft.com/office/word/2020/wordml/sdtdatahash" xmlns:w16se="http://schemas.microsoft.com/office/word/2015/wordml/symex" xmlns:wpg="http://schemas.microsoft.com/office/word/2010/wordprocessingGroup" xmlns:wpi="http://schemas.microsoft.com/office/word/2010/wordprocessingInk" xmlns:wne="http://schemas.microsoft.com/office/word/2006/wordml" xmlns:wps="http://schemas.microsoft.com/office/word/2010/wordprocessingShape" mc:Ignorable="w14 w15 w16se w16cid w16 w16cex w16sdtdh w16du wp14">
   <w:p>
     <w:pPr>
       <w:pStyle w:val="a6"/>
@@ -4162,7 +4077,7 @@
 </file>
 
 <file path=word/footer2.xml><?xml version="1.0" encoding="utf-8"?>
-<w:ftr xmlns:wpc="http://schemas.microsoft.com/office/word/2010/wordprocessingCanvas" xmlns:cx="http://schemas.microsoft.com/office/drawing/2014/chartex" xmlns:cx1="http://schemas.microsoft.com/office/drawing/2015/9/8/chartex" xmlns:cx2="http://schemas.microsoft.com/office/drawing/2015/10/21/chartex" xmlns:cx3="http://schemas.microsoft.com/office/drawing/2016/5/9/chartex" xmlns:cx4="http://schemas.microsoft.com/office/drawing/2016/5/10/chartex" xmlns:cx5="http://schemas.microsoft.com/office/drawing/2016/5/11/chartex" xmlns:cx6="http://schemas.microsoft.com/office/drawing/2016/5/12/chartex" xmlns:cx7="http://schemas.microsoft.com/office/drawing/2016/5/13/chartex" xmlns:cx8="http://schemas.microsoft.com/office/drawing/2016/5/14/chartex" xmlns:mc="http://schemas.openxmlformats.org/markup-compatibility/2006" xmlns:aink="http://schemas.microsoft.com/office/drawing/2016/ink" xmlns:am3d="http://schemas.microsoft.com/office/drawing/2017/model3d" xmlns:o="urn:schemas-microsoft-com:office:office" xmlns:r="http://schemas.openxmlformats.org/officeDocument/2006/relationships" xmlns:m="http://schemas.openxmlformats.org/officeDocument/2006/math" xmlns:v="urn:schemas-microsoft-com:vml" xmlns:wp14="http://schemas.microsoft.com/office/word/2010/wordprocessingDrawing" xmlns:wp="http://schemas.openxmlformats.org/drawingml/2006/wordprocessingDrawing" xmlns:w10="urn:schemas-microsoft-com:office:word" xmlns:w="http://schemas.openxmlformats.org/wordprocessingml/2006/main" xmlns:w14="http://schemas.microsoft.com/office/word/2010/wordml" xmlns:w15="http://schemas.microsoft.com/office/word/2012/wordml" xmlns:w16cex="http://schemas.microsoft.com/office/word/2018/wordml/cex" xmlns:w16cid="http://schemas.microsoft.com/office/word/2016/wordml/cid" xmlns:w16="http://schemas.microsoft.com/office/word/2018/wordml" xmlns:w16sdtdh="http://schemas.microsoft.com/office/word/2020/wordml/sdtdatahash" xmlns:w16se="http://schemas.microsoft.com/office/word/2015/wordml/symex" xmlns:wpg="http://schemas.microsoft.com/office/word/2010/wordprocessingGroup" xmlns:wpi="http://schemas.microsoft.com/office/word/2010/wordprocessingInk" xmlns:wne="http://schemas.microsoft.com/office/word/2006/wordml" xmlns:wps="http://schemas.microsoft.com/office/word/2010/wordprocessingShape" mc:Ignorable="w14 w15 w16se w16cid w16 w16cex w16sdtdh wp14">
+<w:ftr xmlns:wpc="http://schemas.microsoft.com/office/word/2010/wordprocessingCanvas" xmlns:cx="http://schemas.microsoft.com/office/drawing/2014/chartex" xmlns:cx1="http://schemas.microsoft.com/office/drawing/2015/9/8/chartex" xmlns:cx2="http://schemas.microsoft.com/office/drawing/2015/10/21/chartex" xmlns:cx3="http://schemas.microsoft.com/office/drawing/2016/5/9/chartex" xmlns:cx4="http://schemas.microsoft.com/office/drawing/2016/5/10/chartex" xmlns:cx5="http://schemas.microsoft.com/office/drawing/2016/5/11/chartex" xmlns:cx6="http://schemas.microsoft.com/office/drawing/2016/5/12/chartex" xmlns:cx7="http://schemas.microsoft.com/office/drawing/2016/5/13/chartex" xmlns:cx8="http://schemas.microsoft.com/office/drawing/2016/5/14/chartex" xmlns:mc="http://schemas.openxmlformats.org/markup-compatibility/2006" xmlns:aink="http://schemas.microsoft.com/office/drawing/2016/ink" xmlns:am3d="http://schemas.microsoft.com/office/drawing/2017/model3d" xmlns:o="urn:schemas-microsoft-com:office:office" xmlns:oel="http://schemas.microsoft.com/office/2019/extlst" xmlns:r="http://schemas.openxmlformats.org/officeDocument/2006/relationships" xmlns:m="http://schemas.openxmlformats.org/officeDocument/2006/math" xmlns:v="urn:schemas-microsoft-com:vml" xmlns:wp14="http://schemas.microsoft.com/office/word/2010/wordprocessingDrawing" xmlns:wp="http://schemas.openxmlformats.org/drawingml/2006/wordprocessingDrawing" xmlns:w10="urn:schemas-microsoft-com:office:word" xmlns:w="http://schemas.openxmlformats.org/wordprocessingml/2006/main" xmlns:w14="http://schemas.microsoft.com/office/word/2010/wordml" xmlns:w15="http://schemas.microsoft.com/office/word/2012/wordml" xmlns:w16cex="http://schemas.microsoft.com/office/word/2018/wordml/cex" xmlns:w16cid="http://schemas.microsoft.com/office/word/2016/wordml/cid" xmlns:w16="http://schemas.microsoft.com/office/word/2018/wordml" xmlns:w16du="http://schemas.microsoft.com/office/word/2023/wordml/word16du" xmlns:w16sdtdh="http://schemas.microsoft.com/office/word/2020/wordml/sdtdatahash" xmlns:w16se="http://schemas.microsoft.com/office/word/2015/wordml/symex" xmlns:wpg="http://schemas.microsoft.com/office/word/2010/wordprocessingGroup" xmlns:wpi="http://schemas.microsoft.com/office/word/2010/wordprocessingInk" xmlns:wne="http://schemas.microsoft.com/office/word/2006/wordml" xmlns:wps="http://schemas.microsoft.com/office/word/2010/wordprocessingShape" mc:Ignorable="w14 w15 w16se w16cid w16 w16cex w16sdtdh w16du wp14">
   <w:p>
     <w:pPr>
       <w:framePr w:w="331" w:wrap="around" w:vAnchor="text" w:hAnchor="page" w:x="11191" w:y="283"/>
@@ -4229,7 +4144,7 @@
           <v:stroke joinstyle="miter"/>
           <v:path gradientshapeok="t" o:connecttype="rect"/>
         </v:shapetype>
-        <v:shape id="Text Box 1" o:spid="_x0000_s2065" type="#_x0000_t202" style="position:absolute;margin-left:461pt;margin-top:-9.85pt;width:43.2pt;height:22.1pt;z-index:251649024;visibility:visible;mso-wrap-style:square;mso-width-percent:0;mso-height-percent:0;mso-wrap-distance-left:9pt;mso-wrap-distance-top:0;mso-wrap-distance-right:9pt;mso-wrap-distance-bottom:0;mso-position-horizontal:absolute;mso-position-horizontal-relative:text;mso-position-vertical:absolute;mso-position-vertical-relative:text;mso-width-percent:0;mso-height-percent:0;mso-width-relative:page;mso-height-relative:page;v-text-anchor:top" o:gfxdata="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" filled="f" stroked="f">
+        <v:shape id="Text Box 1" o:spid="_x0000_s1041" type="#_x0000_t202" style="position:absolute;margin-left:461pt;margin-top:-9.85pt;width:43.2pt;height:22.1pt;z-index:251649024;visibility:visible;mso-wrap-style:square;mso-width-percent:0;mso-height-percent:0;mso-wrap-distance-left:9pt;mso-wrap-distance-top:0;mso-wrap-distance-right:9pt;mso-wrap-distance-bottom:0;mso-position-horizontal:absolute;mso-position-horizontal-relative:text;mso-position-vertical:absolute;mso-position-vertical-relative:text;mso-width-percent:0;mso-height-percent:0;mso-width-relative:page;mso-height-relative:page;v-text-anchor:top" o:gfxdata="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" filled="f" stroked="f">
           <v:textbox style="mso-next-textbox:#Text Box 1">
             <w:txbxContent>
               <w:p>
@@ -4248,7 +4163,7 @@
         <w:sz w:val="28"/>
       </w:rPr>
       <w:pict w14:anchorId="759E2BDA">
-        <v:shape id="Freeform 18" o:spid="_x0000_s2064" style="position:absolute;margin-left:152.65pt;margin-top:-11.05pt;width:.05pt;height:42.45pt;z-index:251666432;visibility:visible;mso-wrap-style:square;mso-width-percent:0;mso-height-percent:0;mso-wrap-distance-left:9pt;mso-wrap-distance-top:0;mso-wrap-distance-right:9pt;mso-wrap-distance-bottom:0;mso-position-horizontal:absolute;mso-position-horizontal-relative:text;mso-position-vertical:absolute;mso-position-vertical-relative:text;mso-width-percent:0;mso-height-percent:0;mso-width-relative:page;mso-height-relative:page;v-text-anchor:top" coordsize="1,853" o:gfxdata="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" path="m,l1,853e" filled="f" strokeweight="2pt">
+        <v:shape id="Freeform 18" o:spid="_x0000_s1040" style="position:absolute;margin-left:152.65pt;margin-top:-11.05pt;width:.05pt;height:42.45pt;z-index:251666432;visibility:visible;mso-wrap-style:square;mso-width-percent:0;mso-height-percent:0;mso-wrap-distance-left:9pt;mso-wrap-distance-top:0;mso-wrap-distance-right:9pt;mso-wrap-distance-bottom:0;mso-position-horizontal:absolute;mso-position-horizontal-relative:text;mso-position-vertical:absolute;mso-position-vertical-relative:text;mso-width-percent:0;mso-height-percent:0;mso-width-relative:page;mso-height-relative:page;v-text-anchor:top" coordsize="1,853" o:gfxdata="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" path="m,l1,853e" filled="f" strokeweight="2pt">
           <v:path arrowok="t" o:connecttype="custom" o:connectlocs="0,0;635,539115" o:connectangles="0,0"/>
         </v:shape>
       </w:pict>
@@ -4259,7 +4174,7 @@
         <w:sz w:val="28"/>
       </w:rPr>
       <w:pict w14:anchorId="50054B12">
-        <v:shape id="Freeform 17" o:spid="_x0000_s2063" style="position:absolute;margin-left:82.4pt;margin-top:-11pt;width:.05pt;height:42.45pt;z-index:251665408;visibility:visible;mso-wrap-style:square;mso-width-percent:0;mso-height-percent:0;mso-wrap-distance-left:9pt;mso-wrap-distance-top:0;mso-wrap-distance-right:9pt;mso-wrap-distance-bottom:0;mso-position-horizontal:absolute;mso-position-horizontal-relative:text;mso-position-vertical:absolute;mso-position-vertical-relative:text;mso-width-percent:0;mso-height-percent:0;mso-width-relative:page;mso-height-relative:page;v-text-anchor:top" coordsize="1,853" o:gfxdata="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" path="m,l1,853e" filled="f" strokeweight="2pt">
+        <v:shape id="Freeform 17" o:spid="_x0000_s1039" style="position:absolute;margin-left:82.4pt;margin-top:-11pt;width:.05pt;height:42.45pt;z-index:251665408;visibility:visible;mso-wrap-style:square;mso-width-percent:0;mso-height-percent:0;mso-wrap-distance-left:9pt;mso-wrap-distance-top:0;mso-wrap-distance-right:9pt;mso-wrap-distance-bottom:0;mso-position-horizontal:absolute;mso-position-horizontal-relative:text;mso-position-vertical:absolute;mso-position-vertical-relative:text;mso-width-percent:0;mso-height-percent:0;mso-width-relative:page;mso-height-relative:page;v-text-anchor:top" coordsize="1,853" o:gfxdata="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" path="m,l1,853e" filled="f" strokeweight="2pt">
           <v:path arrowok="t" o:connecttype="custom" o:connectlocs="0,0;635,539115" o:connectangles="0,0"/>
         </v:shape>
       </w:pict>
@@ -4270,7 +4185,7 @@
         <w:sz w:val="28"/>
       </w:rPr>
       <w:pict w14:anchorId="761DDB8F">
-        <v:line id="Line 16" o:spid="_x0000_s2062" style="position:absolute;z-index:251664384;visibility:visible;mso-wrap-style:square;mso-width-percent:0;mso-height-percent:0;mso-wrap-distance-left:9pt;mso-wrap-distance-top:0;mso-wrap-distance-right:9pt;mso-wrap-distance-bottom:0;mso-position-horizontal:absolute;mso-position-horizontal-relative:text;mso-position-vertical:absolute;mso-position-vertical-relative:text;mso-width-percent:0;mso-height-percent:0;mso-width-relative:page;mso-height-relative:page" from="-30.05pt,4.15pt" to="151.35pt,4.15pt" o:gfxdata="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" strokeweight="1pt"/>
+        <v:line id="Line 16" o:spid="_x0000_s1038" style="position:absolute;z-index:251664384;visibility:visible;mso-wrap-style:square;mso-width-percent:0;mso-height-percent:0;mso-wrap-distance-left:9pt;mso-wrap-distance-top:0;mso-wrap-distance-right:9pt;mso-wrap-distance-bottom:0;mso-position-horizontal:absolute;mso-position-horizontal-relative:text;mso-position-vertical:absolute;mso-position-vertical-relative:text;mso-width-percent:0;mso-height-percent:0;mso-width-relative:page;mso-height-relative:page" from="-30.05pt,4.15pt" to="151.35pt,4.15pt" o:gfxdata="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" strokeweight="1pt"/>
       </w:pict>
     </w:r>
     <w:r>
@@ -4279,7 +4194,7 @@
         <w:sz w:val="28"/>
       </w:rPr>
       <w:pict w14:anchorId="727CFDF9">
-        <v:shape id="Freeform 15" o:spid="_x0000_s2061" style="position:absolute;margin-left:124.95pt;margin-top:-10pt;width:.05pt;height:43pt;z-index:251663360;visibility:visible;mso-wrap-style:square;mso-width-percent:0;mso-height-percent:0;mso-wrap-distance-left:9pt;mso-wrap-distance-top:0;mso-wrap-distance-right:9pt;mso-wrap-distance-bottom:0;mso-position-horizontal:absolute;mso-position-horizontal-relative:text;mso-position-vertical:absolute;mso-position-vertical-relative:text;mso-width-percent:0;mso-height-percent:0;mso-width-relative:page;mso-height-relative:page;v-text-anchor:top" coordsize="1,853" o:gfxdata="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" path="m,l1,853e" filled="f" strokeweight="2pt">
+        <v:shape id="Freeform 15" o:spid="_x0000_s1037" style="position:absolute;margin-left:124.95pt;margin-top:-10pt;width:.05pt;height:43pt;z-index:251663360;visibility:visible;mso-wrap-style:square;mso-width-percent:0;mso-height-percent:0;mso-wrap-distance-left:9pt;mso-wrap-distance-top:0;mso-wrap-distance-right:9pt;mso-wrap-distance-bottom:0;mso-position-horizontal:absolute;mso-position-horizontal-relative:text;mso-position-vertical:absolute;mso-position-vertical-relative:text;mso-width-percent:0;mso-height-percent:0;mso-width-relative:page;mso-height-relative:page;v-text-anchor:top" coordsize="1,853" o:gfxdata="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" path="m,l1,853e" filled="f" strokeweight="2pt">
           <v:path arrowok="t" o:connecttype="custom" o:connectlocs="0,0;635,546100" o:connectangles="0,0"/>
         </v:shape>
       </w:pict>
@@ -4290,7 +4205,7 @@
         <w:sz w:val="28"/>
       </w:rPr>
       <w:pict w14:anchorId="40283191">
-        <v:shape id="Freeform 14" o:spid="_x0000_s2060" style="position:absolute;margin-left:20.3pt;margin-top:-10.2pt;width:.05pt;height:42.45pt;z-index:251662336;visibility:visible;mso-wrap-style:square;mso-width-percent:0;mso-height-percent:0;mso-wrap-distance-left:9pt;mso-wrap-distance-top:0;mso-wrap-distance-right:9pt;mso-wrap-distance-bottom:0;mso-position-horizontal:absolute;mso-position-horizontal-relative:text;mso-position-vertical:absolute;mso-position-vertical-relative:text;mso-width-percent:0;mso-height-percent:0;mso-width-relative:page;mso-height-relative:page;v-text-anchor:top" coordsize="1,853" o:gfxdata="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" path="m,l1,853e" filled="f" strokeweight="2pt">
+        <v:shape id="Freeform 14" o:spid="_x0000_s1036" style="position:absolute;margin-left:20.3pt;margin-top:-10.2pt;width:.05pt;height:42.45pt;z-index:251662336;visibility:visible;mso-wrap-style:square;mso-width-percent:0;mso-height-percent:0;mso-wrap-distance-left:9pt;mso-wrap-distance-top:0;mso-wrap-distance-right:9pt;mso-wrap-distance-bottom:0;mso-position-horizontal:absolute;mso-position-horizontal-relative:text;mso-position-vertical:absolute;mso-position-vertical-relative:text;mso-width-percent:0;mso-height-percent:0;mso-width-relative:page;mso-height-relative:page;v-text-anchor:top" coordsize="1,853" o:gfxdata="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" path="m,l1,853e" filled="f" strokeweight="2pt">
           <v:path arrowok="t" o:connecttype="custom" o:connectlocs="0,0;635,539115" o:connectangles="0,0"/>
         </v:shape>
       </w:pict>
@@ -4301,7 +4216,7 @@
         <w:sz w:val="28"/>
       </w:rPr>
       <w:pict w14:anchorId="6102681B">
-        <v:shape id="Freeform 13" o:spid="_x0000_s2059" style="position:absolute;margin-left:-11.1pt;margin-top:-10.4pt;width:.05pt;height:43.65pt;z-index:251661312;visibility:visible;mso-wrap-style:square;mso-width-percent:0;mso-height-percent:0;mso-wrap-distance-left:9pt;mso-wrap-distance-top:0;mso-wrap-distance-right:9pt;mso-wrap-distance-bottom:0;mso-position-horizontal:absolute;mso-position-horizontal-relative:text;mso-position-vertical:absolute;mso-position-vertical-relative:text;mso-width-percent:0;mso-height-percent:0;mso-width-relative:page;mso-height-relative:page;v-text-anchor:top" coordsize="1,853" o:gfxdata="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" path="m,l1,853e" filled="f" strokeweight="2pt">
+        <v:shape id="Freeform 13" o:spid="_x0000_s1035" style="position:absolute;margin-left:-11.1pt;margin-top:-10.4pt;width:.05pt;height:43.65pt;z-index:251661312;visibility:visible;mso-wrap-style:square;mso-width-percent:0;mso-height-percent:0;mso-wrap-distance-left:9pt;mso-wrap-distance-top:0;mso-wrap-distance-right:9pt;mso-wrap-distance-bottom:0;mso-position-horizontal:absolute;mso-position-horizontal-relative:text;mso-position-vertical:absolute;mso-position-vertical-relative:text;mso-width-percent:0;mso-height-percent:0;mso-width-relative:page;mso-height-relative:page;v-text-anchor:top" coordsize="1,853" o:gfxdata="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" path="m,l1,853e" filled="f" strokeweight="2pt">
           <v:path arrowok="t" o:connecttype="custom" o:connectlocs="0,0;635,554355" o:connectangles="0,0"/>
         </v:shape>
       </w:pict>
@@ -4312,7 +4227,7 @@
         <w:sz w:val="28"/>
       </w:rPr>
       <w:pict w14:anchorId="3460CB3F">
-        <v:line id="Line 12" o:spid="_x0000_s2058" style="position:absolute;z-index:251660288;visibility:visible;mso-wrap-style:square;mso-width-percent:0;mso-height-percent:0;mso-wrap-distance-left:9pt;mso-wrap-distance-top:0;mso-wrap-distance-right:9pt;mso-wrap-distance-bottom:0;mso-position-horizontal:absolute;mso-position-horizontal-relative:text;mso-position-vertical:absolute;mso-position-vertical-relative:text;mso-width-percent:0;mso-height-percent:0;mso-width-relative:page;mso-height-relative:page" from="-31.8pt,-9.9pt" to="492.6pt,-9.9pt" o:gfxdata="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" strokeweight="2pt"/>
+        <v:line id="Line 12" o:spid="_x0000_s1034" style="position:absolute;z-index:251660288;visibility:visible;mso-wrap-style:square;mso-width-percent:0;mso-height-percent:0;mso-wrap-distance-left:9pt;mso-wrap-distance-top:0;mso-wrap-distance-right:9pt;mso-wrap-distance-bottom:0;mso-position-horizontal:absolute;mso-position-horizontal-relative:text;mso-position-vertical:absolute;mso-position-vertical-relative:text;mso-width-percent:0;mso-height-percent:0;mso-width-relative:page;mso-height-relative:page" from="-31.8pt,-9.9pt" to="492.6pt,-9.9pt" o:gfxdata="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" strokeweight="2pt"/>
       </w:pict>
     </w:r>
     <w:r>
@@ -4321,7 +4236,7 @@
         <w:sz w:val="28"/>
       </w:rPr>
       <w:pict w14:anchorId="0061F7E6">
-        <v:shape id="Text Box 10" o:spid="_x0000_s2057" type="#_x0000_t202" style="position:absolute;margin-left:185.9pt;margin-top:1.25pt;width:259.2pt;height:22.45pt;z-index:251658240;visibility:visible;mso-wrap-style:square;mso-width-percent:0;mso-height-percent:0;mso-wrap-distance-left:9pt;mso-wrap-distance-top:0;mso-wrap-distance-right:9pt;mso-wrap-distance-bottom:0;mso-position-horizontal:absolute;mso-position-horizontal-relative:text;mso-position-vertical:absolute;mso-position-vertical-relative:text;mso-width-percent:0;mso-height-percent:0;mso-width-relative:page;mso-height-relative:page;v-text-anchor:top" o:gfxdata="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" filled="f" stroked="f">
+        <v:shape id="Text Box 10" o:spid="_x0000_s1033" type="#_x0000_t202" style="position:absolute;margin-left:185.9pt;margin-top:1.25pt;width:259.2pt;height:22.45pt;z-index:251658240;visibility:visible;mso-wrap-style:square;mso-width-percent:0;mso-height-percent:0;mso-wrap-distance-left:9pt;mso-wrap-distance-top:0;mso-wrap-distance-right:9pt;mso-wrap-distance-bottom:0;mso-position-horizontal:absolute;mso-position-horizontal-relative:text;mso-position-vertical:absolute;mso-position-vertical-relative:text;mso-width-percent:0;mso-height-percent:0;mso-width-relative:page;mso-height-relative:page;v-text-anchor:top" o:gfxdata="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" filled="f" stroked="f">
           <v:textbox style="mso-next-textbox:#Text Box 10">
             <w:txbxContent>
               <w:p>
@@ -4396,7 +4311,7 @@
         <w:sz w:val="28"/>
       </w:rPr>
       <w:pict w14:anchorId="496FD505">
-        <v:shape id="Text Box 9" o:spid="_x0000_s2056" type="#_x0000_t202" style="position:absolute;margin-left:85.15pt;margin-top:16.05pt;width:57.6pt;height:22.35pt;z-index:251657216;visibility:visible;mso-wrap-style:square;mso-width-percent:0;mso-height-percent:0;mso-wrap-distance-left:9pt;mso-wrap-distance-top:0;mso-wrap-distance-right:9pt;mso-wrap-distance-bottom:0;mso-position-horizontal:absolute;mso-position-horizontal-relative:text;mso-position-vertical:absolute;mso-position-vertical-relative:text;mso-width-percent:0;mso-height-percent:0;mso-width-relative:page;mso-height-relative:page;v-text-anchor:top" o:gfxdata="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" filled="f" stroked="f">
+        <v:shape id="Text Box 9" o:spid="_x0000_s1032" type="#_x0000_t202" style="position:absolute;margin-left:85.15pt;margin-top:16.05pt;width:57.6pt;height:22.35pt;z-index:251657216;visibility:visible;mso-wrap-style:square;mso-width-percent:0;mso-height-percent:0;mso-wrap-distance-left:9pt;mso-wrap-distance-top:0;mso-wrap-distance-right:9pt;mso-wrap-distance-bottom:0;mso-position-horizontal:absolute;mso-position-horizontal-relative:text;mso-position-vertical:absolute;mso-position-vertical-relative:text;mso-width-percent:0;mso-height-percent:0;mso-width-relative:page;mso-height-relative:page;v-text-anchor:top" o:gfxdata="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" filled="f" stroked="f">
           <v:textbox style="mso-next-textbox:#Text Box 9">
             <w:txbxContent>
               <w:p>
@@ -4415,7 +4330,7 @@
         <w:sz w:val="28"/>
       </w:rPr>
       <w:pict w14:anchorId="624C0FEF">
-        <v:shape id="Text Box 8" o:spid="_x0000_s2055" type="#_x0000_t202" style="position:absolute;margin-left:22.15pt;margin-top:15.25pt;width:57.6pt;height:22.35pt;z-index:251656192;visibility:visible;mso-wrap-style:square;mso-width-percent:0;mso-height-percent:0;mso-wrap-distance-left:9pt;mso-wrap-distance-top:0;mso-wrap-distance-right:9pt;mso-wrap-distance-bottom:0;mso-position-horizontal:absolute;mso-position-horizontal-relative:text;mso-position-vertical:absolute;mso-position-vertical-relative:text;mso-width-percent:0;mso-height-percent:0;mso-width-relative:page;mso-height-relative:page;v-text-anchor:top" o:gfxdata="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" filled="f" stroked="f">
+        <v:shape id="Text Box 8" o:spid="_x0000_s1031" type="#_x0000_t202" style="position:absolute;margin-left:22.15pt;margin-top:15.25pt;width:57.6pt;height:22.35pt;z-index:251656192;visibility:visible;mso-wrap-style:square;mso-width-percent:0;mso-height-percent:0;mso-wrap-distance-left:9pt;mso-wrap-distance-top:0;mso-wrap-distance-right:9pt;mso-wrap-distance-bottom:0;mso-position-horizontal:absolute;mso-position-horizontal-relative:text;mso-position-vertical:absolute;mso-position-vertical-relative:text;mso-width-percent:0;mso-height-percent:0;mso-width-relative:page;mso-height-relative:page;v-text-anchor:top" o:gfxdata="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" filled="f" stroked="f">
           <v:textbox style="mso-next-textbox:#Text Box 8">
             <w:txbxContent>
               <w:p>
@@ -4434,7 +4349,7 @@
         <w:sz w:val="28"/>
       </w:rPr>
       <w:pict w14:anchorId="1B0C3A5D">
-        <v:shape id="Text Box 7" o:spid="_x0000_s2054" type="#_x0000_t202" style="position:absolute;margin-left:-16.5pt;margin-top:15.3pt;width:43.2pt;height:22.35pt;z-index:251655168;visibility:visible;mso-wrap-style:square;mso-width-percent:0;mso-height-percent:0;mso-wrap-distance-left:9pt;mso-wrap-distance-top:0;mso-wrap-distance-right:9pt;mso-wrap-distance-bottom:0;mso-position-horizontal:absolute;mso-position-horizontal-relative:text;mso-position-vertical:absolute;mso-position-vertical-relative:text;mso-width-percent:0;mso-height-percent:0;mso-width-relative:page;mso-height-relative:page;v-text-anchor:top" o:gfxdata="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" filled="f" stroked="f">
+        <v:shape id="Text Box 7" o:spid="_x0000_s1030" type="#_x0000_t202" style="position:absolute;margin-left:-16.5pt;margin-top:15.3pt;width:43.2pt;height:22.35pt;z-index:251655168;visibility:visible;mso-wrap-style:square;mso-width-percent:0;mso-height-percent:0;mso-wrap-distance-left:9pt;mso-wrap-distance-top:0;mso-wrap-distance-right:9pt;mso-wrap-distance-bottom:0;mso-position-horizontal:absolute;mso-position-horizontal-relative:text;mso-position-vertical:absolute;mso-position-vertical-relative:text;mso-width-percent:0;mso-height-percent:0;mso-width-relative:page;mso-height-relative:page;v-text-anchor:top" o:gfxdata="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" filled="f" stroked="f">
           <v:textbox style="mso-next-textbox:#Text Box 7">
             <w:txbxContent>
               <w:p>
@@ -4453,7 +4368,7 @@
         <w:sz w:val="28"/>
       </w:rPr>
       <w:pict w14:anchorId="3F27C2E6">
-        <v:shape id="Text Box 6" o:spid="_x0000_s2053" type="#_x0000_t202" style="position:absolute;margin-left:-37.25pt;margin-top:15.85pt;width:36pt;height:22.35pt;z-index:251654144;visibility:visible;mso-wrap-style:square;mso-width-percent:0;mso-height-percent:0;mso-wrap-distance-left:9pt;mso-wrap-distance-top:0;mso-wrap-distance-right:9pt;mso-wrap-distance-bottom:0;mso-position-horizontal:absolute;mso-position-horizontal-relative:text;mso-position-vertical:absolute;mso-position-vertical-relative:text;mso-width-percent:0;mso-height-percent:0;mso-width-relative:page;mso-height-relative:page;v-text-anchor:top" o:gfxdata="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" filled="f" stroked="f">
+        <v:shape id="Text Box 6" o:spid="_x0000_s1029" type="#_x0000_t202" style="position:absolute;margin-left:-37.25pt;margin-top:15.85pt;width:36pt;height:22.35pt;z-index:251654144;visibility:visible;mso-wrap-style:square;mso-width-percent:0;mso-height-percent:0;mso-wrap-distance-left:9pt;mso-wrap-distance-top:0;mso-wrap-distance-right:9pt;mso-wrap-distance-bottom:0;mso-position-horizontal:absolute;mso-position-horizontal-relative:text;mso-position-vertical:absolute;mso-position-vertical-relative:text;mso-width-percent:0;mso-height-percent:0;mso-width-relative:page;mso-height-relative:page;v-text-anchor:top" o:gfxdata="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" filled="f" stroked="f">
           <v:textbox style="mso-next-textbox:#Text Box 6">
             <w:txbxContent>
               <w:p>
@@ -4472,7 +4387,7 @@
         <w:sz w:val="28"/>
       </w:rPr>
       <w:pict w14:anchorId="736CC579">
-        <v:line id="Line 5" o:spid="_x0000_s2052" style="position:absolute;z-index:251653120;visibility:visible;mso-wrap-style:square;mso-width-percent:0;mso-height-percent:0;mso-wrap-distance-left:9pt;mso-wrap-distance-top:0;mso-wrap-distance-right:9pt;mso-wrap-distance-bottom:0;mso-position-horizontal:absolute;mso-position-horizontal-relative:text;mso-position-vertical:absolute;mso-position-vertical-relative:text;mso-width-percent:0;mso-height-percent:0;mso-width-relative:page;mso-height-relative:page" from="465.2pt,10.45pt" to="493.55pt,10.45pt" o:gfxdata="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" strokeweight="2pt"/>
+        <v:line id="Line 5" o:spid="_x0000_s1028" style="position:absolute;z-index:251653120;visibility:visible;mso-wrap-style:square;mso-width-percent:0;mso-height-percent:0;mso-wrap-distance-left:9pt;mso-wrap-distance-top:0;mso-wrap-distance-right:9pt;mso-wrap-distance-bottom:0;mso-position-horizontal:absolute;mso-position-horizontal-relative:text;mso-position-vertical:absolute;mso-position-vertical-relative:text;mso-width-percent:0;mso-height-percent:0;mso-width-relative:page;mso-height-relative:page" from="465.2pt,10.45pt" to="493.55pt,10.45pt" o:gfxdata="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" strokeweight="2pt"/>
       </w:pict>
     </w:r>
     <w:r>
@@ -4481,7 +4396,7 @@
         <w:sz w:val="28"/>
       </w:rPr>
       <w:pict w14:anchorId="2EE09D95">
-        <v:line id="Line 4" o:spid="_x0000_s2051" style="position:absolute;z-index:251652096;visibility:visible;mso-wrap-style:square;mso-width-percent:0;mso-height-percent:0;mso-wrap-distance-left:9pt;mso-wrap-distance-top:0;mso-wrap-distance-right:9pt;mso-wrap-distance-bottom:0;mso-position-horizontal:absolute;mso-position-horizontal-relative:text;mso-position-vertical:absolute;mso-position-vertical-relative:text;mso-width-percent:0;mso-height-percent:0;mso-width-relative:page;mso-height-relative:page" from="-31.9pt,15.9pt" to="152.35pt,15.9pt" o:gfxdata="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" strokeweight="2pt"/>
+        <v:line id="Line 4" o:spid="_x0000_s1027" style="position:absolute;z-index:251652096;visibility:visible;mso-wrap-style:square;mso-width-percent:0;mso-height-percent:0;mso-wrap-distance-left:9pt;mso-wrap-distance-top:0;mso-wrap-distance-right:9pt;mso-wrap-distance-bottom:0;mso-position-horizontal:absolute;mso-position-horizontal-relative:text;mso-position-vertical:absolute;mso-position-vertical-relative:text;mso-width-percent:0;mso-height-percent:0;mso-width-relative:page;mso-height-relative:page" from="-31.9pt,15.9pt" to="152.35pt,15.9pt" o:gfxdata="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" strokeweight="2pt"/>
       </w:pict>
     </w:r>
     <w:r>
@@ -4490,7 +4405,7 @@
         <w:sz w:val="28"/>
       </w:rPr>
       <w:pict w14:anchorId="7A0A22E2">
-        <v:shape id="Freeform 3" o:spid="_x0000_s2050" style="position:absolute;margin-left:465.2pt;margin-top:-11pt;width:.05pt;height:42.45pt;z-index:251651072;visibility:visible;mso-wrap-style:square;mso-width-percent:0;mso-height-percent:0;mso-wrap-distance-left:9pt;mso-wrap-distance-top:0;mso-wrap-distance-right:9pt;mso-wrap-distance-bottom:0;mso-position-horizontal:absolute;mso-position-horizontal-relative:text;mso-position-vertical:absolute;mso-position-vertical-relative:text;mso-width-percent:0;mso-height-percent:0;mso-width-relative:page;mso-height-relative:page;v-text-anchor:top" coordsize="1,853" o:gfxdata="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" path="m,l1,853e" filled="f" strokeweight="2pt">
+        <v:shape id="Freeform 3" o:spid="_x0000_s1026" style="position:absolute;margin-left:465.2pt;margin-top:-11pt;width:.05pt;height:42.45pt;z-index:251651072;visibility:visible;mso-wrap-style:square;mso-width-percent:0;mso-height-percent:0;mso-wrap-distance-left:9pt;mso-wrap-distance-top:0;mso-wrap-distance-right:9pt;mso-wrap-distance-bottom:0;mso-position-horizontal:absolute;mso-position-horizontal-relative:text;mso-position-vertical:absolute;mso-position-vertical-relative:text;mso-width-percent:0;mso-height-percent:0;mso-width-relative:page;mso-height-relative:page;v-text-anchor:top" coordsize="1,853" o:gfxdata="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" path="m,l1,853e" filled="f" strokeweight="2pt">
           <v:path arrowok="t" o:connecttype="custom" o:connectlocs="0,0;635,539115" o:connectangles="0,0"/>
         </v:shape>
       </w:pict>
@@ -4501,7 +4416,7 @@
         <w:sz w:val="28"/>
       </w:rPr>
       <w:pict w14:anchorId="71E93C6C">
-        <v:shape id="Text Box 2" o:spid="_x0000_s2049" type="#_x0000_t202" style="position:absolute;margin-left:120.2pt;margin-top:16.1pt;width:57.6pt;height:22.3pt;z-index:251650048;visibility:visible;mso-wrap-style:square;mso-width-percent:0;mso-height-percent:0;mso-wrap-distance-left:9pt;mso-wrap-distance-top:0;mso-wrap-distance-right:9pt;mso-wrap-distance-bottom:0;mso-position-horizontal:absolute;mso-position-horizontal-relative:text;mso-position-vertical:absolute;mso-position-vertical-relative:text;mso-width-percent:0;mso-height-percent:0;mso-width-relative:page;mso-height-relative:page;v-text-anchor:top" o:gfxdata="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" filled="f" stroked="f">
+        <v:shape id="Text Box 2" o:spid="_x0000_s1025" type="#_x0000_t202" style="position:absolute;margin-left:120.2pt;margin-top:16.1pt;width:57.6pt;height:22.3pt;z-index:251650048;visibility:visible;mso-wrap-style:square;mso-width-percent:0;mso-height-percent:0;mso-wrap-distance-left:9pt;mso-wrap-distance-top:0;mso-wrap-distance-right:9pt;mso-wrap-distance-bottom:0;mso-position-horizontal:absolute;mso-position-horizontal-relative:text;mso-position-vertical:absolute;mso-position-vertical-relative:text;mso-width-percent:0;mso-height-percent:0;mso-width-relative:page;mso-height-relative:page;v-text-anchor:top" o:gfxdata="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" filled="f" stroked="f">
           <v:textbox style="mso-next-textbox:#Text Box 2">
             <w:txbxContent>
               <w:p>
@@ -4519,7 +4434,7 @@
 </file>
 
 <file path=word/footer3.xml><?xml version="1.0" encoding="utf-8"?>
-<w:ftr xmlns:wpc="http://schemas.microsoft.com/office/word/2010/wordprocessingCanvas" xmlns:cx="http://schemas.microsoft.com/office/drawing/2014/chartex" xmlns:cx1="http://schemas.microsoft.com/office/drawing/2015/9/8/chartex" xmlns:cx2="http://schemas.microsoft.com/office/drawing/2015/10/21/chartex" xmlns:cx3="http://schemas.microsoft.com/office/drawing/2016/5/9/chartex" xmlns:cx4="http://schemas.microsoft.com/office/drawing/2016/5/10/chartex" xmlns:cx5="http://schemas.microsoft.com/office/drawing/2016/5/11/chartex" xmlns:cx6="http://schemas.microsoft.com/office/drawing/2016/5/12/chartex" xmlns:cx7="http://schemas.microsoft.com/office/drawing/2016/5/13/chartex" xmlns:cx8="http://schemas.microsoft.com/office/drawing/2016/5/14/chartex" xmlns:mc="http://schemas.openxmlformats.org/markup-compatibility/2006" xmlns:aink="http://schemas.microsoft.com/office/drawing/2016/ink" xmlns:am3d="http://schemas.microsoft.com/office/drawing/2017/model3d" xmlns:o="urn:schemas-microsoft-com:office:office" xmlns:r="http://schemas.openxmlformats.org/officeDocument/2006/relationships" xmlns:m="http://schemas.openxmlformats.org/officeDocument/2006/math" xmlns:v="urn:schemas-microsoft-com:vml" xmlns:wp14="http://schemas.microsoft.com/office/word/2010/wordprocessingDrawing" xmlns:wp="http://schemas.openxmlformats.org/drawingml/2006/wordprocessingDrawing" xmlns:w10="urn:schemas-microsoft-com:office:word" xmlns:w="http://schemas.openxmlformats.org/wordprocessingml/2006/main" xmlns:w14="http://schemas.microsoft.com/office/word/2010/wordml" xmlns:w15="http://schemas.microsoft.com/office/word/2012/wordml" xmlns:w16cex="http://schemas.microsoft.com/office/word/2018/wordml/cex" xmlns:w16cid="http://schemas.microsoft.com/office/word/2016/wordml/cid" xmlns:w16="http://schemas.microsoft.com/office/word/2018/wordml" xmlns:w16sdtdh="http://schemas.microsoft.com/office/word/2020/wordml/sdtdatahash" xmlns:w16se="http://schemas.microsoft.com/office/word/2015/wordml/symex" xmlns:wpg="http://schemas.microsoft.com/office/word/2010/wordprocessingGroup" xmlns:wpi="http://schemas.microsoft.com/office/word/2010/wordprocessingInk" xmlns:wne="http://schemas.microsoft.com/office/word/2006/wordml" xmlns:wps="http://schemas.microsoft.com/office/word/2010/wordprocessingShape" mc:Ignorable="w14 w15 w16se w16cid w16 w16cex w16sdtdh wp14">
+<w:ftr xmlns:wpc="http://schemas.microsoft.com/office/word/2010/wordprocessingCanvas" xmlns:cx="http://schemas.microsoft.com/office/drawing/2014/chartex" xmlns:cx1="http://schemas.microsoft.com/office/drawing/2015/9/8/chartex" xmlns:cx2="http://schemas.microsoft.com/office/drawing/2015/10/21/chartex" xmlns:cx3="http://schemas.microsoft.com/office/drawing/2016/5/9/chartex" xmlns:cx4="http://schemas.microsoft.com/office/drawing/2016/5/10/chartex" xmlns:cx5="http://schemas.microsoft.com/office/drawing/2016/5/11/chartex" xmlns:cx6="http://schemas.microsoft.com/office/drawing/2016/5/12/chartex" xmlns:cx7="http://schemas.microsoft.com/office/drawing/2016/5/13/chartex" xmlns:cx8="http://schemas.microsoft.com/office/drawing/2016/5/14/chartex" xmlns:mc="http://schemas.openxmlformats.org/markup-compatibility/2006" xmlns:aink="http://schemas.microsoft.com/office/drawing/2016/ink" xmlns:am3d="http://schemas.microsoft.com/office/drawing/2017/model3d" xmlns:o="urn:schemas-microsoft-com:office:office" xmlns:oel="http://schemas.microsoft.com/office/2019/extlst" xmlns:r="http://schemas.openxmlformats.org/officeDocument/2006/relationships" xmlns:m="http://schemas.openxmlformats.org/officeDocument/2006/math" xmlns:v="urn:schemas-microsoft-com:vml" xmlns:wp14="http://schemas.microsoft.com/office/word/2010/wordprocessingDrawing" xmlns:wp="http://schemas.openxmlformats.org/drawingml/2006/wordprocessingDrawing" xmlns:w10="urn:schemas-microsoft-com:office:word" xmlns:w="http://schemas.openxmlformats.org/wordprocessingml/2006/main" xmlns:w14="http://schemas.microsoft.com/office/word/2010/wordml" xmlns:w15="http://schemas.microsoft.com/office/word/2012/wordml" xmlns:w16cex="http://schemas.microsoft.com/office/word/2018/wordml/cex" xmlns:w16cid="http://schemas.microsoft.com/office/word/2016/wordml/cid" xmlns:w16="http://schemas.microsoft.com/office/word/2018/wordml" xmlns:w16du="http://schemas.microsoft.com/office/word/2023/wordml/word16du" xmlns:w16sdtdh="http://schemas.microsoft.com/office/word/2020/wordml/sdtdatahash" xmlns:w16se="http://schemas.microsoft.com/office/word/2015/wordml/symex" xmlns:wpg="http://schemas.microsoft.com/office/word/2010/wordprocessingGroup" xmlns:wpi="http://schemas.microsoft.com/office/word/2010/wordprocessingInk" xmlns:wne="http://schemas.microsoft.com/office/word/2006/wordml" xmlns:wps="http://schemas.microsoft.com/office/word/2010/wordprocessingShape" mc:Ignorable="w14 w15 w16se w16cid w16 w16cex w16sdtdh w16du wp14">
   <w:p>
     <w:pPr>
       <w:pStyle w:val="a6"/>
@@ -4529,7 +4444,7 @@
 </file>
 
 <file path=word/footnotes.xml><?xml version="1.0" encoding="utf-8"?>
-<w:footnotes xmlns:wpc="http://schemas.microsoft.com/office/word/2010/wordprocessingCanvas" xmlns:cx="http://schemas.microsoft.com/office/drawing/2014/chartex" xmlns:cx1="http://schemas.microsoft.com/office/drawing/2015/9/8/chartex" xmlns:cx2="http://schemas.microsoft.com/office/drawing/2015/10/21/chartex" xmlns:cx3="http://schemas.microsoft.com/office/drawing/2016/5/9/chartex" xmlns:cx4="http://schemas.microsoft.com/office/drawing/2016/5/10/chartex" xmlns:cx5="http://schemas.microsoft.com/office/drawing/2016/5/11/chartex" xmlns:cx6="http://schemas.microsoft.com/office/drawing/2016/5/12/chartex" xmlns:cx7="http://schemas.microsoft.com/office/drawing/2016/5/13/chartex" xmlns:cx8="http://schemas.microsoft.com/office/drawing/2016/5/14/chartex" xmlns:mc="http://schemas.openxmlformats.org/markup-compatibility/2006" xmlns:aink="http://schemas.microsoft.com/office/drawing/2016/ink" xmlns:am3d="http://schemas.microsoft.com/office/drawing/2017/model3d" xmlns:o="urn:schemas-microsoft-com:office:office" xmlns:r="http://schemas.openxmlformats.org/officeDocument/2006/relationships" xmlns:m="http://schemas.openxmlformats.org/officeDocument/2006/math" xmlns:v="urn:schemas-microsoft-com:vml" xmlns:wp14="http://schemas.microsoft.com/office/word/2010/wordprocessingDrawing" xmlns:wp="http://schemas.openxmlformats.org/drawingml/2006/wordprocessingDrawing" xmlns:w10="urn:schemas-microsoft-com:office:word" xmlns:w="http://schemas.openxmlformats.org/wordprocessingml/2006/main" xmlns:w14="http://schemas.microsoft.com/office/word/2010/wordml" xmlns:w15="http://schemas.microsoft.com/office/word/2012/wordml" xmlns:w16cex="http://schemas.microsoft.com/office/word/2018/wordml/cex" xmlns:w16cid="http://schemas.microsoft.com/office/word/2016/wordml/cid" xmlns:w16="http://schemas.microsoft.com/office/word/2018/wordml" xmlns:w16sdtdh="http://schemas.microsoft.com/office/word/2020/wordml/sdtdatahash" xmlns:w16se="http://schemas.microsoft.com/office/word/2015/wordml/symex" xmlns:wpg="http://schemas.microsoft.com/office/word/2010/wordprocessingGroup" xmlns:wpi="http://schemas.microsoft.com/office/word/2010/wordprocessingInk" xmlns:wne="http://schemas.microsoft.com/office/word/2006/wordml" xmlns:wps="http://schemas.microsoft.com/office/word/2010/wordprocessingShape" mc:Ignorable="w14 w15 w16se w16cid w16 w16cex w16sdtdh wp14">
+<w:footnotes xmlns:wpc="http://schemas.microsoft.com/office/word/2010/wordprocessingCanvas" xmlns:cx="http://schemas.microsoft.com/office/drawing/2014/chartex" xmlns:cx1="http://schemas.microsoft.com/office/drawing/2015/9/8/chartex" xmlns:cx2="http://schemas.microsoft.com/office/drawing/2015/10/21/chartex" xmlns:cx3="http://schemas.microsoft.com/office/drawing/2016/5/9/chartex" xmlns:cx4="http://schemas.microsoft.com/office/drawing/2016/5/10/chartex" xmlns:cx5="http://schemas.microsoft.com/office/drawing/2016/5/11/chartex" xmlns:cx6="http://schemas.microsoft.com/office/drawing/2016/5/12/chartex" xmlns:cx7="http://schemas.microsoft.com/office/drawing/2016/5/13/chartex" xmlns:cx8="http://schemas.microsoft.com/office/drawing/2016/5/14/chartex" xmlns:mc="http://schemas.openxmlformats.org/markup-compatibility/2006" xmlns:aink="http://schemas.microsoft.com/office/drawing/2016/ink" xmlns:am3d="http://schemas.microsoft.com/office/drawing/2017/model3d" xmlns:o="urn:schemas-microsoft-com:office:office" xmlns:oel="http://schemas.microsoft.com/office/2019/extlst" xmlns:r="http://schemas.openxmlformats.org/officeDocument/2006/relationships" xmlns:m="http://schemas.openxmlformats.org/officeDocument/2006/math" xmlns:v="urn:schemas-microsoft-com:vml" xmlns:wp14="http://schemas.microsoft.com/office/word/2010/wordprocessingDrawing" xmlns:wp="http://schemas.openxmlformats.org/drawingml/2006/wordprocessingDrawing" xmlns:w10="urn:schemas-microsoft-com:office:word" xmlns:w="http://schemas.openxmlformats.org/wordprocessingml/2006/main" xmlns:w14="http://schemas.microsoft.com/office/word/2010/wordml" xmlns:w15="http://schemas.microsoft.com/office/word/2012/wordml" xmlns:w16cex="http://schemas.microsoft.com/office/word/2018/wordml/cex" xmlns:w16cid="http://schemas.microsoft.com/office/word/2016/wordml/cid" xmlns:w16="http://schemas.microsoft.com/office/word/2018/wordml" xmlns:w16du="http://schemas.microsoft.com/office/word/2023/wordml/word16du" xmlns:w16sdtdh="http://schemas.microsoft.com/office/word/2020/wordml/sdtdatahash" xmlns:w16se="http://schemas.microsoft.com/office/word/2015/wordml/symex" xmlns:wpg="http://schemas.microsoft.com/office/word/2010/wordprocessingGroup" xmlns:wpi="http://schemas.microsoft.com/office/word/2010/wordprocessingInk" xmlns:wne="http://schemas.microsoft.com/office/word/2006/wordml" xmlns:wps="http://schemas.microsoft.com/office/word/2010/wordprocessingShape" mc:Ignorable="w14 w15 w16se w16cid w16 w16cex w16sdtdh w16du wp14">
   <w:footnote w:type="separator" w:id="-1">
     <w:p>
       <w:r>
@@ -4548,7 +4463,7 @@
 </file>
 
 <file path=word/header1.xml><?xml version="1.0" encoding="utf-8"?>
-<w:hdr xmlns:wpc="http://schemas.microsoft.com/office/word/2010/wordprocessingCanvas" xmlns:cx="http://schemas.microsoft.com/office/drawing/2014/chartex" xmlns:cx1="http://schemas.microsoft.com/office/drawing/2015/9/8/chartex" xmlns:cx2="http://schemas.microsoft.com/office/drawing/2015/10/21/chartex" xmlns:cx3="http://schemas.microsoft.com/office/drawing/2016/5/9/chartex" xmlns:cx4="http://schemas.microsoft.com/office/drawing/2016/5/10/chartex" xmlns:cx5="http://schemas.microsoft.com/office/drawing/2016/5/11/chartex" xmlns:cx6="http://schemas.microsoft.com/office/drawing/2016/5/12/chartex" xmlns:cx7="http://schemas.microsoft.com/office/drawing/2016/5/13/chartex" xmlns:cx8="http://schemas.microsoft.com/office/drawing/2016/5/14/chartex" xmlns:mc="http://schemas.openxmlformats.org/markup-compatibility/2006" xmlns:aink="http://schemas.microsoft.com/office/drawing/2016/ink" xmlns:am3d="http://schemas.microsoft.com/office/drawing/2017/model3d" xmlns:o="urn:schemas-microsoft-com:office:office" xmlns:r="http://schemas.openxmlformats.org/officeDocument/2006/relationships" xmlns:m="http://schemas.openxmlformats.org/officeDocument/2006/math" xmlns:v="urn:schemas-microsoft-com:vml" xmlns:wp14="http://schemas.microsoft.com/office/word/2010/wordprocessingDrawing" xmlns:wp="http://schemas.openxmlformats.org/drawingml/2006/wordprocessingDrawing" xmlns:w10="urn:schemas-microsoft-com:office:word" xmlns:w="http://schemas.openxmlformats.org/wordprocessingml/2006/main" xmlns:w14="http://schemas.microsoft.com/office/word/2010/wordml" xmlns:w15="http://schemas.microsoft.com/office/word/2012/wordml" xmlns:w16cex="http://schemas.microsoft.com/office/word/2018/wordml/cex" xmlns:w16cid="http://schemas.microsoft.com/office/word/2016/wordml/cid" xmlns:w16="http://schemas.microsoft.com/office/word/2018/wordml" xmlns:w16sdtdh="http://schemas.microsoft.com/office/word/2020/wordml/sdtdatahash" xmlns:w16se="http://schemas.microsoft.com/office/word/2015/wordml/symex" xmlns:wpg="http://schemas.microsoft.com/office/word/2010/wordprocessingGroup" xmlns:wpi="http://schemas.microsoft.com/office/word/2010/wordprocessingInk" xmlns:wne="http://schemas.microsoft.com/office/word/2006/wordml" xmlns:wps="http://schemas.microsoft.com/office/word/2010/wordprocessingShape" mc:Ignorable="w14 w15 w16se w16cid w16 w16cex w16sdtdh wp14">
+<w:hdr xmlns:wpc="http://schemas.microsoft.com/office/word/2010/wordprocessingCanvas" xmlns:cx="http://schemas.microsoft.com/office/drawing/2014/chartex" xmlns:cx1="http://schemas.microsoft.com/office/drawing/2015/9/8/chartex" xmlns:cx2="http://schemas.microsoft.com/office/drawing/2015/10/21/chartex" xmlns:cx3="http://schemas.microsoft.com/office/drawing/2016/5/9/chartex" xmlns:cx4="http://schemas.microsoft.com/office/drawing/2016/5/10/chartex" xmlns:cx5="http://schemas.microsoft.com/office/drawing/2016/5/11/chartex" xmlns:cx6="http://schemas.microsoft.com/office/drawing/2016/5/12/chartex" xmlns:cx7="http://schemas.microsoft.com/office/drawing/2016/5/13/chartex" xmlns:cx8="http://schemas.microsoft.com/office/drawing/2016/5/14/chartex" xmlns:mc="http://schemas.openxmlformats.org/markup-compatibility/2006" xmlns:aink="http://schemas.microsoft.com/office/drawing/2016/ink" xmlns:am3d="http://schemas.microsoft.com/office/drawing/2017/model3d" xmlns:o="urn:schemas-microsoft-com:office:office" xmlns:oel="http://schemas.microsoft.com/office/2019/extlst" xmlns:r="http://schemas.openxmlformats.org/officeDocument/2006/relationships" xmlns:m="http://schemas.openxmlformats.org/officeDocument/2006/math" xmlns:v="urn:schemas-microsoft-com:vml" xmlns:wp14="http://schemas.microsoft.com/office/word/2010/wordprocessingDrawing" xmlns:wp="http://schemas.openxmlformats.org/drawingml/2006/wordprocessingDrawing" xmlns:w10="urn:schemas-microsoft-com:office:word" xmlns:w="http://schemas.openxmlformats.org/wordprocessingml/2006/main" xmlns:w14="http://schemas.microsoft.com/office/word/2010/wordml" xmlns:w15="http://schemas.microsoft.com/office/word/2012/wordml" xmlns:w16cex="http://schemas.microsoft.com/office/word/2018/wordml/cex" xmlns:w16cid="http://schemas.microsoft.com/office/word/2016/wordml/cid" xmlns:w16="http://schemas.microsoft.com/office/word/2018/wordml" xmlns:w16du="http://schemas.microsoft.com/office/word/2023/wordml/word16du" xmlns:w16sdtdh="http://schemas.microsoft.com/office/word/2020/wordml/sdtdatahash" xmlns:w16se="http://schemas.microsoft.com/office/word/2015/wordml/symex" xmlns:wpg="http://schemas.microsoft.com/office/word/2010/wordprocessingGroup" xmlns:wpi="http://schemas.microsoft.com/office/word/2010/wordprocessingInk" xmlns:wne="http://schemas.microsoft.com/office/word/2006/wordml" xmlns:wps="http://schemas.microsoft.com/office/word/2010/wordprocessingShape" mc:Ignorable="w14 w15 w16se w16cid w16 w16cex w16sdtdh w16du wp14">
   <w:p>
     <w:pPr>
       <w:pStyle w:val="a4"/>
@@ -4558,7 +4473,7 @@
 </file>
 
 <file path=word/header2.xml><?xml version="1.0" encoding="utf-8"?>
-<w:hdr xmlns:wpc="http://schemas.microsoft.com/office/word/2010/wordprocessingCanvas" xmlns:cx="http://schemas.microsoft.com/office/drawing/2014/chartex" xmlns:cx1="http://schemas.microsoft.com/office/drawing/2015/9/8/chartex" xmlns:cx2="http://schemas.microsoft.com/office/drawing/2015/10/21/chartex" xmlns:cx3="http://schemas.microsoft.com/office/drawing/2016/5/9/chartex" xmlns:cx4="http://schemas.microsoft.com/office/drawing/2016/5/10/chartex" xmlns:cx5="http://schemas.microsoft.com/office/drawing/2016/5/11/chartex" xmlns:cx6="http://schemas.microsoft.com/office/drawing/2016/5/12/chartex" xmlns:cx7="http://schemas.microsoft.com/office/drawing/2016/5/13/chartex" xmlns:cx8="http://schemas.microsoft.com/office/drawing/2016/5/14/chartex" xmlns:mc="http://schemas.openxmlformats.org/markup-compatibility/2006" xmlns:aink="http://schemas.microsoft.com/office/drawing/2016/ink" xmlns:am3d="http://schemas.microsoft.com/office/drawing/2017/model3d" xmlns:o="urn:schemas-microsoft-com:office:office" xmlns:r="http://schemas.openxmlformats.org/officeDocument/2006/relationships" xmlns:m="http://schemas.openxmlformats.org/officeDocument/2006/math" xmlns:v="urn:schemas-microsoft-com:vml" xmlns:wp14="http://schemas.microsoft.com/office/word/2010/wordprocessingDrawing" xmlns:wp="http://schemas.openxmlformats.org/drawingml/2006/wordprocessingDrawing" xmlns:w10="urn:schemas-microsoft-com:office:word" xmlns:w="http://schemas.openxmlformats.org/wordprocessingml/2006/main" xmlns:w14="http://schemas.microsoft.com/office/word/2010/wordml" xmlns:w15="http://schemas.microsoft.com/office/word/2012/wordml" xmlns:w16cex="http://schemas.microsoft.com/office/word/2018/wordml/cex" xmlns:w16cid="http://schemas.microsoft.com/office/word/2016/wordml/cid" xmlns:w16="http://schemas.microsoft.com/office/word/2018/wordml" xmlns:w16sdtdh="http://schemas.microsoft.com/office/word/2020/wordml/sdtdatahash" xmlns:w16se="http://schemas.microsoft.com/office/word/2015/wordml/symex" xmlns:wpg="http://schemas.microsoft.com/office/word/2010/wordprocessingGroup" xmlns:wpi="http://schemas.microsoft.com/office/word/2010/wordprocessingInk" xmlns:wne="http://schemas.microsoft.com/office/word/2006/wordml" xmlns:wps="http://schemas.microsoft.com/office/word/2010/wordprocessingShape" mc:Ignorable="w14 w15 w16se w16cid w16 w16cex w16sdtdh wp14">
+<w:hdr xmlns:wpc="http://schemas.microsoft.com/office/word/2010/wordprocessingCanvas" xmlns:cx="http://schemas.microsoft.com/office/drawing/2014/chartex" xmlns:cx1="http://schemas.microsoft.com/office/drawing/2015/9/8/chartex" xmlns:cx2="http://schemas.microsoft.com/office/drawing/2015/10/21/chartex" xmlns:cx3="http://schemas.microsoft.com/office/drawing/2016/5/9/chartex" xmlns:cx4="http://schemas.microsoft.com/office/drawing/2016/5/10/chartex" xmlns:cx5="http://schemas.microsoft.com/office/drawing/2016/5/11/chartex" xmlns:cx6="http://schemas.microsoft.com/office/drawing/2016/5/12/chartex" xmlns:cx7="http://schemas.microsoft.com/office/drawing/2016/5/13/chartex" xmlns:cx8="http://schemas.microsoft.com/office/drawing/2016/5/14/chartex" xmlns:mc="http://schemas.openxmlformats.org/markup-compatibility/2006" xmlns:aink="http://schemas.microsoft.com/office/drawing/2016/ink" xmlns:am3d="http://schemas.microsoft.com/office/drawing/2017/model3d" xmlns:o="urn:schemas-microsoft-com:office:office" xmlns:oel="http://schemas.microsoft.com/office/2019/extlst" xmlns:r="http://schemas.openxmlformats.org/officeDocument/2006/relationships" xmlns:m="http://schemas.openxmlformats.org/officeDocument/2006/math" xmlns:v="urn:schemas-microsoft-com:vml" xmlns:wp14="http://schemas.microsoft.com/office/word/2010/wordprocessingDrawing" xmlns:wp="http://schemas.openxmlformats.org/drawingml/2006/wordprocessingDrawing" xmlns:w10="urn:schemas-microsoft-com:office:word" xmlns:w="http://schemas.openxmlformats.org/wordprocessingml/2006/main" xmlns:w14="http://schemas.microsoft.com/office/word/2010/wordml" xmlns:w15="http://schemas.microsoft.com/office/word/2012/wordml" xmlns:w16cex="http://schemas.microsoft.com/office/word/2018/wordml/cex" xmlns:w16cid="http://schemas.microsoft.com/office/word/2016/wordml/cid" xmlns:w16="http://schemas.microsoft.com/office/word/2018/wordml" xmlns:w16du="http://schemas.microsoft.com/office/word/2023/wordml/word16du" xmlns:w16sdtdh="http://schemas.microsoft.com/office/word/2020/wordml/sdtdatahash" xmlns:w16se="http://schemas.microsoft.com/office/word/2015/wordml/symex" xmlns:wpg="http://schemas.microsoft.com/office/word/2010/wordprocessingGroup" xmlns:wpi="http://schemas.microsoft.com/office/word/2010/wordprocessingInk" xmlns:wne="http://schemas.microsoft.com/office/word/2006/wordml" xmlns:wps="http://schemas.microsoft.com/office/word/2010/wordprocessingShape" mc:Ignorable="w14 w15 w16se w16cid w16 w16cex w16sdtdh w16du wp14">
   <w:p>
     <w:pPr>
       <w:pStyle w:val="a4"/>
@@ -4578,7 +4493,7 @@
         <w:szCs w:val="6"/>
       </w:rPr>
       <w:pict w14:anchorId="47202862">
-        <v:rect id="Rectangle 11" o:spid="_x0000_s2066" style="position:absolute;margin-left:-30.95pt;margin-top:-19.3pt;width:524.4pt;height:809.9pt;z-index:251659264;visibility:visible;mso-wrap-style:square;mso-width-percent:0;mso-height-percent:0;mso-wrap-distance-left:9pt;mso-wrap-distance-top:0;mso-wrap-distance-right:9pt;mso-wrap-distance-bottom:0;mso-position-horizontal:absolute;mso-position-horizontal-relative:text;mso-position-vertical:absolute;mso-position-vertical-relative:text;mso-width-percent:0;mso-height-percent:0;mso-width-relative:page;mso-height-relative:page;v-text-anchor:top" o:gfxdata="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" filled="f" strokeweight="2pt"/>
+        <v:rect id="Rectangle 11" o:spid="_x0000_s1042" style="position:absolute;margin-left:-30.95pt;margin-top:-19.3pt;width:524.4pt;height:809.9pt;z-index:251659264;visibility:visible;mso-wrap-style:square;mso-width-percent:0;mso-height-percent:0;mso-wrap-distance-left:9pt;mso-wrap-distance-top:0;mso-wrap-distance-right:9pt;mso-wrap-distance-bottom:0;mso-position-horizontal:absolute;mso-position-horizontal-relative:text;mso-position-vertical:absolute;mso-position-vertical-relative:text;mso-width-percent:0;mso-height-percent:0;mso-width-relative:page;mso-height-relative:page;v-text-anchor:top" o:gfxdata="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" filled="f" strokeweight="2pt"/>
       </w:pict>
     </w:r>
     <w:r>
@@ -4614,7 +4529,7 @@
 </file>
 
 <file path=word/header3.xml><?xml version="1.0" encoding="utf-8"?>
-<w:hdr xmlns:wpc="http://schemas.microsoft.com/office/word/2010/wordprocessingCanvas" xmlns:cx="http://schemas.microsoft.com/office/drawing/2014/chartex" xmlns:cx1="http://schemas.microsoft.com/office/drawing/2015/9/8/chartex" xmlns:cx2="http://schemas.microsoft.com/office/drawing/2015/10/21/chartex" xmlns:cx3="http://schemas.microsoft.com/office/drawing/2016/5/9/chartex" xmlns:cx4="http://schemas.microsoft.com/office/drawing/2016/5/10/chartex" xmlns:cx5="http://schemas.microsoft.com/office/drawing/2016/5/11/chartex" xmlns:cx6="http://schemas.microsoft.com/office/drawing/2016/5/12/chartex" xmlns:cx7="http://schemas.microsoft.com/office/drawing/2016/5/13/chartex" xmlns:cx8="http://schemas.microsoft.com/office/drawing/2016/5/14/chartex" xmlns:mc="http://schemas.openxmlformats.org/markup-compatibility/2006" xmlns:aink="http://schemas.microsoft.com/office/drawing/2016/ink" xmlns:am3d="http://schemas.microsoft.com/office/drawing/2017/model3d" xmlns:o="urn:schemas-microsoft-com:office:office" xmlns:r="http://schemas.openxmlformats.org/officeDocument/2006/relationships" xmlns:m="http://schemas.openxmlformats.org/officeDocument/2006/math" xmlns:v="urn:schemas-microsoft-com:vml" xmlns:wp14="http://schemas.microsoft.com/office/word/2010/wordprocessingDrawing" xmlns:wp="http://schemas.openxmlformats.org/drawingml/2006/wordprocessingDrawing" xmlns:w10="urn:schemas-microsoft-com:office:word" xmlns:w="http://schemas.openxmlformats.org/wordprocessingml/2006/main" xmlns:w14="http://schemas.microsoft.com/office/word/2010/wordml" xmlns:w15="http://schemas.microsoft.com/office/word/2012/wordml" xmlns:w16cex="http://schemas.microsoft.com/office/word/2018/wordml/cex" xmlns:w16cid="http://schemas.microsoft.com/office/word/2016/wordml/cid" xmlns:w16="http://schemas.microsoft.com/office/word/2018/wordml" xmlns:w16sdtdh="http://schemas.microsoft.com/office/word/2020/wordml/sdtdatahash" xmlns:w16se="http://schemas.microsoft.com/office/word/2015/wordml/symex" xmlns:wpg="http://schemas.microsoft.com/office/word/2010/wordprocessingGroup" xmlns:wpi="http://schemas.microsoft.com/office/word/2010/wordprocessingInk" xmlns:wne="http://schemas.microsoft.com/office/word/2006/wordml" xmlns:wps="http://schemas.microsoft.com/office/word/2010/wordprocessingShape" mc:Ignorable="w14 w15 w16se w16cid w16 w16cex w16sdtdh wp14">
+<w:hdr xmlns:wpc="http://schemas.microsoft.com/office/word/2010/wordprocessingCanvas" xmlns:cx="http://schemas.microsoft.com/office/drawing/2014/chartex" xmlns:cx1="http://schemas.microsoft.com/office/drawing/2015/9/8/chartex" xmlns:cx2="http://schemas.microsoft.com/office/drawing/2015/10/21/chartex" xmlns:cx3="http://schemas.microsoft.com/office/drawing/2016/5/9/chartex" xmlns:cx4="http://schemas.microsoft.com/office/drawing/2016/5/10/chartex" xmlns:cx5="http://schemas.microsoft.com/office/drawing/2016/5/11/chartex" xmlns:cx6="http://schemas.microsoft.com/office/drawing/2016/5/12/chartex" xmlns:cx7="http://schemas.microsoft.com/office/drawing/2016/5/13/chartex" xmlns:cx8="http://schemas.microsoft.com/office/drawing/2016/5/14/chartex" xmlns:mc="http://schemas.openxmlformats.org/markup-compatibility/2006" xmlns:aink="http://schemas.microsoft.com/office/drawing/2016/ink" xmlns:am3d="http://schemas.microsoft.com/office/drawing/2017/model3d" xmlns:o="urn:schemas-microsoft-com:office:office" xmlns:oel="http://schemas.microsoft.com/office/2019/extlst" xmlns:r="http://schemas.openxmlformats.org/officeDocument/2006/relationships" xmlns:m="http://schemas.openxmlformats.org/officeDocument/2006/math" xmlns:v="urn:schemas-microsoft-com:vml" xmlns:wp14="http://schemas.microsoft.com/office/word/2010/wordprocessingDrawing" xmlns:wp="http://schemas.openxmlformats.org/drawingml/2006/wordprocessingDrawing" xmlns:w10="urn:schemas-microsoft-com:office:word" xmlns:w="http://schemas.openxmlformats.org/wordprocessingml/2006/main" xmlns:w14="http://schemas.microsoft.com/office/word/2010/wordml" xmlns:w15="http://schemas.microsoft.com/office/word/2012/wordml" xmlns:w16cex="http://schemas.microsoft.com/office/word/2018/wordml/cex" xmlns:w16cid="http://schemas.microsoft.com/office/word/2016/wordml/cid" xmlns:w16="http://schemas.microsoft.com/office/word/2018/wordml" xmlns:w16du="http://schemas.microsoft.com/office/word/2023/wordml/word16du" xmlns:w16sdtdh="http://schemas.microsoft.com/office/word/2020/wordml/sdtdatahash" xmlns:w16se="http://schemas.microsoft.com/office/word/2015/wordml/symex" xmlns:wpg="http://schemas.microsoft.com/office/word/2010/wordprocessingGroup" xmlns:wpi="http://schemas.microsoft.com/office/word/2010/wordprocessingInk" xmlns:wne="http://schemas.microsoft.com/office/word/2006/wordml" xmlns:wps="http://schemas.microsoft.com/office/word/2010/wordprocessingShape" mc:Ignorable="w14 w15 w16se w16cid w16 w16cex w16sdtdh w16du wp14">
   <w:p>
     <w:pPr>
       <w:pStyle w:val="a4"/>
@@ -4624,7 +4539,7 @@
 </file>
 
 <file path=word/numbering.xml><?xml version="1.0" encoding="utf-8"?>
-<w:numbering xmlns:wpc="http://schemas.microsoft.com/office/word/2010/wordprocessingCanvas" xmlns:cx="http://schemas.microsoft.com/office/drawing/2014/chartex" xmlns:cx1="http://schemas.microsoft.com/office/drawing/2015/9/8/chartex" xmlns:cx2="http://schemas.microsoft.com/office/drawing/2015/10/21/chartex" xmlns:cx3="http://schemas.microsoft.com/office/drawing/2016/5/9/chartex" xmlns:cx4="http://schemas.microsoft.com/office/drawing/2016/5/10/chartex" xmlns:cx5="http://schemas.microsoft.com/office/drawing/2016/5/11/chartex" xmlns:cx6="http://schemas.microsoft.com/office/drawing/2016/5/12/chartex" xmlns:cx7="http://schemas.microsoft.com/office/drawing/2016/5/13/chartex" xmlns:cx8="http://schemas.microsoft.com/office/drawing/2016/5/14/chartex" xmlns:mc="http://schemas.openxmlformats.org/markup-compatibility/2006" xmlns:aink="http://schemas.microsoft.com/office/drawing/2016/ink" xmlns:am3d="http://schemas.microsoft.com/office/drawing/2017/model3d" xmlns:o="urn:schemas-microsoft-com:office:office" xmlns:r="http://schemas.openxmlformats.org/officeDocument/2006/relationships" xmlns:m="http://schemas.openxmlformats.org/officeDocument/2006/math" xmlns:v="urn:schemas-microsoft-com:vml" xmlns:wp14="http://schemas.microsoft.com/office/word/2010/wordprocessingDrawing" xmlns:wp="http://schemas.openxmlformats.org/drawingml/2006/wordprocessingDrawing" xmlns:w10="urn:schemas-microsoft-com:office:word" xmlns:w="http://schemas.openxmlformats.org/wordprocessingml/2006/main" xmlns:w14="http://schemas.microsoft.com/office/word/2010/wordml" xmlns:w15="http://schemas.microsoft.com/office/word/2012/wordml" xmlns:w16cex="http://schemas.microsoft.com/office/word/2018/wordml/cex" xmlns:w16cid="http://schemas.microsoft.com/office/word/2016/wordml/cid" xmlns:w16="http://schemas.microsoft.com/office/word/2018/wordml" xmlns:w16sdtdh="http://schemas.microsoft.com/office/word/2020/wordml/sdtdatahash" xmlns:w16se="http://schemas.microsoft.com/office/word/2015/wordml/symex" xmlns:wpg="http://schemas.microsoft.com/office/word/2010/wordprocessingGroup" xmlns:wpi="http://schemas.microsoft.com/office/word/2010/wordprocessingInk" xmlns:wne="http://schemas.microsoft.com/office/word/2006/wordml" xmlns:wps="http://schemas.microsoft.com/office/word/2010/wordprocessingShape" mc:Ignorable="w14 w15 w16se w16cid w16 w16cex w16sdtdh wp14">
+<w:numbering xmlns:wpc="http://schemas.microsoft.com/office/word/2010/wordprocessingCanvas" xmlns:cx="http://schemas.microsoft.com/office/drawing/2014/chartex" xmlns:cx1="http://schemas.microsoft.com/office/drawing/2015/9/8/chartex" xmlns:cx2="http://schemas.microsoft.com/office/drawing/2015/10/21/chartex" xmlns:cx3="http://schemas.microsoft.com/office/drawing/2016/5/9/chartex" xmlns:cx4="http://schemas.microsoft.com/office/drawing/2016/5/10/chartex" xmlns:cx5="http://schemas.microsoft.com/office/drawing/2016/5/11/chartex" xmlns:cx6="http://schemas.microsoft.com/office/drawing/2016/5/12/chartex" xmlns:cx7="http://schemas.microsoft.com/office/drawing/2016/5/13/chartex" xmlns:cx8="http://schemas.microsoft.com/office/drawing/2016/5/14/chartex" xmlns:mc="http://schemas.openxmlformats.org/markup-compatibility/2006" xmlns:aink="http://schemas.microsoft.com/office/drawing/2016/ink" xmlns:am3d="http://schemas.microsoft.com/office/drawing/2017/model3d" xmlns:o="urn:schemas-microsoft-com:office:office" xmlns:oel="http://schemas.microsoft.com/office/2019/extlst" xmlns:r="http://schemas.openxmlformats.org/officeDocument/2006/relationships" xmlns:m="http://schemas.openxmlformats.org/officeDocument/2006/math" xmlns:v="urn:schemas-microsoft-com:vml" xmlns:wp14="http://schemas.microsoft.com/office/word/2010/wordprocessingDrawing" xmlns:wp="http://schemas.openxmlformats.org/drawingml/2006/wordprocessingDrawing" xmlns:w10="urn:schemas-microsoft-com:office:word" xmlns:w="http://schemas.openxmlformats.org/wordprocessingml/2006/main" xmlns:w14="http://schemas.microsoft.com/office/word/2010/wordml" xmlns:w15="http://schemas.microsoft.com/office/word/2012/wordml" xmlns:w16cex="http://schemas.microsoft.com/office/word/2018/wordml/cex" xmlns:w16cid="http://schemas.microsoft.com/office/word/2016/wordml/cid" xmlns:w16="http://schemas.microsoft.com/office/word/2018/wordml" xmlns:w16du="http://schemas.microsoft.com/office/word/2023/wordml/word16du" xmlns:w16sdtdh="http://schemas.microsoft.com/office/word/2020/wordml/sdtdatahash" xmlns:w16se="http://schemas.microsoft.com/office/word/2015/wordml/symex" xmlns:wpg="http://schemas.microsoft.com/office/word/2010/wordprocessingGroup" xmlns:wpi="http://schemas.microsoft.com/office/word/2010/wordprocessingInk" xmlns:wne="http://schemas.microsoft.com/office/word/2006/wordml" xmlns:wps="http://schemas.microsoft.com/office/word/2010/wordprocessingShape" mc:Ignorable="w14 w15 w16se w16cid w16 w16cex w16sdtdh w16du wp14">
   <w:abstractNum w:abstractNumId="0" w15:restartNumberingAfterBreak="0">
     <w:nsid w:val="02A70086"/>
     <w:multiLevelType w:val="hybridMultilevel"/>
@@ -9572,139 +9487,139 @@
       </w:rPr>
     </w:lvl>
   </w:abstractNum>
-  <w:num w:numId="1">
+  <w:num w:numId="1" w16cid:durableId="238298297">
     <w:abstractNumId w:val="10"/>
   </w:num>
-  <w:num w:numId="2">
+  <w:num w:numId="2" w16cid:durableId="1462575354">
     <w:abstractNumId w:val="34"/>
   </w:num>
-  <w:num w:numId="3">
+  <w:num w:numId="3" w16cid:durableId="62652916">
     <w:abstractNumId w:val="21"/>
   </w:num>
-  <w:num w:numId="4">
+  <w:num w:numId="4" w16cid:durableId="1327975052">
     <w:abstractNumId w:val="14"/>
   </w:num>
-  <w:num w:numId="5">
+  <w:num w:numId="5" w16cid:durableId="808326545">
     <w:abstractNumId w:val="3"/>
   </w:num>
-  <w:num w:numId="6">
+  <w:num w:numId="6" w16cid:durableId="1029111903">
     <w:abstractNumId w:val="22"/>
   </w:num>
-  <w:num w:numId="7">
+  <w:num w:numId="7" w16cid:durableId="841969755">
     <w:abstractNumId w:val="30"/>
   </w:num>
-  <w:num w:numId="8">
+  <w:num w:numId="8" w16cid:durableId="1908955353">
     <w:abstractNumId w:val="16"/>
   </w:num>
-  <w:num w:numId="9">
+  <w:num w:numId="9" w16cid:durableId="1613394499">
     <w:abstractNumId w:val="18"/>
   </w:num>
-  <w:num w:numId="10">
+  <w:num w:numId="10" w16cid:durableId="1985043110">
     <w:abstractNumId w:val="15"/>
   </w:num>
-  <w:num w:numId="11">
+  <w:num w:numId="11" w16cid:durableId="1971592310">
     <w:abstractNumId w:val="23"/>
   </w:num>
-  <w:num w:numId="12">
+  <w:num w:numId="12" w16cid:durableId="912201799">
     <w:abstractNumId w:val="25"/>
   </w:num>
-  <w:num w:numId="13">
+  <w:num w:numId="13" w16cid:durableId="319189339">
     <w:abstractNumId w:val="43"/>
   </w:num>
-  <w:num w:numId="14">
+  <w:num w:numId="14" w16cid:durableId="1015308496">
     <w:abstractNumId w:val="9"/>
   </w:num>
-  <w:num w:numId="15">
+  <w:num w:numId="15" w16cid:durableId="459767402">
     <w:abstractNumId w:val="44"/>
   </w:num>
-  <w:num w:numId="16">
+  <w:num w:numId="16" w16cid:durableId="657466681">
     <w:abstractNumId w:val="11"/>
   </w:num>
-  <w:num w:numId="17">
+  <w:num w:numId="17" w16cid:durableId="79107258">
     <w:abstractNumId w:val="20"/>
   </w:num>
-  <w:num w:numId="18">
+  <w:num w:numId="18" w16cid:durableId="1134904194">
     <w:abstractNumId w:val="17"/>
   </w:num>
-  <w:num w:numId="19">
+  <w:num w:numId="19" w16cid:durableId="1335181989">
     <w:abstractNumId w:val="31"/>
   </w:num>
-  <w:num w:numId="20">
+  <w:num w:numId="20" w16cid:durableId="883638405">
     <w:abstractNumId w:val="0"/>
   </w:num>
-  <w:num w:numId="21">
+  <w:num w:numId="21" w16cid:durableId="1176193034">
     <w:abstractNumId w:val="12"/>
   </w:num>
-  <w:num w:numId="22">
+  <w:num w:numId="22" w16cid:durableId="1285312699">
     <w:abstractNumId w:val="7"/>
   </w:num>
-  <w:num w:numId="23">
+  <w:num w:numId="23" w16cid:durableId="171459943">
     <w:abstractNumId w:val="19"/>
   </w:num>
-  <w:num w:numId="24">
+  <w:num w:numId="24" w16cid:durableId="1417631938">
     <w:abstractNumId w:val="41"/>
   </w:num>
-  <w:num w:numId="25">
+  <w:num w:numId="25" w16cid:durableId="1409578993">
     <w:abstractNumId w:val="37"/>
   </w:num>
-  <w:num w:numId="26">
+  <w:num w:numId="26" w16cid:durableId="1732456870">
     <w:abstractNumId w:val="42"/>
   </w:num>
-  <w:num w:numId="27">
+  <w:num w:numId="27" w16cid:durableId="1016541287">
     <w:abstractNumId w:val="5"/>
   </w:num>
-  <w:num w:numId="28">
+  <w:num w:numId="28" w16cid:durableId="167671142">
     <w:abstractNumId w:val="32"/>
   </w:num>
-  <w:num w:numId="29">
+  <w:num w:numId="29" w16cid:durableId="1547178811">
     <w:abstractNumId w:val="36"/>
   </w:num>
-  <w:num w:numId="30">
+  <w:num w:numId="30" w16cid:durableId="1087311080">
     <w:abstractNumId w:val="1"/>
   </w:num>
-  <w:num w:numId="31">
+  <w:num w:numId="31" w16cid:durableId="1389761082">
     <w:abstractNumId w:val="24"/>
   </w:num>
-  <w:num w:numId="32">
+  <w:num w:numId="32" w16cid:durableId="1107964527">
     <w:abstractNumId w:val="28"/>
   </w:num>
-  <w:num w:numId="33">
+  <w:num w:numId="33" w16cid:durableId="387345197">
     <w:abstractNumId w:val="38"/>
   </w:num>
-  <w:num w:numId="34">
+  <w:num w:numId="34" w16cid:durableId="203450534">
     <w:abstractNumId w:val="35"/>
   </w:num>
-  <w:num w:numId="35">
+  <w:num w:numId="35" w16cid:durableId="500505310">
     <w:abstractNumId w:val="2"/>
   </w:num>
-  <w:num w:numId="36">
+  <w:num w:numId="36" w16cid:durableId="811093503">
     <w:abstractNumId w:val="33"/>
   </w:num>
-  <w:num w:numId="37">
+  <w:num w:numId="37" w16cid:durableId="391924824">
     <w:abstractNumId w:val="39"/>
   </w:num>
-  <w:num w:numId="38">
+  <w:num w:numId="38" w16cid:durableId="1203597549">
     <w:abstractNumId w:val="27"/>
   </w:num>
-  <w:num w:numId="39">
+  <w:num w:numId="39" w16cid:durableId="963776115">
     <w:abstractNumId w:val="8"/>
   </w:num>
-  <w:num w:numId="40">
+  <w:num w:numId="40" w16cid:durableId="904296492">
     <w:abstractNumId w:val="26"/>
   </w:num>
-  <w:num w:numId="41">
+  <w:num w:numId="41" w16cid:durableId="1859733904">
     <w:abstractNumId w:val="4"/>
   </w:num>
-  <w:num w:numId="42">
+  <w:num w:numId="42" w16cid:durableId="113601255">
     <w:abstractNumId w:val="29"/>
   </w:num>
-  <w:num w:numId="43">
+  <w:num w:numId="43" w16cid:durableId="2140219620">
     <w:abstractNumId w:val="6"/>
   </w:num>
-  <w:num w:numId="44">
+  <w:num w:numId="44" w16cid:durableId="1803843454">
     <w:abstractNumId w:val="13"/>
   </w:num>
-  <w:num w:numId="45">
+  <w:num w:numId="45" w16cid:durableId="488642895">
     <w:abstractNumId w:val="40"/>
   </w:num>
   <w:numIdMacAtCleanup w:val="2"/>
@@ -9712,7 +9627,7 @@
 </file>
 
 <file path=word/styles.xml><?xml version="1.0" encoding="utf-8"?>
-<w:styles xmlns:mc="http://schemas.openxmlformats.org/markup-compatibility/2006" xmlns:r="http://schemas.openxmlformats.org/officeDocument/2006/relationships" xmlns:w="http://schemas.openxmlformats.org/wordprocessingml/2006/main" xmlns:w14="http://schemas.microsoft.com/office/word/2010/wordml" xmlns:w15="http://schemas.microsoft.com/office/word/2012/wordml" xmlns:w16cex="http://schemas.microsoft.com/office/word/2018/wordml/cex" xmlns:w16cid="http://schemas.microsoft.com/office/word/2016/wordml/cid" xmlns:w16="http://schemas.microsoft.com/office/word/2018/wordml" xmlns:w16sdtdh="http://schemas.microsoft.com/office/word/2020/wordml/sdtdatahash" xmlns:w16se="http://schemas.microsoft.com/office/word/2015/wordml/symex" mc:Ignorable="w14 w15 w16se w16cid w16 w16cex w16sdtdh">
+<w:styles xmlns:mc="http://schemas.openxmlformats.org/markup-compatibility/2006" xmlns:r="http://schemas.openxmlformats.org/officeDocument/2006/relationships" xmlns:w="http://schemas.openxmlformats.org/wordprocessingml/2006/main" xmlns:w14="http://schemas.microsoft.com/office/word/2010/wordml" xmlns:w15="http://schemas.microsoft.com/office/word/2012/wordml" xmlns:w16cex="http://schemas.microsoft.com/office/word/2018/wordml/cex" xmlns:w16cid="http://schemas.microsoft.com/office/word/2016/wordml/cid" xmlns:w16="http://schemas.microsoft.com/office/word/2018/wordml" xmlns:w16du="http://schemas.microsoft.com/office/word/2023/wordml/word16du" xmlns:w16sdtdh="http://schemas.microsoft.com/office/word/2020/wordml/sdtdatahash" xmlns:w16se="http://schemas.microsoft.com/office/word/2015/wordml/symex" mc:Ignorable="w14 w15 w16se w16cid w16 w16cex w16sdtdh w16du">
   <w:docDefaults>
     <w:rPrDefault>
       <w:rPr>
@@ -9828,6 +9743,7 @@
     <w:lsdException w:name="HTML Sample" w:semiHidden="1" w:unhideWhenUsed="1"/>
     <w:lsdException w:name="HTML Typewriter" w:semiHidden="1" w:unhideWhenUsed="1"/>
     <w:lsdException w:name="HTML Variable" w:semiHidden="1" w:unhideWhenUsed="1"/>
+    <w:lsdException w:name="Normal Table" w:semiHidden="1" w:unhideWhenUsed="1"/>
     <w:lsdException w:name="annotation subject" w:semiHidden="1" w:unhideWhenUsed="1"/>
     <w:lsdException w:name="No List" w:semiHidden="1" w:unhideWhenUsed="1"/>
     <w:lsdException w:name="Outline List 1" w:semiHidden="1" w:unhideWhenUsed="1"/>
@@ -9870,8 +9786,11 @@
     <w:lsdException w:name="Table Contemporary" w:semiHidden="1" w:unhideWhenUsed="1"/>
     <w:lsdException w:name="Table Elegant" w:semiHidden="1" w:unhideWhenUsed="1"/>
     <w:lsdException w:name="Table Professional" w:semiHidden="1" w:unhideWhenUsed="1"/>
+    <w:lsdException w:name="Table Subtle 1" w:semiHidden="1" w:unhideWhenUsed="1"/>
     <w:lsdException w:name="Table Subtle 2" w:semiHidden="1" w:unhideWhenUsed="1"/>
     <w:lsdException w:name="Table Web 1" w:semiHidden="1" w:unhideWhenUsed="1"/>
+    <w:lsdException w:name="Table Web 2" w:semiHidden="1" w:unhideWhenUsed="1"/>
+    <w:lsdException w:name="Table Web 3" w:semiHidden="1" w:unhideWhenUsed="1"/>
     <w:lsdException w:name="Balloon Text" w:semiHidden="1" w:unhideWhenUsed="1"/>
     <w:lsdException w:name="Table Grid" w:uiPriority="59"/>
     <w:lsdException w:name="Table Theme" w:semiHidden="1" w:unhideWhenUsed="1"/>

--- a/kursovaya/diplomnyproekttrains/Документы/4 Пояснительная записка.docx
+++ b/kursovaya/diplomnyproekttrains/Документы/4 Пояснительная записка.docx
@@ -1812,7 +1812,7 @@
           <w:sz w:val="28"/>
           <w:szCs w:val="28"/>
         </w:rPr>
-        <w:t xml:space="preserve">приобретение и монтаж средств сигнализации о нарушении нормального функционирования производственного оборудования, средств аварийной остановки, а также устройств, позволяющих исключить возникновение опасных </w:t>
+        <w:t xml:space="preserve">приобретение и монтаж средств сигнализации о нарушении нормального функционирования производственного оборудования, средств </w:t>
       </w:r>
       <w:r>
         <w:rPr>
@@ -1820,7 +1820,7 @@
           <w:szCs w:val="28"/>
         </w:rPr>
         <w:lastRenderedPageBreak/>
-        <w:t>ситуаций при полном или частичном прекращении энергоснабжения и последующем его восстановлении;</w:t>
+        <w:t>аварийной остановки, а также устройств, позволяющих исключить возникновение опасных ситуаций при полном или частичном прекращении энергоснабжения и последующем его восстановлении;</w:t>
       </w:r>
     </w:p>
     <w:p>
@@ -2464,7 +2464,7 @@
           <w:sz w:val="28"/>
           <w:szCs w:val="28"/>
         </w:rPr>
-        <w:t xml:space="preserve">, а также веб-сайты, веб-приложения, веб-службы как в родном, так и в управляемом кодах для всех платформ, поддерживаемых Windows, Windows Mobile, Windows CE, .NET Framework, Xbox, Windows Phone .NET Compact Framework </w:t>
+        <w:t xml:space="preserve">, а также веб-сайты, веб-приложения, веб-службы как в родном, так и в управляемом кодах для всех платформ, поддерживаемых Windows, Windows Mobile, Windows CE, .NET Framework, Xbox, Windows </w:t>
       </w:r>
       <w:r>
         <w:rPr>
@@ -2472,7 +2472,7 @@
           <w:szCs w:val="28"/>
         </w:rPr>
         <w:lastRenderedPageBreak/>
-        <w:t xml:space="preserve">и </w:t>
+        <w:t xml:space="preserve">Phone .NET Compact Framework и </w:t>
       </w:r>
       <w:proofErr w:type="spellStart"/>
       <w:r>
@@ -3301,10 +3301,10 @@
           <w:szCs w:val="28"/>
         </w:rPr>
         <w:drawing>
-          <wp:inline distT="0" distB="0" distL="0" distR="0" wp14:anchorId="17F04C95" wp14:editId="78B6AD44">
-            <wp:extent cx="1971675" cy="1013430"/>
+          <wp:inline distT="0" distB="0" distL="0" distR="0" wp14:anchorId="21F9A6F7" wp14:editId="3165064B">
+            <wp:extent cx="5029542" cy="250974"/>
             <wp:effectExtent l="0" t="0" r="0" b="0"/>
-            <wp:docPr id="37" name="Рисунок 37"/>
+            <wp:docPr id="1885718660" name="Рисунок 1"/>
             <wp:cNvGraphicFramePr>
               <a:graphicFrameLocks xmlns:a="http://schemas.openxmlformats.org/drawingml/2006/main" noChangeAspect="1"/>
             </wp:cNvGraphicFramePr>
@@ -3312,7 +3312,7 @@
               <a:graphicData uri="http://schemas.openxmlformats.org/drawingml/2006/picture">
                 <pic:pic xmlns:pic="http://schemas.openxmlformats.org/drawingml/2006/picture">
                   <pic:nvPicPr>
-                    <pic:cNvPr id="1" name=""/>
+                    <pic:cNvPr id="1885718660" name=""/>
                     <pic:cNvPicPr/>
                   </pic:nvPicPr>
                   <pic:blipFill>
@@ -3324,7 +3324,7 @@
                   <pic:spPr>
                     <a:xfrm>
                       <a:off x="0" y="0"/>
-                      <a:ext cx="1985133" cy="1020347"/>
+                      <a:ext cx="5172814" cy="258123"/>
                     </a:xfrm>
                     <a:prstGeom prst="rect">
                       <a:avLst/>
@@ -3445,10 +3445,5459 @@
     </w:p>
     <w:p>
       <w:pPr>
-        <w:ind w:left="-284" w:right="-140" w:firstLine="851"/>
+        <w:pStyle w:val="af5"/>
+        <w:ind w:firstLine="851"/>
+        <w:jc w:val="both"/>
+        <w:rPr>
+          <w:sz w:val="28"/>
+          <w:szCs w:val="28"/>
+        </w:rPr>
+      </w:pPr>
+      <w:r>
+        <w:rPr>
+          <w:sz w:val="28"/>
+          <w:szCs w:val="28"/>
+        </w:rPr>
+        <w:t xml:space="preserve">При открытии программы вам предстает главное окно программы </w:t>
+      </w:r>
+      <w:r>
+        <w:rPr>
+          <w:sz w:val="28"/>
+          <w:szCs w:val="28"/>
+        </w:rPr>
+        <w:t>и</w:t>
+      </w:r>
+      <w:r>
+        <w:rPr>
+          <w:sz w:val="28"/>
+          <w:szCs w:val="28"/>
+        </w:rPr>
+        <w:t xml:space="preserve"> </w:t>
+      </w:r>
+      <w:r>
+        <w:rPr>
+          <w:sz w:val="28"/>
+          <w:szCs w:val="28"/>
+        </w:rPr>
+        <w:t xml:space="preserve">главная страница содержащая </w:t>
+      </w:r>
+      <w:r>
+        <w:rPr>
+          <w:sz w:val="28"/>
+          <w:szCs w:val="28"/>
+        </w:rPr>
+        <w:t>форм</w:t>
+      </w:r>
+      <w:r>
+        <w:rPr>
+          <w:sz w:val="28"/>
+          <w:szCs w:val="28"/>
+        </w:rPr>
+        <w:t>у</w:t>
+      </w:r>
+      <w:r>
+        <w:rPr>
+          <w:sz w:val="28"/>
+          <w:szCs w:val="28"/>
+        </w:rPr>
+        <w:t xml:space="preserve"> с выбором страниц</w:t>
+      </w:r>
+      <w:r>
+        <w:rPr>
+          <w:sz w:val="28"/>
+          <w:szCs w:val="28"/>
+        </w:rPr>
+        <w:t xml:space="preserve"> </w:t>
+      </w:r>
+      <w:r>
+        <w:rPr>
+          <w:sz w:val="28"/>
+          <w:szCs w:val="28"/>
+        </w:rPr>
+        <w:t>перв</w:t>
+      </w:r>
+      <w:r>
+        <w:rPr>
+          <w:sz w:val="28"/>
+          <w:szCs w:val="28"/>
+        </w:rPr>
+        <w:t>ый</w:t>
+      </w:r>
+      <w:r>
+        <w:rPr>
+          <w:sz w:val="28"/>
+          <w:szCs w:val="28"/>
+        </w:rPr>
+        <w:t xml:space="preserve"> пунк</w:t>
+      </w:r>
+      <w:r>
+        <w:rPr>
+          <w:sz w:val="28"/>
+          <w:szCs w:val="28"/>
+        </w:rPr>
+        <w:t>т которой</w:t>
+      </w:r>
+      <w:r>
+        <w:rPr>
+          <w:sz w:val="28"/>
+          <w:szCs w:val="28"/>
+        </w:rPr>
+        <w:t xml:space="preserve"> </w:t>
+      </w:r>
+      <w:r>
+        <w:rPr>
+          <w:sz w:val="28"/>
+          <w:szCs w:val="28"/>
+        </w:rPr>
+        <w:t xml:space="preserve">это </w:t>
+      </w:r>
+      <w:r>
+        <w:rPr>
+          <w:sz w:val="28"/>
+          <w:szCs w:val="28"/>
+        </w:rPr>
+        <w:t xml:space="preserve">страница </w:t>
+      </w:r>
+      <w:proofErr w:type="gramStart"/>
+      <w:r>
+        <w:rPr>
+          <w:sz w:val="28"/>
+          <w:szCs w:val="28"/>
+        </w:rPr>
+        <w:t>с  информацией</w:t>
+      </w:r>
+      <w:proofErr w:type="gramEnd"/>
+      <w:r>
+        <w:rPr>
+          <w:sz w:val="28"/>
+          <w:szCs w:val="28"/>
+        </w:rPr>
+        <w:t xml:space="preserve"> о </w:t>
+      </w:r>
+      <w:r>
+        <w:rPr>
+          <w:sz w:val="28"/>
+          <w:szCs w:val="28"/>
+        </w:rPr>
+        <w:t>билетах</w:t>
+      </w:r>
+      <w:r>
+        <w:rPr>
+          <w:sz w:val="28"/>
+          <w:szCs w:val="28"/>
+        </w:rPr>
+        <w:t>.</w:t>
+      </w:r>
+    </w:p>
+    <w:p>
+      <w:pPr>
+        <w:pStyle w:val="af5"/>
+        <w:ind w:firstLine="851"/>
+        <w:jc w:val="both"/>
+        <w:rPr>
+          <w:sz w:val="28"/>
+          <w:szCs w:val="28"/>
+        </w:rPr>
+      </w:pPr>
+      <w:r>
+        <w:rPr>
+          <w:sz w:val="28"/>
+          <w:szCs w:val="28"/>
+        </w:rPr>
+        <w:t>Основное назначение формы «</w:t>
+      </w:r>
+      <w:r>
+        <w:rPr>
+          <w:sz w:val="28"/>
+          <w:szCs w:val="28"/>
+        </w:rPr>
+        <w:t>Билеты</w:t>
+      </w:r>
+      <w:r>
+        <w:rPr>
+          <w:sz w:val="28"/>
+          <w:szCs w:val="28"/>
+        </w:rPr>
+        <w:t xml:space="preserve">» – просмотр данных о </w:t>
+      </w:r>
+      <w:proofErr w:type="gramStart"/>
+      <w:r>
+        <w:rPr>
+          <w:sz w:val="28"/>
+          <w:szCs w:val="28"/>
+        </w:rPr>
+        <w:t>билетах</w:t>
+      </w:r>
+      <w:r>
+        <w:rPr>
+          <w:sz w:val="28"/>
+          <w:szCs w:val="28"/>
+        </w:rPr>
+        <w:t>(</w:t>
+      </w:r>
+      <w:proofErr w:type="gramEnd"/>
+      <w:r>
+        <w:rPr>
+          <w:sz w:val="28"/>
+          <w:szCs w:val="28"/>
+        </w:rPr>
+        <w:t>например к какому маршруту они относятся и их стоимость)</w:t>
+      </w:r>
+      <w:r>
+        <w:rPr>
+          <w:sz w:val="28"/>
+          <w:szCs w:val="28"/>
+        </w:rPr>
+        <w:t xml:space="preserve"> и занесение информации о билетах</w:t>
+      </w:r>
+    </w:p>
+    <w:p>
+      <w:pPr>
+        <w:pStyle w:val="af5"/>
+        <w:ind w:firstLine="851"/>
+        <w:jc w:val="both"/>
+        <w:rPr>
+          <w:sz w:val="28"/>
+          <w:szCs w:val="28"/>
+        </w:rPr>
+      </w:pPr>
+      <w:r>
+        <w:rPr>
+          <w:sz w:val="28"/>
+          <w:szCs w:val="28"/>
+        </w:rPr>
+        <w:t xml:space="preserve">Внешний вид формы приведен на рисунке </w:t>
+      </w:r>
+      <w:r>
+        <w:rPr>
+          <w:sz w:val="28"/>
+          <w:szCs w:val="28"/>
+        </w:rPr>
+        <w:t>3</w:t>
+      </w:r>
+      <w:r>
+        <w:rPr>
+          <w:sz w:val="28"/>
+          <w:szCs w:val="28"/>
+        </w:rPr>
+        <w:t>.</w:t>
+      </w:r>
+    </w:p>
+    <w:p>
+      <w:pPr>
+        <w:pStyle w:val="af5"/>
+        <w:ind w:firstLine="851"/>
+        <w:jc w:val="both"/>
+        <w:rPr>
+          <w:sz w:val="28"/>
+          <w:szCs w:val="28"/>
+        </w:rPr>
+      </w:pPr>
+      <w:r>
+        <w:rPr>
+          <w:sz w:val="28"/>
+          <w:szCs w:val="28"/>
+        </w:rPr>
+        <w:t xml:space="preserve">Форма </w:t>
+      </w:r>
+      <w:r>
+        <w:rPr>
+          <w:sz w:val="28"/>
+          <w:szCs w:val="28"/>
+        </w:rPr>
+        <w:t>«Продажа билетов»</w:t>
+      </w:r>
+      <w:r>
+        <w:rPr>
+          <w:sz w:val="28"/>
+          <w:szCs w:val="28"/>
+        </w:rPr>
+        <w:t>» содержит следующие компоненты:</w:t>
+      </w:r>
+    </w:p>
+    <w:p>
+      <w:pPr>
+        <w:pStyle w:val="af5"/>
+        <w:tabs>
+          <w:tab w:val="left" w:pos="1134"/>
+        </w:tabs>
+        <w:ind w:firstLine="851"/>
+        <w:jc w:val="both"/>
+        <w:rPr>
+          <w:sz w:val="28"/>
+          <w:szCs w:val="28"/>
+        </w:rPr>
+      </w:pPr>
+      <w:r>
+        <w:rPr>
+          <w:sz w:val="28"/>
+          <w:szCs w:val="28"/>
+        </w:rPr>
+        <w:t xml:space="preserve">– </w:t>
+      </w:r>
+      <w:r>
+        <w:rPr>
+          <w:sz w:val="28"/>
+          <w:szCs w:val="28"/>
+        </w:rPr>
+        <w:tab/>
+      </w:r>
+      <w:r>
+        <w:rPr>
+          <w:sz w:val="28"/>
+          <w:szCs w:val="28"/>
+          <w:lang w:val="en-US"/>
+        </w:rPr>
+        <w:t>Label</w:t>
+      </w:r>
+      <w:r>
+        <w:rPr>
+          <w:sz w:val="28"/>
+          <w:szCs w:val="28"/>
+        </w:rPr>
+        <w:t xml:space="preserve"> -служит для показа названия полей базы данных;</w:t>
+      </w:r>
+    </w:p>
+    <w:p>
+      <w:pPr>
+        <w:pStyle w:val="af5"/>
+        <w:tabs>
+          <w:tab w:val="left" w:pos="1134"/>
+        </w:tabs>
+        <w:ind w:firstLine="851"/>
+        <w:jc w:val="both"/>
+        <w:rPr>
+          <w:sz w:val="28"/>
+          <w:szCs w:val="28"/>
+        </w:rPr>
+      </w:pPr>
+      <w:r>
+        <w:rPr>
+          <w:sz w:val="28"/>
+          <w:szCs w:val="28"/>
+        </w:rPr>
+        <w:t xml:space="preserve">– </w:t>
+      </w:r>
+      <w:r>
+        <w:rPr>
+          <w:sz w:val="28"/>
+          <w:szCs w:val="28"/>
+        </w:rPr>
+        <w:tab/>
+      </w:r>
+      <w:r>
+        <w:rPr>
+          <w:sz w:val="28"/>
+          <w:szCs w:val="28"/>
+          <w:lang w:val="en-US"/>
+        </w:rPr>
+        <w:t>Textbox</w:t>
+      </w:r>
+      <w:r>
+        <w:rPr>
+          <w:sz w:val="28"/>
+          <w:szCs w:val="28"/>
+        </w:rPr>
+        <w:t xml:space="preserve"> – служит для ввода данных добавляемых в базу данных или </w:t>
+      </w:r>
+      <w:r>
+        <w:rPr>
+          <w:sz w:val="28"/>
+          <w:szCs w:val="28"/>
+        </w:rPr>
+        <w:lastRenderedPageBreak/>
+        <w:t xml:space="preserve">обновления существующих данных; </w:t>
+      </w:r>
+    </w:p>
+    <w:p>
+      <w:pPr>
+        <w:pStyle w:val="af5"/>
+        <w:tabs>
+          <w:tab w:val="left" w:pos="1134"/>
+        </w:tabs>
+        <w:ind w:firstLine="851"/>
+        <w:jc w:val="both"/>
+        <w:rPr>
+          <w:sz w:val="28"/>
+          <w:szCs w:val="28"/>
+        </w:rPr>
+      </w:pPr>
+      <w:r>
+        <w:rPr>
+          <w:sz w:val="28"/>
+          <w:szCs w:val="28"/>
+        </w:rPr>
+        <w:t xml:space="preserve">– </w:t>
+      </w:r>
+      <w:r>
+        <w:rPr>
+          <w:sz w:val="28"/>
+          <w:szCs w:val="28"/>
+        </w:rPr>
+        <w:tab/>
+      </w:r>
+      <w:r>
+        <w:rPr>
+          <w:sz w:val="28"/>
+          <w:szCs w:val="28"/>
+          <w:lang w:val="en-US"/>
+        </w:rPr>
+        <w:t>Button</w:t>
+      </w:r>
+      <w:r>
+        <w:rPr>
+          <w:sz w:val="28"/>
+          <w:szCs w:val="28"/>
+        </w:rPr>
+        <w:t xml:space="preserve"> – отправка новых данных в базу данных или обновление существующих;</w:t>
+      </w:r>
+    </w:p>
+    <w:p>
+      <w:pPr>
+        <w:pStyle w:val="af5"/>
+        <w:tabs>
+          <w:tab w:val="left" w:pos="1134"/>
+        </w:tabs>
+        <w:ind w:firstLine="851"/>
+        <w:jc w:val="both"/>
+        <w:rPr>
+          <w:sz w:val="28"/>
+          <w:szCs w:val="28"/>
+        </w:rPr>
+      </w:pPr>
+      <w:r>
+        <w:rPr>
+          <w:sz w:val="28"/>
+          <w:szCs w:val="28"/>
+        </w:rPr>
+        <w:t xml:space="preserve">– </w:t>
+      </w:r>
+      <w:r>
+        <w:rPr>
+          <w:sz w:val="28"/>
+          <w:szCs w:val="28"/>
+        </w:rPr>
+        <w:tab/>
+      </w:r>
+      <w:r>
+        <w:rPr>
+          <w:sz w:val="28"/>
+          <w:szCs w:val="28"/>
+          <w:lang w:val="en-US"/>
+        </w:rPr>
+        <w:t>DataGrid</w:t>
+      </w:r>
+      <w:r>
+        <w:rPr>
+          <w:sz w:val="28"/>
+          <w:szCs w:val="28"/>
+        </w:rPr>
+        <w:t xml:space="preserve"> – служит для показа информации находящийся в базе данных;</w:t>
+      </w:r>
+    </w:p>
+    <w:p>
+      <w:pPr>
+        <w:pStyle w:val="af5"/>
+        <w:ind w:firstLine="709"/>
+        <w:jc w:val="both"/>
+        <w:rPr>
+          <w:color w:val="D0D0D0"/>
+          <w:sz w:val="28"/>
+          <w:szCs w:val="28"/>
+          <w:lang w:eastAsia="ru-BY"/>
+        </w:rPr>
+      </w:pPr>
+      <w:r>
+        <w:rPr>
+          <w:sz w:val="28"/>
+          <w:szCs w:val="28"/>
+        </w:rPr>
+        <w:t xml:space="preserve">  –  </w:t>
+      </w:r>
+      <w:proofErr w:type="spellStart"/>
+      <w:r>
+        <w:rPr>
+          <w:sz w:val="28"/>
+          <w:szCs w:val="28"/>
+          <w:lang w:val="ru-BY" w:eastAsia="ru-BY"/>
+        </w:rPr>
+        <w:t>DropDown</w:t>
+      </w:r>
+      <w:proofErr w:type="spellEnd"/>
+      <w:r>
+        <w:rPr>
+          <w:sz w:val="28"/>
+          <w:szCs w:val="28"/>
+          <w:lang w:val="ru-BY" w:eastAsia="ru-BY"/>
+        </w:rPr>
+        <w:t xml:space="preserve"> </w:t>
+      </w:r>
+      <w:r>
+        <w:rPr>
+          <w:sz w:val="28"/>
+          <w:szCs w:val="28"/>
+        </w:rPr>
+        <w:t xml:space="preserve">– служит для выбора информации </w:t>
+      </w:r>
+      <w:proofErr w:type="gramStart"/>
+      <w:r>
+        <w:rPr>
+          <w:sz w:val="28"/>
+          <w:szCs w:val="28"/>
+        </w:rPr>
+        <w:t>из таблиц</w:t>
+      </w:r>
+      <w:proofErr w:type="gramEnd"/>
+      <w:r>
+        <w:rPr>
+          <w:sz w:val="28"/>
+          <w:szCs w:val="28"/>
+        </w:rPr>
+        <w:t xml:space="preserve"> связанных внешним ключом базы данных</w:t>
+      </w:r>
+    </w:p>
+    <w:p>
+      <w:pPr>
+        <w:ind w:right="-140"/>
         <w:jc w:val="both"/>
         <w:rPr>
           <w:b/>
+          <w:sz w:val="28"/>
+          <w:szCs w:val="28"/>
+        </w:rPr>
+      </w:pPr>
+    </w:p>
+    <w:p>
+      <w:pPr>
+        <w:pStyle w:val="afa"/>
+        <w:ind w:firstLine="851"/>
+        <w:jc w:val="both"/>
+        <w:rPr>
+          <w:sz w:val="28"/>
+          <w:szCs w:val="28"/>
+        </w:rPr>
+      </w:pPr>
+    </w:p>
+    <w:p>
+      <w:pPr>
+        <w:pStyle w:val="afa"/>
+        <w:ind w:firstLine="851"/>
+        <w:jc w:val="center"/>
+        <w:rPr>
+          <w:sz w:val="28"/>
+          <w:szCs w:val="28"/>
+        </w:rPr>
+      </w:pPr>
+      <w:r>
+        <w:rPr>
+          <w:noProof/>
+          <w:sz w:val="28"/>
+          <w:szCs w:val="28"/>
+        </w:rPr>
+        <w:drawing>
+          <wp:inline distT="0" distB="0" distL="0" distR="0" wp14:anchorId="0EB366FE" wp14:editId="47A63667">
+            <wp:extent cx="4948531" cy="3376295"/>
+            <wp:effectExtent l="0" t="0" r="0" b="0"/>
+            <wp:docPr id="1392564734" name="Рисунок 1" descr="Изображение выглядит как текст, снимок экрана, программное обеспечение, Значок на компьютере"/>
+            <wp:cNvGraphicFramePr>
+              <a:graphicFrameLocks xmlns:a="http://schemas.openxmlformats.org/drawingml/2006/main" noChangeAspect="1"/>
+            </wp:cNvGraphicFramePr>
+            <a:graphic xmlns:a="http://schemas.openxmlformats.org/drawingml/2006/main">
+              <a:graphicData uri="http://schemas.openxmlformats.org/drawingml/2006/picture">
+                <pic:pic xmlns:pic="http://schemas.openxmlformats.org/drawingml/2006/picture">
+                  <pic:nvPicPr>
+                    <pic:cNvPr id="1392564734" name="Рисунок 1" descr="Изображение выглядит как текст, снимок экрана, программное обеспечение, Значок на компьютере"/>
+                    <pic:cNvPicPr/>
+                  </pic:nvPicPr>
+                  <pic:blipFill>
+                    <a:blip r:embed="rId10"/>
+                    <a:stretch>
+                      <a:fillRect/>
+                    </a:stretch>
+                  </pic:blipFill>
+                  <pic:spPr>
+                    <a:xfrm>
+                      <a:off x="0" y="0"/>
+                      <a:ext cx="4954330" cy="3380251"/>
+                    </a:xfrm>
+                    <a:prstGeom prst="rect">
+                      <a:avLst/>
+                    </a:prstGeom>
+                  </pic:spPr>
+                </pic:pic>
+              </a:graphicData>
+            </a:graphic>
+          </wp:inline>
+        </w:drawing>
+      </w:r>
+    </w:p>
+    <w:p>
+      <w:pPr>
+        <w:pStyle w:val="afa"/>
+        <w:ind w:firstLine="851"/>
+        <w:jc w:val="center"/>
+        <w:rPr>
+          <w:sz w:val="28"/>
+          <w:szCs w:val="28"/>
+        </w:rPr>
+      </w:pPr>
+    </w:p>
+    <w:p>
+      <w:pPr>
+        <w:pStyle w:val="afa"/>
+        <w:ind w:firstLine="851"/>
+        <w:jc w:val="center"/>
+        <w:rPr>
+          <w:sz w:val="28"/>
+          <w:szCs w:val="28"/>
+        </w:rPr>
+      </w:pPr>
+      <w:r>
+        <w:rPr>
+          <w:sz w:val="28"/>
+          <w:szCs w:val="28"/>
+        </w:rPr>
+        <w:t xml:space="preserve">Рисунок </w:t>
+      </w:r>
+      <w:r>
+        <w:rPr>
+          <w:sz w:val="28"/>
+          <w:szCs w:val="28"/>
+        </w:rPr>
+        <w:t>3</w:t>
+      </w:r>
+      <w:r>
+        <w:rPr>
+          <w:sz w:val="28"/>
+          <w:szCs w:val="28"/>
+        </w:rPr>
+        <w:t xml:space="preserve"> – </w:t>
+      </w:r>
+      <w:r>
+        <w:rPr>
+          <w:sz w:val="28"/>
+          <w:szCs w:val="28"/>
+        </w:rPr>
+        <w:t>Форма «</w:t>
+      </w:r>
+      <w:r>
+        <w:rPr>
+          <w:rFonts w:eastAsia="Times New Roman"/>
+          <w:sz w:val="28"/>
+          <w:szCs w:val="28"/>
+        </w:rPr>
+        <w:t>Билеты</w:t>
+      </w:r>
+      <w:r>
+        <w:rPr>
+          <w:rFonts w:eastAsia="Times New Roman"/>
+          <w:sz w:val="28"/>
+          <w:szCs w:val="28"/>
+        </w:rPr>
+        <w:t>».</w:t>
+      </w:r>
+      <w:r>
+        <w:rPr>
+          <w:sz w:val="28"/>
+          <w:szCs w:val="28"/>
+        </w:rPr>
+        <w:t xml:space="preserve"> </w:t>
+      </w:r>
+    </w:p>
+    <w:p>
+      <w:pPr>
+        <w:pStyle w:val="afa"/>
+        <w:ind w:firstLine="851"/>
+        <w:rPr>
+          <w:sz w:val="28"/>
+          <w:szCs w:val="28"/>
+        </w:rPr>
+      </w:pPr>
+    </w:p>
+    <w:p>
+      <w:pPr>
+        <w:pStyle w:val="af5"/>
+        <w:ind w:firstLine="851"/>
+        <w:jc w:val="both"/>
+        <w:rPr>
+          <w:sz w:val="28"/>
+          <w:szCs w:val="28"/>
+        </w:rPr>
+      </w:pPr>
+      <w:r>
+        <w:rPr>
+          <w:sz w:val="28"/>
+          <w:szCs w:val="28"/>
+        </w:rPr>
+        <w:t>Основное назначение формы «Продажа билетов» – просмотр данных о уже проданных билетах и занесение информации о новых проданных билетах</w:t>
+      </w:r>
+    </w:p>
+    <w:p>
+      <w:pPr>
+        <w:pStyle w:val="af5"/>
+        <w:ind w:firstLine="851"/>
+        <w:jc w:val="both"/>
+        <w:rPr>
+          <w:sz w:val="28"/>
+          <w:szCs w:val="28"/>
+        </w:rPr>
+      </w:pPr>
+      <w:r>
+        <w:rPr>
+          <w:sz w:val="28"/>
+          <w:szCs w:val="28"/>
+        </w:rPr>
+        <w:t>Внешний вид формы приведен на рисунке 4</w:t>
+      </w:r>
+    </w:p>
+    <w:p>
+      <w:pPr>
+        <w:pStyle w:val="af5"/>
+        <w:ind w:firstLine="851"/>
+        <w:jc w:val="both"/>
+        <w:rPr>
+          <w:sz w:val="28"/>
+          <w:szCs w:val="28"/>
+        </w:rPr>
+      </w:pPr>
+      <w:r>
+        <w:rPr>
+          <w:sz w:val="28"/>
+          <w:szCs w:val="28"/>
+        </w:rPr>
+        <w:t>Форма «Продажа билетов» содержит следующие компоненты:</w:t>
+      </w:r>
+    </w:p>
+    <w:p>
+      <w:pPr>
+        <w:pStyle w:val="af5"/>
+        <w:tabs>
+          <w:tab w:val="left" w:pos="1134"/>
+        </w:tabs>
+        <w:ind w:firstLine="851"/>
+        <w:jc w:val="both"/>
+        <w:rPr>
+          <w:sz w:val="28"/>
+          <w:szCs w:val="28"/>
+        </w:rPr>
+      </w:pPr>
+      <w:r>
+        <w:rPr>
+          <w:sz w:val="28"/>
+          <w:szCs w:val="28"/>
+        </w:rPr>
+        <w:t xml:space="preserve">– </w:t>
+      </w:r>
+      <w:r>
+        <w:rPr>
+          <w:sz w:val="28"/>
+          <w:szCs w:val="28"/>
+        </w:rPr>
+        <w:tab/>
+      </w:r>
+      <w:r>
+        <w:rPr>
+          <w:sz w:val="28"/>
+          <w:szCs w:val="28"/>
+          <w:lang w:val="en-US"/>
+        </w:rPr>
+        <w:t>Label</w:t>
+      </w:r>
+      <w:r>
+        <w:rPr>
+          <w:sz w:val="28"/>
+          <w:szCs w:val="28"/>
+        </w:rPr>
+        <w:t xml:space="preserve"> -служит для показа названия полей базы данных;</w:t>
+      </w:r>
+    </w:p>
+    <w:p>
+      <w:pPr>
+        <w:pStyle w:val="af5"/>
+        <w:tabs>
+          <w:tab w:val="left" w:pos="1134"/>
+        </w:tabs>
+        <w:ind w:firstLine="851"/>
+        <w:jc w:val="both"/>
+        <w:rPr>
+          <w:sz w:val="28"/>
+          <w:szCs w:val="28"/>
+        </w:rPr>
+      </w:pPr>
+      <w:r>
+        <w:rPr>
+          <w:sz w:val="28"/>
+          <w:szCs w:val="28"/>
+        </w:rPr>
+        <w:t xml:space="preserve">– </w:t>
+      </w:r>
+      <w:r>
+        <w:rPr>
+          <w:sz w:val="28"/>
+          <w:szCs w:val="28"/>
+        </w:rPr>
+        <w:tab/>
+      </w:r>
+      <w:r>
+        <w:rPr>
+          <w:sz w:val="28"/>
+          <w:szCs w:val="28"/>
+          <w:lang w:val="en-US"/>
+        </w:rPr>
+        <w:t>Textbox</w:t>
+      </w:r>
+      <w:r>
+        <w:rPr>
+          <w:sz w:val="28"/>
+          <w:szCs w:val="28"/>
+        </w:rPr>
+        <w:t xml:space="preserve"> – служит для ввода данных добавляемых в базу данных или обновления существующих данных; </w:t>
+      </w:r>
+    </w:p>
+    <w:p>
+      <w:pPr>
+        <w:pStyle w:val="af5"/>
+        <w:tabs>
+          <w:tab w:val="left" w:pos="1134"/>
+        </w:tabs>
+        <w:ind w:firstLine="851"/>
+        <w:jc w:val="both"/>
+        <w:rPr>
+          <w:sz w:val="28"/>
+          <w:szCs w:val="28"/>
+        </w:rPr>
+      </w:pPr>
+      <w:r>
+        <w:rPr>
+          <w:sz w:val="28"/>
+          <w:szCs w:val="28"/>
+        </w:rPr>
+        <w:t xml:space="preserve">– </w:t>
+      </w:r>
+      <w:r>
+        <w:rPr>
+          <w:sz w:val="28"/>
+          <w:szCs w:val="28"/>
+        </w:rPr>
+        <w:tab/>
+      </w:r>
+      <w:r>
+        <w:rPr>
+          <w:sz w:val="28"/>
+          <w:szCs w:val="28"/>
+          <w:lang w:val="en-US"/>
+        </w:rPr>
+        <w:t>Button</w:t>
+      </w:r>
+      <w:r>
+        <w:rPr>
+          <w:sz w:val="28"/>
+          <w:szCs w:val="28"/>
+        </w:rPr>
+        <w:t xml:space="preserve"> – отправка новых данных в базу данных или обновление существующих;</w:t>
+      </w:r>
+    </w:p>
+    <w:p>
+      <w:pPr>
+        <w:pStyle w:val="af5"/>
+        <w:tabs>
+          <w:tab w:val="left" w:pos="1134"/>
+        </w:tabs>
+        <w:ind w:firstLine="851"/>
+        <w:jc w:val="both"/>
+        <w:rPr>
+          <w:sz w:val="28"/>
+          <w:szCs w:val="28"/>
+        </w:rPr>
+      </w:pPr>
+      <w:r>
+        <w:rPr>
+          <w:sz w:val="28"/>
+          <w:szCs w:val="28"/>
+        </w:rPr>
+        <w:t xml:space="preserve">– </w:t>
+      </w:r>
+      <w:r>
+        <w:rPr>
+          <w:sz w:val="28"/>
+          <w:szCs w:val="28"/>
+        </w:rPr>
+        <w:tab/>
+      </w:r>
+      <w:r>
+        <w:rPr>
+          <w:sz w:val="28"/>
+          <w:szCs w:val="28"/>
+          <w:lang w:val="en-US"/>
+        </w:rPr>
+        <w:t>DataGrid</w:t>
+      </w:r>
+      <w:r>
+        <w:rPr>
+          <w:sz w:val="28"/>
+          <w:szCs w:val="28"/>
+        </w:rPr>
+        <w:t xml:space="preserve"> – служит для показа информации находящийся в базе данных;</w:t>
+      </w:r>
+    </w:p>
+    <w:p>
+      <w:pPr>
+        <w:pStyle w:val="af5"/>
+        <w:ind w:firstLine="709"/>
+        <w:jc w:val="both"/>
+        <w:rPr>
+          <w:color w:val="D0D0D0"/>
+          <w:sz w:val="28"/>
+          <w:szCs w:val="28"/>
+          <w:lang w:eastAsia="ru-BY"/>
+        </w:rPr>
+      </w:pPr>
+      <w:r>
+        <w:rPr>
+          <w:sz w:val="28"/>
+          <w:szCs w:val="28"/>
+        </w:rPr>
+        <w:t xml:space="preserve">  –  </w:t>
+      </w:r>
+      <w:proofErr w:type="spellStart"/>
+      <w:r>
+        <w:rPr>
+          <w:sz w:val="28"/>
+          <w:szCs w:val="28"/>
+          <w:lang w:val="ru-BY" w:eastAsia="ru-BY"/>
+        </w:rPr>
+        <w:t>DropDown</w:t>
+      </w:r>
+      <w:proofErr w:type="spellEnd"/>
+      <w:r>
+        <w:rPr>
+          <w:sz w:val="28"/>
+          <w:szCs w:val="28"/>
+          <w:lang w:val="ru-BY" w:eastAsia="ru-BY"/>
+        </w:rPr>
+        <w:t xml:space="preserve"> </w:t>
+      </w:r>
+      <w:r>
+        <w:rPr>
+          <w:sz w:val="28"/>
+          <w:szCs w:val="28"/>
+        </w:rPr>
+        <w:t xml:space="preserve">– служит для выбора информации </w:t>
+      </w:r>
+      <w:proofErr w:type="gramStart"/>
+      <w:r>
+        <w:rPr>
+          <w:sz w:val="28"/>
+          <w:szCs w:val="28"/>
+        </w:rPr>
+        <w:t>из таблиц</w:t>
+      </w:r>
+      <w:proofErr w:type="gramEnd"/>
+      <w:r>
+        <w:rPr>
+          <w:sz w:val="28"/>
+          <w:szCs w:val="28"/>
+        </w:rPr>
+        <w:t xml:space="preserve"> связанных внешним ключом базы данных</w:t>
+      </w:r>
+    </w:p>
+    <w:p>
+      <w:pPr>
+        <w:pStyle w:val="afa"/>
+        <w:ind w:firstLine="851"/>
+        <w:rPr>
+          <w:sz w:val="28"/>
+          <w:szCs w:val="28"/>
+        </w:rPr>
+      </w:pPr>
+    </w:p>
+    <w:p>
+      <w:pPr>
+        <w:pStyle w:val="afa"/>
+        <w:ind w:firstLine="851"/>
+        <w:jc w:val="both"/>
+        <w:rPr>
+          <w:sz w:val="28"/>
+          <w:szCs w:val="28"/>
+        </w:rPr>
+      </w:pPr>
+    </w:p>
+    <w:p>
+      <w:pPr>
+        <w:pStyle w:val="afa"/>
+        <w:ind w:firstLine="851"/>
+        <w:jc w:val="center"/>
+        <w:rPr>
+          <w:sz w:val="28"/>
+          <w:szCs w:val="28"/>
+        </w:rPr>
+      </w:pPr>
+      <w:r>
+        <w:rPr>
+          <w:noProof/>
+          <w:sz w:val="28"/>
+          <w:szCs w:val="28"/>
+        </w:rPr>
+        <w:lastRenderedPageBreak/>
+        <w:drawing>
+          <wp:inline distT="0" distB="0" distL="0" distR="0" wp14:anchorId="566E0691" wp14:editId="1AE99133">
+            <wp:extent cx="4706181" cy="3168832"/>
+            <wp:effectExtent l="0" t="0" r="0" b="0"/>
+            <wp:docPr id="387756302" name="Рисунок 1" descr="Изображение выглядит как текст, снимок экрана, программное обеспечение, Значок на компьютере"/>
+            <wp:cNvGraphicFramePr>
+              <a:graphicFrameLocks xmlns:a="http://schemas.openxmlformats.org/drawingml/2006/main" noChangeAspect="1"/>
+            </wp:cNvGraphicFramePr>
+            <a:graphic xmlns:a="http://schemas.openxmlformats.org/drawingml/2006/main">
+              <a:graphicData uri="http://schemas.openxmlformats.org/drawingml/2006/picture">
+                <pic:pic xmlns:pic="http://schemas.openxmlformats.org/drawingml/2006/picture">
+                  <pic:nvPicPr>
+                    <pic:cNvPr id="387756302" name="Рисунок 1" descr="Изображение выглядит как текст, снимок экрана, программное обеспечение, Значок на компьютере"/>
+                    <pic:cNvPicPr/>
+                  </pic:nvPicPr>
+                  <pic:blipFill>
+                    <a:blip r:embed="rId11"/>
+                    <a:stretch>
+                      <a:fillRect/>
+                    </a:stretch>
+                  </pic:blipFill>
+                  <pic:spPr>
+                    <a:xfrm>
+                      <a:off x="0" y="0"/>
+                      <a:ext cx="4713808" cy="3173967"/>
+                    </a:xfrm>
+                    <a:prstGeom prst="rect">
+                      <a:avLst/>
+                    </a:prstGeom>
+                  </pic:spPr>
+                </pic:pic>
+              </a:graphicData>
+            </a:graphic>
+          </wp:inline>
+        </w:drawing>
+      </w:r>
+    </w:p>
+    <w:p>
+      <w:pPr>
+        <w:pStyle w:val="afa"/>
+        <w:ind w:firstLine="851"/>
+        <w:jc w:val="center"/>
+        <w:rPr>
+          <w:sz w:val="28"/>
+          <w:szCs w:val="28"/>
+        </w:rPr>
+      </w:pPr>
+    </w:p>
+    <w:p>
+      <w:pPr>
+        <w:pStyle w:val="afa"/>
+        <w:ind w:firstLine="851"/>
+        <w:jc w:val="center"/>
+        <w:rPr>
+          <w:rFonts w:eastAsia="Times New Roman"/>
+          <w:sz w:val="28"/>
+          <w:szCs w:val="28"/>
+        </w:rPr>
+      </w:pPr>
+      <w:r>
+        <w:rPr>
+          <w:sz w:val="28"/>
+          <w:szCs w:val="28"/>
+        </w:rPr>
+        <w:t xml:space="preserve">Рисунок </w:t>
+      </w:r>
+      <w:r>
+        <w:rPr>
+          <w:sz w:val="28"/>
+          <w:szCs w:val="28"/>
+        </w:rPr>
+        <w:t>4</w:t>
+      </w:r>
+      <w:r>
+        <w:rPr>
+          <w:sz w:val="28"/>
+          <w:szCs w:val="28"/>
+        </w:rPr>
+        <w:t xml:space="preserve"> – </w:t>
+      </w:r>
+      <w:r>
+        <w:rPr>
+          <w:sz w:val="28"/>
+          <w:szCs w:val="28"/>
+        </w:rPr>
+        <w:t>Форма «</w:t>
+      </w:r>
+      <w:r>
+        <w:rPr>
+          <w:rFonts w:eastAsia="Times New Roman"/>
+          <w:sz w:val="28"/>
+          <w:szCs w:val="28"/>
+        </w:rPr>
+        <w:t>Продажа билетов»</w:t>
+      </w:r>
+      <w:r>
+        <w:rPr>
+          <w:rFonts w:eastAsia="Times New Roman"/>
+          <w:sz w:val="28"/>
+          <w:szCs w:val="28"/>
+        </w:rPr>
+        <w:t>.</w:t>
+      </w:r>
+    </w:p>
+    <w:p>
+      <w:pPr>
+        <w:pStyle w:val="afa"/>
+        <w:ind w:firstLine="851"/>
+        <w:rPr>
+          <w:rFonts w:eastAsia="Times New Roman"/>
+          <w:sz w:val="28"/>
+          <w:szCs w:val="28"/>
+        </w:rPr>
+      </w:pPr>
+    </w:p>
+    <w:p>
+      <w:pPr>
+        <w:pStyle w:val="af5"/>
+        <w:ind w:firstLine="851"/>
+        <w:jc w:val="both"/>
+        <w:rPr>
+          <w:sz w:val="28"/>
+          <w:szCs w:val="28"/>
+        </w:rPr>
+      </w:pPr>
+      <w:r>
+        <w:rPr>
+          <w:sz w:val="28"/>
+          <w:szCs w:val="28"/>
+        </w:rPr>
+        <w:t xml:space="preserve">Основное назначение </w:t>
+      </w:r>
+      <w:proofErr w:type="gramStart"/>
+      <w:r>
+        <w:rPr>
+          <w:sz w:val="28"/>
+          <w:szCs w:val="28"/>
+        </w:rPr>
+        <w:t>формы  «</w:t>
+      </w:r>
+      <w:proofErr w:type="gramEnd"/>
+      <w:r>
+        <w:rPr>
+          <w:sz w:val="28"/>
+          <w:szCs w:val="28"/>
+        </w:rPr>
+        <w:t>Информация о сотрудниках» - просмотр информации о сотрудниках</w:t>
+      </w:r>
+      <w:r>
+        <w:rPr>
+          <w:sz w:val="28"/>
+          <w:szCs w:val="28"/>
+        </w:rPr>
+        <w:t xml:space="preserve"> </w:t>
+      </w:r>
+      <w:r>
+        <w:rPr>
+          <w:sz w:val="28"/>
+          <w:szCs w:val="28"/>
+        </w:rPr>
+        <w:t>и добавление или редактирование данных о сотрудниках.</w:t>
+      </w:r>
+      <w:r>
+        <w:rPr>
+          <w:sz w:val="28"/>
+          <w:szCs w:val="28"/>
+        </w:rPr>
+        <w:t xml:space="preserve"> Внешний вид формы приведен на рисунке 5</w:t>
+      </w:r>
+    </w:p>
+    <w:p>
+      <w:pPr>
+        <w:pStyle w:val="af5"/>
+        <w:ind w:firstLine="851"/>
+        <w:jc w:val="both"/>
+        <w:rPr>
+          <w:sz w:val="28"/>
+          <w:szCs w:val="28"/>
+        </w:rPr>
+      </w:pPr>
+      <w:r>
+        <w:rPr>
+          <w:sz w:val="28"/>
+          <w:szCs w:val="28"/>
+        </w:rPr>
+        <w:t>Форма «Информация о сотрудниках» содержит следующие компоненты:</w:t>
+      </w:r>
+    </w:p>
+    <w:p>
+      <w:pPr>
+        <w:pStyle w:val="af5"/>
+        <w:tabs>
+          <w:tab w:val="left" w:pos="1134"/>
+        </w:tabs>
+        <w:ind w:firstLine="851"/>
+        <w:jc w:val="both"/>
+        <w:rPr>
+          <w:sz w:val="28"/>
+          <w:szCs w:val="28"/>
+        </w:rPr>
+      </w:pPr>
+      <w:r>
+        <w:rPr>
+          <w:sz w:val="28"/>
+          <w:szCs w:val="28"/>
+        </w:rPr>
+        <w:t xml:space="preserve">– </w:t>
+      </w:r>
+      <w:r>
+        <w:rPr>
+          <w:sz w:val="28"/>
+          <w:szCs w:val="28"/>
+        </w:rPr>
+        <w:tab/>
+      </w:r>
+      <w:r>
+        <w:rPr>
+          <w:sz w:val="28"/>
+          <w:szCs w:val="28"/>
+        </w:rPr>
+        <w:t>Label</w:t>
+      </w:r>
+      <w:r>
+        <w:rPr>
+          <w:sz w:val="28"/>
+          <w:szCs w:val="28"/>
+        </w:rPr>
+        <w:t xml:space="preserve"> -служит для показа названия полей базы данных;</w:t>
+      </w:r>
+    </w:p>
+    <w:p>
+      <w:pPr>
+        <w:pStyle w:val="af5"/>
+        <w:tabs>
+          <w:tab w:val="left" w:pos="1134"/>
+        </w:tabs>
+        <w:ind w:firstLine="851"/>
+        <w:jc w:val="both"/>
+        <w:rPr>
+          <w:sz w:val="28"/>
+          <w:szCs w:val="28"/>
+        </w:rPr>
+      </w:pPr>
+      <w:r>
+        <w:rPr>
+          <w:sz w:val="28"/>
+          <w:szCs w:val="28"/>
+        </w:rPr>
+        <w:t xml:space="preserve">– </w:t>
+      </w:r>
+      <w:r>
+        <w:rPr>
+          <w:sz w:val="28"/>
+          <w:szCs w:val="28"/>
+        </w:rPr>
+        <w:tab/>
+      </w:r>
+      <w:proofErr w:type="spellStart"/>
+      <w:r>
+        <w:rPr>
+          <w:sz w:val="28"/>
+          <w:szCs w:val="28"/>
+        </w:rPr>
+        <w:t>Textbox</w:t>
+      </w:r>
+      <w:proofErr w:type="spellEnd"/>
+      <w:r>
+        <w:rPr>
+          <w:sz w:val="28"/>
+          <w:szCs w:val="28"/>
+        </w:rPr>
+        <w:t xml:space="preserve"> – служит для ввода данных добавляемых в базу данных или обновления существующих данных; </w:t>
+      </w:r>
+    </w:p>
+    <w:p>
+      <w:pPr>
+        <w:pStyle w:val="af5"/>
+        <w:tabs>
+          <w:tab w:val="left" w:pos="1134"/>
+        </w:tabs>
+        <w:ind w:firstLine="851"/>
+        <w:jc w:val="both"/>
+        <w:rPr>
+          <w:sz w:val="28"/>
+          <w:szCs w:val="28"/>
+        </w:rPr>
+      </w:pPr>
+      <w:r>
+        <w:rPr>
+          <w:sz w:val="28"/>
+          <w:szCs w:val="28"/>
+        </w:rPr>
+        <w:t xml:space="preserve">– </w:t>
+      </w:r>
+      <w:r>
+        <w:rPr>
+          <w:sz w:val="28"/>
+          <w:szCs w:val="28"/>
+        </w:rPr>
+        <w:tab/>
+      </w:r>
+      <w:proofErr w:type="spellStart"/>
+      <w:r>
+        <w:rPr>
+          <w:sz w:val="28"/>
+          <w:szCs w:val="28"/>
+        </w:rPr>
+        <w:t>Button</w:t>
+      </w:r>
+      <w:proofErr w:type="spellEnd"/>
+      <w:r>
+        <w:rPr>
+          <w:sz w:val="28"/>
+          <w:szCs w:val="28"/>
+        </w:rPr>
+        <w:t xml:space="preserve"> – Обновление </w:t>
+      </w:r>
+      <w:proofErr w:type="spellStart"/>
+      <w:r>
+        <w:rPr>
+          <w:sz w:val="28"/>
+          <w:szCs w:val="28"/>
+        </w:rPr>
+        <w:t>DataGrid</w:t>
+      </w:r>
+      <w:proofErr w:type="spellEnd"/>
+      <w:r>
+        <w:rPr>
+          <w:sz w:val="28"/>
+          <w:szCs w:val="28"/>
+        </w:rPr>
+        <w:t xml:space="preserve"> или отправка новых данных в базу данных или обновление существующих;</w:t>
+      </w:r>
+    </w:p>
+    <w:p>
+      <w:pPr>
+        <w:pStyle w:val="afa"/>
+        <w:ind w:firstLine="851"/>
+        <w:rPr>
+          <w:sz w:val="28"/>
+          <w:szCs w:val="28"/>
+        </w:rPr>
+      </w:pPr>
+      <w:r>
+        <w:rPr>
+          <w:sz w:val="28"/>
+          <w:szCs w:val="28"/>
+        </w:rPr>
+        <w:t>–  </w:t>
+      </w:r>
+      <w:proofErr w:type="spellStart"/>
+      <w:r>
+        <w:rPr>
+          <w:sz w:val="28"/>
+          <w:szCs w:val="28"/>
+        </w:rPr>
+        <w:t>DataGrid</w:t>
+      </w:r>
+      <w:proofErr w:type="spellEnd"/>
+      <w:r>
+        <w:rPr>
+          <w:sz w:val="28"/>
+          <w:szCs w:val="28"/>
+        </w:rPr>
+        <w:t xml:space="preserve"> – служит для показа информации находящийся в базе данных</w:t>
+      </w:r>
+      <w:r>
+        <w:rPr>
+          <w:sz w:val="28"/>
+          <w:szCs w:val="28"/>
+        </w:rPr>
+        <w:t>.</w:t>
+      </w:r>
+    </w:p>
+    <w:p>
+      <w:pPr>
+        <w:pStyle w:val="afa"/>
+        <w:ind w:firstLine="851"/>
+        <w:rPr>
+          <w:sz w:val="28"/>
+          <w:szCs w:val="28"/>
+        </w:rPr>
+      </w:pPr>
+      <w:r>
+        <w:rPr>
+          <w:sz w:val="28"/>
+          <w:szCs w:val="28"/>
+        </w:rPr>
+        <w:t xml:space="preserve">–  </w:t>
+      </w:r>
+      <w:proofErr w:type="spellStart"/>
+      <w:r>
+        <w:rPr>
+          <w:sz w:val="28"/>
+          <w:szCs w:val="28"/>
+          <w:lang w:val="ru-BY" w:eastAsia="ru-BY"/>
+        </w:rPr>
+        <w:t>DropDown</w:t>
+      </w:r>
+      <w:proofErr w:type="spellEnd"/>
+      <w:r>
+        <w:rPr>
+          <w:sz w:val="28"/>
+          <w:szCs w:val="28"/>
+          <w:lang w:val="ru-BY" w:eastAsia="ru-BY"/>
+        </w:rPr>
+        <w:t xml:space="preserve"> </w:t>
+      </w:r>
+      <w:r>
+        <w:rPr>
+          <w:sz w:val="28"/>
+          <w:szCs w:val="28"/>
+        </w:rPr>
+        <w:t xml:space="preserve">– служит для выбора информации </w:t>
+      </w:r>
+      <w:proofErr w:type="gramStart"/>
+      <w:r>
+        <w:rPr>
+          <w:sz w:val="28"/>
+          <w:szCs w:val="28"/>
+        </w:rPr>
+        <w:t>из таблиц</w:t>
+      </w:r>
+      <w:proofErr w:type="gramEnd"/>
+      <w:r>
+        <w:rPr>
+          <w:sz w:val="28"/>
+          <w:szCs w:val="28"/>
+        </w:rPr>
+        <w:t xml:space="preserve"> связанных внешним ключом базы данных</w:t>
+      </w:r>
+    </w:p>
+    <w:p>
+      <w:pPr>
+        <w:pStyle w:val="afa"/>
+        <w:ind w:firstLine="851"/>
+        <w:rPr>
+          <w:sz w:val="28"/>
+          <w:szCs w:val="28"/>
+        </w:rPr>
+      </w:pPr>
+    </w:p>
+    <w:p>
+      <w:pPr>
+        <w:pStyle w:val="af5"/>
+        <w:ind w:firstLine="851"/>
+        <w:jc w:val="center"/>
+        <w:rPr>
+          <w:sz w:val="28"/>
+          <w:szCs w:val="28"/>
+        </w:rPr>
+      </w:pPr>
+      <w:r>
+        <w:rPr>
+          <w:noProof/>
+          <w:sz w:val="28"/>
+          <w:szCs w:val="28"/>
+        </w:rPr>
+        <w:lastRenderedPageBreak/>
+        <w:drawing>
+          <wp:inline distT="0" distB="0" distL="0" distR="0" wp14:anchorId="4643A160" wp14:editId="4E4489CF">
+            <wp:extent cx="4482751" cy="3024052"/>
+            <wp:effectExtent l="0" t="0" r="0" b="0"/>
+            <wp:docPr id="1508150646" name="Рисунок 1" descr="Изображение выглядит как текст, снимок экрана, программное обеспечение, Значок на компьютере&#10;&#10;Автоматически созданное описание"/>
+            <wp:cNvGraphicFramePr>
+              <a:graphicFrameLocks xmlns:a="http://schemas.openxmlformats.org/drawingml/2006/main" noChangeAspect="1"/>
+            </wp:cNvGraphicFramePr>
+            <a:graphic xmlns:a="http://schemas.openxmlformats.org/drawingml/2006/main">
+              <a:graphicData uri="http://schemas.openxmlformats.org/drawingml/2006/picture">
+                <pic:pic xmlns:pic="http://schemas.openxmlformats.org/drawingml/2006/picture">
+                  <pic:nvPicPr>
+                    <pic:cNvPr id="1508150646" name="Рисунок 1" descr="Изображение выглядит как текст, снимок экрана, программное обеспечение, Значок на компьютере&#10;&#10;Автоматически созданное описание"/>
+                    <pic:cNvPicPr/>
+                  </pic:nvPicPr>
+                  <pic:blipFill>
+                    <a:blip r:embed="rId12"/>
+                    <a:stretch>
+                      <a:fillRect/>
+                    </a:stretch>
+                  </pic:blipFill>
+                  <pic:spPr>
+                    <a:xfrm>
+                      <a:off x="0" y="0"/>
+                      <a:ext cx="4490138" cy="3029036"/>
+                    </a:xfrm>
+                    <a:prstGeom prst="rect">
+                      <a:avLst/>
+                    </a:prstGeom>
+                  </pic:spPr>
+                </pic:pic>
+              </a:graphicData>
+            </a:graphic>
+          </wp:inline>
+        </w:drawing>
+      </w:r>
+    </w:p>
+    <w:p>
+      <w:pPr>
+        <w:pStyle w:val="af5"/>
+        <w:ind w:firstLine="851"/>
+        <w:jc w:val="center"/>
+        <w:rPr>
+          <w:sz w:val="28"/>
+          <w:szCs w:val="28"/>
+        </w:rPr>
+      </w:pPr>
+    </w:p>
+    <w:p>
+      <w:pPr>
+        <w:pStyle w:val="af5"/>
+        <w:ind w:firstLine="851"/>
+        <w:jc w:val="center"/>
+        <w:rPr>
+          <w:sz w:val="28"/>
+          <w:szCs w:val="28"/>
+        </w:rPr>
+      </w:pPr>
+      <w:r>
+        <w:rPr>
+          <w:sz w:val="28"/>
+          <w:szCs w:val="28"/>
+        </w:rPr>
+        <w:t>Рисунок</w:t>
+      </w:r>
+      <w:r>
+        <w:rPr>
+          <w:sz w:val="28"/>
+          <w:szCs w:val="28"/>
+        </w:rPr>
+        <w:t xml:space="preserve"> 5 –</w:t>
+      </w:r>
+      <w:r>
+        <w:rPr>
+          <w:sz w:val="28"/>
+          <w:szCs w:val="28"/>
+        </w:rPr>
+        <w:t xml:space="preserve"> Форма «Информация о сотрудниках».</w:t>
+      </w:r>
+    </w:p>
+    <w:p>
+      <w:pPr>
+        <w:pStyle w:val="af5"/>
+        <w:ind w:firstLine="851"/>
+        <w:jc w:val="center"/>
+        <w:rPr>
+          <w:sz w:val="28"/>
+          <w:szCs w:val="28"/>
+        </w:rPr>
+      </w:pPr>
+    </w:p>
+    <w:p>
+      <w:pPr>
+        <w:pStyle w:val="afa"/>
+        <w:ind w:firstLine="851"/>
+        <w:rPr>
+          <w:rFonts w:eastAsia="Times New Roman"/>
+          <w:sz w:val="28"/>
+          <w:szCs w:val="28"/>
+        </w:rPr>
+      </w:pPr>
+    </w:p>
+    <w:p>
+      <w:pPr>
+        <w:pStyle w:val="af5"/>
+        <w:ind w:firstLine="851"/>
+        <w:jc w:val="both"/>
+        <w:rPr>
+          <w:sz w:val="28"/>
+          <w:szCs w:val="28"/>
+        </w:rPr>
+      </w:pPr>
+      <w:r>
+        <w:rPr>
+          <w:sz w:val="28"/>
+          <w:szCs w:val="28"/>
+        </w:rPr>
+        <w:t>Основное назначение формы</w:t>
+      </w:r>
+      <w:r>
+        <w:rPr>
+          <w:sz w:val="28"/>
+          <w:szCs w:val="28"/>
+        </w:rPr>
+        <w:t> </w:t>
+      </w:r>
+      <w:r>
+        <w:rPr>
+          <w:sz w:val="28"/>
+          <w:szCs w:val="28"/>
+        </w:rPr>
+        <w:t>«</w:t>
+      </w:r>
+      <w:r>
+        <w:rPr>
+          <w:sz w:val="28"/>
+          <w:szCs w:val="28"/>
+        </w:rPr>
+        <w:t>Должности</w:t>
+      </w:r>
+      <w:r>
+        <w:rPr>
+          <w:sz w:val="28"/>
+          <w:szCs w:val="28"/>
+        </w:rPr>
+        <w:t xml:space="preserve">» - просмотр информации о </w:t>
+      </w:r>
+      <w:r>
+        <w:rPr>
+          <w:sz w:val="28"/>
+          <w:szCs w:val="28"/>
+        </w:rPr>
+        <w:t>должностях таких как их название и необходима ли стажировка для данной должности</w:t>
+      </w:r>
+      <w:r>
+        <w:rPr>
+          <w:sz w:val="28"/>
+          <w:szCs w:val="28"/>
+        </w:rPr>
+        <w:t xml:space="preserve"> и добавление или редактирование </w:t>
+      </w:r>
+      <w:r>
+        <w:rPr>
+          <w:sz w:val="28"/>
+          <w:szCs w:val="28"/>
+        </w:rPr>
+        <w:t>информации о должностях</w:t>
+      </w:r>
+      <w:r>
+        <w:rPr>
+          <w:sz w:val="28"/>
+          <w:szCs w:val="28"/>
+        </w:rPr>
+        <w:t>.</w:t>
+      </w:r>
+      <w:r>
+        <w:rPr>
+          <w:sz w:val="28"/>
+          <w:szCs w:val="28"/>
+        </w:rPr>
+        <w:t xml:space="preserve"> Внешний вид формы приведен на рисунке 6</w:t>
+      </w:r>
+    </w:p>
+    <w:p>
+      <w:pPr>
+        <w:pStyle w:val="af5"/>
+        <w:ind w:firstLine="851"/>
+        <w:jc w:val="both"/>
+        <w:rPr>
+          <w:sz w:val="28"/>
+          <w:szCs w:val="28"/>
+        </w:rPr>
+      </w:pPr>
+      <w:r>
+        <w:rPr>
+          <w:sz w:val="28"/>
+          <w:szCs w:val="28"/>
+        </w:rPr>
+        <w:t>Форма «</w:t>
+      </w:r>
+      <w:r>
+        <w:rPr>
+          <w:sz w:val="28"/>
+          <w:szCs w:val="28"/>
+        </w:rPr>
+        <w:t>Должности</w:t>
+      </w:r>
+      <w:r>
+        <w:rPr>
+          <w:sz w:val="28"/>
+          <w:szCs w:val="28"/>
+        </w:rPr>
+        <w:t>»</w:t>
+      </w:r>
+      <w:r>
+        <w:rPr>
+          <w:sz w:val="28"/>
+          <w:szCs w:val="28"/>
+        </w:rPr>
+        <w:t> </w:t>
+      </w:r>
+      <w:r>
+        <w:rPr>
+          <w:sz w:val="28"/>
+          <w:szCs w:val="28"/>
+        </w:rPr>
+        <w:t>содержит следующие компоненты:</w:t>
+      </w:r>
+    </w:p>
+    <w:p>
+      <w:pPr>
+        <w:pStyle w:val="af5"/>
+        <w:tabs>
+          <w:tab w:val="left" w:pos="1134"/>
+        </w:tabs>
+        <w:ind w:firstLine="851"/>
+        <w:jc w:val="both"/>
+        <w:rPr>
+          <w:sz w:val="28"/>
+          <w:szCs w:val="28"/>
+        </w:rPr>
+      </w:pPr>
+      <w:r>
+        <w:rPr>
+          <w:sz w:val="28"/>
+          <w:szCs w:val="28"/>
+        </w:rPr>
+        <w:t xml:space="preserve">– </w:t>
+      </w:r>
+      <w:r>
+        <w:rPr>
+          <w:sz w:val="28"/>
+          <w:szCs w:val="28"/>
+        </w:rPr>
+        <w:tab/>
+      </w:r>
+      <w:r>
+        <w:rPr>
+          <w:sz w:val="28"/>
+          <w:szCs w:val="28"/>
+        </w:rPr>
+        <w:t>Label</w:t>
+      </w:r>
+      <w:r>
+        <w:rPr>
+          <w:sz w:val="28"/>
+          <w:szCs w:val="28"/>
+        </w:rPr>
+        <w:t xml:space="preserve"> -служит для показа названия полей базы данных;</w:t>
+      </w:r>
+    </w:p>
+    <w:p>
+      <w:pPr>
+        <w:pStyle w:val="af5"/>
+        <w:tabs>
+          <w:tab w:val="left" w:pos="1134"/>
+        </w:tabs>
+        <w:ind w:firstLine="851"/>
+        <w:jc w:val="both"/>
+        <w:rPr>
+          <w:sz w:val="28"/>
+          <w:szCs w:val="28"/>
+        </w:rPr>
+      </w:pPr>
+      <w:r>
+        <w:rPr>
+          <w:sz w:val="28"/>
+          <w:szCs w:val="28"/>
+        </w:rPr>
+        <w:t xml:space="preserve">– </w:t>
+      </w:r>
+      <w:r>
+        <w:rPr>
+          <w:sz w:val="28"/>
+          <w:szCs w:val="28"/>
+        </w:rPr>
+        <w:tab/>
+      </w:r>
+      <w:proofErr w:type="spellStart"/>
+      <w:r>
+        <w:rPr>
+          <w:sz w:val="28"/>
+          <w:szCs w:val="28"/>
+        </w:rPr>
+        <w:t>Textbox</w:t>
+      </w:r>
+      <w:proofErr w:type="spellEnd"/>
+      <w:r>
+        <w:rPr>
+          <w:sz w:val="28"/>
+          <w:szCs w:val="28"/>
+        </w:rPr>
+        <w:t xml:space="preserve"> – служит для ввода данных добавляемых в базу данных или обновления существующих данных; </w:t>
+      </w:r>
+    </w:p>
+    <w:p>
+      <w:pPr>
+        <w:pStyle w:val="af5"/>
+        <w:tabs>
+          <w:tab w:val="left" w:pos="1134"/>
+        </w:tabs>
+        <w:ind w:firstLine="851"/>
+        <w:jc w:val="both"/>
+        <w:rPr>
+          <w:sz w:val="28"/>
+          <w:szCs w:val="28"/>
+        </w:rPr>
+      </w:pPr>
+      <w:r>
+        <w:rPr>
+          <w:sz w:val="28"/>
+          <w:szCs w:val="28"/>
+        </w:rPr>
+        <w:t xml:space="preserve">– </w:t>
+      </w:r>
+      <w:r>
+        <w:rPr>
+          <w:sz w:val="28"/>
+          <w:szCs w:val="28"/>
+        </w:rPr>
+        <w:tab/>
+      </w:r>
+      <w:proofErr w:type="spellStart"/>
+      <w:r>
+        <w:rPr>
+          <w:sz w:val="28"/>
+          <w:szCs w:val="28"/>
+        </w:rPr>
+        <w:t>Button</w:t>
+      </w:r>
+      <w:proofErr w:type="spellEnd"/>
+      <w:r>
+        <w:rPr>
+          <w:sz w:val="28"/>
+          <w:szCs w:val="28"/>
+        </w:rPr>
+        <w:t xml:space="preserve"> – Обновление </w:t>
+      </w:r>
+      <w:proofErr w:type="spellStart"/>
+      <w:r>
+        <w:rPr>
+          <w:sz w:val="28"/>
+          <w:szCs w:val="28"/>
+        </w:rPr>
+        <w:t>DataGrid</w:t>
+      </w:r>
+      <w:proofErr w:type="spellEnd"/>
+      <w:r>
+        <w:rPr>
+          <w:sz w:val="28"/>
+          <w:szCs w:val="28"/>
+        </w:rPr>
+        <w:t xml:space="preserve"> или отправка новых данных в базу данных или обновление существующих;</w:t>
+      </w:r>
+    </w:p>
+    <w:p>
+      <w:pPr>
+        <w:pStyle w:val="afa"/>
+        <w:ind w:firstLine="851"/>
+        <w:rPr>
+          <w:sz w:val="28"/>
+          <w:szCs w:val="28"/>
+        </w:rPr>
+      </w:pPr>
+      <w:r>
+        <w:rPr>
+          <w:sz w:val="28"/>
+          <w:szCs w:val="28"/>
+        </w:rPr>
+        <w:t>–  </w:t>
+      </w:r>
+      <w:proofErr w:type="spellStart"/>
+      <w:r>
+        <w:rPr>
+          <w:sz w:val="28"/>
+          <w:szCs w:val="28"/>
+        </w:rPr>
+        <w:t>DataGrid</w:t>
+      </w:r>
+      <w:proofErr w:type="spellEnd"/>
+      <w:r>
+        <w:rPr>
+          <w:sz w:val="28"/>
+          <w:szCs w:val="28"/>
+        </w:rPr>
+        <w:t xml:space="preserve"> – служит для показа информации находящийся в базе данных</w:t>
+      </w:r>
+      <w:r>
+        <w:rPr>
+          <w:sz w:val="28"/>
+          <w:szCs w:val="28"/>
+        </w:rPr>
+        <w:t>.</w:t>
+      </w:r>
+    </w:p>
+    <w:p>
+      <w:pPr>
+        <w:pStyle w:val="afa"/>
+        <w:ind w:firstLine="851"/>
+        <w:rPr>
+          <w:sz w:val="28"/>
+          <w:szCs w:val="28"/>
+        </w:rPr>
+      </w:pPr>
+      <w:r>
+        <w:rPr>
+          <w:sz w:val="28"/>
+          <w:szCs w:val="28"/>
+        </w:rPr>
+        <w:t xml:space="preserve">–  </w:t>
+      </w:r>
+      <w:proofErr w:type="spellStart"/>
+      <w:r>
+        <w:rPr>
+          <w:sz w:val="28"/>
+          <w:szCs w:val="28"/>
+          <w:lang w:val="ru-BY" w:eastAsia="ru-BY"/>
+        </w:rPr>
+        <w:t>DropDown</w:t>
+      </w:r>
+      <w:proofErr w:type="spellEnd"/>
+      <w:r>
+        <w:rPr>
+          <w:sz w:val="28"/>
+          <w:szCs w:val="28"/>
+          <w:lang w:val="ru-BY" w:eastAsia="ru-BY"/>
+        </w:rPr>
+        <w:t xml:space="preserve"> </w:t>
+      </w:r>
+      <w:r>
+        <w:rPr>
+          <w:sz w:val="28"/>
+          <w:szCs w:val="28"/>
+        </w:rPr>
+        <w:t xml:space="preserve">– служит для выбора информации </w:t>
+      </w:r>
+      <w:proofErr w:type="gramStart"/>
+      <w:r>
+        <w:rPr>
+          <w:sz w:val="28"/>
+          <w:szCs w:val="28"/>
+        </w:rPr>
+        <w:t>из таблиц</w:t>
+      </w:r>
+      <w:proofErr w:type="gramEnd"/>
+      <w:r>
+        <w:rPr>
+          <w:sz w:val="28"/>
+          <w:szCs w:val="28"/>
+        </w:rPr>
+        <w:t xml:space="preserve"> связанных внешним ключом базы данных</w:t>
+      </w:r>
+    </w:p>
+    <w:p>
+      <w:pPr>
+        <w:pStyle w:val="af5"/>
+        <w:ind w:firstLine="851"/>
+        <w:jc w:val="center"/>
+        <w:rPr>
+          <w:sz w:val="28"/>
+          <w:szCs w:val="28"/>
+        </w:rPr>
+      </w:pPr>
+    </w:p>
+    <w:p>
+      <w:pPr>
+        <w:pStyle w:val="af5"/>
+        <w:ind w:firstLine="851"/>
+        <w:jc w:val="center"/>
+        <w:rPr>
+          <w:sz w:val="28"/>
+          <w:szCs w:val="28"/>
+        </w:rPr>
+      </w:pPr>
+      <w:r>
+        <w:rPr>
+          <w:noProof/>
+          <w:sz w:val="28"/>
+          <w:szCs w:val="28"/>
+        </w:rPr>
+        <w:lastRenderedPageBreak/>
+        <w:drawing>
+          <wp:inline distT="0" distB="0" distL="0" distR="0" wp14:anchorId="63208592" wp14:editId="47351A67">
+            <wp:extent cx="4312013" cy="2935201"/>
+            <wp:effectExtent l="0" t="0" r="0" b="0"/>
+            <wp:docPr id="603669884" name="Рисунок 1" descr="Изображение выглядит как текст, снимок экрана, программное обеспечение, Значок на компьютере&#10;&#10;Автоматически созданное описание"/>
+            <wp:cNvGraphicFramePr>
+              <a:graphicFrameLocks xmlns:a="http://schemas.openxmlformats.org/drawingml/2006/main" noChangeAspect="1"/>
+            </wp:cNvGraphicFramePr>
+            <a:graphic xmlns:a="http://schemas.openxmlformats.org/drawingml/2006/main">
+              <a:graphicData uri="http://schemas.openxmlformats.org/drawingml/2006/picture">
+                <pic:pic xmlns:pic="http://schemas.openxmlformats.org/drawingml/2006/picture">
+                  <pic:nvPicPr>
+                    <pic:cNvPr id="603669884" name="Рисунок 1" descr="Изображение выглядит как текст, снимок экрана, программное обеспечение, Значок на компьютере&#10;&#10;Автоматически созданное описание"/>
+                    <pic:cNvPicPr/>
+                  </pic:nvPicPr>
+                  <pic:blipFill>
+                    <a:blip r:embed="rId13"/>
+                    <a:stretch>
+                      <a:fillRect/>
+                    </a:stretch>
+                  </pic:blipFill>
+                  <pic:spPr>
+                    <a:xfrm>
+                      <a:off x="0" y="0"/>
+                      <a:ext cx="4312013" cy="2935201"/>
+                    </a:xfrm>
+                    <a:prstGeom prst="rect">
+                      <a:avLst/>
+                    </a:prstGeom>
+                  </pic:spPr>
+                </pic:pic>
+              </a:graphicData>
+            </a:graphic>
+          </wp:inline>
+        </w:drawing>
+      </w:r>
+    </w:p>
+    <w:p>
+      <w:pPr>
+        <w:pStyle w:val="af5"/>
+        <w:ind w:firstLine="851"/>
+        <w:jc w:val="center"/>
+        <w:rPr>
+          <w:sz w:val="28"/>
+          <w:szCs w:val="28"/>
+        </w:rPr>
+      </w:pPr>
+    </w:p>
+    <w:p>
+      <w:pPr>
+        <w:pStyle w:val="af5"/>
+        <w:ind w:firstLine="851"/>
+        <w:jc w:val="center"/>
+        <w:rPr>
+          <w:sz w:val="28"/>
+          <w:szCs w:val="28"/>
+        </w:rPr>
+      </w:pPr>
+      <w:r>
+        <w:rPr>
+          <w:sz w:val="28"/>
+          <w:szCs w:val="28"/>
+        </w:rPr>
+        <w:t>Рисунок</w:t>
+      </w:r>
+      <w:r>
+        <w:rPr>
+          <w:sz w:val="28"/>
+          <w:szCs w:val="28"/>
+        </w:rPr>
+        <w:t xml:space="preserve"> 6 –</w:t>
+      </w:r>
+      <w:r>
+        <w:rPr>
+          <w:sz w:val="28"/>
+          <w:szCs w:val="28"/>
+        </w:rPr>
+        <w:t xml:space="preserve"> Форма «</w:t>
+      </w:r>
+      <w:r>
+        <w:rPr>
+          <w:sz w:val="28"/>
+          <w:szCs w:val="28"/>
+        </w:rPr>
+        <w:t>Должности</w:t>
+      </w:r>
+      <w:r>
+        <w:rPr>
+          <w:sz w:val="28"/>
+          <w:szCs w:val="28"/>
+        </w:rPr>
+        <w:t>»</w:t>
+      </w:r>
+      <w:r>
+        <w:rPr>
+          <w:sz w:val="28"/>
+          <w:szCs w:val="28"/>
+        </w:rPr>
+        <w:t>.</w:t>
+      </w:r>
+    </w:p>
+    <w:p>
+      <w:pPr>
+        <w:pStyle w:val="af5"/>
+        <w:ind w:firstLine="851"/>
+        <w:jc w:val="center"/>
+        <w:rPr>
+          <w:sz w:val="28"/>
+          <w:szCs w:val="28"/>
+        </w:rPr>
+      </w:pPr>
+    </w:p>
+    <w:p>
+      <w:pPr>
+        <w:pStyle w:val="af5"/>
+        <w:ind w:firstLine="851"/>
+        <w:jc w:val="both"/>
+        <w:rPr>
+          <w:sz w:val="28"/>
+          <w:szCs w:val="28"/>
+        </w:rPr>
+      </w:pPr>
+      <w:r>
+        <w:rPr>
+          <w:sz w:val="28"/>
+          <w:szCs w:val="28"/>
+        </w:rPr>
+        <w:t xml:space="preserve">Форма «Информация о маршрутах» </w:t>
+      </w:r>
+      <w:r>
+        <w:rPr>
+          <w:sz w:val="28"/>
+          <w:szCs w:val="28"/>
+          <w:lang w:val="en-US"/>
+        </w:rPr>
+        <w:t>c</w:t>
+      </w:r>
+      <w:proofErr w:type="spellStart"/>
+      <w:r>
+        <w:rPr>
+          <w:sz w:val="28"/>
+          <w:szCs w:val="28"/>
+        </w:rPr>
+        <w:t>лужит</w:t>
+      </w:r>
+      <w:proofErr w:type="spellEnd"/>
+      <w:r>
+        <w:rPr>
+          <w:sz w:val="28"/>
+          <w:szCs w:val="28"/>
+        </w:rPr>
+        <w:t xml:space="preserve"> для просмотра информации о существующих маршрутах.</w:t>
+      </w:r>
+    </w:p>
+    <w:p>
+      <w:pPr>
+        <w:pStyle w:val="af5"/>
+        <w:ind w:firstLine="851"/>
+        <w:jc w:val="both"/>
+        <w:rPr>
+          <w:sz w:val="28"/>
+          <w:szCs w:val="28"/>
+        </w:rPr>
+      </w:pPr>
+      <w:r>
+        <w:rPr>
+          <w:sz w:val="28"/>
+          <w:szCs w:val="28"/>
+        </w:rPr>
+        <w:t xml:space="preserve">Внешний вид формы приведен на рисунке </w:t>
+      </w:r>
+      <w:r>
+        <w:rPr>
+          <w:sz w:val="28"/>
+          <w:szCs w:val="28"/>
+        </w:rPr>
+        <w:t>7</w:t>
+      </w:r>
+      <w:r>
+        <w:rPr>
+          <w:sz w:val="28"/>
+          <w:szCs w:val="28"/>
+        </w:rPr>
+        <w:t>.</w:t>
+      </w:r>
+    </w:p>
+    <w:p>
+      <w:pPr>
+        <w:pStyle w:val="af5"/>
+        <w:ind w:firstLine="851"/>
+        <w:jc w:val="both"/>
+        <w:rPr>
+          <w:sz w:val="28"/>
+          <w:szCs w:val="28"/>
+        </w:rPr>
+      </w:pPr>
+      <w:r>
+        <w:rPr>
+          <w:sz w:val="28"/>
+          <w:szCs w:val="28"/>
+        </w:rPr>
+        <w:t>Форма «Информация о маршрутах» содержит следующие компоненты:</w:t>
+      </w:r>
+    </w:p>
+    <w:p>
+      <w:pPr>
+        <w:pStyle w:val="af5"/>
+        <w:tabs>
+          <w:tab w:val="left" w:pos="1134"/>
+        </w:tabs>
+        <w:ind w:firstLine="851"/>
+        <w:jc w:val="both"/>
+        <w:rPr>
+          <w:sz w:val="28"/>
+          <w:szCs w:val="28"/>
+        </w:rPr>
+      </w:pPr>
+      <w:r>
+        <w:rPr>
+          <w:sz w:val="28"/>
+          <w:szCs w:val="28"/>
+        </w:rPr>
+        <w:t xml:space="preserve">– </w:t>
+      </w:r>
+      <w:r>
+        <w:rPr>
+          <w:sz w:val="28"/>
+          <w:szCs w:val="28"/>
+        </w:rPr>
+        <w:tab/>
+      </w:r>
+      <w:r>
+        <w:rPr>
+          <w:sz w:val="28"/>
+          <w:szCs w:val="28"/>
+        </w:rPr>
+        <w:t>Label</w:t>
+      </w:r>
+      <w:r>
+        <w:rPr>
+          <w:sz w:val="28"/>
+          <w:szCs w:val="28"/>
+        </w:rPr>
+        <w:t xml:space="preserve"> -служит для показа названия полей базы данных;</w:t>
+      </w:r>
+    </w:p>
+    <w:p>
+      <w:pPr>
+        <w:pStyle w:val="af5"/>
+        <w:tabs>
+          <w:tab w:val="left" w:pos="1134"/>
+        </w:tabs>
+        <w:ind w:firstLine="851"/>
+        <w:jc w:val="both"/>
+        <w:rPr>
+          <w:sz w:val="28"/>
+          <w:szCs w:val="28"/>
+        </w:rPr>
+      </w:pPr>
+      <w:r>
+        <w:rPr>
+          <w:sz w:val="28"/>
+          <w:szCs w:val="28"/>
+        </w:rPr>
+        <w:t xml:space="preserve">– </w:t>
+      </w:r>
+      <w:r>
+        <w:rPr>
+          <w:sz w:val="28"/>
+          <w:szCs w:val="28"/>
+        </w:rPr>
+        <w:tab/>
+      </w:r>
+      <w:proofErr w:type="spellStart"/>
+      <w:r>
+        <w:rPr>
+          <w:sz w:val="28"/>
+          <w:szCs w:val="28"/>
+        </w:rPr>
+        <w:t>Textbox</w:t>
+      </w:r>
+      <w:proofErr w:type="spellEnd"/>
+      <w:r>
+        <w:rPr>
+          <w:sz w:val="28"/>
+          <w:szCs w:val="28"/>
+        </w:rPr>
+        <w:t xml:space="preserve"> – служит для ввода данных добавляемых в базу данных или обновления существующих данных; </w:t>
+      </w:r>
+    </w:p>
+    <w:p>
+      <w:pPr>
+        <w:pStyle w:val="af5"/>
+        <w:tabs>
+          <w:tab w:val="left" w:pos="1134"/>
+        </w:tabs>
+        <w:ind w:firstLine="851"/>
+        <w:jc w:val="both"/>
+        <w:rPr>
+          <w:sz w:val="28"/>
+          <w:szCs w:val="28"/>
+        </w:rPr>
+      </w:pPr>
+      <w:r>
+        <w:rPr>
+          <w:sz w:val="28"/>
+          <w:szCs w:val="28"/>
+        </w:rPr>
+        <w:t xml:space="preserve">– </w:t>
+      </w:r>
+      <w:r>
+        <w:rPr>
+          <w:sz w:val="28"/>
+          <w:szCs w:val="28"/>
+        </w:rPr>
+        <w:tab/>
+      </w:r>
+      <w:proofErr w:type="spellStart"/>
+      <w:r>
+        <w:rPr>
+          <w:sz w:val="28"/>
+          <w:szCs w:val="28"/>
+        </w:rPr>
+        <w:t>Button</w:t>
+      </w:r>
+      <w:proofErr w:type="spellEnd"/>
+      <w:r>
+        <w:rPr>
+          <w:sz w:val="28"/>
+          <w:szCs w:val="28"/>
+        </w:rPr>
+        <w:t xml:space="preserve"> – Обновление </w:t>
+      </w:r>
+      <w:proofErr w:type="spellStart"/>
+      <w:r>
+        <w:rPr>
+          <w:sz w:val="28"/>
+          <w:szCs w:val="28"/>
+        </w:rPr>
+        <w:t>DataGrid</w:t>
+      </w:r>
+      <w:proofErr w:type="spellEnd"/>
+      <w:r>
+        <w:rPr>
+          <w:sz w:val="28"/>
+          <w:szCs w:val="28"/>
+        </w:rPr>
+        <w:t xml:space="preserve"> или отправка новых данных в базу данных или обновление существующих;</w:t>
+      </w:r>
+    </w:p>
+    <w:p>
+      <w:pPr>
+        <w:pStyle w:val="afa"/>
+        <w:ind w:firstLine="851"/>
+        <w:rPr>
+          <w:sz w:val="28"/>
+          <w:szCs w:val="28"/>
+        </w:rPr>
+      </w:pPr>
+      <w:r>
+        <w:rPr>
+          <w:sz w:val="28"/>
+          <w:szCs w:val="28"/>
+        </w:rPr>
+        <w:t>–  </w:t>
+      </w:r>
+      <w:proofErr w:type="spellStart"/>
+      <w:r>
+        <w:rPr>
+          <w:sz w:val="28"/>
+          <w:szCs w:val="28"/>
+        </w:rPr>
+        <w:t>DataGrid</w:t>
+      </w:r>
+      <w:proofErr w:type="spellEnd"/>
+      <w:r>
+        <w:rPr>
+          <w:sz w:val="28"/>
+          <w:szCs w:val="28"/>
+        </w:rPr>
+        <w:t xml:space="preserve"> – служит для показа информации находящийся в базе данных</w:t>
+      </w:r>
+      <w:r>
+        <w:rPr>
+          <w:sz w:val="28"/>
+          <w:szCs w:val="28"/>
+        </w:rPr>
+        <w:t>.</w:t>
+      </w:r>
+    </w:p>
+    <w:p>
+      <w:pPr>
+        <w:pStyle w:val="afa"/>
+        <w:ind w:firstLine="851"/>
+        <w:rPr>
+          <w:sz w:val="28"/>
+          <w:szCs w:val="28"/>
+        </w:rPr>
+      </w:pPr>
+      <w:r>
+        <w:rPr>
+          <w:sz w:val="28"/>
+          <w:szCs w:val="28"/>
+        </w:rPr>
+        <w:t xml:space="preserve">–  </w:t>
+      </w:r>
+      <w:proofErr w:type="spellStart"/>
+      <w:r>
+        <w:rPr>
+          <w:sz w:val="28"/>
+          <w:szCs w:val="28"/>
+          <w:lang w:val="ru-BY" w:eastAsia="ru-BY"/>
+        </w:rPr>
+        <w:t>DropDown</w:t>
+      </w:r>
+      <w:proofErr w:type="spellEnd"/>
+      <w:r>
+        <w:rPr>
+          <w:sz w:val="28"/>
+          <w:szCs w:val="28"/>
+          <w:lang w:val="ru-BY" w:eastAsia="ru-BY"/>
+        </w:rPr>
+        <w:t xml:space="preserve"> </w:t>
+      </w:r>
+      <w:r>
+        <w:rPr>
+          <w:sz w:val="28"/>
+          <w:szCs w:val="28"/>
+        </w:rPr>
+        <w:t xml:space="preserve">– служит для выбора информации </w:t>
+      </w:r>
+      <w:proofErr w:type="gramStart"/>
+      <w:r>
+        <w:rPr>
+          <w:sz w:val="28"/>
+          <w:szCs w:val="28"/>
+        </w:rPr>
+        <w:t>из таблиц</w:t>
+      </w:r>
+      <w:proofErr w:type="gramEnd"/>
+      <w:r>
+        <w:rPr>
+          <w:sz w:val="28"/>
+          <w:szCs w:val="28"/>
+        </w:rPr>
+        <w:t xml:space="preserve"> связанных внешним ключом базы данных</w:t>
+      </w:r>
+    </w:p>
+    <w:p>
+      <w:pPr>
+        <w:pStyle w:val="af5"/>
+        <w:ind w:firstLine="851"/>
+        <w:jc w:val="center"/>
+        <w:rPr>
+          <w:sz w:val="28"/>
+          <w:szCs w:val="28"/>
+        </w:rPr>
+      </w:pPr>
+    </w:p>
+    <w:p>
+      <w:pPr>
+        <w:pStyle w:val="af5"/>
+        <w:ind w:firstLine="851"/>
+        <w:jc w:val="center"/>
+        <w:rPr>
+          <w:sz w:val="28"/>
+          <w:szCs w:val="28"/>
+          <w:lang w:val="en-US"/>
+        </w:rPr>
+      </w:pPr>
+      <w:r>
+        <w:rPr>
+          <w:noProof/>
+          <w:sz w:val="28"/>
+          <w:szCs w:val="28"/>
+          <w:lang w:val="en-US"/>
+        </w:rPr>
+        <w:lastRenderedPageBreak/>
+        <w:drawing>
+          <wp:inline distT="0" distB="0" distL="0" distR="0" wp14:anchorId="20F0D353" wp14:editId="477B6DB7">
+            <wp:extent cx="4281483" cy="2914419"/>
+            <wp:effectExtent l="0" t="0" r="0" b="0"/>
+            <wp:docPr id="2137356638" name="Рисунок 1" descr="Изображение выглядит как текст, снимок экрана, программное обеспечение, Значок на компьютере&#10;&#10;Автоматически созданное описание"/>
+            <wp:cNvGraphicFramePr>
+              <a:graphicFrameLocks xmlns:a="http://schemas.openxmlformats.org/drawingml/2006/main" noChangeAspect="1"/>
+            </wp:cNvGraphicFramePr>
+            <a:graphic xmlns:a="http://schemas.openxmlformats.org/drawingml/2006/main">
+              <a:graphicData uri="http://schemas.openxmlformats.org/drawingml/2006/picture">
+                <pic:pic xmlns:pic="http://schemas.openxmlformats.org/drawingml/2006/picture">
+                  <pic:nvPicPr>
+                    <pic:cNvPr id="2137356638" name="Рисунок 1" descr="Изображение выглядит как текст, снимок экрана, программное обеспечение, Значок на компьютере&#10;&#10;Автоматически созданное описание"/>
+                    <pic:cNvPicPr/>
+                  </pic:nvPicPr>
+                  <pic:blipFill>
+                    <a:blip r:embed="rId14"/>
+                    <a:stretch>
+                      <a:fillRect/>
+                    </a:stretch>
+                  </pic:blipFill>
+                  <pic:spPr>
+                    <a:xfrm>
+                      <a:off x="0" y="0"/>
+                      <a:ext cx="4289161" cy="2919646"/>
+                    </a:xfrm>
+                    <a:prstGeom prst="rect">
+                      <a:avLst/>
+                    </a:prstGeom>
+                  </pic:spPr>
+                </pic:pic>
+              </a:graphicData>
+            </a:graphic>
+          </wp:inline>
+        </w:drawing>
+      </w:r>
+    </w:p>
+    <w:p>
+      <w:pPr>
+        <w:pStyle w:val="af5"/>
+        <w:ind w:firstLine="851"/>
+        <w:jc w:val="center"/>
+        <w:rPr>
+          <w:sz w:val="28"/>
+          <w:szCs w:val="28"/>
+          <w:lang w:val="en-US"/>
+        </w:rPr>
+      </w:pPr>
+    </w:p>
+    <w:p>
+      <w:pPr>
+        <w:pStyle w:val="af5"/>
+        <w:ind w:firstLine="851"/>
+        <w:jc w:val="center"/>
+        <w:rPr>
+          <w:sz w:val="28"/>
+          <w:szCs w:val="28"/>
+        </w:rPr>
+      </w:pPr>
+      <w:r>
+        <w:rPr>
+          <w:sz w:val="28"/>
+          <w:szCs w:val="28"/>
+        </w:rPr>
+        <w:t xml:space="preserve">Рисунок </w:t>
+      </w:r>
+      <w:r>
+        <w:rPr>
+          <w:sz w:val="28"/>
+          <w:szCs w:val="28"/>
+        </w:rPr>
+        <w:t>7</w:t>
+      </w:r>
+      <w:r>
+        <w:rPr>
+          <w:sz w:val="28"/>
+          <w:szCs w:val="28"/>
+        </w:rPr>
+        <w:t xml:space="preserve"> –</w:t>
+      </w:r>
+      <w:r>
+        <w:rPr>
+          <w:sz w:val="28"/>
+          <w:szCs w:val="28"/>
+        </w:rPr>
+        <w:t xml:space="preserve"> Форма «Информация о маршрутах»</w:t>
+      </w:r>
+      <w:r>
+        <w:rPr>
+          <w:sz w:val="28"/>
+          <w:szCs w:val="28"/>
+        </w:rPr>
+        <w:t>.</w:t>
+      </w:r>
+    </w:p>
+    <w:p>
+      <w:pPr>
+        <w:pStyle w:val="af5"/>
+        <w:ind w:firstLine="851"/>
+        <w:jc w:val="center"/>
+        <w:rPr>
+          <w:sz w:val="28"/>
+          <w:szCs w:val="28"/>
+        </w:rPr>
+      </w:pPr>
+    </w:p>
+    <w:p>
+      <w:pPr>
+        <w:pStyle w:val="af5"/>
+        <w:ind w:firstLine="851"/>
+        <w:jc w:val="both"/>
+        <w:rPr>
+          <w:sz w:val="28"/>
+          <w:szCs w:val="28"/>
+        </w:rPr>
+      </w:pPr>
+      <w:r>
+        <w:rPr>
+          <w:sz w:val="28"/>
+          <w:szCs w:val="28"/>
+        </w:rPr>
+        <w:t>Форма «</w:t>
+      </w:r>
+      <w:r>
+        <w:rPr>
+          <w:sz w:val="28"/>
+          <w:szCs w:val="28"/>
+        </w:rPr>
+        <w:t xml:space="preserve">Промежуточные </w:t>
+      </w:r>
+      <w:r>
+        <w:rPr>
+          <w:sz w:val="28"/>
+          <w:szCs w:val="28"/>
+        </w:rPr>
+        <w:t>пункты маршрутов</w:t>
+      </w:r>
+      <w:r>
+        <w:rPr>
+          <w:sz w:val="28"/>
+          <w:szCs w:val="28"/>
+        </w:rPr>
+        <w:t xml:space="preserve">» </w:t>
+      </w:r>
+      <w:r>
+        <w:rPr>
+          <w:sz w:val="28"/>
+          <w:szCs w:val="28"/>
+          <w:lang w:val="en-US"/>
+        </w:rPr>
+        <w:t>c</w:t>
+      </w:r>
+      <w:proofErr w:type="spellStart"/>
+      <w:r>
+        <w:rPr>
+          <w:sz w:val="28"/>
+          <w:szCs w:val="28"/>
+        </w:rPr>
+        <w:t>лужит</w:t>
+      </w:r>
+      <w:proofErr w:type="spellEnd"/>
+      <w:r>
+        <w:rPr>
+          <w:sz w:val="28"/>
+          <w:szCs w:val="28"/>
+        </w:rPr>
+        <w:t xml:space="preserve"> для просмотра информации о </w:t>
+      </w:r>
+      <w:r>
+        <w:rPr>
+          <w:sz w:val="28"/>
+          <w:szCs w:val="28"/>
+        </w:rPr>
+        <w:t xml:space="preserve">промежуточных </w:t>
+      </w:r>
+      <w:proofErr w:type="gramStart"/>
+      <w:r>
+        <w:rPr>
+          <w:sz w:val="28"/>
+          <w:szCs w:val="28"/>
+        </w:rPr>
+        <w:t xml:space="preserve">пунктах </w:t>
+      </w:r>
+      <w:r>
+        <w:rPr>
+          <w:sz w:val="28"/>
+          <w:szCs w:val="28"/>
+        </w:rPr>
+        <w:t xml:space="preserve"> маршру</w:t>
+      </w:r>
+      <w:r>
+        <w:rPr>
+          <w:sz w:val="28"/>
+          <w:szCs w:val="28"/>
+        </w:rPr>
+        <w:t>тов</w:t>
+      </w:r>
+      <w:proofErr w:type="gramEnd"/>
+      <w:r>
+        <w:rPr>
+          <w:sz w:val="28"/>
+          <w:szCs w:val="28"/>
+        </w:rPr>
+        <w:t>.</w:t>
+      </w:r>
+    </w:p>
+    <w:p>
+      <w:pPr>
+        <w:pStyle w:val="af5"/>
+        <w:ind w:firstLine="851"/>
+        <w:jc w:val="both"/>
+        <w:rPr>
+          <w:sz w:val="28"/>
+          <w:szCs w:val="28"/>
+        </w:rPr>
+      </w:pPr>
+      <w:r>
+        <w:rPr>
+          <w:sz w:val="28"/>
+          <w:szCs w:val="28"/>
+        </w:rPr>
+        <w:t>Внешний вид формы приведен на рисунке 8.</w:t>
+      </w:r>
+    </w:p>
+    <w:p>
+      <w:pPr>
+        <w:pStyle w:val="af5"/>
+        <w:ind w:firstLine="851"/>
+        <w:jc w:val="both"/>
+        <w:rPr>
+          <w:sz w:val="28"/>
+          <w:szCs w:val="28"/>
+        </w:rPr>
+      </w:pPr>
+      <w:r>
+        <w:rPr>
+          <w:sz w:val="28"/>
+          <w:szCs w:val="28"/>
+        </w:rPr>
+        <w:t>Форма «Информация о маршрутах» содержит следующие компоненты:</w:t>
+      </w:r>
+    </w:p>
+    <w:p>
+      <w:pPr>
+        <w:pStyle w:val="af5"/>
+        <w:tabs>
+          <w:tab w:val="left" w:pos="1134"/>
+        </w:tabs>
+        <w:ind w:firstLine="851"/>
+        <w:jc w:val="both"/>
+        <w:rPr>
+          <w:sz w:val="28"/>
+          <w:szCs w:val="28"/>
+        </w:rPr>
+      </w:pPr>
+      <w:r>
+        <w:rPr>
+          <w:sz w:val="28"/>
+          <w:szCs w:val="28"/>
+        </w:rPr>
+        <w:t xml:space="preserve">– </w:t>
+      </w:r>
+      <w:r>
+        <w:rPr>
+          <w:sz w:val="28"/>
+          <w:szCs w:val="28"/>
+        </w:rPr>
+        <w:tab/>
+      </w:r>
+      <w:r>
+        <w:rPr>
+          <w:sz w:val="28"/>
+          <w:szCs w:val="28"/>
+        </w:rPr>
+        <w:t>Label</w:t>
+      </w:r>
+      <w:r>
+        <w:rPr>
+          <w:sz w:val="28"/>
+          <w:szCs w:val="28"/>
+        </w:rPr>
+        <w:t xml:space="preserve"> -служит для показа названия полей базы данных;</w:t>
+      </w:r>
+    </w:p>
+    <w:p>
+      <w:pPr>
+        <w:pStyle w:val="af5"/>
+        <w:tabs>
+          <w:tab w:val="left" w:pos="1134"/>
+        </w:tabs>
+        <w:ind w:firstLine="851"/>
+        <w:jc w:val="both"/>
+        <w:rPr>
+          <w:sz w:val="28"/>
+          <w:szCs w:val="28"/>
+        </w:rPr>
+      </w:pPr>
+      <w:r>
+        <w:rPr>
+          <w:sz w:val="28"/>
+          <w:szCs w:val="28"/>
+        </w:rPr>
+        <w:t xml:space="preserve">– </w:t>
+      </w:r>
+      <w:r>
+        <w:rPr>
+          <w:sz w:val="28"/>
+          <w:szCs w:val="28"/>
+        </w:rPr>
+        <w:tab/>
+      </w:r>
+      <w:proofErr w:type="spellStart"/>
+      <w:r>
+        <w:rPr>
+          <w:sz w:val="28"/>
+          <w:szCs w:val="28"/>
+        </w:rPr>
+        <w:t>Textbox</w:t>
+      </w:r>
+      <w:proofErr w:type="spellEnd"/>
+      <w:r>
+        <w:rPr>
+          <w:sz w:val="28"/>
+          <w:szCs w:val="28"/>
+        </w:rPr>
+        <w:t xml:space="preserve"> – служит для ввода данных добавляемых в базу данных или обновления существующих данных; </w:t>
+      </w:r>
+    </w:p>
+    <w:p>
+      <w:pPr>
+        <w:pStyle w:val="af5"/>
+        <w:tabs>
+          <w:tab w:val="left" w:pos="1134"/>
+        </w:tabs>
+        <w:ind w:firstLine="851"/>
+        <w:jc w:val="both"/>
+        <w:rPr>
+          <w:sz w:val="28"/>
+          <w:szCs w:val="28"/>
+        </w:rPr>
+      </w:pPr>
+      <w:r>
+        <w:rPr>
+          <w:sz w:val="28"/>
+          <w:szCs w:val="28"/>
+        </w:rPr>
+        <w:t xml:space="preserve">– </w:t>
+      </w:r>
+      <w:r>
+        <w:rPr>
+          <w:sz w:val="28"/>
+          <w:szCs w:val="28"/>
+        </w:rPr>
+        <w:tab/>
+      </w:r>
+      <w:proofErr w:type="spellStart"/>
+      <w:r>
+        <w:rPr>
+          <w:sz w:val="28"/>
+          <w:szCs w:val="28"/>
+        </w:rPr>
+        <w:t>Button</w:t>
+      </w:r>
+      <w:proofErr w:type="spellEnd"/>
+      <w:r>
+        <w:rPr>
+          <w:sz w:val="28"/>
+          <w:szCs w:val="28"/>
+        </w:rPr>
+        <w:t xml:space="preserve"> – Обновление </w:t>
+      </w:r>
+      <w:proofErr w:type="spellStart"/>
+      <w:r>
+        <w:rPr>
+          <w:sz w:val="28"/>
+          <w:szCs w:val="28"/>
+        </w:rPr>
+        <w:t>DataGrid</w:t>
+      </w:r>
+      <w:proofErr w:type="spellEnd"/>
+      <w:r>
+        <w:rPr>
+          <w:sz w:val="28"/>
+          <w:szCs w:val="28"/>
+        </w:rPr>
+        <w:t xml:space="preserve"> или отправка новых данных в базу данных или обновление существующих;</w:t>
+      </w:r>
+    </w:p>
+    <w:p>
+      <w:pPr>
+        <w:pStyle w:val="afa"/>
+        <w:ind w:firstLine="851"/>
+        <w:rPr>
+          <w:sz w:val="28"/>
+          <w:szCs w:val="28"/>
+        </w:rPr>
+      </w:pPr>
+      <w:r>
+        <w:rPr>
+          <w:sz w:val="28"/>
+          <w:szCs w:val="28"/>
+        </w:rPr>
+        <w:t>–  </w:t>
+      </w:r>
+      <w:proofErr w:type="spellStart"/>
+      <w:r>
+        <w:rPr>
+          <w:sz w:val="28"/>
+          <w:szCs w:val="28"/>
+        </w:rPr>
+        <w:t>DataGrid</w:t>
+      </w:r>
+      <w:proofErr w:type="spellEnd"/>
+      <w:r>
+        <w:rPr>
+          <w:sz w:val="28"/>
+          <w:szCs w:val="28"/>
+        </w:rPr>
+        <w:t xml:space="preserve"> – служит для показа информации находящийся в базе данных</w:t>
+      </w:r>
+      <w:r>
+        <w:rPr>
+          <w:sz w:val="28"/>
+          <w:szCs w:val="28"/>
+        </w:rPr>
+        <w:t>.</w:t>
+      </w:r>
+    </w:p>
+    <w:p>
+      <w:pPr>
+        <w:pStyle w:val="afa"/>
+        <w:ind w:firstLine="851"/>
+        <w:rPr>
+          <w:sz w:val="28"/>
+          <w:szCs w:val="28"/>
+        </w:rPr>
+      </w:pPr>
+      <w:r>
+        <w:rPr>
+          <w:sz w:val="28"/>
+          <w:szCs w:val="28"/>
+        </w:rPr>
+        <w:t xml:space="preserve">–  </w:t>
+      </w:r>
+      <w:proofErr w:type="spellStart"/>
+      <w:r>
+        <w:rPr>
+          <w:sz w:val="28"/>
+          <w:szCs w:val="28"/>
+          <w:lang w:val="ru-BY" w:eastAsia="ru-BY"/>
+        </w:rPr>
+        <w:t>DropDown</w:t>
+      </w:r>
+      <w:proofErr w:type="spellEnd"/>
+      <w:r>
+        <w:rPr>
+          <w:sz w:val="28"/>
+          <w:szCs w:val="28"/>
+          <w:lang w:val="ru-BY" w:eastAsia="ru-BY"/>
+        </w:rPr>
+        <w:t xml:space="preserve"> </w:t>
+      </w:r>
+      <w:r>
+        <w:rPr>
+          <w:sz w:val="28"/>
+          <w:szCs w:val="28"/>
+        </w:rPr>
+        <w:t xml:space="preserve">– служит для выбора информации </w:t>
+      </w:r>
+      <w:proofErr w:type="gramStart"/>
+      <w:r>
+        <w:rPr>
+          <w:sz w:val="28"/>
+          <w:szCs w:val="28"/>
+        </w:rPr>
+        <w:t>из таблиц</w:t>
+      </w:r>
+      <w:proofErr w:type="gramEnd"/>
+      <w:r>
+        <w:rPr>
+          <w:sz w:val="28"/>
+          <w:szCs w:val="28"/>
+        </w:rPr>
+        <w:t xml:space="preserve"> связанных внешним ключом базы данных</w:t>
+      </w:r>
+    </w:p>
+    <w:p>
+      <w:pPr>
+        <w:pStyle w:val="af5"/>
+        <w:ind w:firstLine="851"/>
+        <w:jc w:val="center"/>
+        <w:rPr>
+          <w:sz w:val="28"/>
+          <w:szCs w:val="28"/>
+        </w:rPr>
+      </w:pPr>
+    </w:p>
+    <w:p>
+      <w:pPr>
+        <w:pStyle w:val="af5"/>
+        <w:ind w:firstLine="851"/>
+        <w:jc w:val="center"/>
+        <w:rPr>
+          <w:sz w:val="28"/>
+          <w:szCs w:val="28"/>
+          <w:lang w:val="en-US"/>
+        </w:rPr>
+      </w:pPr>
+      <w:r>
+        <w:rPr>
+          <w:noProof/>
+          <w:sz w:val="28"/>
+          <w:szCs w:val="28"/>
+          <w:lang w:val="en-US"/>
+        </w:rPr>
+        <w:lastRenderedPageBreak/>
+        <w:drawing>
+          <wp:inline distT="0" distB="0" distL="0" distR="0" wp14:anchorId="34BB2FDF" wp14:editId="665CCAD5">
+            <wp:extent cx="4590930" cy="3118778"/>
+            <wp:effectExtent l="0" t="0" r="0" b="0"/>
+            <wp:docPr id="712681609" name="Рисунок 1"/>
+            <wp:cNvGraphicFramePr>
+              <a:graphicFrameLocks xmlns:a="http://schemas.openxmlformats.org/drawingml/2006/main" noChangeAspect="1"/>
+            </wp:cNvGraphicFramePr>
+            <a:graphic xmlns:a="http://schemas.openxmlformats.org/drawingml/2006/main">
+              <a:graphicData uri="http://schemas.openxmlformats.org/drawingml/2006/picture">
+                <pic:pic xmlns:pic="http://schemas.openxmlformats.org/drawingml/2006/picture">
+                  <pic:nvPicPr>
+                    <pic:cNvPr id="712681609" name=""/>
+                    <pic:cNvPicPr/>
+                  </pic:nvPicPr>
+                  <pic:blipFill>
+                    <a:blip r:embed="rId15"/>
+                    <a:stretch>
+                      <a:fillRect/>
+                    </a:stretch>
+                  </pic:blipFill>
+                  <pic:spPr>
+                    <a:xfrm>
+                      <a:off x="0" y="0"/>
+                      <a:ext cx="4600953" cy="3125587"/>
+                    </a:xfrm>
+                    <a:prstGeom prst="rect">
+                      <a:avLst/>
+                    </a:prstGeom>
+                  </pic:spPr>
+                </pic:pic>
+              </a:graphicData>
+            </a:graphic>
+          </wp:inline>
+        </w:drawing>
+      </w:r>
+    </w:p>
+    <w:p>
+      <w:pPr>
+        <w:pStyle w:val="af5"/>
+        <w:ind w:firstLine="851"/>
+        <w:jc w:val="center"/>
+        <w:rPr>
+          <w:sz w:val="28"/>
+          <w:szCs w:val="28"/>
+          <w:lang w:val="en-US"/>
+        </w:rPr>
+      </w:pPr>
+    </w:p>
+    <w:p>
+      <w:pPr>
+        <w:pStyle w:val="af5"/>
+        <w:ind w:firstLine="851"/>
+        <w:jc w:val="center"/>
+        <w:rPr>
+          <w:sz w:val="28"/>
+          <w:szCs w:val="28"/>
+        </w:rPr>
+      </w:pPr>
+      <w:r>
+        <w:rPr>
+          <w:sz w:val="28"/>
+          <w:szCs w:val="28"/>
+        </w:rPr>
+        <w:t xml:space="preserve">Рисунок </w:t>
+      </w:r>
+      <w:r>
+        <w:rPr>
+          <w:sz w:val="28"/>
+          <w:szCs w:val="28"/>
+        </w:rPr>
+        <w:t>8 –</w:t>
+      </w:r>
+      <w:r>
+        <w:rPr>
+          <w:sz w:val="28"/>
+          <w:szCs w:val="28"/>
+        </w:rPr>
+        <w:t xml:space="preserve"> Форма «</w:t>
+      </w:r>
+      <w:r>
+        <w:rPr>
+          <w:sz w:val="28"/>
+          <w:szCs w:val="28"/>
+        </w:rPr>
+        <w:t>Промежуточные пункты маршрутов</w:t>
+      </w:r>
+      <w:r>
+        <w:rPr>
+          <w:sz w:val="28"/>
+          <w:szCs w:val="28"/>
+        </w:rPr>
+        <w:t>»</w:t>
+      </w:r>
+      <w:r>
+        <w:rPr>
+          <w:sz w:val="28"/>
+          <w:szCs w:val="28"/>
+        </w:rPr>
+        <w:t>.</w:t>
+      </w:r>
+    </w:p>
+    <w:p>
+      <w:pPr>
+        <w:pStyle w:val="af5"/>
+        <w:ind w:firstLine="851"/>
+        <w:jc w:val="center"/>
+        <w:rPr>
+          <w:sz w:val="28"/>
+          <w:szCs w:val="28"/>
+        </w:rPr>
+      </w:pPr>
+    </w:p>
+    <w:p>
+      <w:pPr>
+        <w:pStyle w:val="af5"/>
+        <w:ind w:firstLine="851"/>
+        <w:jc w:val="center"/>
+        <w:rPr>
+          <w:sz w:val="28"/>
+          <w:szCs w:val="28"/>
+          <w:lang w:val="en-US"/>
+        </w:rPr>
+      </w:pPr>
+    </w:p>
+    <w:p>
+      <w:pPr>
+        <w:pStyle w:val="af5"/>
+        <w:tabs>
+          <w:tab w:val="left" w:pos="1134"/>
+        </w:tabs>
+        <w:ind w:firstLine="851"/>
+        <w:jc w:val="both"/>
+        <w:rPr>
+          <w:sz w:val="28"/>
+          <w:szCs w:val="28"/>
+        </w:rPr>
+      </w:pPr>
+      <w:r>
+        <w:rPr>
+          <w:sz w:val="28"/>
+          <w:szCs w:val="28"/>
+        </w:rPr>
+        <w:t>Основное назначение формы «</w:t>
+      </w:r>
+      <w:r>
+        <w:rPr>
+          <w:sz w:val="28"/>
+          <w:szCs w:val="28"/>
+        </w:rPr>
+        <w:t>Поезда</w:t>
+      </w:r>
+      <w:r>
+        <w:rPr>
+          <w:sz w:val="28"/>
+          <w:szCs w:val="28"/>
+        </w:rPr>
+        <w:t>» -</w:t>
+      </w:r>
+      <w:r>
+        <w:rPr>
+          <w:sz w:val="28"/>
+          <w:szCs w:val="28"/>
+        </w:rPr>
+        <w:t xml:space="preserve"> просмотр данных о </w:t>
+      </w:r>
+      <w:r>
+        <w:rPr>
+          <w:sz w:val="28"/>
+          <w:szCs w:val="28"/>
+        </w:rPr>
+        <w:t xml:space="preserve">том какие </w:t>
+      </w:r>
+      <w:r>
+        <w:rPr>
+          <w:sz w:val="28"/>
+          <w:szCs w:val="28"/>
+        </w:rPr>
+        <w:t>вагон</w:t>
+      </w:r>
+      <w:r>
+        <w:rPr>
+          <w:sz w:val="28"/>
+          <w:szCs w:val="28"/>
+        </w:rPr>
+        <w:t>ы</w:t>
+      </w:r>
+      <w:r>
+        <w:rPr>
+          <w:sz w:val="28"/>
+          <w:szCs w:val="28"/>
+        </w:rPr>
+        <w:t xml:space="preserve"> поезд</w:t>
+      </w:r>
+      <w:r>
+        <w:rPr>
+          <w:sz w:val="28"/>
+          <w:szCs w:val="28"/>
+        </w:rPr>
+        <w:t>ов используются на маршрутах</w:t>
+      </w:r>
+      <w:r>
+        <w:rPr>
+          <w:sz w:val="28"/>
+          <w:szCs w:val="28"/>
+        </w:rPr>
+        <w:t xml:space="preserve"> и занесение или обновление данных о </w:t>
+      </w:r>
+      <w:r>
+        <w:rPr>
+          <w:sz w:val="28"/>
+          <w:szCs w:val="28"/>
+        </w:rPr>
+        <w:t>поездах</w:t>
+      </w:r>
+    </w:p>
+    <w:p>
+      <w:pPr>
+        <w:pStyle w:val="af5"/>
+        <w:ind w:firstLine="851"/>
+        <w:jc w:val="both"/>
+        <w:rPr>
+          <w:sz w:val="28"/>
+          <w:szCs w:val="28"/>
+        </w:rPr>
+      </w:pPr>
+      <w:r>
+        <w:rPr>
+          <w:sz w:val="28"/>
+          <w:szCs w:val="28"/>
+        </w:rPr>
+        <w:t xml:space="preserve">Вид формы </w:t>
+      </w:r>
+      <w:r>
+        <w:rPr>
+          <w:sz w:val="28"/>
+          <w:szCs w:val="28"/>
+        </w:rPr>
+        <w:t>«</w:t>
+      </w:r>
+      <w:r>
+        <w:rPr>
+          <w:sz w:val="28"/>
+          <w:szCs w:val="28"/>
+        </w:rPr>
+        <w:t>Поезда</w:t>
+      </w:r>
+      <w:r>
+        <w:rPr>
+          <w:sz w:val="28"/>
+          <w:szCs w:val="28"/>
+        </w:rPr>
+        <w:t>»</w:t>
+      </w:r>
+      <w:r>
+        <w:rPr>
+          <w:sz w:val="28"/>
+          <w:szCs w:val="28"/>
+        </w:rPr>
+        <w:t xml:space="preserve"> </w:t>
+      </w:r>
+      <w:r>
+        <w:rPr>
+          <w:sz w:val="28"/>
+          <w:szCs w:val="28"/>
+        </w:rPr>
+        <w:t xml:space="preserve">приведен на рисунке </w:t>
+      </w:r>
+      <w:r>
+        <w:rPr>
+          <w:sz w:val="28"/>
+          <w:szCs w:val="28"/>
+        </w:rPr>
+        <w:t>9</w:t>
+      </w:r>
+      <w:r>
+        <w:rPr>
+          <w:sz w:val="28"/>
+          <w:szCs w:val="28"/>
+        </w:rPr>
+        <w:t>.</w:t>
+      </w:r>
+    </w:p>
+    <w:p>
+      <w:pPr>
+        <w:pStyle w:val="af5"/>
+        <w:ind w:firstLine="851"/>
+        <w:jc w:val="both"/>
+        <w:rPr>
+          <w:sz w:val="28"/>
+          <w:szCs w:val="28"/>
+        </w:rPr>
+      </w:pPr>
+      <w:r>
+        <w:rPr>
+          <w:sz w:val="28"/>
+          <w:szCs w:val="28"/>
+        </w:rPr>
+        <w:t>Форма «Техническое обслуживание» содержит следующие компоненты:</w:t>
+      </w:r>
+      <w:r>
+        <w:rPr>
+          <w:sz w:val="28"/>
+          <w:szCs w:val="28"/>
+        </w:rPr>
+        <w:t xml:space="preserve"> </w:t>
+      </w:r>
+    </w:p>
+    <w:p>
+      <w:pPr>
+        <w:pStyle w:val="af5"/>
+        <w:tabs>
+          <w:tab w:val="left" w:pos="1134"/>
+        </w:tabs>
+        <w:ind w:firstLine="851"/>
+        <w:jc w:val="both"/>
+        <w:rPr>
+          <w:sz w:val="28"/>
+          <w:szCs w:val="28"/>
+        </w:rPr>
+      </w:pPr>
+      <w:r>
+        <w:rPr>
+          <w:sz w:val="28"/>
+          <w:szCs w:val="28"/>
+        </w:rPr>
+        <w:t xml:space="preserve">– </w:t>
+      </w:r>
+      <w:r>
+        <w:rPr>
+          <w:sz w:val="28"/>
+          <w:szCs w:val="28"/>
+        </w:rPr>
+        <w:tab/>
+      </w:r>
+      <w:r>
+        <w:rPr>
+          <w:sz w:val="28"/>
+          <w:szCs w:val="28"/>
+        </w:rPr>
+        <w:t>Label</w:t>
+      </w:r>
+      <w:r>
+        <w:rPr>
+          <w:sz w:val="28"/>
+          <w:szCs w:val="28"/>
+        </w:rPr>
+        <w:t xml:space="preserve"> -служит для показа названия полей базы данных;</w:t>
+      </w:r>
+    </w:p>
+    <w:p>
+      <w:pPr>
+        <w:pStyle w:val="af5"/>
+        <w:tabs>
+          <w:tab w:val="left" w:pos="1134"/>
+        </w:tabs>
+        <w:ind w:firstLine="851"/>
+        <w:jc w:val="both"/>
+        <w:rPr>
+          <w:sz w:val="28"/>
+          <w:szCs w:val="28"/>
+        </w:rPr>
+      </w:pPr>
+      <w:r>
+        <w:rPr>
+          <w:sz w:val="28"/>
+          <w:szCs w:val="28"/>
+        </w:rPr>
+        <w:t xml:space="preserve">– </w:t>
+      </w:r>
+      <w:r>
+        <w:rPr>
+          <w:sz w:val="28"/>
+          <w:szCs w:val="28"/>
+        </w:rPr>
+        <w:tab/>
+      </w:r>
+      <w:proofErr w:type="spellStart"/>
+      <w:r>
+        <w:rPr>
+          <w:sz w:val="28"/>
+          <w:szCs w:val="28"/>
+        </w:rPr>
+        <w:t>Textbox</w:t>
+      </w:r>
+      <w:proofErr w:type="spellEnd"/>
+      <w:r>
+        <w:rPr>
+          <w:sz w:val="28"/>
+          <w:szCs w:val="28"/>
+        </w:rPr>
+        <w:t xml:space="preserve"> – служит для ввода данных добавляемых в базу данных или обновления существующих данных; </w:t>
+      </w:r>
+    </w:p>
+    <w:p>
+      <w:pPr>
+        <w:pStyle w:val="af5"/>
+        <w:tabs>
+          <w:tab w:val="left" w:pos="1134"/>
+        </w:tabs>
+        <w:ind w:firstLine="851"/>
+        <w:jc w:val="both"/>
+        <w:rPr>
+          <w:sz w:val="28"/>
+          <w:szCs w:val="28"/>
+        </w:rPr>
+      </w:pPr>
+      <w:r>
+        <w:rPr>
+          <w:sz w:val="28"/>
+          <w:szCs w:val="28"/>
+        </w:rPr>
+        <w:t xml:space="preserve">– </w:t>
+      </w:r>
+      <w:r>
+        <w:rPr>
+          <w:sz w:val="28"/>
+          <w:szCs w:val="28"/>
+        </w:rPr>
+        <w:tab/>
+      </w:r>
+      <w:proofErr w:type="spellStart"/>
+      <w:r>
+        <w:rPr>
+          <w:sz w:val="28"/>
+          <w:szCs w:val="28"/>
+        </w:rPr>
+        <w:t>Button</w:t>
+      </w:r>
+      <w:proofErr w:type="spellEnd"/>
+      <w:r>
+        <w:rPr>
+          <w:sz w:val="28"/>
+          <w:szCs w:val="28"/>
+        </w:rPr>
+        <w:t xml:space="preserve"> – Обновление </w:t>
+      </w:r>
+      <w:proofErr w:type="spellStart"/>
+      <w:r>
+        <w:rPr>
+          <w:sz w:val="28"/>
+          <w:szCs w:val="28"/>
+        </w:rPr>
+        <w:t>DataGrid</w:t>
+      </w:r>
+      <w:proofErr w:type="spellEnd"/>
+      <w:r>
+        <w:rPr>
+          <w:sz w:val="28"/>
+          <w:szCs w:val="28"/>
+        </w:rPr>
+        <w:t xml:space="preserve"> или отправка новых данных в базу данных или обновление существующих;</w:t>
+      </w:r>
+    </w:p>
+    <w:p>
+      <w:pPr>
+        <w:pStyle w:val="af5"/>
+        <w:tabs>
+          <w:tab w:val="left" w:pos="1134"/>
+        </w:tabs>
+        <w:ind w:firstLine="851"/>
+        <w:jc w:val="both"/>
+        <w:rPr>
+          <w:sz w:val="28"/>
+          <w:szCs w:val="28"/>
+        </w:rPr>
+      </w:pPr>
+      <w:r>
+        <w:rPr>
+          <w:sz w:val="28"/>
+          <w:szCs w:val="28"/>
+        </w:rPr>
+        <w:t xml:space="preserve">– </w:t>
+      </w:r>
+      <w:r>
+        <w:rPr>
+          <w:sz w:val="28"/>
+          <w:szCs w:val="28"/>
+        </w:rPr>
+        <w:tab/>
+      </w:r>
+      <w:proofErr w:type="spellStart"/>
+      <w:r>
+        <w:rPr>
+          <w:sz w:val="28"/>
+          <w:szCs w:val="28"/>
+        </w:rPr>
+        <w:t>DataGrid</w:t>
+      </w:r>
+      <w:proofErr w:type="spellEnd"/>
+      <w:r>
+        <w:rPr>
+          <w:sz w:val="28"/>
+          <w:szCs w:val="28"/>
+        </w:rPr>
+        <w:t xml:space="preserve"> – служит для показа информации находящийся в базе данных</w:t>
+      </w:r>
+      <w:r>
+        <w:rPr>
+          <w:sz w:val="28"/>
+          <w:szCs w:val="28"/>
+        </w:rPr>
+        <w:t>.</w:t>
+      </w:r>
+    </w:p>
+    <w:p>
+      <w:pPr>
+        <w:pStyle w:val="af5"/>
+        <w:ind w:firstLine="851"/>
+        <w:jc w:val="center"/>
+        <w:rPr>
+          <w:sz w:val="28"/>
+          <w:szCs w:val="28"/>
+        </w:rPr>
+      </w:pPr>
+    </w:p>
+    <w:p>
+      <w:pPr>
+        <w:pStyle w:val="af5"/>
+        <w:ind w:firstLine="851"/>
+        <w:jc w:val="center"/>
+        <w:rPr>
+          <w:sz w:val="28"/>
+          <w:szCs w:val="28"/>
+        </w:rPr>
+      </w:pPr>
+      <w:r>
+        <w:rPr>
+          <w:sz w:val="28"/>
+          <w:szCs w:val="28"/>
+        </w:rPr>
+        <w:lastRenderedPageBreak/>
+        <w:drawing>
+          <wp:inline distT="0" distB="0" distL="0" distR="0" wp14:anchorId="5A0BCE14" wp14:editId="579284E6">
+            <wp:extent cx="4837148" cy="3162300"/>
+            <wp:effectExtent l="0" t="0" r="0" b="0"/>
+            <wp:docPr id="1144116018" name="Рисунок 1"/>
+            <wp:cNvGraphicFramePr>
+              <a:graphicFrameLocks xmlns:a="http://schemas.openxmlformats.org/drawingml/2006/main" noChangeAspect="1"/>
+            </wp:cNvGraphicFramePr>
+            <a:graphic xmlns:a="http://schemas.openxmlformats.org/drawingml/2006/main">
+              <a:graphicData uri="http://schemas.openxmlformats.org/drawingml/2006/picture">
+                <pic:pic xmlns:pic="http://schemas.openxmlformats.org/drawingml/2006/picture">
+                  <pic:nvPicPr>
+                    <pic:cNvPr id="1144116018" name=""/>
+                    <pic:cNvPicPr/>
+                  </pic:nvPicPr>
+                  <pic:blipFill>
+                    <a:blip r:embed="rId16"/>
+                    <a:stretch>
+                      <a:fillRect/>
+                    </a:stretch>
+                  </pic:blipFill>
+                  <pic:spPr>
+                    <a:xfrm>
+                      <a:off x="0" y="0"/>
+                      <a:ext cx="4845484" cy="3167749"/>
+                    </a:xfrm>
+                    <a:prstGeom prst="rect">
+                      <a:avLst/>
+                    </a:prstGeom>
+                  </pic:spPr>
+                </pic:pic>
+              </a:graphicData>
+            </a:graphic>
+          </wp:inline>
+        </w:drawing>
+      </w:r>
+    </w:p>
+    <w:p>
+      <w:pPr>
+        <w:pStyle w:val="af5"/>
+        <w:ind w:firstLine="851"/>
+        <w:jc w:val="center"/>
+        <w:rPr>
+          <w:sz w:val="28"/>
+          <w:szCs w:val="28"/>
+          <w:lang w:val="en-US"/>
+        </w:rPr>
+      </w:pPr>
+    </w:p>
+    <w:p>
+      <w:pPr>
+        <w:pStyle w:val="af5"/>
+        <w:ind w:firstLine="851"/>
+        <w:jc w:val="center"/>
+        <w:rPr>
+          <w:sz w:val="28"/>
+          <w:szCs w:val="28"/>
+        </w:rPr>
+      </w:pPr>
+      <w:r>
+        <w:rPr>
+          <w:sz w:val="28"/>
+          <w:szCs w:val="28"/>
+        </w:rPr>
+        <w:t xml:space="preserve">Рисунок </w:t>
+      </w:r>
+      <w:r>
+        <w:rPr>
+          <w:sz w:val="28"/>
+          <w:szCs w:val="28"/>
+        </w:rPr>
+        <w:t>9</w:t>
+      </w:r>
+      <w:r>
+        <w:rPr>
+          <w:sz w:val="28"/>
+          <w:szCs w:val="28"/>
+        </w:rPr>
+        <w:t xml:space="preserve"> –</w:t>
+      </w:r>
+      <w:r>
+        <w:rPr>
+          <w:sz w:val="28"/>
+          <w:szCs w:val="28"/>
+        </w:rPr>
+        <w:t xml:space="preserve"> Форма «</w:t>
+      </w:r>
+      <w:r>
+        <w:rPr>
+          <w:sz w:val="28"/>
+          <w:szCs w:val="28"/>
+        </w:rPr>
+        <w:t>П</w:t>
+      </w:r>
+      <w:r>
+        <w:rPr>
+          <w:sz w:val="28"/>
+          <w:szCs w:val="28"/>
+        </w:rPr>
+        <w:t>оезда</w:t>
+      </w:r>
+      <w:r>
+        <w:rPr>
+          <w:sz w:val="28"/>
+          <w:szCs w:val="28"/>
+        </w:rPr>
+        <w:t>»</w:t>
+      </w:r>
+      <w:r>
+        <w:rPr>
+          <w:sz w:val="28"/>
+          <w:szCs w:val="28"/>
+        </w:rPr>
+        <w:t>.</w:t>
+      </w:r>
+    </w:p>
+    <w:p>
+      <w:pPr>
+        <w:pStyle w:val="af5"/>
+        <w:ind w:firstLine="851"/>
+        <w:jc w:val="center"/>
+        <w:rPr>
+          <w:sz w:val="28"/>
+          <w:szCs w:val="28"/>
+        </w:rPr>
+      </w:pPr>
+    </w:p>
+    <w:p>
+      <w:pPr>
+        <w:pStyle w:val="af5"/>
+        <w:tabs>
+          <w:tab w:val="left" w:pos="1134"/>
+        </w:tabs>
+        <w:ind w:firstLine="851"/>
+        <w:jc w:val="both"/>
+        <w:rPr>
+          <w:sz w:val="28"/>
+          <w:szCs w:val="28"/>
+        </w:rPr>
+      </w:pPr>
+      <w:r>
+        <w:rPr>
+          <w:sz w:val="28"/>
+          <w:szCs w:val="28"/>
+        </w:rPr>
+        <w:t>Основное назначение формы «Техническое обслуживание» -</w:t>
+      </w:r>
+      <w:r>
+        <w:rPr>
+          <w:sz w:val="28"/>
+          <w:szCs w:val="28"/>
+        </w:rPr>
+        <w:t xml:space="preserve"> просмотр данных о состоянии технического обслуживания </w:t>
+      </w:r>
+      <w:r>
+        <w:rPr>
+          <w:sz w:val="28"/>
+          <w:szCs w:val="28"/>
+        </w:rPr>
+        <w:t>вагонов поезда</w:t>
+      </w:r>
+      <w:r>
+        <w:rPr>
+          <w:sz w:val="28"/>
+          <w:szCs w:val="28"/>
+        </w:rPr>
+        <w:t xml:space="preserve"> и занесение или обновление данных о техническом обслуживании </w:t>
+      </w:r>
+      <w:r>
+        <w:rPr>
+          <w:sz w:val="28"/>
+          <w:szCs w:val="28"/>
+        </w:rPr>
+        <w:t>поездов</w:t>
+      </w:r>
+    </w:p>
+    <w:p>
+      <w:pPr>
+        <w:pStyle w:val="af5"/>
+        <w:ind w:firstLine="851"/>
+        <w:jc w:val="both"/>
+        <w:rPr>
+          <w:sz w:val="28"/>
+          <w:szCs w:val="28"/>
+        </w:rPr>
+      </w:pPr>
+      <w:r>
+        <w:rPr>
+          <w:sz w:val="28"/>
+          <w:szCs w:val="28"/>
+        </w:rPr>
+        <w:t xml:space="preserve">Вид формы </w:t>
+      </w:r>
+      <w:r>
+        <w:rPr>
+          <w:sz w:val="28"/>
+          <w:szCs w:val="28"/>
+        </w:rPr>
+        <w:t>«</w:t>
+      </w:r>
+      <w:r>
+        <w:rPr>
+          <w:sz w:val="28"/>
+          <w:szCs w:val="28"/>
+        </w:rPr>
+        <w:t>Техническое обслуживание</w:t>
+      </w:r>
+      <w:r>
+        <w:rPr>
+          <w:sz w:val="28"/>
+          <w:szCs w:val="28"/>
+        </w:rPr>
+        <w:t>»</w:t>
+      </w:r>
+      <w:r>
+        <w:rPr>
+          <w:sz w:val="28"/>
+          <w:szCs w:val="28"/>
+        </w:rPr>
+        <w:t xml:space="preserve"> </w:t>
+      </w:r>
+      <w:r>
+        <w:rPr>
+          <w:sz w:val="28"/>
+          <w:szCs w:val="28"/>
+        </w:rPr>
+        <w:t xml:space="preserve">приведен на рисунке </w:t>
+      </w:r>
+      <w:r>
+        <w:rPr>
+          <w:sz w:val="28"/>
+          <w:szCs w:val="28"/>
+        </w:rPr>
+        <w:t>1</w:t>
+      </w:r>
+      <w:r>
+        <w:rPr>
+          <w:sz w:val="28"/>
+          <w:szCs w:val="28"/>
+        </w:rPr>
+        <w:t>0</w:t>
+      </w:r>
+      <w:r>
+        <w:rPr>
+          <w:sz w:val="28"/>
+          <w:szCs w:val="28"/>
+        </w:rPr>
+        <w:t>.</w:t>
+      </w:r>
+    </w:p>
+    <w:p>
+      <w:pPr>
+        <w:pStyle w:val="af5"/>
+        <w:ind w:firstLine="851"/>
+        <w:jc w:val="both"/>
+        <w:rPr>
+          <w:sz w:val="28"/>
+          <w:szCs w:val="28"/>
+        </w:rPr>
+      </w:pPr>
+      <w:r>
+        <w:rPr>
+          <w:sz w:val="28"/>
+          <w:szCs w:val="28"/>
+        </w:rPr>
+        <w:t>Форма «Техническое обслуживание» содержит следующие компоненты:</w:t>
+      </w:r>
+      <w:r>
+        <w:rPr>
+          <w:sz w:val="28"/>
+          <w:szCs w:val="28"/>
+        </w:rPr>
+        <w:t xml:space="preserve"> </w:t>
+      </w:r>
+    </w:p>
+    <w:p>
+      <w:pPr>
+        <w:pStyle w:val="af5"/>
+        <w:tabs>
+          <w:tab w:val="left" w:pos="1134"/>
+        </w:tabs>
+        <w:ind w:firstLine="851"/>
+        <w:jc w:val="both"/>
+        <w:rPr>
+          <w:sz w:val="28"/>
+          <w:szCs w:val="28"/>
+        </w:rPr>
+      </w:pPr>
+      <w:r>
+        <w:rPr>
+          <w:sz w:val="28"/>
+          <w:szCs w:val="28"/>
+        </w:rPr>
+        <w:t xml:space="preserve">– </w:t>
+      </w:r>
+      <w:r>
+        <w:rPr>
+          <w:sz w:val="28"/>
+          <w:szCs w:val="28"/>
+        </w:rPr>
+        <w:tab/>
+      </w:r>
+      <w:r>
+        <w:rPr>
+          <w:sz w:val="28"/>
+          <w:szCs w:val="28"/>
+        </w:rPr>
+        <w:t>Label</w:t>
+      </w:r>
+      <w:r>
+        <w:rPr>
+          <w:sz w:val="28"/>
+          <w:szCs w:val="28"/>
+        </w:rPr>
+        <w:t xml:space="preserve"> -служит для показа названия полей базы данных;</w:t>
+      </w:r>
+    </w:p>
+    <w:p>
+      <w:pPr>
+        <w:pStyle w:val="af5"/>
+        <w:tabs>
+          <w:tab w:val="left" w:pos="1134"/>
+        </w:tabs>
+        <w:ind w:firstLine="851"/>
+        <w:jc w:val="both"/>
+        <w:rPr>
+          <w:sz w:val="28"/>
+          <w:szCs w:val="28"/>
+        </w:rPr>
+      </w:pPr>
+      <w:r>
+        <w:rPr>
+          <w:sz w:val="28"/>
+          <w:szCs w:val="28"/>
+        </w:rPr>
+        <w:t xml:space="preserve">– </w:t>
+      </w:r>
+      <w:r>
+        <w:rPr>
+          <w:sz w:val="28"/>
+          <w:szCs w:val="28"/>
+        </w:rPr>
+        <w:tab/>
+      </w:r>
+      <w:proofErr w:type="spellStart"/>
+      <w:r>
+        <w:rPr>
+          <w:sz w:val="28"/>
+          <w:szCs w:val="28"/>
+        </w:rPr>
+        <w:t>Textbox</w:t>
+      </w:r>
+      <w:proofErr w:type="spellEnd"/>
+      <w:r>
+        <w:rPr>
+          <w:sz w:val="28"/>
+          <w:szCs w:val="28"/>
+        </w:rPr>
+        <w:t xml:space="preserve"> – служит для ввода данных добавляемых в базу данных или обновления существующих данных; </w:t>
+      </w:r>
+    </w:p>
+    <w:p>
+      <w:pPr>
+        <w:pStyle w:val="af5"/>
+        <w:tabs>
+          <w:tab w:val="left" w:pos="1134"/>
+        </w:tabs>
+        <w:ind w:firstLine="851"/>
+        <w:jc w:val="both"/>
+        <w:rPr>
+          <w:sz w:val="28"/>
+          <w:szCs w:val="28"/>
+        </w:rPr>
+      </w:pPr>
+      <w:r>
+        <w:rPr>
+          <w:sz w:val="28"/>
+          <w:szCs w:val="28"/>
+        </w:rPr>
+        <w:t xml:space="preserve">– </w:t>
+      </w:r>
+      <w:r>
+        <w:rPr>
+          <w:sz w:val="28"/>
+          <w:szCs w:val="28"/>
+        </w:rPr>
+        <w:tab/>
+      </w:r>
+      <w:proofErr w:type="spellStart"/>
+      <w:r>
+        <w:rPr>
+          <w:sz w:val="28"/>
+          <w:szCs w:val="28"/>
+        </w:rPr>
+        <w:t>Button</w:t>
+      </w:r>
+      <w:proofErr w:type="spellEnd"/>
+      <w:r>
+        <w:rPr>
+          <w:sz w:val="28"/>
+          <w:szCs w:val="28"/>
+        </w:rPr>
+        <w:t xml:space="preserve"> – Обновление </w:t>
+      </w:r>
+      <w:proofErr w:type="spellStart"/>
+      <w:r>
+        <w:rPr>
+          <w:sz w:val="28"/>
+          <w:szCs w:val="28"/>
+        </w:rPr>
+        <w:t>DataGrid</w:t>
+      </w:r>
+      <w:proofErr w:type="spellEnd"/>
+      <w:r>
+        <w:rPr>
+          <w:sz w:val="28"/>
+          <w:szCs w:val="28"/>
+        </w:rPr>
+        <w:t xml:space="preserve"> или отправка новых данных в базу данных или обновление существующих;</w:t>
+      </w:r>
+    </w:p>
+    <w:p>
+      <w:pPr>
+        <w:pStyle w:val="af5"/>
+        <w:tabs>
+          <w:tab w:val="left" w:pos="1134"/>
+        </w:tabs>
+        <w:ind w:firstLine="851"/>
+        <w:jc w:val="both"/>
+        <w:rPr>
+          <w:sz w:val="28"/>
+          <w:szCs w:val="28"/>
+        </w:rPr>
+      </w:pPr>
+      <w:r>
+        <w:rPr>
+          <w:sz w:val="28"/>
+          <w:szCs w:val="28"/>
+        </w:rPr>
+        <w:t xml:space="preserve">– </w:t>
+      </w:r>
+      <w:r>
+        <w:rPr>
+          <w:sz w:val="28"/>
+          <w:szCs w:val="28"/>
+        </w:rPr>
+        <w:tab/>
+      </w:r>
+      <w:proofErr w:type="spellStart"/>
+      <w:r>
+        <w:rPr>
+          <w:sz w:val="28"/>
+          <w:szCs w:val="28"/>
+        </w:rPr>
+        <w:t>DataGrid</w:t>
+      </w:r>
+      <w:proofErr w:type="spellEnd"/>
+      <w:r>
+        <w:rPr>
+          <w:sz w:val="28"/>
+          <w:szCs w:val="28"/>
+        </w:rPr>
+        <w:t xml:space="preserve"> – служит для показа информации находящийся в базе данных</w:t>
+      </w:r>
+      <w:r>
+        <w:rPr>
+          <w:sz w:val="28"/>
+          <w:szCs w:val="28"/>
+        </w:rPr>
+        <w:t>.</w:t>
+      </w:r>
+    </w:p>
+    <w:p>
+      <w:pPr>
+        <w:pStyle w:val="af5"/>
+        <w:jc w:val="both"/>
+        <w:rPr>
+          <w:sz w:val="28"/>
+          <w:szCs w:val="28"/>
+        </w:rPr>
+      </w:pPr>
+    </w:p>
+    <w:p>
+      <w:pPr>
+        <w:pStyle w:val="af5"/>
+        <w:ind w:firstLine="851"/>
+        <w:jc w:val="center"/>
+        <w:rPr>
+          <w:sz w:val="28"/>
+          <w:szCs w:val="28"/>
+        </w:rPr>
+      </w:pPr>
+      <w:r>
+        <w:rPr>
+          <w:sz w:val="28"/>
+          <w:szCs w:val="28"/>
+        </w:rPr>
+        <w:drawing>
+          <wp:inline distT="0" distB="0" distL="0" distR="0" wp14:anchorId="5C8FC0AA" wp14:editId="3D49EE68">
+            <wp:extent cx="3302440" cy="2158632"/>
+            <wp:effectExtent l="0" t="0" r="0" b="0"/>
+            <wp:docPr id="2048024523" name="Рисунок 1" descr="Изображение выглядит как текст, снимок экрана, программное обеспечение, Значок на компьютере&#10;&#10;Автоматически созданное описание"/>
+            <wp:cNvGraphicFramePr>
+              <a:graphicFrameLocks xmlns:a="http://schemas.openxmlformats.org/drawingml/2006/main" noChangeAspect="1"/>
+            </wp:cNvGraphicFramePr>
+            <a:graphic xmlns:a="http://schemas.openxmlformats.org/drawingml/2006/main">
+              <a:graphicData uri="http://schemas.openxmlformats.org/drawingml/2006/picture">
+                <pic:pic xmlns:pic="http://schemas.openxmlformats.org/drawingml/2006/picture">
+                  <pic:nvPicPr>
+                    <pic:cNvPr id="2048024523" name="Рисунок 1" descr="Изображение выглядит как текст, снимок экрана, программное обеспечение, Значок на компьютере&#10;&#10;Автоматически созданное описание"/>
+                    <pic:cNvPicPr/>
+                  </pic:nvPicPr>
+                  <pic:blipFill>
+                    <a:blip r:embed="rId17"/>
+                    <a:stretch>
+                      <a:fillRect/>
+                    </a:stretch>
+                  </pic:blipFill>
+                  <pic:spPr>
+                    <a:xfrm>
+                      <a:off x="0" y="0"/>
+                      <a:ext cx="3316860" cy="2168058"/>
+                    </a:xfrm>
+                    <a:prstGeom prst="rect">
+                      <a:avLst/>
+                    </a:prstGeom>
+                  </pic:spPr>
+                </pic:pic>
+              </a:graphicData>
+            </a:graphic>
+          </wp:inline>
+        </w:drawing>
+      </w:r>
+    </w:p>
+    <w:p>
+      <w:pPr>
+        <w:pStyle w:val="af5"/>
+        <w:ind w:firstLine="851"/>
+        <w:jc w:val="center"/>
+        <w:rPr>
+          <w:sz w:val="28"/>
+          <w:szCs w:val="28"/>
+        </w:rPr>
+      </w:pPr>
+    </w:p>
+    <w:p>
+      <w:pPr>
+        <w:pStyle w:val="af5"/>
+        <w:ind w:firstLine="851"/>
+        <w:jc w:val="center"/>
+        <w:rPr>
+          <w:sz w:val="28"/>
+          <w:szCs w:val="28"/>
+        </w:rPr>
+      </w:pPr>
+      <w:r>
+        <w:rPr>
+          <w:sz w:val="28"/>
+          <w:szCs w:val="28"/>
+        </w:rPr>
+        <w:t xml:space="preserve">Рисунок </w:t>
+      </w:r>
+      <w:r>
+        <w:rPr>
+          <w:sz w:val="28"/>
+          <w:szCs w:val="28"/>
+        </w:rPr>
+        <w:t>1</w:t>
+      </w:r>
+      <w:r>
+        <w:rPr>
+          <w:sz w:val="28"/>
+          <w:szCs w:val="28"/>
+        </w:rPr>
+        <w:t>0</w:t>
+      </w:r>
+      <w:r>
+        <w:rPr>
+          <w:sz w:val="28"/>
+          <w:szCs w:val="28"/>
+        </w:rPr>
+        <w:t xml:space="preserve"> –</w:t>
+      </w:r>
+      <w:r>
+        <w:rPr>
+          <w:sz w:val="28"/>
+          <w:szCs w:val="28"/>
+        </w:rPr>
+        <w:t xml:space="preserve"> Форма «Техническое обслуживание»</w:t>
+      </w:r>
+    </w:p>
+    <w:p>
+      <w:pPr>
+        <w:pStyle w:val="af5"/>
+        <w:ind w:firstLine="851"/>
+        <w:rPr>
+          <w:sz w:val="28"/>
+          <w:szCs w:val="28"/>
+        </w:rPr>
+      </w:pPr>
+      <w:r>
+        <w:rPr>
+          <w:sz w:val="28"/>
+          <w:szCs w:val="28"/>
+        </w:rPr>
+        <w:lastRenderedPageBreak/>
+        <w:t xml:space="preserve">Приложение также работает на мобильных телефонах и имеет </w:t>
+      </w:r>
+      <w:proofErr w:type="gramStart"/>
+      <w:r>
+        <w:rPr>
+          <w:sz w:val="28"/>
+          <w:szCs w:val="28"/>
+        </w:rPr>
+        <w:t>следующий вид</w:t>
+      </w:r>
+      <w:proofErr w:type="gramEnd"/>
+      <w:r>
+        <w:rPr>
+          <w:sz w:val="28"/>
+          <w:szCs w:val="28"/>
+        </w:rPr>
+        <w:t xml:space="preserve"> приведенный на рисунк</w:t>
+      </w:r>
+      <w:r>
+        <w:rPr>
+          <w:sz w:val="28"/>
+          <w:szCs w:val="28"/>
+        </w:rPr>
+        <w:t>е</w:t>
+      </w:r>
+      <w:r>
+        <w:rPr>
+          <w:sz w:val="28"/>
+          <w:szCs w:val="28"/>
+        </w:rPr>
+        <w:t xml:space="preserve"> ниже</w:t>
+      </w:r>
+    </w:p>
+    <w:p>
+      <w:pPr>
+        <w:pStyle w:val="af5"/>
+        <w:ind w:firstLine="851"/>
+        <w:rPr>
+          <w:sz w:val="28"/>
+          <w:szCs w:val="28"/>
+        </w:rPr>
+      </w:pPr>
+    </w:p>
+    <w:p>
+      <w:pPr>
+        <w:pStyle w:val="af5"/>
+        <w:ind w:firstLine="851"/>
+        <w:jc w:val="center"/>
+        <w:rPr>
+          <w:sz w:val="28"/>
+          <w:szCs w:val="28"/>
+        </w:rPr>
+      </w:pPr>
+      <w:r>
+        <w:rPr>
+          <w:noProof/>
+        </w:rPr>
+        <w:drawing>
+          <wp:inline distT="0" distB="0" distL="0" distR="0" wp14:anchorId="6F2E25A2" wp14:editId="40B1C912">
+            <wp:extent cx="1455828" cy="3886200"/>
+            <wp:effectExtent l="0" t="0" r="0" b="0"/>
+            <wp:docPr id="1024356841" name="Рисунок 1" descr="Изображение выглядит как текст, снимок экрана, программное обеспечение, веб-страница&#10;&#10;Автоматически созданное описание"/>
+            <wp:cNvGraphicFramePr>
+              <a:graphicFrameLocks xmlns:a="http://schemas.openxmlformats.org/drawingml/2006/main" noChangeAspect="1"/>
+            </wp:cNvGraphicFramePr>
+            <a:graphic xmlns:a="http://schemas.openxmlformats.org/drawingml/2006/main">
+              <a:graphicData uri="http://schemas.openxmlformats.org/drawingml/2006/picture">
+                <pic:pic xmlns:pic="http://schemas.openxmlformats.org/drawingml/2006/picture">
+                  <pic:nvPicPr>
+                    <pic:cNvPr id="1024356841" name="Рисунок 1" descr="Изображение выглядит как текст, снимок экрана, программное обеспечение, веб-страница&#10;&#10;Автоматически созданное описание"/>
+                    <pic:cNvPicPr>
+                      <a:picLocks noChangeAspect="1" noChangeArrowheads="1"/>
+                    </pic:cNvPicPr>
+                  </pic:nvPicPr>
+                  <pic:blipFill>
+                    <a:blip r:embed="rId18" cstate="print">
+                      <a:extLst>
+                        <a:ext uri="{28A0092B-C50C-407E-A947-70E740481C1C}">
+                          <a14:useLocalDpi xmlns:a14="http://schemas.microsoft.com/office/drawing/2010/main" val="0"/>
+                        </a:ext>
+                      </a:extLst>
+                    </a:blip>
+                    <a:srcRect/>
+                    <a:stretch>
+                      <a:fillRect/>
+                    </a:stretch>
+                  </pic:blipFill>
+                  <pic:spPr bwMode="auto">
+                    <a:xfrm>
+                      <a:off x="0" y="0"/>
+                      <a:ext cx="1475818" cy="3939560"/>
+                    </a:xfrm>
+                    <a:prstGeom prst="rect">
+                      <a:avLst/>
+                    </a:prstGeom>
+                    <a:noFill/>
+                    <a:ln>
+                      <a:noFill/>
+                    </a:ln>
+                  </pic:spPr>
+                </pic:pic>
+              </a:graphicData>
+            </a:graphic>
+          </wp:inline>
+        </w:drawing>
+      </w:r>
+    </w:p>
+    <w:p>
+      <w:pPr>
+        <w:pStyle w:val="af5"/>
+        <w:ind w:firstLine="851"/>
+        <w:jc w:val="center"/>
+        <w:rPr>
+          <w:sz w:val="28"/>
+          <w:szCs w:val="28"/>
+        </w:rPr>
+      </w:pPr>
+    </w:p>
+    <w:p>
+      <w:pPr>
+        <w:pStyle w:val="af5"/>
+        <w:ind w:firstLine="851"/>
+        <w:jc w:val="center"/>
+        <w:rPr>
+          <w:sz w:val="28"/>
+          <w:szCs w:val="28"/>
+        </w:rPr>
+      </w:pPr>
+      <w:r>
+        <w:rPr>
+          <w:sz w:val="28"/>
+          <w:szCs w:val="28"/>
+        </w:rPr>
+        <w:t>Рисунок</w:t>
+      </w:r>
+      <w:r>
+        <w:rPr>
+          <w:sz w:val="28"/>
+          <w:szCs w:val="28"/>
+        </w:rPr>
+        <w:t xml:space="preserve"> </w:t>
+      </w:r>
+      <w:r>
+        <w:rPr>
+          <w:sz w:val="28"/>
+          <w:szCs w:val="28"/>
+        </w:rPr>
+        <w:t>11</w:t>
+      </w:r>
+      <w:r>
+        <w:rPr>
+          <w:sz w:val="28"/>
+          <w:szCs w:val="28"/>
+        </w:rPr>
+        <w:t xml:space="preserve"> –</w:t>
+      </w:r>
+      <w:r>
+        <w:rPr>
+          <w:sz w:val="28"/>
+          <w:szCs w:val="28"/>
+        </w:rPr>
+        <w:t xml:space="preserve"> Форма «Информация о сотрудниках»</w:t>
+      </w:r>
+      <w:r>
+        <w:rPr>
+          <w:sz w:val="28"/>
+          <w:szCs w:val="28"/>
+        </w:rPr>
+        <w:t xml:space="preserve"> на мобильном телефоне</w:t>
+      </w:r>
+      <w:r>
+        <w:rPr>
+          <w:sz w:val="28"/>
+          <w:szCs w:val="28"/>
+        </w:rPr>
+        <w:t>.</w:t>
+      </w:r>
+    </w:p>
+    <w:p>
+      <w:pPr>
+        <w:pStyle w:val="af5"/>
+        <w:ind w:firstLine="851"/>
+        <w:jc w:val="center"/>
+        <w:rPr>
+          <w:sz w:val="28"/>
+          <w:szCs w:val="28"/>
+        </w:rPr>
+      </w:pPr>
+    </w:p>
+    <w:p>
+      <w:pPr>
+        <w:pStyle w:val="af5"/>
+        <w:ind w:firstLine="851"/>
+        <w:jc w:val="center"/>
+        <w:rPr>
+          <w:sz w:val="28"/>
+          <w:szCs w:val="28"/>
+        </w:rPr>
+      </w:pPr>
+      <w:r>
+        <w:rPr>
+          <w:noProof/>
+        </w:rPr>
+        <w:drawing>
+          <wp:inline distT="0" distB="0" distL="0" distR="0" wp14:anchorId="3163858B" wp14:editId="11E7C0A1">
+            <wp:extent cx="1378455" cy="3048000"/>
+            <wp:effectExtent l="0" t="0" r="0" b="0"/>
+            <wp:docPr id="921864251" name="Рисунок 2" descr="Изображение выглядит как текст, снимок экрана, Шрифт&#10;&#10;Автоматически созданное описание"/>
+            <wp:cNvGraphicFramePr>
+              <a:graphicFrameLocks xmlns:a="http://schemas.openxmlformats.org/drawingml/2006/main" noChangeAspect="1"/>
+            </wp:cNvGraphicFramePr>
+            <a:graphic xmlns:a="http://schemas.openxmlformats.org/drawingml/2006/main">
+              <a:graphicData uri="http://schemas.openxmlformats.org/drawingml/2006/picture">
+                <pic:pic xmlns:pic="http://schemas.openxmlformats.org/drawingml/2006/picture">
+                  <pic:nvPicPr>
+                    <pic:cNvPr id="921864251" name="Рисунок 2" descr="Изображение выглядит как текст, снимок экрана, Шрифт&#10;&#10;Автоматически созданное описание"/>
+                    <pic:cNvPicPr>
+                      <a:picLocks noChangeAspect="1" noChangeArrowheads="1"/>
+                    </pic:cNvPicPr>
+                  </pic:nvPicPr>
+                  <pic:blipFill>
+                    <a:blip r:embed="rId19" cstate="print">
+                      <a:extLst>
+                        <a:ext uri="{28A0092B-C50C-407E-A947-70E740481C1C}">
+                          <a14:useLocalDpi xmlns:a14="http://schemas.microsoft.com/office/drawing/2010/main" val="0"/>
+                        </a:ext>
+                      </a:extLst>
+                    </a:blip>
+                    <a:srcRect/>
+                    <a:stretch>
+                      <a:fillRect/>
+                    </a:stretch>
+                  </pic:blipFill>
+                  <pic:spPr bwMode="auto">
+                    <a:xfrm>
+                      <a:off x="0" y="0"/>
+                      <a:ext cx="1383175" cy="3058437"/>
+                    </a:xfrm>
+                    <a:prstGeom prst="rect">
+                      <a:avLst/>
+                    </a:prstGeom>
+                    <a:noFill/>
+                    <a:ln>
+                      <a:noFill/>
+                    </a:ln>
+                  </pic:spPr>
+                </pic:pic>
+              </a:graphicData>
+            </a:graphic>
+          </wp:inline>
+        </w:drawing>
+      </w:r>
+    </w:p>
+    <w:p>
+      <w:pPr>
+        <w:pStyle w:val="af5"/>
+        <w:ind w:firstLine="851"/>
+        <w:jc w:val="center"/>
+        <w:rPr>
+          <w:sz w:val="28"/>
+          <w:szCs w:val="28"/>
+        </w:rPr>
+      </w:pPr>
+    </w:p>
+    <w:p>
+      <w:pPr>
+        <w:pStyle w:val="af5"/>
+        <w:ind w:firstLine="851"/>
+        <w:jc w:val="center"/>
+        <w:rPr>
+          <w:sz w:val="28"/>
+          <w:szCs w:val="28"/>
+        </w:rPr>
+      </w:pPr>
+      <w:r>
+        <w:rPr>
+          <w:sz w:val="28"/>
+          <w:szCs w:val="28"/>
+        </w:rPr>
+        <w:t xml:space="preserve">Рисунок </w:t>
+      </w:r>
+      <w:r>
+        <w:rPr>
+          <w:sz w:val="28"/>
+          <w:szCs w:val="28"/>
+        </w:rPr>
+        <w:t>12</w:t>
+      </w:r>
+      <w:r>
+        <w:rPr>
+          <w:sz w:val="28"/>
+          <w:szCs w:val="28"/>
+        </w:rPr>
+        <w:t xml:space="preserve"> –</w:t>
+      </w:r>
+      <w:r>
+        <w:rPr>
+          <w:sz w:val="28"/>
+          <w:szCs w:val="28"/>
+        </w:rPr>
+        <w:t xml:space="preserve"> Форма «</w:t>
+      </w:r>
+      <w:r>
+        <w:rPr>
+          <w:sz w:val="28"/>
+          <w:szCs w:val="28"/>
+        </w:rPr>
+        <w:t>Промежуточные пункты маршрутов</w:t>
+      </w:r>
+      <w:r>
+        <w:rPr>
+          <w:sz w:val="28"/>
+          <w:szCs w:val="28"/>
+        </w:rPr>
+        <w:t>»</w:t>
+      </w:r>
+      <w:r>
+        <w:rPr>
+          <w:sz w:val="28"/>
+          <w:szCs w:val="28"/>
+        </w:rPr>
+        <w:t xml:space="preserve"> на мобильном телефоне</w:t>
+      </w:r>
+      <w:r>
+        <w:rPr>
+          <w:sz w:val="28"/>
+          <w:szCs w:val="28"/>
+        </w:rPr>
+        <w:t>.</w:t>
+      </w:r>
+    </w:p>
+    <w:p>
+      <w:pPr>
+        <w:pStyle w:val="af5"/>
+        <w:ind w:firstLine="851"/>
+        <w:jc w:val="center"/>
+        <w:rPr>
+          <w:sz w:val="28"/>
+          <w:szCs w:val="28"/>
+        </w:rPr>
+      </w:pPr>
+      <w:r>
+        <w:rPr>
+          <w:sz w:val="28"/>
+          <w:szCs w:val="28"/>
+        </w:rPr>
+        <w:t>.</w:t>
+      </w:r>
+    </w:p>
+    <w:p>
+      <w:pPr>
+        <w:pStyle w:val="af5"/>
+        <w:ind w:firstLine="851"/>
+        <w:jc w:val="center"/>
+        <w:rPr>
+          <w:sz w:val="28"/>
+          <w:szCs w:val="28"/>
+        </w:rPr>
+      </w:pPr>
+      <w:r>
+        <w:rPr>
+          <w:noProof/>
+        </w:rPr>
+        <w:lastRenderedPageBreak/>
+        <w:drawing>
+          <wp:inline distT="0" distB="0" distL="0" distR="0" wp14:anchorId="3D388BF4" wp14:editId="07ACF961">
+            <wp:extent cx="1409700" cy="3117089"/>
+            <wp:effectExtent l="0" t="0" r="0" b="0"/>
+            <wp:docPr id="1017211725" name="Рисунок 3" descr="Изображение выглядит как текст, снимок экрана, Шрифт&#10;&#10;Автоматически созданное описание"/>
+            <wp:cNvGraphicFramePr>
+              <a:graphicFrameLocks xmlns:a="http://schemas.openxmlformats.org/drawingml/2006/main" noChangeAspect="1"/>
+            </wp:cNvGraphicFramePr>
+            <a:graphic xmlns:a="http://schemas.openxmlformats.org/drawingml/2006/main">
+              <a:graphicData uri="http://schemas.openxmlformats.org/drawingml/2006/picture">
+                <pic:pic xmlns:pic="http://schemas.openxmlformats.org/drawingml/2006/picture">
+                  <pic:nvPicPr>
+                    <pic:cNvPr id="1017211725" name="Рисунок 3" descr="Изображение выглядит как текст, снимок экрана, Шрифт&#10;&#10;Автоматически созданное описание"/>
+                    <pic:cNvPicPr>
+                      <a:picLocks noChangeAspect="1" noChangeArrowheads="1"/>
+                    </pic:cNvPicPr>
+                  </pic:nvPicPr>
+                  <pic:blipFill>
+                    <a:blip r:embed="rId20" cstate="print">
+                      <a:extLst>
+                        <a:ext uri="{28A0092B-C50C-407E-A947-70E740481C1C}">
+                          <a14:useLocalDpi xmlns:a14="http://schemas.microsoft.com/office/drawing/2010/main" val="0"/>
+                        </a:ext>
+                      </a:extLst>
+                    </a:blip>
+                    <a:srcRect/>
+                    <a:stretch>
+                      <a:fillRect/>
+                    </a:stretch>
+                  </pic:blipFill>
+                  <pic:spPr bwMode="auto">
+                    <a:xfrm>
+                      <a:off x="0" y="0"/>
+                      <a:ext cx="1418287" cy="3136077"/>
+                    </a:xfrm>
+                    <a:prstGeom prst="rect">
+                      <a:avLst/>
+                    </a:prstGeom>
+                    <a:noFill/>
+                    <a:ln>
+                      <a:noFill/>
+                    </a:ln>
+                  </pic:spPr>
+                </pic:pic>
+              </a:graphicData>
+            </a:graphic>
+          </wp:inline>
+        </w:drawing>
+      </w:r>
+    </w:p>
+    <w:p>
+      <w:pPr>
+        <w:pStyle w:val="af5"/>
+        <w:ind w:firstLine="851"/>
+        <w:jc w:val="center"/>
+        <w:rPr>
+          <w:sz w:val="28"/>
+          <w:szCs w:val="28"/>
+        </w:rPr>
+      </w:pPr>
+    </w:p>
+    <w:p>
+      <w:pPr>
+        <w:pStyle w:val="af5"/>
+        <w:ind w:firstLine="851"/>
+        <w:jc w:val="center"/>
+        <w:rPr>
+          <w:sz w:val="28"/>
+          <w:szCs w:val="28"/>
+        </w:rPr>
+      </w:pPr>
+      <w:r>
+        <w:rPr>
+          <w:sz w:val="28"/>
+          <w:szCs w:val="28"/>
+        </w:rPr>
+        <w:t xml:space="preserve">Рисунок </w:t>
+      </w:r>
+      <w:r>
+        <w:rPr>
+          <w:sz w:val="28"/>
+          <w:szCs w:val="28"/>
+        </w:rPr>
+        <w:t>1</w:t>
+      </w:r>
+      <w:r>
+        <w:rPr>
+          <w:sz w:val="28"/>
+          <w:szCs w:val="28"/>
+        </w:rPr>
+        <w:t xml:space="preserve">3 </w:t>
+      </w:r>
+      <w:r>
+        <w:rPr>
+          <w:sz w:val="28"/>
+          <w:szCs w:val="28"/>
+        </w:rPr>
+        <w:t>–</w:t>
+      </w:r>
+      <w:r>
+        <w:rPr>
+          <w:sz w:val="28"/>
+          <w:szCs w:val="28"/>
+        </w:rPr>
+        <w:t xml:space="preserve"> Форма «Техническое обслуживание</w:t>
+      </w:r>
+      <w:r>
+        <w:rPr>
+          <w:sz w:val="28"/>
+          <w:szCs w:val="28"/>
+        </w:rPr>
+        <w:t>»</w:t>
+      </w:r>
+      <w:r>
+        <w:rPr>
+          <w:szCs w:val="28"/>
+        </w:rPr>
+        <w:t xml:space="preserve"> </w:t>
+      </w:r>
+      <w:r>
+        <w:rPr>
+          <w:sz w:val="28"/>
+          <w:szCs w:val="28"/>
+        </w:rPr>
+        <w:t xml:space="preserve">на мобильном </w:t>
+      </w:r>
+      <w:proofErr w:type="gramStart"/>
+      <w:r>
+        <w:rPr>
+          <w:sz w:val="28"/>
+          <w:szCs w:val="28"/>
+        </w:rPr>
+        <w:t>телефоне</w:t>
+      </w:r>
+      <w:r>
+        <w:rPr>
+          <w:sz w:val="28"/>
+          <w:szCs w:val="28"/>
+        </w:rPr>
+        <w:t>.</w:t>
+      </w:r>
+      <w:r>
+        <w:rPr>
+          <w:sz w:val="28"/>
+          <w:szCs w:val="28"/>
+        </w:rPr>
+        <w:t>.</w:t>
+      </w:r>
+      <w:proofErr w:type="gramEnd"/>
+    </w:p>
+    <w:p>
+      <w:pPr>
+        <w:pStyle w:val="af5"/>
+        <w:ind w:firstLine="851"/>
+        <w:jc w:val="center"/>
+        <w:rPr>
+          <w:sz w:val="28"/>
+          <w:szCs w:val="28"/>
+        </w:rPr>
+      </w:pPr>
+    </w:p>
+    <w:p>
+      <w:pPr>
+        <w:pStyle w:val="af5"/>
+        <w:ind w:firstLine="851"/>
+        <w:jc w:val="center"/>
+        <w:rPr>
+          <w:sz w:val="28"/>
+          <w:szCs w:val="28"/>
+        </w:rPr>
+      </w:pPr>
+      <w:r>
+        <w:rPr>
+          <w:noProof/>
+        </w:rPr>
+        <w:drawing>
+          <wp:inline distT="0" distB="0" distL="0" distR="0" wp14:anchorId="0896237F" wp14:editId="215652A3">
+            <wp:extent cx="1331070" cy="2943225"/>
+            <wp:effectExtent l="0" t="0" r="0" b="0"/>
+            <wp:docPr id="1158223873" name="Рисунок 4" descr="Изображение выглядит как текст, снимок экрана, программное обеспечение&#10;&#10;Автоматически созданное описание"/>
+            <wp:cNvGraphicFramePr>
+              <a:graphicFrameLocks xmlns:a="http://schemas.openxmlformats.org/drawingml/2006/main" noChangeAspect="1"/>
+            </wp:cNvGraphicFramePr>
+            <a:graphic xmlns:a="http://schemas.openxmlformats.org/drawingml/2006/main">
+              <a:graphicData uri="http://schemas.openxmlformats.org/drawingml/2006/picture">
+                <pic:pic xmlns:pic="http://schemas.openxmlformats.org/drawingml/2006/picture">
+                  <pic:nvPicPr>
+                    <pic:cNvPr id="1158223873" name="Рисунок 4" descr="Изображение выглядит как текст, снимок экрана, программное обеспечение&#10;&#10;Автоматически созданное описание"/>
+                    <pic:cNvPicPr>
+                      <a:picLocks noChangeAspect="1" noChangeArrowheads="1"/>
+                    </pic:cNvPicPr>
+                  </pic:nvPicPr>
+                  <pic:blipFill>
+                    <a:blip r:embed="rId21" cstate="print">
+                      <a:extLst>
+                        <a:ext uri="{28A0092B-C50C-407E-A947-70E740481C1C}">
+                          <a14:useLocalDpi xmlns:a14="http://schemas.microsoft.com/office/drawing/2010/main" val="0"/>
+                        </a:ext>
+                      </a:extLst>
+                    </a:blip>
+                    <a:srcRect/>
+                    <a:stretch>
+                      <a:fillRect/>
+                    </a:stretch>
+                  </pic:blipFill>
+                  <pic:spPr bwMode="auto">
+                    <a:xfrm>
+                      <a:off x="0" y="0"/>
+                      <a:ext cx="1333232" cy="2948006"/>
+                    </a:xfrm>
+                    <a:prstGeom prst="rect">
+                      <a:avLst/>
+                    </a:prstGeom>
+                    <a:noFill/>
+                    <a:ln>
+                      <a:noFill/>
+                    </a:ln>
+                  </pic:spPr>
+                </pic:pic>
+              </a:graphicData>
+            </a:graphic>
+          </wp:inline>
+        </w:drawing>
+      </w:r>
+    </w:p>
+    <w:p>
+      <w:pPr>
+        <w:pStyle w:val="af5"/>
+        <w:ind w:firstLine="851"/>
+        <w:jc w:val="center"/>
+        <w:rPr>
+          <w:sz w:val="28"/>
+          <w:szCs w:val="28"/>
+        </w:rPr>
+      </w:pPr>
+    </w:p>
+    <w:p>
+      <w:pPr>
+        <w:pStyle w:val="af5"/>
+        <w:ind w:firstLine="851"/>
+        <w:jc w:val="center"/>
+        <w:rPr>
+          <w:sz w:val="28"/>
+          <w:szCs w:val="28"/>
+        </w:rPr>
+      </w:pPr>
+      <w:r>
+        <w:rPr>
+          <w:sz w:val="28"/>
+          <w:szCs w:val="28"/>
+        </w:rPr>
+        <w:t xml:space="preserve">Рисунок </w:t>
+      </w:r>
+      <w:r>
+        <w:rPr>
+          <w:sz w:val="28"/>
+          <w:szCs w:val="28"/>
+        </w:rPr>
+        <w:t>14</w:t>
+      </w:r>
+      <w:r>
+        <w:rPr>
+          <w:sz w:val="28"/>
+          <w:szCs w:val="28"/>
+        </w:rPr>
+        <w:t xml:space="preserve"> – </w:t>
+      </w:r>
+      <w:r>
+        <w:rPr>
+          <w:sz w:val="28"/>
+          <w:szCs w:val="28"/>
+        </w:rPr>
+        <w:t>Форма «</w:t>
+      </w:r>
+      <w:r>
+        <w:rPr>
+          <w:sz w:val="28"/>
+          <w:szCs w:val="28"/>
+        </w:rPr>
+        <w:t>Билеты</w:t>
+      </w:r>
+      <w:r>
+        <w:rPr>
+          <w:sz w:val="28"/>
+          <w:szCs w:val="28"/>
+        </w:rPr>
+        <w:t>»</w:t>
+      </w:r>
+      <w:r>
+        <w:rPr>
+          <w:sz w:val="28"/>
+          <w:szCs w:val="28"/>
+        </w:rPr>
+        <w:t xml:space="preserve"> </w:t>
+      </w:r>
+      <w:r>
+        <w:rPr>
+          <w:sz w:val="28"/>
+          <w:szCs w:val="28"/>
+        </w:rPr>
+        <w:t>на мобильном телефоне</w:t>
+      </w:r>
+      <w:r>
+        <w:rPr>
+          <w:sz w:val="28"/>
+          <w:szCs w:val="28"/>
+        </w:rPr>
+        <w:t>.</w:t>
+      </w:r>
+    </w:p>
+    <w:p>
+      <w:pPr>
+        <w:pStyle w:val="af5"/>
+        <w:ind w:firstLine="851"/>
+        <w:jc w:val="center"/>
+        <w:rPr>
+          <w:sz w:val="28"/>
+          <w:szCs w:val="28"/>
+        </w:rPr>
+      </w:pPr>
+    </w:p>
+    <w:p>
+      <w:pPr>
+        <w:pStyle w:val="afa"/>
+        <w:ind w:firstLine="851"/>
+        <w:jc w:val="center"/>
+        <w:rPr>
+          <w:sz w:val="28"/>
+          <w:szCs w:val="28"/>
+        </w:rPr>
+      </w:pPr>
+    </w:p>
+    <w:p>
+      <w:pPr>
+        <w:pStyle w:val="af5"/>
+        <w:ind w:firstLine="851"/>
+        <w:jc w:val="center"/>
+        <w:rPr>
+          <w:sz w:val="28"/>
+          <w:szCs w:val="28"/>
+        </w:rPr>
+      </w:pPr>
+    </w:p>
+    <w:p>
+      <w:pPr>
+        <w:pStyle w:val="af5"/>
+        <w:ind w:firstLine="851"/>
+        <w:jc w:val="center"/>
+        <w:rPr>
+          <w:sz w:val="28"/>
+          <w:szCs w:val="28"/>
+        </w:rPr>
+      </w:pPr>
+      <w:r>
+        <w:rPr>
+          <w:noProof/>
+        </w:rPr>
+        <w:lastRenderedPageBreak/>
+        <w:drawing>
+          <wp:inline distT="0" distB="0" distL="0" distR="0" wp14:anchorId="6D14E257" wp14:editId="51FAE5FF">
+            <wp:extent cx="1571625" cy="3475133"/>
+            <wp:effectExtent l="0" t="0" r="0" b="0"/>
+            <wp:docPr id="1049090406" name="Рисунок 5" descr="Изображение выглядит как текст, снимок экрана, программное обеспечение, веб-страница&#10;&#10;Автоматически созданное описание"/>
+            <wp:cNvGraphicFramePr>
+              <a:graphicFrameLocks xmlns:a="http://schemas.openxmlformats.org/drawingml/2006/main" noChangeAspect="1"/>
+            </wp:cNvGraphicFramePr>
+            <a:graphic xmlns:a="http://schemas.openxmlformats.org/drawingml/2006/main">
+              <a:graphicData uri="http://schemas.openxmlformats.org/drawingml/2006/picture">
+                <pic:pic xmlns:pic="http://schemas.openxmlformats.org/drawingml/2006/picture">
+                  <pic:nvPicPr>
+                    <pic:cNvPr id="1049090406" name="Рисунок 5" descr="Изображение выглядит как текст, снимок экрана, программное обеспечение, веб-страница&#10;&#10;Автоматически созданное описание"/>
+                    <pic:cNvPicPr>
+                      <a:picLocks noChangeAspect="1" noChangeArrowheads="1"/>
+                    </pic:cNvPicPr>
+                  </pic:nvPicPr>
+                  <pic:blipFill>
+                    <a:blip r:embed="rId22" cstate="print">
+                      <a:extLst>
+                        <a:ext uri="{28A0092B-C50C-407E-A947-70E740481C1C}">
+                          <a14:useLocalDpi xmlns:a14="http://schemas.microsoft.com/office/drawing/2010/main" val="0"/>
+                        </a:ext>
+                      </a:extLst>
+                    </a:blip>
+                    <a:srcRect/>
+                    <a:stretch>
+                      <a:fillRect/>
+                    </a:stretch>
+                  </pic:blipFill>
+                  <pic:spPr bwMode="auto">
+                    <a:xfrm>
+                      <a:off x="0" y="0"/>
+                      <a:ext cx="1584294" cy="3503147"/>
+                    </a:xfrm>
+                    <a:prstGeom prst="rect">
+                      <a:avLst/>
+                    </a:prstGeom>
+                    <a:noFill/>
+                    <a:ln>
+                      <a:noFill/>
+                    </a:ln>
+                  </pic:spPr>
+                </pic:pic>
+              </a:graphicData>
+            </a:graphic>
+          </wp:inline>
+        </w:drawing>
+      </w:r>
+    </w:p>
+    <w:p>
+      <w:pPr>
+        <w:pStyle w:val="af5"/>
+        <w:ind w:firstLine="851"/>
+        <w:jc w:val="center"/>
+        <w:rPr>
+          <w:sz w:val="28"/>
+          <w:szCs w:val="28"/>
+        </w:rPr>
+      </w:pPr>
+    </w:p>
+    <w:p>
+      <w:pPr>
+        <w:pStyle w:val="af5"/>
+        <w:ind w:firstLine="851"/>
+        <w:jc w:val="center"/>
+        <w:rPr>
+          <w:sz w:val="28"/>
+          <w:szCs w:val="28"/>
+        </w:rPr>
+      </w:pPr>
+      <w:r>
+        <w:rPr>
+          <w:sz w:val="28"/>
+          <w:szCs w:val="28"/>
+        </w:rPr>
+        <w:t xml:space="preserve">Рисунок </w:t>
+      </w:r>
+      <w:r>
+        <w:rPr>
+          <w:sz w:val="28"/>
+          <w:szCs w:val="28"/>
+        </w:rPr>
+        <w:t>1</w:t>
+      </w:r>
+      <w:r>
+        <w:rPr>
+          <w:sz w:val="28"/>
+          <w:szCs w:val="28"/>
+        </w:rPr>
+        <w:t>5</w:t>
+      </w:r>
+      <w:r>
+        <w:rPr>
+          <w:sz w:val="28"/>
+          <w:szCs w:val="28"/>
+        </w:rPr>
+        <w:t xml:space="preserve"> – </w:t>
+      </w:r>
+      <w:r>
+        <w:rPr>
+          <w:sz w:val="28"/>
+          <w:szCs w:val="28"/>
+        </w:rPr>
+        <w:t>Форма «</w:t>
+      </w:r>
+      <w:r>
+        <w:rPr>
+          <w:sz w:val="28"/>
+          <w:szCs w:val="28"/>
+        </w:rPr>
+        <w:t>Продажа б</w:t>
+      </w:r>
+      <w:r>
+        <w:rPr>
+          <w:sz w:val="28"/>
+          <w:szCs w:val="28"/>
+        </w:rPr>
+        <w:t>илет</w:t>
+      </w:r>
+      <w:r>
+        <w:rPr>
+          <w:sz w:val="28"/>
+          <w:szCs w:val="28"/>
+        </w:rPr>
+        <w:t>ов</w:t>
+      </w:r>
+      <w:r>
+        <w:rPr>
+          <w:sz w:val="28"/>
+          <w:szCs w:val="28"/>
+        </w:rPr>
+        <w:t>»</w:t>
+      </w:r>
+      <w:r>
+        <w:rPr>
+          <w:sz w:val="28"/>
+          <w:szCs w:val="28"/>
+        </w:rPr>
+        <w:t xml:space="preserve"> на мобильном телефоне</w:t>
+      </w:r>
+      <w:r>
+        <w:rPr>
+          <w:sz w:val="28"/>
+          <w:szCs w:val="28"/>
+        </w:rPr>
+        <w:t>.</w:t>
+      </w:r>
+    </w:p>
+    <w:p>
+      <w:pPr>
+        <w:pStyle w:val="af5"/>
+        <w:ind w:firstLine="851"/>
+        <w:jc w:val="center"/>
+        <w:rPr>
+          <w:sz w:val="28"/>
+          <w:szCs w:val="28"/>
+        </w:rPr>
+      </w:pPr>
+    </w:p>
+    <w:p>
+      <w:pPr>
+        <w:pStyle w:val="af5"/>
+        <w:ind w:firstLine="851"/>
+        <w:jc w:val="center"/>
+        <w:rPr>
+          <w:sz w:val="28"/>
+          <w:szCs w:val="28"/>
+        </w:rPr>
+      </w:pPr>
+    </w:p>
+    <w:p>
+      <w:pPr>
+        <w:pStyle w:val="af5"/>
+        <w:ind w:firstLine="851"/>
+        <w:jc w:val="center"/>
+        <w:rPr>
+          <w:sz w:val="28"/>
+          <w:szCs w:val="28"/>
+        </w:rPr>
+      </w:pPr>
+      <w:r>
+        <w:rPr>
+          <w:noProof/>
+        </w:rPr>
+        <w:drawing>
+          <wp:inline distT="0" distB="0" distL="0" distR="0" wp14:anchorId="0B884281" wp14:editId="26D845CF">
+            <wp:extent cx="1504950" cy="3327703"/>
+            <wp:effectExtent l="0" t="0" r="0" b="0"/>
+            <wp:docPr id="1676643606" name="Рисунок 6" descr="Изображение выглядит как текст, снимок экрана, Шрифт&#10;&#10;Автоматически созданное описание"/>
+            <wp:cNvGraphicFramePr>
+              <a:graphicFrameLocks xmlns:a="http://schemas.openxmlformats.org/drawingml/2006/main" noChangeAspect="1"/>
+            </wp:cNvGraphicFramePr>
+            <a:graphic xmlns:a="http://schemas.openxmlformats.org/drawingml/2006/main">
+              <a:graphicData uri="http://schemas.openxmlformats.org/drawingml/2006/picture">
+                <pic:pic xmlns:pic="http://schemas.openxmlformats.org/drawingml/2006/picture">
+                  <pic:nvPicPr>
+                    <pic:cNvPr id="1676643606" name="Рисунок 6" descr="Изображение выглядит как текст, снимок экрана, Шрифт&#10;&#10;Автоматически созданное описание"/>
+                    <pic:cNvPicPr>
+                      <a:picLocks noChangeAspect="1" noChangeArrowheads="1"/>
+                    </pic:cNvPicPr>
+                  </pic:nvPicPr>
+                  <pic:blipFill>
+                    <a:blip r:embed="rId23" cstate="print">
+                      <a:extLst>
+                        <a:ext uri="{28A0092B-C50C-407E-A947-70E740481C1C}">
+                          <a14:useLocalDpi xmlns:a14="http://schemas.microsoft.com/office/drawing/2010/main" val="0"/>
+                        </a:ext>
+                      </a:extLst>
+                    </a:blip>
+                    <a:srcRect/>
+                    <a:stretch>
+                      <a:fillRect/>
+                    </a:stretch>
+                  </pic:blipFill>
+                  <pic:spPr bwMode="auto">
+                    <a:xfrm>
+                      <a:off x="0" y="0"/>
+                      <a:ext cx="1512997" cy="3345496"/>
+                    </a:xfrm>
+                    <a:prstGeom prst="rect">
+                      <a:avLst/>
+                    </a:prstGeom>
+                    <a:noFill/>
+                    <a:ln>
+                      <a:noFill/>
+                    </a:ln>
+                  </pic:spPr>
+                </pic:pic>
+              </a:graphicData>
+            </a:graphic>
+          </wp:inline>
+        </w:drawing>
+      </w:r>
+    </w:p>
+    <w:p>
+      <w:pPr>
+        <w:pStyle w:val="af5"/>
+        <w:ind w:firstLine="851"/>
+        <w:jc w:val="center"/>
+        <w:rPr>
+          <w:sz w:val="28"/>
+          <w:szCs w:val="28"/>
+        </w:rPr>
+      </w:pPr>
+    </w:p>
+    <w:p>
+      <w:pPr>
+        <w:pStyle w:val="af5"/>
+        <w:ind w:firstLine="851"/>
+        <w:jc w:val="center"/>
+        <w:rPr>
+          <w:sz w:val="28"/>
+          <w:szCs w:val="28"/>
+        </w:rPr>
+      </w:pPr>
+      <w:r>
+        <w:rPr>
+          <w:sz w:val="28"/>
+          <w:szCs w:val="28"/>
+        </w:rPr>
+        <w:t xml:space="preserve">Рисунок </w:t>
+      </w:r>
+      <w:r>
+        <w:rPr>
+          <w:sz w:val="28"/>
+          <w:szCs w:val="28"/>
+        </w:rPr>
+        <w:t>1</w:t>
+      </w:r>
+      <w:r>
+        <w:rPr>
+          <w:sz w:val="28"/>
+          <w:szCs w:val="28"/>
+        </w:rPr>
+        <w:t>6</w:t>
+      </w:r>
+      <w:r>
+        <w:rPr>
+          <w:sz w:val="28"/>
+          <w:szCs w:val="28"/>
+        </w:rPr>
+        <w:t xml:space="preserve"> – </w:t>
+      </w:r>
+      <w:r>
+        <w:rPr>
+          <w:sz w:val="28"/>
+          <w:szCs w:val="28"/>
+        </w:rPr>
+        <w:t>Форма «</w:t>
+      </w:r>
+      <w:r>
+        <w:rPr>
+          <w:sz w:val="28"/>
+          <w:szCs w:val="28"/>
+        </w:rPr>
+        <w:t>Маршруты</w:t>
+      </w:r>
+      <w:r>
+        <w:rPr>
+          <w:sz w:val="28"/>
+          <w:szCs w:val="28"/>
+        </w:rPr>
+        <w:t>»</w:t>
+      </w:r>
+      <w:r>
+        <w:rPr>
+          <w:sz w:val="28"/>
+          <w:szCs w:val="28"/>
+        </w:rPr>
+        <w:t xml:space="preserve"> на мобильном телефоне</w:t>
+      </w:r>
+      <w:r>
+        <w:rPr>
+          <w:sz w:val="28"/>
+          <w:szCs w:val="28"/>
+        </w:rPr>
+        <w:t>.</w:t>
+      </w:r>
+    </w:p>
+    <w:p>
+      <w:pPr>
+        <w:pStyle w:val="af5"/>
+        <w:ind w:firstLine="851"/>
+        <w:jc w:val="center"/>
+        <w:rPr>
+          <w:sz w:val="28"/>
+          <w:szCs w:val="28"/>
+        </w:rPr>
+      </w:pPr>
+    </w:p>
+    <w:p>
+      <w:pPr>
+        <w:pStyle w:val="af5"/>
+        <w:ind w:firstLine="851"/>
+        <w:jc w:val="center"/>
+        <w:rPr>
+          <w:sz w:val="28"/>
+          <w:szCs w:val="28"/>
+        </w:rPr>
+      </w:pPr>
+      <w:r>
+        <w:rPr>
+          <w:noProof/>
+        </w:rPr>
+        <w:lastRenderedPageBreak/>
+        <w:drawing>
+          <wp:inline distT="0" distB="0" distL="0" distR="0" wp14:anchorId="5C578CE2" wp14:editId="43C2E502">
+            <wp:extent cx="1876425" cy="4149098"/>
+            <wp:effectExtent l="0" t="0" r="0" b="0"/>
+            <wp:docPr id="243901257" name="Рисунок 7" descr="Изображение выглядит как текст, снимок экрана, программное обеспечение, веб-страница&#10;&#10;Автоматически созданное описание"/>
+            <wp:cNvGraphicFramePr>
+              <a:graphicFrameLocks xmlns:a="http://schemas.openxmlformats.org/drawingml/2006/main" noChangeAspect="1"/>
+            </wp:cNvGraphicFramePr>
+            <a:graphic xmlns:a="http://schemas.openxmlformats.org/drawingml/2006/main">
+              <a:graphicData uri="http://schemas.openxmlformats.org/drawingml/2006/picture">
+                <pic:pic xmlns:pic="http://schemas.openxmlformats.org/drawingml/2006/picture">
+                  <pic:nvPicPr>
+                    <pic:cNvPr id="243901257" name="Рисунок 7" descr="Изображение выглядит как текст, снимок экрана, программное обеспечение, веб-страница&#10;&#10;Автоматически созданное описание"/>
+                    <pic:cNvPicPr>
+                      <a:picLocks noChangeAspect="1" noChangeArrowheads="1"/>
+                    </pic:cNvPicPr>
+                  </pic:nvPicPr>
+                  <pic:blipFill>
+                    <a:blip r:embed="rId24" cstate="print">
+                      <a:extLst>
+                        <a:ext uri="{28A0092B-C50C-407E-A947-70E740481C1C}">
+                          <a14:useLocalDpi xmlns:a14="http://schemas.microsoft.com/office/drawing/2010/main" val="0"/>
+                        </a:ext>
+                      </a:extLst>
+                    </a:blip>
+                    <a:srcRect/>
+                    <a:stretch>
+                      <a:fillRect/>
+                    </a:stretch>
+                  </pic:blipFill>
+                  <pic:spPr bwMode="auto">
+                    <a:xfrm>
+                      <a:off x="0" y="0"/>
+                      <a:ext cx="1878454" cy="4153585"/>
+                    </a:xfrm>
+                    <a:prstGeom prst="rect">
+                      <a:avLst/>
+                    </a:prstGeom>
+                    <a:noFill/>
+                    <a:ln>
+                      <a:noFill/>
+                    </a:ln>
+                  </pic:spPr>
+                </pic:pic>
+              </a:graphicData>
+            </a:graphic>
+          </wp:inline>
+        </w:drawing>
+      </w:r>
+    </w:p>
+    <w:p>
+      <w:pPr>
+        <w:pStyle w:val="af5"/>
+        <w:ind w:firstLine="851"/>
+        <w:jc w:val="center"/>
+        <w:rPr>
+          <w:sz w:val="28"/>
+          <w:szCs w:val="28"/>
+        </w:rPr>
+      </w:pPr>
+    </w:p>
+    <w:p>
+      <w:pPr>
+        <w:pStyle w:val="af5"/>
+        <w:ind w:firstLine="851"/>
+        <w:jc w:val="center"/>
+        <w:rPr>
+          <w:sz w:val="28"/>
+          <w:szCs w:val="28"/>
+        </w:rPr>
+      </w:pPr>
+      <w:r>
+        <w:rPr>
+          <w:sz w:val="28"/>
+          <w:szCs w:val="28"/>
+        </w:rPr>
+        <w:t xml:space="preserve">Рисунок </w:t>
+      </w:r>
+      <w:r>
+        <w:rPr>
+          <w:sz w:val="28"/>
+          <w:szCs w:val="28"/>
+        </w:rPr>
+        <w:t>1</w:t>
+      </w:r>
+      <w:r>
+        <w:rPr>
+          <w:sz w:val="28"/>
+          <w:szCs w:val="28"/>
+        </w:rPr>
+        <w:t>7</w:t>
+      </w:r>
+      <w:r>
+        <w:rPr>
+          <w:sz w:val="28"/>
+          <w:szCs w:val="28"/>
+        </w:rPr>
+        <w:t xml:space="preserve"> – </w:t>
+      </w:r>
+      <w:r>
+        <w:rPr>
+          <w:sz w:val="28"/>
+          <w:szCs w:val="28"/>
+        </w:rPr>
+        <w:t>Форма «</w:t>
+      </w:r>
+      <w:r>
+        <w:rPr>
+          <w:sz w:val="28"/>
+          <w:szCs w:val="28"/>
+        </w:rPr>
+        <w:t>Должности</w:t>
+      </w:r>
+      <w:r>
+        <w:rPr>
+          <w:sz w:val="28"/>
+          <w:szCs w:val="28"/>
+        </w:rPr>
+        <w:t>»</w:t>
+      </w:r>
+      <w:r>
+        <w:rPr>
+          <w:sz w:val="28"/>
+          <w:szCs w:val="28"/>
+        </w:rPr>
+        <w:t xml:space="preserve"> на мобильном телефоне</w:t>
+      </w:r>
+      <w:r>
+        <w:rPr>
+          <w:sz w:val="28"/>
+          <w:szCs w:val="28"/>
+        </w:rPr>
+        <w:t>.</w:t>
+      </w:r>
+    </w:p>
+    <w:p>
+      <w:pPr>
+        <w:pStyle w:val="af5"/>
+        <w:ind w:firstLine="851"/>
+        <w:jc w:val="center"/>
+        <w:rPr>
+          <w:sz w:val="28"/>
+          <w:szCs w:val="28"/>
+        </w:rPr>
+      </w:pPr>
+    </w:p>
+    <w:p>
+      <w:pPr>
+        <w:pStyle w:val="af5"/>
+        <w:ind w:firstLine="851"/>
+        <w:jc w:val="center"/>
+        <w:rPr>
+          <w:sz w:val="28"/>
+          <w:szCs w:val="28"/>
+        </w:rPr>
+      </w:pPr>
+      <w:r>
+        <w:rPr>
+          <w:noProof/>
+        </w:rPr>
+        <w:drawing>
+          <wp:inline distT="0" distB="0" distL="0" distR="0" wp14:anchorId="5605AD60" wp14:editId="69A923EB">
+            <wp:extent cx="1678954" cy="3713018"/>
+            <wp:effectExtent l="0" t="0" r="0" b="0"/>
+            <wp:docPr id="2107178773" name="Рисунок 8" descr="Изображение выглядит как текст, снимок экрана, веб-страница, Шрифт&#10;&#10;Автоматически созданное описание"/>
+            <wp:cNvGraphicFramePr>
+              <a:graphicFrameLocks xmlns:a="http://schemas.openxmlformats.org/drawingml/2006/main" noChangeAspect="1"/>
+            </wp:cNvGraphicFramePr>
+            <a:graphic xmlns:a="http://schemas.openxmlformats.org/drawingml/2006/main">
+              <a:graphicData uri="http://schemas.openxmlformats.org/drawingml/2006/picture">
+                <pic:pic xmlns:pic="http://schemas.openxmlformats.org/drawingml/2006/picture">
+                  <pic:nvPicPr>
+                    <pic:cNvPr id="2107178773" name="Рисунок 8" descr="Изображение выглядит как текст, снимок экрана, веб-страница, Шрифт&#10;&#10;Автоматически созданное описание"/>
+                    <pic:cNvPicPr>
+                      <a:picLocks noChangeAspect="1" noChangeArrowheads="1"/>
+                    </pic:cNvPicPr>
+                  </pic:nvPicPr>
+                  <pic:blipFill>
+                    <a:blip r:embed="rId25" cstate="print">
+                      <a:extLst>
+                        <a:ext uri="{28A0092B-C50C-407E-A947-70E740481C1C}">
+                          <a14:useLocalDpi xmlns:a14="http://schemas.microsoft.com/office/drawing/2010/main" val="0"/>
+                        </a:ext>
+                      </a:extLst>
+                    </a:blip>
+                    <a:srcRect/>
+                    <a:stretch>
+                      <a:fillRect/>
+                    </a:stretch>
+                  </pic:blipFill>
+                  <pic:spPr bwMode="auto">
+                    <a:xfrm>
+                      <a:off x="0" y="0"/>
+                      <a:ext cx="1685424" cy="3727327"/>
+                    </a:xfrm>
+                    <a:prstGeom prst="rect">
+                      <a:avLst/>
+                    </a:prstGeom>
+                    <a:noFill/>
+                    <a:ln>
+                      <a:noFill/>
+                    </a:ln>
+                  </pic:spPr>
+                </pic:pic>
+              </a:graphicData>
+            </a:graphic>
+          </wp:inline>
+        </w:drawing>
+      </w:r>
+    </w:p>
+    <w:p>
+      <w:pPr>
+        <w:pStyle w:val="af5"/>
+        <w:ind w:firstLine="851"/>
+        <w:jc w:val="center"/>
+        <w:rPr>
+          <w:sz w:val="28"/>
+          <w:szCs w:val="28"/>
+        </w:rPr>
+      </w:pPr>
+    </w:p>
+    <w:p>
+      <w:pPr>
+        <w:pStyle w:val="af5"/>
+        <w:ind w:firstLine="851"/>
+        <w:jc w:val="center"/>
+        <w:rPr>
+          <w:sz w:val="28"/>
+          <w:szCs w:val="28"/>
+        </w:rPr>
+      </w:pPr>
+      <w:r>
+        <w:rPr>
+          <w:sz w:val="28"/>
+          <w:szCs w:val="28"/>
+        </w:rPr>
+        <w:t xml:space="preserve">Рисунок </w:t>
+      </w:r>
+      <w:r>
+        <w:rPr>
+          <w:sz w:val="28"/>
+          <w:szCs w:val="28"/>
+        </w:rPr>
+        <w:t>1</w:t>
+      </w:r>
+      <w:r>
+        <w:rPr>
+          <w:sz w:val="28"/>
+          <w:szCs w:val="28"/>
+        </w:rPr>
+        <w:t>8</w:t>
+      </w:r>
+      <w:r>
+        <w:rPr>
+          <w:sz w:val="28"/>
+          <w:szCs w:val="28"/>
+        </w:rPr>
+        <w:t xml:space="preserve"> – </w:t>
+      </w:r>
+      <w:r>
+        <w:rPr>
+          <w:sz w:val="28"/>
+          <w:szCs w:val="28"/>
+        </w:rPr>
+        <w:t>Форма «</w:t>
+      </w:r>
+      <w:r>
+        <w:rPr>
+          <w:sz w:val="28"/>
+          <w:szCs w:val="28"/>
+        </w:rPr>
+        <w:t>Поезда</w:t>
+      </w:r>
+      <w:r>
+        <w:rPr>
+          <w:sz w:val="28"/>
+          <w:szCs w:val="28"/>
+        </w:rPr>
+        <w:t>»</w:t>
+      </w:r>
+      <w:r>
+        <w:rPr>
+          <w:sz w:val="28"/>
+          <w:szCs w:val="28"/>
+        </w:rPr>
+        <w:t xml:space="preserve"> на мобильном телефоне</w:t>
+      </w:r>
+      <w:r>
+        <w:rPr>
+          <w:sz w:val="28"/>
+          <w:szCs w:val="28"/>
+        </w:rPr>
+        <w:t>.</w:t>
+      </w:r>
+    </w:p>
+    <w:p>
+      <w:pPr>
+        <w:pStyle w:val="af5"/>
+        <w:rPr>
           <w:sz w:val="28"/>
           <w:szCs w:val="28"/>
         </w:rPr>
@@ -3523,7 +8972,21 @@
           <w:sz w:val="28"/>
           <w:szCs w:val="28"/>
         </w:rPr>
-        <w:t xml:space="preserve"> практики был проведен ознакомительный инструктаж с трудовой деятельностью организации, закреплены знания, полученные ранее, а также приобретены новые, которые пригодятся в дальнейшем трудовой деятельности. Был пройден вводный инструктаж по правилам охраны труда, пожарной безопасности, ознакомление с внутренним </w:t>
+        <w:t xml:space="preserve"> практики был проведен ознакомительный инструктаж с трудовой деятельностью организации, закреплены знания, полученные ранее, а также приобретены новые, которые пригодятся в дальнейш</w:t>
+      </w:r>
+      <w:r>
+        <w:rPr>
+          <w:sz w:val="28"/>
+          <w:szCs w:val="28"/>
+        </w:rPr>
+        <w:t>ей</w:t>
+      </w:r>
+      <w:r>
+        <w:rPr>
+          <w:sz w:val="28"/>
+          <w:szCs w:val="28"/>
+        </w:rPr>
+        <w:t xml:space="preserve"> трудовой деятельности. Был пройден вводный инструктаж по правилам охраны труда, пожарной безопасности, ознакомление с внутренним </w:t>
       </w:r>
       <w:r>
         <w:rPr>
@@ -4004,12 +9467,12 @@
       </w:pPr>
     </w:p>
     <w:sectPr>
-      <w:headerReference w:type="even" r:id="rId10"/>
-      <w:headerReference w:type="default" r:id="rId11"/>
-      <w:footerReference w:type="even" r:id="rId12"/>
-      <w:footerReference w:type="default" r:id="rId13"/>
-      <w:headerReference w:type="first" r:id="rId14"/>
-      <w:footerReference w:type="first" r:id="rId15"/>
+      <w:headerReference w:type="even" r:id="rId26"/>
+      <w:headerReference w:type="default" r:id="rId27"/>
+      <w:footerReference w:type="even" r:id="rId28"/>
+      <w:footerReference w:type="default" r:id="rId29"/>
+      <w:headerReference w:type="first" r:id="rId30"/>
+      <w:footerReference w:type="first" r:id="rId31"/>
       <w:pgSz w:w="11906" w:h="16838"/>
       <w:pgMar w:top="709" w:right="706" w:bottom="1522" w:left="1701" w:header="720" w:footer="720" w:gutter="0"/>
       <w:pgNumType w:start="4"/>

--- a/kursovaya/diplomnyproekttrains/Документы/4 Пояснительная записка.docx
+++ b/kursovaya/diplomnyproekttrains/Документы/4 Пояснительная записка.docx
@@ -2006,10 +2006,10 @@
     </w:p>
     <w:p>
       <w:pPr>
-        <w:ind w:left="-284" w:right="-140" w:firstLine="851"/>
-        <w:jc w:val="both"/>
-        <w:rPr>
-          <w:b/>
+        <w:pStyle w:val="af5"/>
+        <w:ind w:firstLine="709"/>
+        <w:rPr>
+          <w:rStyle w:val="af8"/>
           <w:sz w:val="28"/>
           <w:szCs w:val="28"/>
         </w:rPr>
@@ -2025,25 +2025,16 @@
       </w:r>
       <w:r>
         <w:rPr>
-          <w:b/>
-          <w:sz w:val="28"/>
-          <w:szCs w:val="28"/>
-          <w:shd w:val="clear" w:color="auto" w:fill="FFFFFF"/>
+          <w:rStyle w:val="af8"/>
+          <w:sz w:val="28"/>
+          <w:szCs w:val="28"/>
         </w:rPr>
         <w:lastRenderedPageBreak/>
-        <w:t>4</w:t>
-      </w:r>
-      <w:r>
-        <w:rPr>
-          <w:b/>
-          <w:sz w:val="28"/>
-          <w:szCs w:val="28"/>
-        </w:rPr>
-        <w:t xml:space="preserve"> Индивидуальное задание</w:t>
-      </w:r>
-      <w:r>
-        <w:rPr>
-          <w:b/>
+        <w:t>4 Индивидуальное задание</w:t>
+      </w:r>
+      <w:r>
+        <w:rPr>
+          <w:rStyle w:val="af8"/>
           <w:sz w:val="28"/>
           <w:szCs w:val="28"/>
         </w:rPr>
@@ -2052,17 +2043,17 @@
     </w:p>
     <w:p>
       <w:pPr>
-        <w:ind w:left="-284" w:right="-140" w:firstLine="851"/>
-        <w:jc w:val="both"/>
-        <w:rPr>
-          <w:b/>
-          <w:sz w:val="28"/>
-          <w:szCs w:val="28"/>
-        </w:rPr>
-      </w:pPr>
-      <w:r>
-        <w:rPr>
-          <w:b/>
+        <w:pStyle w:val="af5"/>
+        <w:ind w:firstLine="709"/>
+        <w:rPr>
+          <w:rStyle w:val="af8"/>
+          <w:sz w:val="28"/>
+          <w:szCs w:val="28"/>
+        </w:rPr>
+      </w:pPr>
+      <w:r>
+        <w:rPr>
+          <w:rStyle w:val="af8"/>
           <w:sz w:val="28"/>
           <w:szCs w:val="28"/>
         </w:rPr>
@@ -2070,7 +2061,7 @@
       </w:r>
       <w:r>
         <w:rPr>
-          <w:b/>
+          <w:rStyle w:val="af8"/>
           <w:sz w:val="28"/>
           <w:szCs w:val="28"/>
         </w:rPr>
@@ -3048,41 +3039,23 @@
     </w:p>
     <w:p>
       <w:pPr>
-        <w:ind w:right="141"/>
-        <w:jc w:val="both"/>
-        <w:rPr>
-          <w:sz w:val="28"/>
-          <w:szCs w:val="28"/>
-        </w:rPr>
-      </w:pPr>
-    </w:p>
-    <w:p>
-      <w:pPr>
-        <w:ind w:right="141"/>
-        <w:jc w:val="both"/>
-        <w:rPr>
-          <w:sz w:val="28"/>
-          <w:szCs w:val="28"/>
-        </w:rPr>
-      </w:pPr>
-    </w:p>
-    <w:p>
-      <w:pPr>
-        <w:ind w:right="141"/>
-        <w:jc w:val="both"/>
-        <w:rPr>
-          <w:sz w:val="28"/>
-          <w:szCs w:val="28"/>
-        </w:rPr>
-      </w:pPr>
-    </w:p>
-    <w:p>
-      <w:pPr>
-        <w:ind w:left="-284" w:right="-140" w:firstLine="851"/>
-        <w:jc w:val="both"/>
-        <w:rPr>
-          <w:sz w:val="28"/>
-          <w:szCs w:val="28"/>
+        <w:ind w:right="-140"/>
+        <w:jc w:val="both"/>
+        <w:rPr>
+          <w:sz w:val="28"/>
+          <w:szCs w:val="28"/>
+          <w:lang w:val="en-US"/>
+        </w:rPr>
+      </w:pPr>
+    </w:p>
+    <w:p>
+      <w:pPr>
+        <w:ind w:right="-140"/>
+        <w:jc w:val="both"/>
+        <w:rPr>
+          <w:sz w:val="28"/>
+          <w:szCs w:val="28"/>
+          <w:lang w:val="en-US"/>
         </w:rPr>
       </w:pPr>
     </w:p>
@@ -3798,15 +3771,7 @@
           <w:sz w:val="28"/>
           <w:szCs w:val="28"/>
         </w:rPr>
-        <w:t xml:space="preserve"> – служит для ввода данных добавляемых в базу данных или </w:t>
-      </w:r>
-      <w:r>
-        <w:rPr>
-          <w:sz w:val="28"/>
-          <w:szCs w:val="28"/>
-        </w:rPr>
-        <w:lastRenderedPageBreak/>
-        <w:t xml:space="preserve">обновления существующих данных; </w:t>
+        <w:t xml:space="preserve"> – служит для ввода данных добавляемых в базу данных или обновления существующих данных; </w:t>
       </w:r>
     </w:p>
     <w:p>
@@ -3849,7 +3814,15 @@
           <w:sz w:val="28"/>
           <w:szCs w:val="28"/>
         </w:rPr>
-        <w:t xml:space="preserve"> – отправка новых данных в базу данных или обновление существующих;</w:t>
+        <w:t xml:space="preserve"> – отправка новых данных в базу данных или обновление </w:t>
+      </w:r>
+      <w:r>
+        <w:rPr>
+          <w:sz w:val="28"/>
+          <w:szCs w:val="28"/>
+        </w:rPr>
+        <w:lastRenderedPageBreak/>
+        <w:t>существующих;</w:t>
       </w:r>
     </w:p>
     <w:p>
@@ -6514,7 +6487,6 @@
         <w:rPr>
           <w:sz w:val="28"/>
           <w:szCs w:val="28"/>
-          <w:lang w:val="en-US"/>
         </w:rPr>
       </w:pPr>
     </w:p>
@@ -6564,35 +6536,7 @@
           <w:sz w:val="28"/>
           <w:szCs w:val="28"/>
         </w:rPr>
-        <w:t xml:space="preserve">том какие </w:t>
-      </w:r>
-      <w:r>
-        <w:rPr>
-          <w:sz w:val="28"/>
-          <w:szCs w:val="28"/>
-        </w:rPr>
-        <w:t>вагон</w:t>
-      </w:r>
-      <w:r>
-        <w:rPr>
-          <w:sz w:val="28"/>
-          <w:szCs w:val="28"/>
-        </w:rPr>
-        <w:t>ы</w:t>
-      </w:r>
-      <w:r>
-        <w:rPr>
-          <w:sz w:val="28"/>
-          <w:szCs w:val="28"/>
-        </w:rPr>
-        <w:t xml:space="preserve"> поезд</w:t>
-      </w:r>
-      <w:r>
-        <w:rPr>
-          <w:sz w:val="28"/>
-          <w:szCs w:val="28"/>
-        </w:rPr>
-        <w:t>ов используются на маршрутах</w:t>
+        <w:t>том какие вагоны поездов используются на маршрутах</w:t>
       </w:r>
       <w:r>
         <w:rPr>
@@ -6631,21 +6575,7 @@
           <w:sz w:val="28"/>
           <w:szCs w:val="28"/>
         </w:rPr>
-        <w:t>«</w:t>
-      </w:r>
-      <w:r>
-        <w:rPr>
-          <w:sz w:val="28"/>
-          <w:szCs w:val="28"/>
-        </w:rPr>
-        <w:t>Поезда</w:t>
-      </w:r>
-      <w:r>
-        <w:rPr>
-          <w:sz w:val="28"/>
-          <w:szCs w:val="28"/>
-        </w:rPr>
-        <w:t>»</w:t>
+        <w:t>«Поезда»</w:t>
       </w:r>
       <w:r>
         <w:rPr>
@@ -6921,6 +6851,7 @@
       </w:pPr>
       <w:r>
         <w:rPr>
+          <w:noProof/>
           <w:sz w:val="28"/>
           <w:szCs w:val="28"/>
         </w:rPr>
@@ -6996,14 +6927,7 @@
           <w:sz w:val="28"/>
           <w:szCs w:val="28"/>
         </w:rPr>
-        <w:t>9</w:t>
-      </w:r>
-      <w:r>
-        <w:rPr>
-          <w:sz w:val="28"/>
-          <w:szCs w:val="28"/>
-        </w:rPr>
-        <w:t xml:space="preserve"> –</w:t>
+        <w:t>9 –</w:t>
       </w:r>
       <w:r>
         <w:rPr>
@@ -7017,14 +6941,7 @@
           <w:sz w:val="28"/>
           <w:szCs w:val="28"/>
         </w:rPr>
-        <w:t>П</w:t>
-      </w:r>
-      <w:r>
-        <w:rPr>
-          <w:sz w:val="28"/>
-          <w:szCs w:val="28"/>
-        </w:rPr>
-        <w:t>оезда</w:t>
+        <w:t>Поезда</w:t>
       </w:r>
       <w:r>
         <w:rPr>
@@ -7419,6 +7336,7 @@
       </w:pPr>
       <w:r>
         <w:rPr>
+          <w:noProof/>
           <w:sz w:val="28"/>
           <w:szCs w:val="28"/>
         </w:rPr>
@@ -7531,17 +7449,15 @@
           <w:szCs w:val="28"/>
         </w:rPr>
         <w:lastRenderedPageBreak/>
-        <w:t xml:space="preserve">Приложение также работает на мобильных телефонах и имеет </w:t>
-      </w:r>
-      <w:proofErr w:type="gramStart"/>
-      <w:r>
-        <w:rPr>
-          <w:sz w:val="28"/>
-          <w:szCs w:val="28"/>
-        </w:rPr>
-        <w:t>следующий вид</w:t>
-      </w:r>
-      <w:proofErr w:type="gramEnd"/>
+        <w:t>Приложение также работает на мобильных телефонах и имеет вид</w:t>
+      </w:r>
+      <w:r>
+        <w:rPr>
+          <w:sz w:val="28"/>
+          <w:szCs w:val="28"/>
+        </w:rPr>
+        <w:t>,</w:t>
+      </w:r>
       <w:r>
         <w:rPr>
           <w:sz w:val="28"/>
@@ -7562,6 +7478,13 @@
           <w:szCs w:val="28"/>
         </w:rPr>
         <w:t xml:space="preserve"> ниже</w:t>
+      </w:r>
+      <w:r>
+        <w:rPr>
+          <w:sz w:val="28"/>
+          <w:szCs w:val="28"/>
+        </w:rPr>
+        <w:t>.</w:t>
       </w:r>
     </w:p>
     <w:p>
@@ -7671,21 +7594,7 @@
           <w:sz w:val="28"/>
           <w:szCs w:val="28"/>
         </w:rPr>
-        <w:t xml:space="preserve"> </w:t>
-      </w:r>
-      <w:r>
-        <w:rPr>
-          <w:sz w:val="28"/>
-          <w:szCs w:val="28"/>
-        </w:rPr>
-        <w:t>11</w:t>
-      </w:r>
-      <w:r>
-        <w:rPr>
-          <w:sz w:val="28"/>
-          <w:szCs w:val="28"/>
-        </w:rPr>
-        <w:t xml:space="preserve"> –</w:t>
+        <w:t xml:space="preserve"> 11 –</w:t>
       </w:r>
       <w:r>
         <w:rPr>
@@ -7817,14 +7726,7 @@
           <w:sz w:val="28"/>
           <w:szCs w:val="28"/>
         </w:rPr>
-        <w:t>12</w:t>
-      </w:r>
-      <w:r>
-        <w:rPr>
-          <w:sz w:val="28"/>
-          <w:szCs w:val="28"/>
-        </w:rPr>
-        <w:t xml:space="preserve"> –</w:t>
+        <w:t>12 –</w:t>
       </w:r>
       <w:r>
         <w:rPr>
@@ -7985,14 +7887,7 @@
           <w:sz w:val="28"/>
           <w:szCs w:val="28"/>
         </w:rPr>
-        <w:t xml:space="preserve">3 </w:t>
-      </w:r>
-      <w:r>
-        <w:rPr>
-          <w:sz w:val="28"/>
-          <w:szCs w:val="28"/>
-        </w:rPr>
-        <w:t>–</w:t>
+        <w:t>3 –</w:t>
       </w:r>
       <w:r>
         <w:rPr>
@@ -8019,15 +7914,7 @@
           <w:sz w:val="28"/>
           <w:szCs w:val="28"/>
         </w:rPr>
-        <w:t xml:space="preserve">на мобильном </w:t>
-      </w:r>
-      <w:proofErr w:type="gramStart"/>
-      <w:r>
-        <w:rPr>
-          <w:sz w:val="28"/>
-          <w:szCs w:val="28"/>
-        </w:rPr>
-        <w:t>телефоне</w:t>
+        <w:t>на мобильном телефоне</w:t>
       </w:r>
       <w:r>
         <w:rPr>
@@ -8036,14 +7923,6 @@
         </w:rPr>
         <w:t>.</w:t>
       </w:r>
-      <w:r>
-        <w:rPr>
-          <w:sz w:val="28"/>
-          <w:szCs w:val="28"/>
-        </w:rPr>
-        <w:t>.</w:t>
-      </w:r>
-      <w:proofErr w:type="gramEnd"/>
     </w:p>
     <w:p>
       <w:pPr>
@@ -8188,14 +8067,7 @@
           <w:sz w:val="28"/>
           <w:szCs w:val="28"/>
         </w:rPr>
-        <w:t xml:space="preserve"> </w:t>
-      </w:r>
-      <w:r>
-        <w:rPr>
-          <w:sz w:val="28"/>
-          <w:szCs w:val="28"/>
-        </w:rPr>
-        <w:t>на мобильном телефоне</w:t>
+        <w:t xml:space="preserve"> на мобильном телефоне</w:t>
       </w:r>
       <w:r>
         <w:rPr>
@@ -8336,14 +8208,7 @@
           <w:sz w:val="28"/>
           <w:szCs w:val="28"/>
         </w:rPr>
-        <w:t>1</w:t>
-      </w:r>
-      <w:r>
-        <w:rPr>
-          <w:sz w:val="28"/>
-          <w:szCs w:val="28"/>
-        </w:rPr>
-        <w:t>5</w:t>
+        <w:t>15</w:t>
       </w:r>
       <w:r>
         <w:rPr>
@@ -8364,21 +8229,7 @@
           <w:sz w:val="28"/>
           <w:szCs w:val="28"/>
         </w:rPr>
-        <w:t>Продажа б</w:t>
-      </w:r>
-      <w:r>
-        <w:rPr>
-          <w:sz w:val="28"/>
-          <w:szCs w:val="28"/>
-        </w:rPr>
-        <w:t>илет</w:t>
-      </w:r>
-      <w:r>
-        <w:rPr>
-          <w:sz w:val="28"/>
-          <w:szCs w:val="28"/>
-        </w:rPr>
-        <w:t>ов</w:t>
+        <w:t>Продажа билетов</w:t>
       </w:r>
       <w:r>
         <w:rPr>
@@ -8521,14 +8372,7 @@
           <w:sz w:val="28"/>
           <w:szCs w:val="28"/>
         </w:rPr>
-        <w:t>1</w:t>
-      </w:r>
-      <w:r>
-        <w:rPr>
-          <w:sz w:val="28"/>
-          <w:szCs w:val="28"/>
-        </w:rPr>
-        <w:t>6</w:t>
+        <w:t>16</w:t>
       </w:r>
       <w:r>
         <w:rPr>
@@ -8682,14 +8526,7 @@
           <w:sz w:val="28"/>
           <w:szCs w:val="28"/>
         </w:rPr>
-        <w:t>1</w:t>
-      </w:r>
-      <w:r>
-        <w:rPr>
-          <w:sz w:val="28"/>
-          <w:szCs w:val="28"/>
-        </w:rPr>
-        <w:t>7</w:t>
+        <w:t>17</w:t>
       </w:r>
       <w:r>
         <w:rPr>
@@ -8842,14 +8679,7 @@
           <w:sz w:val="28"/>
           <w:szCs w:val="28"/>
         </w:rPr>
-        <w:t>1</w:t>
-      </w:r>
-      <w:r>
-        <w:rPr>
-          <w:sz w:val="28"/>
-          <w:szCs w:val="28"/>
-        </w:rPr>
-        <w:t>8</w:t>
+        <w:t>18</w:t>
       </w:r>
       <w:r>
         <w:rPr>
@@ -9452,6 +9282,704 @@
         </w:rPr>
         <w:t xml:space="preserve"> Вильямс», 2011. -1056 с.: ил.</w:t>
       </w:r>
+    </w:p>
+    <w:p>
+      <w:pPr>
+        <w:pStyle w:val="af5"/>
+        <w:widowControl/>
+        <w:numPr>
+          <w:ilvl w:val="0"/>
+          <w:numId w:val="30"/>
+        </w:numPr>
+        <w:autoSpaceDE/>
+        <w:autoSpaceDN/>
+        <w:adjustRightInd/>
+        <w:jc w:val="both"/>
+        <w:rPr>
+          <w:sz w:val="28"/>
+          <w:szCs w:val="28"/>
+        </w:rPr>
+      </w:pPr>
+      <w:r>
+        <w:rPr>
+          <w:sz w:val="28"/>
+          <w:szCs w:val="28"/>
+        </w:rPr>
+        <w:t xml:space="preserve">Абрамян, М.А. Visual C# на примерах / </w:t>
+      </w:r>
+      <w:proofErr w:type="gramStart"/>
+      <w:r>
+        <w:rPr>
+          <w:sz w:val="28"/>
+          <w:szCs w:val="28"/>
+        </w:rPr>
+        <w:t>М.А.</w:t>
+      </w:r>
+      <w:proofErr w:type="gramEnd"/>
+      <w:r>
+        <w:rPr>
+          <w:sz w:val="28"/>
+          <w:szCs w:val="28"/>
+        </w:rPr>
+        <w:t xml:space="preserve"> Абрамян. - Москва: БХВ-Петербург, </w:t>
+      </w:r>
+      <w:r>
+        <w:rPr>
+          <w:bCs/>
+          <w:sz w:val="28"/>
+          <w:szCs w:val="28"/>
+        </w:rPr>
+        <w:t>2016.</w:t>
+      </w:r>
+    </w:p>
+    <w:p>
+      <w:pPr>
+        <w:pStyle w:val="af5"/>
+        <w:widowControl/>
+        <w:numPr>
+          <w:ilvl w:val="0"/>
+          <w:numId w:val="30"/>
+        </w:numPr>
+        <w:autoSpaceDE/>
+        <w:autoSpaceDN/>
+        <w:adjustRightInd/>
+        <w:jc w:val="both"/>
+        <w:rPr>
+          <w:sz w:val="28"/>
+          <w:szCs w:val="28"/>
+        </w:rPr>
+      </w:pPr>
+      <w:r>
+        <w:rPr>
+          <w:sz w:val="28"/>
+          <w:szCs w:val="28"/>
+        </w:rPr>
+        <w:t>Вагнер, Б. С# Эффективное программирование / Б. Вагнер. - Москва: ЛОРИ, </w:t>
+      </w:r>
+      <w:r>
+        <w:rPr>
+          <w:bCs/>
+          <w:sz w:val="28"/>
+          <w:szCs w:val="28"/>
+        </w:rPr>
+        <w:t>2017.</w:t>
+      </w:r>
+    </w:p>
+    <w:p>
+      <w:pPr>
+        <w:pStyle w:val="af5"/>
+        <w:widowControl/>
+        <w:numPr>
+          <w:ilvl w:val="0"/>
+          <w:numId w:val="30"/>
+        </w:numPr>
+        <w:autoSpaceDE/>
+        <w:autoSpaceDN/>
+        <w:adjustRightInd/>
+        <w:jc w:val="both"/>
+        <w:rPr>
+          <w:sz w:val="28"/>
+          <w:szCs w:val="28"/>
+        </w:rPr>
+      </w:pPr>
+      <w:proofErr w:type="spellStart"/>
+      <w:r>
+        <w:rPr>
+          <w:sz w:val="28"/>
+          <w:szCs w:val="28"/>
+        </w:rPr>
+        <w:t>Дейтел</w:t>
+      </w:r>
+      <w:proofErr w:type="spellEnd"/>
+      <w:r>
+        <w:rPr>
+          <w:sz w:val="28"/>
+          <w:szCs w:val="28"/>
+        </w:rPr>
+        <w:t xml:space="preserve">, П. Как программировать на Visual C# 2012 / П. </w:t>
+      </w:r>
+      <w:proofErr w:type="spellStart"/>
+      <w:r>
+        <w:rPr>
+          <w:sz w:val="28"/>
+          <w:szCs w:val="28"/>
+        </w:rPr>
+        <w:t>Дейтел</w:t>
+      </w:r>
+      <w:proofErr w:type="spellEnd"/>
+      <w:r>
+        <w:rPr>
+          <w:sz w:val="28"/>
+          <w:szCs w:val="28"/>
+        </w:rPr>
+        <w:t xml:space="preserve">. - Москва: Питер, </w:t>
+      </w:r>
+      <w:r>
+        <w:rPr>
+          <w:bCs/>
+          <w:sz w:val="28"/>
+          <w:szCs w:val="28"/>
+        </w:rPr>
+        <w:t>2016.</w:t>
+      </w:r>
+    </w:p>
+    <w:p>
+      <w:pPr>
+        <w:pStyle w:val="af5"/>
+        <w:widowControl/>
+        <w:numPr>
+          <w:ilvl w:val="0"/>
+          <w:numId w:val="30"/>
+        </w:numPr>
+        <w:autoSpaceDE/>
+        <w:autoSpaceDN/>
+        <w:adjustRightInd/>
+        <w:jc w:val="both"/>
+        <w:rPr>
+          <w:sz w:val="28"/>
+          <w:szCs w:val="28"/>
+        </w:rPr>
+      </w:pPr>
+      <w:r>
+        <w:rPr>
+          <w:sz w:val="28"/>
+          <w:szCs w:val="28"/>
+        </w:rPr>
+        <w:t xml:space="preserve">Зиборов, В.В. Visual C# 2012 на примерах / В.В. Зиборов. - Москва: БХВ-Петербург, </w:t>
+      </w:r>
+      <w:r>
+        <w:rPr>
+          <w:bCs/>
+          <w:sz w:val="28"/>
+          <w:szCs w:val="28"/>
+        </w:rPr>
+        <w:t>2015.</w:t>
+      </w:r>
+    </w:p>
+    <w:p>
+      <w:pPr>
+        <w:pStyle w:val="af5"/>
+        <w:widowControl/>
+        <w:numPr>
+          <w:ilvl w:val="0"/>
+          <w:numId w:val="30"/>
+        </w:numPr>
+        <w:autoSpaceDE/>
+        <w:autoSpaceDN/>
+        <w:adjustRightInd/>
+        <w:jc w:val="both"/>
+        <w:rPr>
+          <w:sz w:val="28"/>
+          <w:szCs w:val="28"/>
+        </w:rPr>
+      </w:pPr>
+      <w:r>
+        <w:rPr>
+          <w:sz w:val="28"/>
+          <w:szCs w:val="28"/>
+        </w:rPr>
+        <w:t xml:space="preserve">Ишкова, Э. А. Самоучитель С#. Начала программирования / Э.А. </w:t>
+      </w:r>
+      <w:proofErr w:type="gramStart"/>
+      <w:r>
+        <w:rPr>
+          <w:sz w:val="28"/>
+          <w:szCs w:val="28"/>
+        </w:rPr>
+        <w:t>Ишкова.-</w:t>
+      </w:r>
+      <w:proofErr w:type="gramEnd"/>
+      <w:r>
+        <w:rPr>
+          <w:sz w:val="28"/>
+          <w:szCs w:val="28"/>
+        </w:rPr>
+        <w:t xml:space="preserve"> Москва: Наука и техника, </w:t>
+      </w:r>
+      <w:r>
+        <w:rPr>
+          <w:bCs/>
+          <w:sz w:val="28"/>
+          <w:szCs w:val="28"/>
+        </w:rPr>
+        <w:t>2017.</w:t>
+      </w:r>
+    </w:p>
+    <w:p>
+      <w:pPr>
+        <w:pStyle w:val="af5"/>
+        <w:widowControl/>
+        <w:numPr>
+          <w:ilvl w:val="0"/>
+          <w:numId w:val="30"/>
+        </w:numPr>
+        <w:autoSpaceDE/>
+        <w:autoSpaceDN/>
+        <w:adjustRightInd/>
+        <w:jc w:val="both"/>
+        <w:rPr>
+          <w:sz w:val="28"/>
+          <w:szCs w:val="28"/>
+        </w:rPr>
+      </w:pPr>
+      <w:r>
+        <w:rPr>
+          <w:sz w:val="28"/>
+          <w:szCs w:val="28"/>
+        </w:rPr>
+        <w:t>Магда</w:t>
+      </w:r>
+      <w:r>
+        <w:rPr>
+          <w:sz w:val="28"/>
+          <w:szCs w:val="28"/>
+          <w:lang w:val="en-US"/>
+        </w:rPr>
+        <w:t xml:space="preserve"> </w:t>
+      </w:r>
+      <w:r>
+        <w:rPr>
+          <w:sz w:val="28"/>
+          <w:szCs w:val="28"/>
+        </w:rPr>
+        <w:t>Ю</w:t>
+      </w:r>
+      <w:r>
+        <w:rPr>
+          <w:sz w:val="28"/>
+          <w:szCs w:val="28"/>
+          <w:lang w:val="en-US"/>
+        </w:rPr>
+        <w:t xml:space="preserve">. </w:t>
+      </w:r>
+      <w:r>
+        <w:rPr>
+          <w:sz w:val="28"/>
+          <w:szCs w:val="28"/>
+        </w:rPr>
+        <w:t>С</w:t>
+      </w:r>
+      <w:r>
+        <w:rPr>
+          <w:sz w:val="28"/>
+          <w:szCs w:val="28"/>
+          <w:lang w:val="en-US"/>
+        </w:rPr>
+        <w:t xml:space="preserve">. NI Measurement Studio. </w:t>
+      </w:r>
+      <w:r>
+        <w:rPr>
+          <w:sz w:val="28"/>
+          <w:szCs w:val="28"/>
+        </w:rPr>
+        <w:t xml:space="preserve">Практика разработки систем измерения и управления на C# / </w:t>
+      </w:r>
+      <w:proofErr w:type="gramStart"/>
+      <w:r>
+        <w:rPr>
+          <w:sz w:val="28"/>
+          <w:szCs w:val="28"/>
+        </w:rPr>
+        <w:t>Ю.С.</w:t>
+      </w:r>
+      <w:proofErr w:type="gramEnd"/>
+      <w:r>
+        <w:rPr>
+          <w:sz w:val="28"/>
+          <w:szCs w:val="28"/>
+        </w:rPr>
+        <w:t xml:space="preserve"> Магда. - Москва: ДМК Пресс, </w:t>
+      </w:r>
+      <w:r>
+        <w:rPr>
+          <w:bCs/>
+          <w:sz w:val="28"/>
+          <w:szCs w:val="28"/>
+        </w:rPr>
+        <w:t>2017.</w:t>
+      </w:r>
+    </w:p>
+    <w:p>
+      <w:pPr>
+        <w:pStyle w:val="af5"/>
+        <w:widowControl/>
+        <w:numPr>
+          <w:ilvl w:val="0"/>
+          <w:numId w:val="30"/>
+        </w:numPr>
+        <w:autoSpaceDE/>
+        <w:autoSpaceDN/>
+        <w:adjustRightInd/>
+        <w:jc w:val="both"/>
+        <w:rPr>
+          <w:sz w:val="28"/>
+          <w:szCs w:val="28"/>
+        </w:rPr>
+      </w:pPr>
+      <w:r>
+        <w:rPr>
+          <w:sz w:val="28"/>
+          <w:szCs w:val="28"/>
+        </w:rPr>
+        <w:t xml:space="preserve">Прайс, </w:t>
+      </w:r>
+      <w:proofErr w:type="spellStart"/>
+      <w:r>
+        <w:rPr>
+          <w:sz w:val="28"/>
+          <w:szCs w:val="28"/>
+        </w:rPr>
+        <w:t>Д.Visual</w:t>
+      </w:r>
+      <w:proofErr w:type="spellEnd"/>
+      <w:r>
+        <w:rPr>
+          <w:sz w:val="28"/>
+          <w:szCs w:val="28"/>
+        </w:rPr>
+        <w:t xml:space="preserve"> C# 2.0. Полное руководство / </w:t>
+      </w:r>
+      <w:proofErr w:type="spellStart"/>
+      <w:r>
+        <w:rPr>
+          <w:sz w:val="28"/>
+          <w:szCs w:val="28"/>
+        </w:rPr>
+        <w:t>Д.Прайс</w:t>
+      </w:r>
+      <w:proofErr w:type="spellEnd"/>
+      <w:r>
+        <w:rPr>
+          <w:sz w:val="28"/>
+          <w:szCs w:val="28"/>
+        </w:rPr>
+        <w:t xml:space="preserve">. - Москва: Век +, Корона-Век, </w:t>
+      </w:r>
+      <w:proofErr w:type="spellStart"/>
+      <w:r>
+        <w:rPr>
+          <w:sz w:val="28"/>
+          <w:szCs w:val="28"/>
+        </w:rPr>
+        <w:t>Энтроп</w:t>
+      </w:r>
+      <w:proofErr w:type="spellEnd"/>
+      <w:r>
+        <w:rPr>
+          <w:sz w:val="28"/>
+          <w:szCs w:val="28"/>
+        </w:rPr>
+        <w:t xml:space="preserve">, </w:t>
+      </w:r>
+      <w:r>
+        <w:rPr>
+          <w:bCs/>
+          <w:sz w:val="28"/>
+          <w:szCs w:val="28"/>
+        </w:rPr>
+        <w:t>2015.</w:t>
+      </w:r>
+    </w:p>
+    <w:p>
+      <w:pPr>
+        <w:pStyle w:val="af5"/>
+        <w:widowControl/>
+        <w:numPr>
+          <w:ilvl w:val="0"/>
+          <w:numId w:val="30"/>
+        </w:numPr>
+        <w:autoSpaceDE/>
+        <w:autoSpaceDN/>
+        <w:adjustRightInd/>
+        <w:jc w:val="both"/>
+        <w:rPr>
+          <w:sz w:val="28"/>
+          <w:szCs w:val="28"/>
+        </w:rPr>
+      </w:pPr>
+      <w:proofErr w:type="gramStart"/>
+      <w:r>
+        <w:rPr>
+          <w:sz w:val="28"/>
+          <w:szCs w:val="28"/>
+        </w:rPr>
+        <w:t>Рихтер</w:t>
+      </w:r>
+      <w:r>
+        <w:rPr>
+          <w:sz w:val="28"/>
+          <w:szCs w:val="28"/>
+          <w:lang w:val="en-US"/>
+        </w:rPr>
+        <w:t>,</w:t>
+      </w:r>
+      <w:r>
+        <w:rPr>
+          <w:sz w:val="28"/>
+          <w:szCs w:val="28"/>
+        </w:rPr>
+        <w:t>Д</w:t>
+      </w:r>
+      <w:r>
+        <w:rPr>
+          <w:sz w:val="28"/>
+          <w:szCs w:val="28"/>
+          <w:lang w:val="en-US"/>
+        </w:rPr>
+        <w:t>.</w:t>
+      </w:r>
+      <w:proofErr w:type="gramEnd"/>
+      <w:r>
+        <w:rPr>
+          <w:sz w:val="28"/>
+          <w:szCs w:val="28"/>
+          <w:lang w:val="en-US"/>
+        </w:rPr>
+        <w:t xml:space="preserve"> CLR via C#. </w:t>
+      </w:r>
+      <w:r>
+        <w:rPr>
+          <w:sz w:val="28"/>
+          <w:szCs w:val="28"/>
+        </w:rPr>
+        <w:t>Программирование на платформе Microsoft.NET Framework 4.5 на языке C# / Д. Рихтер. - Москва: Питер, 2016.</w:t>
+      </w:r>
+    </w:p>
+    <w:p>
+      <w:pPr>
+        <w:pStyle w:val="af5"/>
+        <w:widowControl/>
+        <w:numPr>
+          <w:ilvl w:val="0"/>
+          <w:numId w:val="30"/>
+        </w:numPr>
+        <w:autoSpaceDE/>
+        <w:autoSpaceDN/>
+        <w:adjustRightInd/>
+        <w:jc w:val="both"/>
+        <w:rPr>
+          <w:sz w:val="28"/>
+          <w:szCs w:val="28"/>
+        </w:rPr>
+      </w:pPr>
+      <w:proofErr w:type="spellStart"/>
+      <w:proofErr w:type="gramStart"/>
+      <w:r>
+        <w:rPr>
+          <w:bCs/>
+          <w:sz w:val="28"/>
+          <w:szCs w:val="28"/>
+        </w:rPr>
+        <w:t>Троелсен,Э.Язык</w:t>
+      </w:r>
+      <w:proofErr w:type="spellEnd"/>
+      <w:proofErr w:type="gramEnd"/>
+      <w:r>
+        <w:rPr>
+          <w:bCs/>
+          <w:sz w:val="28"/>
+          <w:szCs w:val="28"/>
+        </w:rPr>
+        <w:t xml:space="preserve"> программирования </w:t>
+      </w:r>
+      <w:r>
+        <w:rPr>
+          <w:bCs/>
+          <w:sz w:val="28"/>
+          <w:szCs w:val="28"/>
+          <w:lang w:val="en-US"/>
+        </w:rPr>
+        <w:t>C</w:t>
+      </w:r>
+      <w:r>
+        <w:rPr>
+          <w:bCs/>
+          <w:sz w:val="28"/>
+          <w:szCs w:val="28"/>
+        </w:rPr>
+        <w:t>#7 и платформы .</w:t>
+      </w:r>
+      <w:r>
+        <w:rPr>
+          <w:bCs/>
+          <w:sz w:val="28"/>
+          <w:szCs w:val="28"/>
+          <w:lang w:val="en-US"/>
+        </w:rPr>
+        <w:t>NET</w:t>
+      </w:r>
+      <w:r>
+        <w:rPr>
+          <w:bCs/>
+          <w:sz w:val="28"/>
+          <w:szCs w:val="28"/>
+        </w:rPr>
+        <w:t xml:space="preserve"> и .NET C</w:t>
+      </w:r>
+      <w:r>
+        <w:rPr>
+          <w:bCs/>
+          <w:sz w:val="28"/>
+          <w:szCs w:val="28"/>
+          <w:lang w:val="en-US"/>
+        </w:rPr>
+        <w:t>ore</w:t>
+      </w:r>
+      <w:r>
+        <w:rPr>
+          <w:bCs/>
+          <w:sz w:val="28"/>
+          <w:szCs w:val="28"/>
+        </w:rPr>
+        <w:t xml:space="preserve">/ Эндрю </w:t>
+      </w:r>
+      <w:proofErr w:type="spellStart"/>
+      <w:r>
+        <w:rPr>
+          <w:bCs/>
+          <w:sz w:val="28"/>
+          <w:szCs w:val="28"/>
+        </w:rPr>
+        <w:t>Троелсен</w:t>
+      </w:r>
+      <w:proofErr w:type="spellEnd"/>
+      <w:r>
+        <w:rPr>
+          <w:bCs/>
+          <w:sz w:val="28"/>
+          <w:szCs w:val="28"/>
+          <w:lang w:val="en-US"/>
+        </w:rPr>
+        <w:t>,</w:t>
+      </w:r>
+      <w:r>
+        <w:rPr>
+          <w:bCs/>
+          <w:sz w:val="28"/>
+          <w:szCs w:val="28"/>
+        </w:rPr>
+        <w:t xml:space="preserve">Филипп </w:t>
+      </w:r>
+      <w:proofErr w:type="spellStart"/>
+      <w:r>
+        <w:rPr>
+          <w:bCs/>
+          <w:sz w:val="28"/>
+          <w:szCs w:val="28"/>
+        </w:rPr>
+        <w:t>Джепикс</w:t>
+      </w:r>
+      <w:proofErr w:type="spellEnd"/>
+      <w:r>
+        <w:rPr>
+          <w:bCs/>
+          <w:sz w:val="28"/>
+          <w:szCs w:val="28"/>
+        </w:rPr>
+        <w:t xml:space="preserve"> – СПб</w:t>
+      </w:r>
+      <w:r>
+        <w:rPr>
+          <w:bCs/>
+          <w:sz w:val="28"/>
+          <w:szCs w:val="28"/>
+          <w:lang w:val="en-US"/>
+        </w:rPr>
+        <w:t xml:space="preserve">.: </w:t>
+      </w:r>
+      <w:r>
+        <w:rPr>
+          <w:bCs/>
+          <w:sz w:val="28"/>
+          <w:szCs w:val="28"/>
+        </w:rPr>
+        <w:t>ООО «Диалектика»</w:t>
+      </w:r>
+      <w:r>
+        <w:rPr>
+          <w:bCs/>
+          <w:sz w:val="28"/>
+          <w:szCs w:val="28"/>
+          <w:lang w:val="en-US"/>
+        </w:rPr>
+        <w:t>,2018</w:t>
+      </w:r>
+    </w:p>
+    <w:p>
+      <w:pPr>
+        <w:pStyle w:val="af5"/>
+        <w:widowControl/>
+        <w:numPr>
+          <w:ilvl w:val="0"/>
+          <w:numId w:val="30"/>
+        </w:numPr>
+        <w:autoSpaceDE/>
+        <w:autoSpaceDN/>
+        <w:adjustRightInd/>
+        <w:jc w:val="both"/>
+        <w:rPr>
+          <w:sz w:val="28"/>
+          <w:szCs w:val="28"/>
+        </w:rPr>
+      </w:pPr>
+      <w:proofErr w:type="spellStart"/>
+      <w:r>
+        <w:rPr>
+          <w:sz w:val="28"/>
+          <w:szCs w:val="28"/>
+        </w:rPr>
+        <w:t>Фленов</w:t>
+      </w:r>
+      <w:proofErr w:type="spellEnd"/>
+      <w:r>
+        <w:rPr>
+          <w:sz w:val="28"/>
+          <w:szCs w:val="28"/>
+        </w:rPr>
+        <w:t xml:space="preserve">, М.Е. Библия C# (+ CD-ROM) / М.Е. </w:t>
+      </w:r>
+      <w:proofErr w:type="spellStart"/>
+      <w:r>
+        <w:rPr>
+          <w:sz w:val="28"/>
+          <w:szCs w:val="28"/>
+        </w:rPr>
+        <w:t>Фленов</w:t>
+      </w:r>
+      <w:proofErr w:type="spellEnd"/>
+      <w:r>
+        <w:rPr>
+          <w:sz w:val="28"/>
+          <w:szCs w:val="28"/>
+        </w:rPr>
+        <w:t xml:space="preserve">. - Москва: БХВ-Петербург, </w:t>
+      </w:r>
+      <w:r>
+        <w:rPr>
+          <w:bCs/>
+          <w:sz w:val="28"/>
+          <w:szCs w:val="28"/>
+        </w:rPr>
+        <w:t>2015.</w:t>
+      </w:r>
+    </w:p>
+    <w:p>
+      <w:pPr>
+        <w:pStyle w:val="23"/>
+        <w:shd w:val="clear" w:color="auto" w:fill="auto"/>
+        <w:tabs>
+          <w:tab w:val="left" w:pos="289"/>
+          <w:tab w:val="num" w:pos="851"/>
+          <w:tab w:val="left" w:pos="1134"/>
+        </w:tabs>
+        <w:spacing w:after="0" w:line="240" w:lineRule="auto"/>
+        <w:ind w:left="567" w:right="-140" w:firstLine="0"/>
+        <w:jc w:val="both"/>
+        <w:rPr>
+          <w:sz w:val="28"/>
+          <w:szCs w:val="28"/>
+        </w:rPr>
+      </w:pPr>
     </w:p>
     <w:p>
       <w:pPr>
@@ -10004,6 +10532,95 @@
 <file path=word/numbering.xml><?xml version="1.0" encoding="utf-8"?>
 <w:numbering xmlns:wpc="http://schemas.microsoft.com/office/word/2010/wordprocessingCanvas" xmlns:cx="http://schemas.microsoft.com/office/drawing/2014/chartex" xmlns:cx1="http://schemas.microsoft.com/office/drawing/2015/9/8/chartex" xmlns:cx2="http://schemas.microsoft.com/office/drawing/2015/10/21/chartex" xmlns:cx3="http://schemas.microsoft.com/office/drawing/2016/5/9/chartex" xmlns:cx4="http://schemas.microsoft.com/office/drawing/2016/5/10/chartex" xmlns:cx5="http://schemas.microsoft.com/office/drawing/2016/5/11/chartex" xmlns:cx6="http://schemas.microsoft.com/office/drawing/2016/5/12/chartex" xmlns:cx7="http://schemas.microsoft.com/office/drawing/2016/5/13/chartex" xmlns:cx8="http://schemas.microsoft.com/office/drawing/2016/5/14/chartex" xmlns:mc="http://schemas.openxmlformats.org/markup-compatibility/2006" xmlns:aink="http://schemas.microsoft.com/office/drawing/2016/ink" xmlns:am3d="http://schemas.microsoft.com/office/drawing/2017/model3d" xmlns:o="urn:schemas-microsoft-com:office:office" xmlns:oel="http://schemas.microsoft.com/office/2019/extlst" xmlns:r="http://schemas.openxmlformats.org/officeDocument/2006/relationships" xmlns:m="http://schemas.openxmlformats.org/officeDocument/2006/math" xmlns:v="urn:schemas-microsoft-com:vml" xmlns:wp14="http://schemas.microsoft.com/office/word/2010/wordprocessingDrawing" xmlns:wp="http://schemas.openxmlformats.org/drawingml/2006/wordprocessingDrawing" xmlns:w10="urn:schemas-microsoft-com:office:word" xmlns:w="http://schemas.openxmlformats.org/wordprocessingml/2006/main" xmlns:w14="http://schemas.microsoft.com/office/word/2010/wordml" xmlns:w15="http://schemas.microsoft.com/office/word/2012/wordml" xmlns:w16cex="http://schemas.microsoft.com/office/word/2018/wordml/cex" xmlns:w16cid="http://schemas.microsoft.com/office/word/2016/wordml/cid" xmlns:w16="http://schemas.microsoft.com/office/word/2018/wordml" xmlns:w16du="http://schemas.microsoft.com/office/word/2023/wordml/word16du" xmlns:w16sdtdh="http://schemas.microsoft.com/office/word/2020/wordml/sdtdatahash" xmlns:w16se="http://schemas.microsoft.com/office/word/2015/wordml/symex" xmlns:wpg="http://schemas.microsoft.com/office/word/2010/wordprocessingGroup" xmlns:wpi="http://schemas.microsoft.com/office/word/2010/wordprocessingInk" xmlns:wne="http://schemas.microsoft.com/office/word/2006/wordml" xmlns:wps="http://schemas.microsoft.com/office/word/2010/wordprocessingShape" mc:Ignorable="w14 w15 w16se w16cid w16 w16cex w16sdtdh w16du wp14">
   <w:abstractNum w:abstractNumId="0" w15:restartNumberingAfterBreak="0">
+    <w:nsid w:val="006C6D3E"/>
+    <w:multiLevelType w:val="hybridMultilevel"/>
+    <w:tmpl w:val="D5327776"/>
+    <w:lvl w:ilvl="0" w:tplc="25884EE4">
+      <w:start w:val="1"/>
+      <w:numFmt w:val="decimal"/>
+      <w:lvlText w:val="%1"/>
+      <w:lvlJc w:val="left"/>
+      <w:pPr>
+        <w:ind w:left="720" w:hanging="360"/>
+      </w:pPr>
+      <w:rPr>
+        <w:rFonts w:hint="default"/>
+      </w:rPr>
+    </w:lvl>
+    <w:lvl w:ilvl="1" w:tplc="04190019" w:tentative="1">
+      <w:start w:val="1"/>
+      <w:numFmt w:val="lowerLetter"/>
+      <w:lvlText w:val="%2."/>
+      <w:lvlJc w:val="left"/>
+      <w:pPr>
+        <w:ind w:left="1440" w:hanging="360"/>
+      </w:pPr>
+    </w:lvl>
+    <w:lvl w:ilvl="2" w:tplc="0419001B" w:tentative="1">
+      <w:start w:val="1"/>
+      <w:numFmt w:val="lowerRoman"/>
+      <w:lvlText w:val="%3."/>
+      <w:lvlJc w:val="right"/>
+      <w:pPr>
+        <w:ind w:left="2160" w:hanging="180"/>
+      </w:pPr>
+    </w:lvl>
+    <w:lvl w:ilvl="3" w:tplc="0419000F" w:tentative="1">
+      <w:start w:val="1"/>
+      <w:numFmt w:val="decimal"/>
+      <w:lvlText w:val="%4."/>
+      <w:lvlJc w:val="left"/>
+      <w:pPr>
+        <w:ind w:left="2880" w:hanging="360"/>
+      </w:pPr>
+    </w:lvl>
+    <w:lvl w:ilvl="4" w:tplc="04190019" w:tentative="1">
+      <w:start w:val="1"/>
+      <w:numFmt w:val="lowerLetter"/>
+      <w:lvlText w:val="%5."/>
+      <w:lvlJc w:val="left"/>
+      <w:pPr>
+        <w:ind w:left="3600" w:hanging="360"/>
+      </w:pPr>
+    </w:lvl>
+    <w:lvl w:ilvl="5" w:tplc="0419001B" w:tentative="1">
+      <w:start w:val="1"/>
+      <w:numFmt w:val="lowerRoman"/>
+      <w:lvlText w:val="%6."/>
+      <w:lvlJc w:val="right"/>
+      <w:pPr>
+        <w:ind w:left="4320" w:hanging="180"/>
+      </w:pPr>
+    </w:lvl>
+    <w:lvl w:ilvl="6" w:tplc="0419000F" w:tentative="1">
+      <w:start w:val="1"/>
+      <w:numFmt w:val="decimal"/>
+      <w:lvlText w:val="%7."/>
+      <w:lvlJc w:val="left"/>
+      <w:pPr>
+        <w:ind w:left="5040" w:hanging="360"/>
+      </w:pPr>
+    </w:lvl>
+    <w:lvl w:ilvl="7" w:tplc="04190019" w:tentative="1">
+      <w:start w:val="1"/>
+      <w:numFmt w:val="lowerLetter"/>
+      <w:lvlText w:val="%8."/>
+      <w:lvlJc w:val="left"/>
+      <w:pPr>
+        <w:ind w:left="5760" w:hanging="360"/>
+      </w:pPr>
+    </w:lvl>
+    <w:lvl w:ilvl="8" w:tplc="0419001B" w:tentative="1">
+      <w:start w:val="1"/>
+      <w:numFmt w:val="lowerRoman"/>
+      <w:lvlText w:val="%9."/>
+      <w:lvlJc w:val="right"/>
+      <w:pPr>
+        <w:ind w:left="6480" w:hanging="180"/>
+      </w:pPr>
+    </w:lvl>
+  </w:abstractNum>
+  <w:abstractNum w:abstractNumId="1" w15:restartNumberingAfterBreak="0">
     <w:nsid w:val="02A70086"/>
     <w:multiLevelType w:val="hybridMultilevel"/>
     <w:tmpl w:val="9EF6F4B4"/>
@@ -10116,7 +10733,7 @@
       </w:rPr>
     </w:lvl>
   </w:abstractNum>
-  <w:abstractNum w:abstractNumId="1" w15:restartNumberingAfterBreak="0">
+  <w:abstractNum w:abstractNumId="2" w15:restartNumberingAfterBreak="0">
     <w:nsid w:val="02F23ECD"/>
     <w:multiLevelType w:val="singleLevel"/>
     <w:tmpl w:val="39A4BA2E"/>
@@ -10136,7 +10753,7 @@
       </w:rPr>
     </w:lvl>
   </w:abstractNum>
-  <w:abstractNum w:abstractNumId="2" w15:restartNumberingAfterBreak="0">
+  <w:abstractNum w:abstractNumId="3" w15:restartNumberingAfterBreak="0">
     <w:nsid w:val="03730063"/>
     <w:multiLevelType w:val="hybridMultilevel"/>
     <w:tmpl w:val="0A98C56A"/>
@@ -10250,7 +10867,7 @@
       </w:rPr>
     </w:lvl>
   </w:abstractNum>
-  <w:abstractNum w:abstractNumId="3" w15:restartNumberingAfterBreak="0">
+  <w:abstractNum w:abstractNumId="4" w15:restartNumberingAfterBreak="0">
     <w:nsid w:val="04711084"/>
     <w:multiLevelType w:val="hybridMultilevel"/>
     <w:tmpl w:val="74905D26"/>
@@ -10363,7 +10980,7 @@
       </w:rPr>
     </w:lvl>
   </w:abstractNum>
-  <w:abstractNum w:abstractNumId="4" w15:restartNumberingAfterBreak="0">
+  <w:abstractNum w:abstractNumId="5" w15:restartNumberingAfterBreak="0">
     <w:nsid w:val="07DA636B"/>
     <w:multiLevelType w:val="hybridMultilevel"/>
     <w:tmpl w:val="3612C7EE"/>
@@ -10477,7 +11094,7 @@
       </w:rPr>
     </w:lvl>
   </w:abstractNum>
-  <w:abstractNum w:abstractNumId="5" w15:restartNumberingAfterBreak="0">
+  <w:abstractNum w:abstractNumId="6" w15:restartNumberingAfterBreak="0">
     <w:nsid w:val="08067B7F"/>
     <w:multiLevelType w:val="hybridMultilevel"/>
     <w:tmpl w:val="F1F03FB0"/>
@@ -10590,7 +11207,7 @@
       </w:rPr>
     </w:lvl>
   </w:abstractNum>
-  <w:abstractNum w:abstractNumId="6" w15:restartNumberingAfterBreak="0">
+  <w:abstractNum w:abstractNumId="7" w15:restartNumberingAfterBreak="0">
     <w:nsid w:val="084153F4"/>
     <w:multiLevelType w:val="hybridMultilevel"/>
     <w:tmpl w:val="C158E3BE"/>
@@ -10704,7 +11321,7 @@
       </w:rPr>
     </w:lvl>
   </w:abstractNum>
-  <w:abstractNum w:abstractNumId="7" w15:restartNumberingAfterBreak="0">
+  <w:abstractNum w:abstractNumId="8" w15:restartNumberingAfterBreak="0">
     <w:nsid w:val="0F060E93"/>
     <w:multiLevelType w:val="hybridMultilevel"/>
     <w:tmpl w:val="C0CCE482"/>
@@ -10817,7 +11434,7 @@
       </w:rPr>
     </w:lvl>
   </w:abstractNum>
-  <w:abstractNum w:abstractNumId="8" w15:restartNumberingAfterBreak="0">
+  <w:abstractNum w:abstractNumId="9" w15:restartNumberingAfterBreak="0">
     <w:nsid w:val="0FDB7285"/>
     <w:multiLevelType w:val="hybridMultilevel"/>
     <w:tmpl w:val="8F345026"/>
@@ -10931,7 +11548,7 @@
       </w:rPr>
     </w:lvl>
   </w:abstractNum>
-  <w:abstractNum w:abstractNumId="9" w15:restartNumberingAfterBreak="0">
+  <w:abstractNum w:abstractNumId="10" w15:restartNumberingAfterBreak="0">
     <w:nsid w:val="17E90005"/>
     <w:multiLevelType w:val="multilevel"/>
     <w:tmpl w:val="E2661D9E"/>
@@ -11080,7 +11697,7 @@
       </w:rPr>
     </w:lvl>
   </w:abstractNum>
-  <w:abstractNum w:abstractNumId="10" w15:restartNumberingAfterBreak="0">
+  <w:abstractNum w:abstractNumId="11" w15:restartNumberingAfterBreak="0">
     <w:nsid w:val="1C162FE3"/>
     <w:multiLevelType w:val="multilevel"/>
     <w:tmpl w:val="FDB255A0"/>
@@ -11194,7 +11811,7 @@
       </w:pPr>
     </w:lvl>
   </w:abstractNum>
-  <w:abstractNum w:abstractNumId="11" w15:restartNumberingAfterBreak="0">
+  <w:abstractNum w:abstractNumId="12" w15:restartNumberingAfterBreak="0">
     <w:nsid w:val="1DA914EB"/>
     <w:multiLevelType w:val="hybridMultilevel"/>
     <w:tmpl w:val="592A3B34"/>
@@ -11307,7 +11924,7 @@
       </w:rPr>
     </w:lvl>
   </w:abstractNum>
-  <w:abstractNum w:abstractNumId="12" w15:restartNumberingAfterBreak="0">
+  <w:abstractNum w:abstractNumId="13" w15:restartNumberingAfterBreak="0">
     <w:nsid w:val="26F42A1F"/>
     <w:multiLevelType w:val="hybridMultilevel"/>
     <w:tmpl w:val="43547EB4"/>
@@ -11420,7 +12037,7 @@
       </w:rPr>
     </w:lvl>
   </w:abstractNum>
-  <w:abstractNum w:abstractNumId="13" w15:restartNumberingAfterBreak="0">
+  <w:abstractNum w:abstractNumId="14" w15:restartNumberingAfterBreak="0">
     <w:nsid w:val="2C365043"/>
     <w:multiLevelType w:val="hybridMultilevel"/>
     <w:tmpl w:val="C02836FC"/>
@@ -11509,7 +12126,7 @@
       </w:pPr>
     </w:lvl>
   </w:abstractNum>
-  <w:abstractNum w:abstractNumId="14" w15:restartNumberingAfterBreak="0">
+  <w:abstractNum w:abstractNumId="15" w15:restartNumberingAfterBreak="0">
     <w:nsid w:val="2CA97CDE"/>
     <w:multiLevelType w:val="hybridMultilevel"/>
     <w:tmpl w:val="669CE5C4"/>
@@ -11622,7 +12239,7 @@
       </w:rPr>
     </w:lvl>
   </w:abstractNum>
-  <w:abstractNum w:abstractNumId="15" w15:restartNumberingAfterBreak="0">
+  <w:abstractNum w:abstractNumId="16" w15:restartNumberingAfterBreak="0">
     <w:nsid w:val="36470C8F"/>
     <w:multiLevelType w:val="hybridMultilevel"/>
     <w:tmpl w:val="7E562420"/>
@@ -11735,7 +12352,7 @@
       </w:rPr>
     </w:lvl>
   </w:abstractNum>
-  <w:abstractNum w:abstractNumId="16" w15:restartNumberingAfterBreak="0">
+  <w:abstractNum w:abstractNumId="17" w15:restartNumberingAfterBreak="0">
     <w:nsid w:val="38932EF3"/>
     <w:multiLevelType w:val="hybridMultilevel"/>
     <w:tmpl w:val="95D0B372"/>
@@ -11851,7 +12468,7 @@
       </w:pPr>
     </w:lvl>
   </w:abstractNum>
-  <w:abstractNum w:abstractNumId="17" w15:restartNumberingAfterBreak="0">
+  <w:abstractNum w:abstractNumId="18" w15:restartNumberingAfterBreak="0">
     <w:nsid w:val="43107E07"/>
     <w:multiLevelType w:val="hybridMultilevel"/>
     <w:tmpl w:val="5E5C88CE"/>
@@ -11964,7 +12581,7 @@
       </w:rPr>
     </w:lvl>
   </w:abstractNum>
-  <w:abstractNum w:abstractNumId="18" w15:restartNumberingAfterBreak="0">
+  <w:abstractNum w:abstractNumId="19" w15:restartNumberingAfterBreak="0">
     <w:nsid w:val="47461D1B"/>
     <w:multiLevelType w:val="hybridMultilevel"/>
     <w:tmpl w:val="71C04372"/>
@@ -12077,7 +12694,7 @@
       </w:rPr>
     </w:lvl>
   </w:abstractNum>
-  <w:abstractNum w:abstractNumId="19" w15:restartNumberingAfterBreak="0">
+  <w:abstractNum w:abstractNumId="20" w15:restartNumberingAfterBreak="0">
     <w:nsid w:val="47B351F7"/>
     <w:multiLevelType w:val="hybridMultilevel"/>
     <w:tmpl w:val="8F90FE66"/>
@@ -12190,7 +12807,7 @@
       </w:rPr>
     </w:lvl>
   </w:abstractNum>
-  <w:abstractNum w:abstractNumId="20" w15:restartNumberingAfterBreak="0">
+  <w:abstractNum w:abstractNumId="21" w15:restartNumberingAfterBreak="0">
     <w:nsid w:val="4E6E2010"/>
     <w:multiLevelType w:val="hybridMultilevel"/>
     <w:tmpl w:val="5DE8EC44"/>
@@ -12303,7 +12920,7 @@
       </w:rPr>
     </w:lvl>
   </w:abstractNum>
-  <w:abstractNum w:abstractNumId="21" w15:restartNumberingAfterBreak="0">
+  <w:abstractNum w:abstractNumId="22" w15:restartNumberingAfterBreak="0">
     <w:nsid w:val="56A82B20"/>
     <w:multiLevelType w:val="hybridMultilevel"/>
     <w:tmpl w:val="6D967C90"/>
@@ -12416,7 +13033,7 @@
       </w:rPr>
     </w:lvl>
   </w:abstractNum>
-  <w:abstractNum w:abstractNumId="22" w15:restartNumberingAfterBreak="0">
+  <w:abstractNum w:abstractNumId="23" w15:restartNumberingAfterBreak="0">
     <w:nsid w:val="59CE78D0"/>
     <w:multiLevelType w:val="hybridMultilevel"/>
     <w:tmpl w:val="2A648B66"/>
@@ -12529,7 +13146,7 @@
       </w:rPr>
     </w:lvl>
   </w:abstractNum>
-  <w:abstractNum w:abstractNumId="23" w15:restartNumberingAfterBreak="0">
+  <w:abstractNum w:abstractNumId="24" w15:restartNumberingAfterBreak="0">
     <w:nsid w:val="5AEC59F0"/>
     <w:multiLevelType w:val="multilevel"/>
     <w:tmpl w:val="2054AA48"/>
@@ -12642,7 +13259,7 @@
       </w:rPr>
     </w:lvl>
   </w:abstractNum>
-  <w:abstractNum w:abstractNumId="24" w15:restartNumberingAfterBreak="0">
+  <w:abstractNum w:abstractNumId="25" w15:restartNumberingAfterBreak="0">
     <w:nsid w:val="5C0F7F87"/>
     <w:multiLevelType w:val="multilevel"/>
     <w:tmpl w:val="EC6691FA"/>
@@ -12755,7 +13372,7 @@
       </w:rPr>
     </w:lvl>
   </w:abstractNum>
-  <w:abstractNum w:abstractNumId="25" w15:restartNumberingAfterBreak="0">
+  <w:abstractNum w:abstractNumId="26" w15:restartNumberingAfterBreak="0">
     <w:nsid w:val="5DED15EA"/>
     <w:multiLevelType w:val="multilevel"/>
     <w:tmpl w:val="CB040B58"/>
@@ -12904,7 +13521,7 @@
       </w:rPr>
     </w:lvl>
   </w:abstractNum>
-  <w:abstractNum w:abstractNumId="26" w15:restartNumberingAfterBreak="0">
+  <w:abstractNum w:abstractNumId="27" w15:restartNumberingAfterBreak="0">
     <w:nsid w:val="5E01239A"/>
     <w:multiLevelType w:val="hybridMultilevel"/>
     <w:tmpl w:val="4C48F3EC"/>
@@ -13019,7 +13636,7 @@
       </w:rPr>
     </w:lvl>
   </w:abstractNum>
-  <w:abstractNum w:abstractNumId="27" w15:restartNumberingAfterBreak="0">
+  <w:abstractNum w:abstractNumId="28" w15:restartNumberingAfterBreak="0">
     <w:nsid w:val="60887A2F"/>
     <w:multiLevelType w:val="hybridMultilevel"/>
     <w:tmpl w:val="A6C8F8EC"/>
@@ -13133,7 +13750,7 @@
       </w:rPr>
     </w:lvl>
   </w:abstractNum>
-  <w:abstractNum w:abstractNumId="28" w15:restartNumberingAfterBreak="0">
+  <w:abstractNum w:abstractNumId="29" w15:restartNumberingAfterBreak="0">
     <w:nsid w:val="6242482D"/>
     <w:multiLevelType w:val="multilevel"/>
     <w:tmpl w:val="76BEF5EC"/>
@@ -13246,7 +13863,7 @@
       </w:rPr>
     </w:lvl>
   </w:abstractNum>
-  <w:abstractNum w:abstractNumId="29" w15:restartNumberingAfterBreak="0">
+  <w:abstractNum w:abstractNumId="30" w15:restartNumberingAfterBreak="0">
     <w:nsid w:val="62662A14"/>
     <w:multiLevelType w:val="hybridMultilevel"/>
     <w:tmpl w:val="AEFA20B2"/>
@@ -13336,7 +13953,7 @@
       </w:pPr>
     </w:lvl>
   </w:abstractNum>
-  <w:abstractNum w:abstractNumId="30" w15:restartNumberingAfterBreak="0">
+  <w:abstractNum w:abstractNumId="31" w15:restartNumberingAfterBreak="0">
     <w:nsid w:val="64611D71"/>
     <w:multiLevelType w:val="hybridMultilevel"/>
     <w:tmpl w:val="4FA01BF6"/>
@@ -13449,7 +14066,7 @@
       </w:rPr>
     </w:lvl>
   </w:abstractNum>
-  <w:abstractNum w:abstractNumId="31" w15:restartNumberingAfterBreak="0">
+  <w:abstractNum w:abstractNumId="32" w15:restartNumberingAfterBreak="0">
     <w:nsid w:val="64AD1184"/>
     <w:multiLevelType w:val="hybridMultilevel"/>
     <w:tmpl w:val="7436C1D0"/>
@@ -13562,7 +14179,7 @@
       </w:rPr>
     </w:lvl>
   </w:abstractNum>
-  <w:abstractNum w:abstractNumId="32" w15:restartNumberingAfterBreak="0">
+  <w:abstractNum w:abstractNumId="33" w15:restartNumberingAfterBreak="0">
     <w:nsid w:val="6AA45380"/>
     <w:multiLevelType w:val="hybridMultilevel"/>
     <w:tmpl w:val="2FC035DA"/>
@@ -13675,7 +14292,7 @@
       </w:rPr>
     </w:lvl>
   </w:abstractNum>
-  <w:abstractNum w:abstractNumId="33" w15:restartNumberingAfterBreak="0">
+  <w:abstractNum w:abstractNumId="34" w15:restartNumberingAfterBreak="0">
     <w:nsid w:val="6ADD6E9C"/>
     <w:multiLevelType w:val="hybridMultilevel"/>
     <w:tmpl w:val="B5144D42"/>
@@ -13789,7 +14406,7 @@
       </w:rPr>
     </w:lvl>
   </w:abstractNum>
-  <w:abstractNum w:abstractNumId="34" w15:restartNumberingAfterBreak="0">
+  <w:abstractNum w:abstractNumId="35" w15:restartNumberingAfterBreak="0">
     <w:nsid w:val="6DCE46AB"/>
     <w:multiLevelType w:val="singleLevel"/>
     <w:tmpl w:val="0038A822"/>
@@ -13806,7 +14423,7 @@
       </w:rPr>
     </w:lvl>
   </w:abstractNum>
-  <w:abstractNum w:abstractNumId="35" w15:restartNumberingAfterBreak="0">
+  <w:abstractNum w:abstractNumId="36" w15:restartNumberingAfterBreak="0">
     <w:nsid w:val="6EAF02DA"/>
     <w:multiLevelType w:val="hybridMultilevel"/>
     <w:tmpl w:val="8C5E93F4"/>
@@ -13920,7 +14537,7 @@
       </w:rPr>
     </w:lvl>
   </w:abstractNum>
-  <w:abstractNum w:abstractNumId="36" w15:restartNumberingAfterBreak="0">
+  <w:abstractNum w:abstractNumId="37" w15:restartNumberingAfterBreak="0">
     <w:nsid w:val="6EBB38AB"/>
     <w:multiLevelType w:val="hybridMultilevel"/>
     <w:tmpl w:val="6644D7EE"/>
@@ -14033,7 +14650,7 @@
       </w:rPr>
     </w:lvl>
   </w:abstractNum>
-  <w:abstractNum w:abstractNumId="37" w15:restartNumberingAfterBreak="0">
+  <w:abstractNum w:abstractNumId="38" w15:restartNumberingAfterBreak="0">
     <w:nsid w:val="6EF03E89"/>
     <w:multiLevelType w:val="hybridMultilevel"/>
     <w:tmpl w:val="7A1889C8"/>
@@ -14146,7 +14763,7 @@
       </w:rPr>
     </w:lvl>
   </w:abstractNum>
-  <w:abstractNum w:abstractNumId="38" w15:restartNumberingAfterBreak="0">
+  <w:abstractNum w:abstractNumId="39" w15:restartNumberingAfterBreak="0">
     <w:nsid w:val="711D305E"/>
     <w:multiLevelType w:val="multilevel"/>
     <w:tmpl w:val="7C3814BC"/>
@@ -14259,7 +14876,7 @@
       </w:rPr>
     </w:lvl>
   </w:abstractNum>
-  <w:abstractNum w:abstractNumId="39" w15:restartNumberingAfterBreak="0">
+  <w:abstractNum w:abstractNumId="40" w15:restartNumberingAfterBreak="0">
     <w:nsid w:val="75633B03"/>
     <w:multiLevelType w:val="hybridMultilevel"/>
     <w:tmpl w:val="3B82636E"/>
@@ -14373,7 +14990,7 @@
       </w:rPr>
     </w:lvl>
   </w:abstractNum>
-  <w:abstractNum w:abstractNumId="40" w15:restartNumberingAfterBreak="0">
+  <w:abstractNum w:abstractNumId="41" w15:restartNumberingAfterBreak="0">
     <w:nsid w:val="76CB1DED"/>
     <w:multiLevelType w:val="hybridMultilevel"/>
     <w:tmpl w:val="81CCF724"/>
@@ -14462,7 +15079,7 @@
       </w:pPr>
     </w:lvl>
   </w:abstractNum>
-  <w:abstractNum w:abstractNumId="41" w15:restartNumberingAfterBreak="0">
+  <w:abstractNum w:abstractNumId="42" w15:restartNumberingAfterBreak="0">
     <w:nsid w:val="77567180"/>
     <w:multiLevelType w:val="hybridMultilevel"/>
     <w:tmpl w:val="F7F88166"/>
@@ -14575,7 +15192,7 @@
       </w:rPr>
     </w:lvl>
   </w:abstractNum>
-  <w:abstractNum w:abstractNumId="42" w15:restartNumberingAfterBreak="0">
+  <w:abstractNum w:abstractNumId="43" w15:restartNumberingAfterBreak="0">
     <w:nsid w:val="77D865AF"/>
     <w:multiLevelType w:val="hybridMultilevel"/>
     <w:tmpl w:val="8B76D548"/>
@@ -14688,7 +15305,7 @@
       </w:rPr>
     </w:lvl>
   </w:abstractNum>
-  <w:abstractNum w:abstractNumId="43" w15:restartNumberingAfterBreak="0">
+  <w:abstractNum w:abstractNumId="44" w15:restartNumberingAfterBreak="0">
     <w:nsid w:val="7A485CB9"/>
     <w:multiLevelType w:val="multilevel"/>
     <w:tmpl w:val="DDEC5D92"/>
@@ -14837,7 +15454,7 @@
       </w:rPr>
     </w:lvl>
   </w:abstractNum>
-  <w:abstractNum w:abstractNumId="44" w15:restartNumberingAfterBreak="0">
+  <w:abstractNum w:abstractNumId="45" w15:restartNumberingAfterBreak="0">
     <w:nsid w:val="7BA12721"/>
     <w:multiLevelType w:val="hybridMultilevel"/>
     <w:tmpl w:val="A538D87C"/>
@@ -14951,139 +15568,142 @@
     </w:lvl>
   </w:abstractNum>
   <w:num w:numId="1" w16cid:durableId="238298297">
+    <w:abstractNumId w:val="11"/>
+  </w:num>
+  <w:num w:numId="2" w16cid:durableId="1462575354">
+    <w:abstractNumId w:val="35"/>
+  </w:num>
+  <w:num w:numId="3" w16cid:durableId="62652916">
+    <w:abstractNumId w:val="22"/>
+  </w:num>
+  <w:num w:numId="4" w16cid:durableId="1327975052">
+    <w:abstractNumId w:val="15"/>
+  </w:num>
+  <w:num w:numId="5" w16cid:durableId="808326545">
+    <w:abstractNumId w:val="4"/>
+  </w:num>
+  <w:num w:numId="6" w16cid:durableId="1029111903">
+    <w:abstractNumId w:val="23"/>
+  </w:num>
+  <w:num w:numId="7" w16cid:durableId="841969755">
+    <w:abstractNumId w:val="31"/>
+  </w:num>
+  <w:num w:numId="8" w16cid:durableId="1908955353">
+    <w:abstractNumId w:val="17"/>
+  </w:num>
+  <w:num w:numId="9" w16cid:durableId="1613394499">
+    <w:abstractNumId w:val="19"/>
+  </w:num>
+  <w:num w:numId="10" w16cid:durableId="1985043110">
+    <w:abstractNumId w:val="16"/>
+  </w:num>
+  <w:num w:numId="11" w16cid:durableId="1971592310">
+    <w:abstractNumId w:val="24"/>
+  </w:num>
+  <w:num w:numId="12" w16cid:durableId="912201799">
+    <w:abstractNumId w:val="26"/>
+  </w:num>
+  <w:num w:numId="13" w16cid:durableId="319189339">
+    <w:abstractNumId w:val="44"/>
+  </w:num>
+  <w:num w:numId="14" w16cid:durableId="1015308496">
     <w:abstractNumId w:val="10"/>
   </w:num>
-  <w:num w:numId="2" w16cid:durableId="1462575354">
+  <w:num w:numId="15" w16cid:durableId="459767402">
+    <w:abstractNumId w:val="45"/>
+  </w:num>
+  <w:num w:numId="16" w16cid:durableId="657466681">
+    <w:abstractNumId w:val="12"/>
+  </w:num>
+  <w:num w:numId="17" w16cid:durableId="79107258">
+    <w:abstractNumId w:val="21"/>
+  </w:num>
+  <w:num w:numId="18" w16cid:durableId="1134904194">
+    <w:abstractNumId w:val="18"/>
+  </w:num>
+  <w:num w:numId="19" w16cid:durableId="1335181989">
+    <w:abstractNumId w:val="32"/>
+  </w:num>
+  <w:num w:numId="20" w16cid:durableId="883638405">
+    <w:abstractNumId w:val="1"/>
+  </w:num>
+  <w:num w:numId="21" w16cid:durableId="1176193034">
+    <w:abstractNumId w:val="13"/>
+  </w:num>
+  <w:num w:numId="22" w16cid:durableId="1285312699">
+    <w:abstractNumId w:val="8"/>
+  </w:num>
+  <w:num w:numId="23" w16cid:durableId="171459943">
+    <w:abstractNumId w:val="20"/>
+  </w:num>
+  <w:num w:numId="24" w16cid:durableId="1417631938">
+    <w:abstractNumId w:val="42"/>
+  </w:num>
+  <w:num w:numId="25" w16cid:durableId="1409578993">
+    <w:abstractNumId w:val="38"/>
+  </w:num>
+  <w:num w:numId="26" w16cid:durableId="1732456870">
+    <w:abstractNumId w:val="43"/>
+  </w:num>
+  <w:num w:numId="27" w16cid:durableId="1016541287">
+    <w:abstractNumId w:val="6"/>
+  </w:num>
+  <w:num w:numId="28" w16cid:durableId="167671142">
+    <w:abstractNumId w:val="33"/>
+  </w:num>
+  <w:num w:numId="29" w16cid:durableId="1547178811">
+    <w:abstractNumId w:val="37"/>
+  </w:num>
+  <w:num w:numId="30" w16cid:durableId="1087311080">
+    <w:abstractNumId w:val="2"/>
+  </w:num>
+  <w:num w:numId="31" w16cid:durableId="1389761082">
+    <w:abstractNumId w:val="25"/>
+  </w:num>
+  <w:num w:numId="32" w16cid:durableId="1107964527">
+    <w:abstractNumId w:val="29"/>
+  </w:num>
+  <w:num w:numId="33" w16cid:durableId="387345197">
+    <w:abstractNumId w:val="39"/>
+  </w:num>
+  <w:num w:numId="34" w16cid:durableId="203450534">
+    <w:abstractNumId w:val="36"/>
+  </w:num>
+  <w:num w:numId="35" w16cid:durableId="500505310">
+    <w:abstractNumId w:val="3"/>
+  </w:num>
+  <w:num w:numId="36" w16cid:durableId="811093503">
     <w:abstractNumId w:val="34"/>
   </w:num>
-  <w:num w:numId="3" w16cid:durableId="62652916">
-    <w:abstractNumId w:val="21"/>
+  <w:num w:numId="37" w16cid:durableId="391924824">
+    <w:abstractNumId w:val="40"/>
   </w:num>
-  <w:num w:numId="4" w16cid:durableId="1327975052">
+  <w:num w:numId="38" w16cid:durableId="1203597549">
+    <w:abstractNumId w:val="28"/>
+  </w:num>
+  <w:num w:numId="39" w16cid:durableId="963776115">
+    <w:abstractNumId w:val="9"/>
+  </w:num>
+  <w:num w:numId="40" w16cid:durableId="904296492">
+    <w:abstractNumId w:val="27"/>
+  </w:num>
+  <w:num w:numId="41" w16cid:durableId="1859733904">
+    <w:abstractNumId w:val="5"/>
+  </w:num>
+  <w:num w:numId="42" w16cid:durableId="113601255">
+    <w:abstractNumId w:val="30"/>
+  </w:num>
+  <w:num w:numId="43" w16cid:durableId="2140219620">
+    <w:abstractNumId w:val="7"/>
+  </w:num>
+  <w:num w:numId="44" w16cid:durableId="1803843454">
     <w:abstractNumId w:val="14"/>
   </w:num>
-  <w:num w:numId="5" w16cid:durableId="808326545">
-    <w:abstractNumId w:val="3"/>
-  </w:num>
-  <w:num w:numId="6" w16cid:durableId="1029111903">
-    <w:abstractNumId w:val="22"/>
-  </w:num>
-  <w:num w:numId="7" w16cid:durableId="841969755">
-    <w:abstractNumId w:val="30"/>
-  </w:num>
-  <w:num w:numId="8" w16cid:durableId="1908955353">
-    <w:abstractNumId w:val="16"/>
-  </w:num>
-  <w:num w:numId="9" w16cid:durableId="1613394499">
-    <w:abstractNumId w:val="18"/>
-  </w:num>
-  <w:num w:numId="10" w16cid:durableId="1985043110">
-    <w:abstractNumId w:val="15"/>
-  </w:num>
-  <w:num w:numId="11" w16cid:durableId="1971592310">
-    <w:abstractNumId w:val="23"/>
-  </w:num>
-  <w:num w:numId="12" w16cid:durableId="912201799">
-    <w:abstractNumId w:val="25"/>
-  </w:num>
-  <w:num w:numId="13" w16cid:durableId="319189339">
-    <w:abstractNumId w:val="43"/>
-  </w:num>
-  <w:num w:numId="14" w16cid:durableId="1015308496">
-    <w:abstractNumId w:val="9"/>
-  </w:num>
-  <w:num w:numId="15" w16cid:durableId="459767402">
-    <w:abstractNumId w:val="44"/>
-  </w:num>
-  <w:num w:numId="16" w16cid:durableId="657466681">
-    <w:abstractNumId w:val="11"/>
-  </w:num>
-  <w:num w:numId="17" w16cid:durableId="79107258">
-    <w:abstractNumId w:val="20"/>
-  </w:num>
-  <w:num w:numId="18" w16cid:durableId="1134904194">
-    <w:abstractNumId w:val="17"/>
-  </w:num>
-  <w:num w:numId="19" w16cid:durableId="1335181989">
-    <w:abstractNumId w:val="31"/>
-  </w:num>
-  <w:num w:numId="20" w16cid:durableId="883638405">
-    <w:abstractNumId w:val="0"/>
-  </w:num>
-  <w:num w:numId="21" w16cid:durableId="1176193034">
-    <w:abstractNumId w:val="12"/>
-  </w:num>
-  <w:num w:numId="22" w16cid:durableId="1285312699">
-    <w:abstractNumId w:val="7"/>
-  </w:num>
-  <w:num w:numId="23" w16cid:durableId="171459943">
-    <w:abstractNumId w:val="19"/>
-  </w:num>
-  <w:num w:numId="24" w16cid:durableId="1417631938">
+  <w:num w:numId="45" w16cid:durableId="488642895">
     <w:abstractNumId w:val="41"/>
   </w:num>
-  <w:num w:numId="25" w16cid:durableId="1409578993">
-    <w:abstractNumId w:val="37"/>
-  </w:num>
-  <w:num w:numId="26" w16cid:durableId="1732456870">
-    <w:abstractNumId w:val="42"/>
-  </w:num>
-  <w:num w:numId="27" w16cid:durableId="1016541287">
-    <w:abstractNumId w:val="5"/>
-  </w:num>
-  <w:num w:numId="28" w16cid:durableId="167671142">
-    <w:abstractNumId w:val="32"/>
-  </w:num>
-  <w:num w:numId="29" w16cid:durableId="1547178811">
-    <w:abstractNumId w:val="36"/>
-  </w:num>
-  <w:num w:numId="30" w16cid:durableId="1087311080">
-    <w:abstractNumId w:val="1"/>
-  </w:num>
-  <w:num w:numId="31" w16cid:durableId="1389761082">
-    <w:abstractNumId w:val="24"/>
-  </w:num>
-  <w:num w:numId="32" w16cid:durableId="1107964527">
-    <w:abstractNumId w:val="28"/>
-  </w:num>
-  <w:num w:numId="33" w16cid:durableId="387345197">
-    <w:abstractNumId w:val="38"/>
-  </w:num>
-  <w:num w:numId="34" w16cid:durableId="203450534">
-    <w:abstractNumId w:val="35"/>
-  </w:num>
-  <w:num w:numId="35" w16cid:durableId="500505310">
-    <w:abstractNumId w:val="2"/>
-  </w:num>
-  <w:num w:numId="36" w16cid:durableId="811093503">
-    <w:abstractNumId w:val="33"/>
-  </w:num>
-  <w:num w:numId="37" w16cid:durableId="391924824">
-    <w:abstractNumId w:val="39"/>
-  </w:num>
-  <w:num w:numId="38" w16cid:durableId="1203597549">
-    <w:abstractNumId w:val="27"/>
-  </w:num>
-  <w:num w:numId="39" w16cid:durableId="963776115">
-    <w:abstractNumId w:val="8"/>
-  </w:num>
-  <w:num w:numId="40" w16cid:durableId="904296492">
-    <w:abstractNumId w:val="26"/>
-  </w:num>
-  <w:num w:numId="41" w16cid:durableId="1859733904">
-    <w:abstractNumId w:val="4"/>
-  </w:num>
-  <w:num w:numId="42" w16cid:durableId="113601255">
-    <w:abstractNumId w:val="29"/>
-  </w:num>
-  <w:num w:numId="43" w16cid:durableId="2140219620">
-    <w:abstractNumId w:val="6"/>
-  </w:num>
-  <w:num w:numId="44" w16cid:durableId="1803843454">
-    <w:abstractNumId w:val="13"/>
-  </w:num>
-  <w:num w:numId="45" w16cid:durableId="488642895">
-    <w:abstractNumId w:val="40"/>
+  <w:num w:numId="46" w16cid:durableId="1717896901">
+    <w:abstractNumId w:val="0"/>
   </w:num>
   <w:numIdMacAtCleanup w:val="2"/>
 </w:numbering>

--- a/kursovaya/diplomnyproekttrains/Документы/4 Пояснительная записка.docx
+++ b/kursovaya/diplomnyproekttrains/Документы/4 Пояснительная записка.docx
@@ -1,6 +1,6 @@
 
 <file path=word/document.xml><?xml version="1.0" encoding="utf-8"?>
-<w:document xmlns:wpc="http://schemas.microsoft.com/office/word/2010/wordprocessingCanvas" xmlns:cx="http://schemas.microsoft.com/office/drawing/2014/chartex" xmlns:cx1="http://schemas.microsoft.com/office/drawing/2015/9/8/chartex" xmlns:cx2="http://schemas.microsoft.com/office/drawing/2015/10/21/chartex" xmlns:cx3="http://schemas.microsoft.com/office/drawing/2016/5/9/chartex" xmlns:cx4="http://schemas.microsoft.com/office/drawing/2016/5/10/chartex" xmlns:cx5="http://schemas.microsoft.com/office/drawing/2016/5/11/chartex" xmlns:cx6="http://schemas.microsoft.com/office/drawing/2016/5/12/chartex" xmlns:cx7="http://schemas.microsoft.com/office/drawing/2016/5/13/chartex" xmlns:cx8="http://schemas.microsoft.com/office/drawing/2016/5/14/chartex" xmlns:mc="http://schemas.openxmlformats.org/markup-compatibility/2006" xmlns:aink="http://schemas.microsoft.com/office/drawing/2016/ink" xmlns:am3d="http://schemas.microsoft.com/office/drawing/2017/model3d" xmlns:o="urn:schemas-microsoft-com:office:office" xmlns:oel="http://schemas.microsoft.com/office/2019/extlst" xmlns:r="http://schemas.openxmlformats.org/officeDocument/2006/relationships" xmlns:m="http://schemas.openxmlformats.org/officeDocument/2006/math" xmlns:v="urn:schemas-microsoft-com:vml" xmlns:wp14="http://schemas.microsoft.com/office/word/2010/wordprocessingDrawing" xmlns:wp="http://schemas.openxmlformats.org/drawingml/2006/wordprocessingDrawing" xmlns:w10="urn:schemas-microsoft-com:office:word" xmlns:w="http://schemas.openxmlformats.org/wordprocessingml/2006/main" xmlns:w14="http://schemas.microsoft.com/office/word/2010/wordml" xmlns:w15="http://schemas.microsoft.com/office/word/2012/wordml" xmlns:w16cex="http://schemas.microsoft.com/office/word/2018/wordml/cex" xmlns:w16cid="http://schemas.microsoft.com/office/word/2016/wordml/cid" xmlns:w16="http://schemas.microsoft.com/office/word/2018/wordml" xmlns:w16du="http://schemas.microsoft.com/office/word/2023/wordml/word16du" xmlns:w16sdtdh="http://schemas.microsoft.com/office/word/2020/wordml/sdtdatahash" xmlns:w16se="http://schemas.microsoft.com/office/word/2015/wordml/symex" xmlns:wpg="http://schemas.microsoft.com/office/word/2010/wordprocessingGroup" xmlns:wpi="http://schemas.microsoft.com/office/word/2010/wordprocessingInk" xmlns:wne="http://schemas.microsoft.com/office/word/2006/wordml" xmlns:wps="http://schemas.microsoft.com/office/word/2010/wordprocessingShape" mc:Ignorable="w14 w15 w16se w16cid w16 w16cex w16sdtdh w16du wp14">
+<w:document xmlns:wpc="http://schemas.microsoft.com/office/word/2010/wordprocessingCanvas" xmlns:cx="http://schemas.microsoft.com/office/drawing/2014/chartex" xmlns:cx1="http://schemas.microsoft.com/office/drawing/2015/9/8/chartex" xmlns:cx2="http://schemas.microsoft.com/office/drawing/2015/10/21/chartex" xmlns:cx3="http://schemas.microsoft.com/office/drawing/2016/5/9/chartex" xmlns:cx4="http://schemas.microsoft.com/office/drawing/2016/5/10/chartex" xmlns:cx5="http://schemas.microsoft.com/office/drawing/2016/5/11/chartex" xmlns:cx6="http://schemas.microsoft.com/office/drawing/2016/5/12/chartex" xmlns:cx7="http://schemas.microsoft.com/office/drawing/2016/5/13/chartex" xmlns:cx8="http://schemas.microsoft.com/office/drawing/2016/5/14/chartex" xmlns:mc="http://schemas.openxmlformats.org/markup-compatibility/2006" xmlns:aink="http://schemas.microsoft.com/office/drawing/2016/ink" xmlns:am3d="http://schemas.microsoft.com/office/drawing/2017/model3d" xmlns:o="urn:schemas-microsoft-com:office:office" xmlns:oel="http://schemas.microsoft.com/office/2019/extlst" xmlns:r="http://schemas.openxmlformats.org/officeDocument/2006/relationships" xmlns:m="http://schemas.openxmlformats.org/officeDocument/2006/math" xmlns:v="urn:schemas-microsoft-com:vml" xmlns:wp14="http://schemas.microsoft.com/office/word/2010/wordprocessingDrawing" xmlns:wp="http://schemas.openxmlformats.org/drawingml/2006/wordprocessingDrawing" xmlns:w10="urn:schemas-microsoft-com:office:word" xmlns:w="http://schemas.openxmlformats.org/wordprocessingml/2006/main" xmlns:w14="http://schemas.microsoft.com/office/word/2010/wordml" xmlns:w15="http://schemas.microsoft.com/office/word/2012/wordml" xmlns:w16cex="http://schemas.microsoft.com/office/word/2018/wordml/cex" xmlns:w16cid="http://schemas.microsoft.com/office/word/2016/wordml/cid" xmlns:w16="http://schemas.microsoft.com/office/word/2018/wordml" xmlns:w16sdtdh="http://schemas.microsoft.com/office/word/2020/wordml/sdtdatahash" xmlns:w16se="http://schemas.microsoft.com/office/word/2015/wordml/symex" xmlns:wpg="http://schemas.microsoft.com/office/word/2010/wordprocessingGroup" xmlns:wpi="http://schemas.microsoft.com/office/word/2010/wordprocessingInk" xmlns:wne="http://schemas.microsoft.com/office/word/2006/wordml" xmlns:wps="http://schemas.microsoft.com/office/word/2010/wordprocessingShape" mc:Ignorable="w14 w15 w16se w16cid w16 w16cex w16sdtdh wp14">
   <w:body>
     <w:p>
       <w:pPr>
@@ -491,55 +491,7 @@
           <w:sz w:val="28"/>
           <w:szCs w:val="28"/>
         </w:rPr>
-        <w:t xml:space="preserve">ОДО "Новый век"- компания с </w:t>
-      </w:r>
-      <w:proofErr w:type="gramStart"/>
-      <w:r>
-        <w:rPr>
-          <w:sz w:val="28"/>
-          <w:szCs w:val="28"/>
-        </w:rPr>
-        <w:t>20-и летней</w:t>
-      </w:r>
-      <w:proofErr w:type="gramEnd"/>
-      <w:r>
-        <w:rPr>
-          <w:sz w:val="28"/>
-          <w:szCs w:val="28"/>
-        </w:rPr>
-        <w:t xml:space="preserve"> историей, являющаяся одним из лидеров на рынке торгового оборудования в Беларуси. Основным направлением деятельности </w:t>
-      </w:r>
-      <w:proofErr w:type="gramStart"/>
-      <w:r>
-        <w:rPr>
-          <w:sz w:val="28"/>
-          <w:szCs w:val="28"/>
-        </w:rPr>
-        <w:t>является  поставка</w:t>
-      </w:r>
-      <w:proofErr w:type="gramEnd"/>
-      <w:r>
-        <w:rPr>
-          <w:sz w:val="28"/>
-          <w:szCs w:val="28"/>
-        </w:rPr>
-        <w:t xml:space="preserve">, продажа и обслуживание кассовых суммирующих аппаратов, </w:t>
-      </w:r>
-      <w:proofErr w:type="spellStart"/>
-      <w:r>
-        <w:rPr>
-          <w:sz w:val="28"/>
-          <w:szCs w:val="28"/>
-        </w:rPr>
-        <w:t>весоизмерительного</w:t>
-      </w:r>
-      <w:proofErr w:type="spellEnd"/>
-      <w:r>
-        <w:rPr>
-          <w:sz w:val="28"/>
-          <w:szCs w:val="28"/>
-        </w:rPr>
-        <w:t xml:space="preserve"> оборудования, автоматизация торговых мест.</w:t>
+        <w:t>ОДО "Новый век"- компания с 20-и летней историей, являющаяся одним из лидеров на рынке торгового оборудования в Беларуси. Основным направлением деятельности является  поставка, продажа и обслуживание кассовых суммирующих аппаратов, весоизмерительного оборудования, автоматизация торговых мест.</w:t>
       </w:r>
     </w:p>
     <w:p>
@@ -575,23 +527,14 @@
           <w:sz w:val="28"/>
           <w:szCs w:val="28"/>
         </w:rPr>
-        <w:t xml:space="preserve">И также предоставляет полный спектр </w:t>
-      </w:r>
-      <w:proofErr w:type="spellStart"/>
-      <w:r>
-        <w:rPr>
-          <w:sz w:val="28"/>
-          <w:szCs w:val="28"/>
-        </w:rPr>
-        <w:t>весоизмерительного</w:t>
-      </w:r>
-      <w:proofErr w:type="spellEnd"/>
-      <w:r>
-        <w:rPr>
-          <w:sz w:val="28"/>
-          <w:szCs w:val="28"/>
-        </w:rPr>
-        <w:t xml:space="preserve"> оборудования, включая электронные весы для магазинов, складов и промышленных предприятий, обеспечивая точность и надежность измерений.</w:t>
+        <w:t>Организация</w:t>
+      </w:r>
+      <w:r>
+        <w:rPr>
+          <w:sz w:val="28"/>
+          <w:szCs w:val="28"/>
+        </w:rPr>
+        <w:t xml:space="preserve"> предоставляет полный спектр весоизмерительного оборудования, включая электронные весы для магазинов, складов и промышленных предприятий, обеспечивая точность и надежность измерений.</w:t>
       </w:r>
     </w:p>
     <w:p>
@@ -845,25 +788,7 @@
           <w:sz w:val="28"/>
           <w:szCs w:val="28"/>
         </w:rPr>
-        <w:t xml:space="preserve">Word – это полный набор средств для работы с текстом. Позволяет создавать профессионально оформленные документы и повышает эффективность совместной работы. Представляет собой мощное средство создания материалов, в котором можно создавать документы и обмениваться ими, пользуясь полным набором средств работы с тестом в удобном интерфейсе Microsoft Office </w:t>
-      </w:r>
-      <w:proofErr w:type="spellStart"/>
-      <w:r>
-        <w:rPr>
-          <w:rFonts w:ascii="Times New Roman" w:hAnsi="Times New Roman" w:cs="Times New Roman"/>
-          <w:sz w:val="28"/>
-          <w:szCs w:val="28"/>
-        </w:rPr>
-        <w:t>Fluent</w:t>
-      </w:r>
-      <w:proofErr w:type="spellEnd"/>
-      <w:r>
-        <w:rPr>
-          <w:rFonts w:ascii="Times New Roman" w:hAnsi="Times New Roman" w:cs="Times New Roman"/>
-          <w:sz w:val="28"/>
-          <w:szCs w:val="28"/>
-        </w:rPr>
-        <w:t>. С помощью Word пользователи, работающие с информацией, смогут создавать профессионально оформленное содержимое быстрее, чем когда-либо ранее.</w:t>
+        <w:t>Word – это полный набор средств для работы с текстом. Позволяет создавать профессионально оформленные документы и повышает эффективность совместной работы. Представляет собой мощное средство создания материалов, в котором можно создавать документы и обмениваться ими, пользуясь полным набором средств работы с тестом в удобном интерфейсе Microsoft Office Fluent. С помощью Word пользователи, работающие с информацией, смогут создавать профессионально оформленное содержимое быстрее, чем когда-либо ранее.</w:t>
       </w:r>
     </w:p>
     <w:p>
@@ -1126,19 +1051,8 @@
           <w:szCs w:val="28"/>
           <w:lang w:eastAsia="en-US"/>
         </w:rPr>
-        <w:t xml:space="preserve">число пользователей и </w:t>
-      </w:r>
-      <w:proofErr w:type="gramStart"/>
-      <w:r>
-        <w:rPr>
-          <w:rFonts w:eastAsia="Calibri"/>
-          <w:sz w:val="28"/>
-          <w:szCs w:val="28"/>
-          <w:lang w:eastAsia="en-US"/>
-        </w:rPr>
-        <w:t>т.д.</w:t>
-      </w:r>
-      <w:proofErr w:type="gramEnd"/>
+        <w:t>число пользователей и т.д.</w:t>
+      </w:r>
     </w:p>
     <w:p>
       <w:pPr>
@@ -1425,25 +1339,7 @@
           <w:sz w:val="28"/>
           <w:szCs w:val="28"/>
         </w:rPr>
-        <w:t xml:space="preserve">Мероприятия по ТБ и </w:t>
-      </w:r>
-      <w:proofErr w:type="spellStart"/>
-      <w:r>
-        <w:rPr>
-          <w:b/>
-          <w:sz w:val="28"/>
-          <w:szCs w:val="28"/>
-        </w:rPr>
-        <w:t>промсанитарии</w:t>
-      </w:r>
-      <w:proofErr w:type="spellEnd"/>
-      <w:r>
-        <w:rPr>
-          <w:b/>
-          <w:sz w:val="28"/>
-          <w:szCs w:val="28"/>
-        </w:rPr>
-        <w:t xml:space="preserve">, охрана окружающей </w:t>
+        <w:t xml:space="preserve">Мероприятия по ТБ и промсанитарии, охрана окружающей </w:t>
       </w:r>
     </w:p>
     <w:p>
@@ -1580,7 +1476,29 @@
           <w:sz w:val="28"/>
           <w:szCs w:val="28"/>
         </w:rPr>
-        <w:t xml:space="preserve">На заводах имеется специальная служба безопасности, подчиненная главному инженеру завода, разрабатывающая мероприятия, которые должны обеспечить рабочему безопасные условия работы, контролирующая состояние техники безопасности на производстве и следящая за тем, чтобы все поступающие на предприятие рабочие были обучены безопасным приемам работы. </w:t>
+        <w:t>В организациях</w:t>
+      </w:r>
+      <w:r>
+        <w:rPr>
+          <w:sz w:val="28"/>
+          <w:szCs w:val="28"/>
+        </w:rPr>
+        <w:t xml:space="preserve"> имеется специальная служба безопасности</w:t>
+      </w:r>
+      <w:r>
+        <w:rPr>
+          <w:sz w:val="28"/>
+          <w:szCs w:val="28"/>
+          <w:lang w:val="en-US"/>
+        </w:rPr>
+        <w:t>,</w:t>
+      </w:r>
+      <w:r>
+        <w:rPr>
+          <w:sz w:val="28"/>
+          <w:szCs w:val="28"/>
+        </w:rPr>
+        <w:t xml:space="preserve"> разрабатывающая мероприятия, которые должны обеспечить рабочему безопасные условия работы, контролирующая состояние техники безопасности на производстве и следящая за тем, чтобы все поступающие на предприятие рабочие были обучены безопасным приемам работы. </w:t>
       </w:r>
     </w:p>
     <w:p>
@@ -1597,7 +1515,21 @@
           <w:sz w:val="28"/>
           <w:szCs w:val="28"/>
         </w:rPr>
-        <w:t>На заводах систематически проводятся мероприятия, обеспечивающие снижение травматизма и устранение возможности возникновения несчастных случаев. Мероприятия эти сводятся в основном к следующему:</w:t>
+        <w:t xml:space="preserve">В </w:t>
+      </w:r>
+      <w:r>
+        <w:rPr>
+          <w:sz w:val="28"/>
+          <w:szCs w:val="28"/>
+        </w:rPr>
+        <w:t>организациях</w:t>
+      </w:r>
+      <w:r>
+        <w:rPr>
+          <w:sz w:val="28"/>
+          <w:szCs w:val="28"/>
+        </w:rPr>
+        <w:t xml:space="preserve"> систематически проводятся мероприятия, обеспечивающие снижение травматизма и устранение возможности возникновения несчастных случаев. Мероприятия эти сводятся в основном к следующему:</w:t>
       </w:r>
     </w:p>
     <w:p>
@@ -2256,6 +2188,8 @@
     <w:p>
       <w:pPr>
         <w:pStyle w:val="af5"/>
+        <w:ind w:firstLine="709"/>
+        <w:jc w:val="both"/>
         <w:rPr>
           <w:sz w:val="28"/>
           <w:szCs w:val="28"/>
@@ -2349,6 +2283,8 @@
     <w:p>
       <w:pPr>
         <w:pStyle w:val="af5"/>
+        <w:ind w:firstLine="709"/>
+        <w:jc w:val="both"/>
         <w:rPr>
           <w:sz w:val="28"/>
           <w:szCs w:val="28"/>
@@ -2379,6 +2315,8 @@
     <w:p>
       <w:pPr>
         <w:pStyle w:val="af5"/>
+        <w:ind w:firstLine="709"/>
+        <w:jc w:val="both"/>
         <w:rPr>
           <w:sz w:val="28"/>
           <w:szCs w:val="28"/>
@@ -2391,71 +2329,25 @@
           <w:sz w:val="28"/>
           <w:szCs w:val="28"/>
         </w:rPr>
-        <w:t xml:space="preserve">Интегрированная среда разработки (IDE) </w:t>
-      </w:r>
-      <w:proofErr w:type="gramStart"/>
-      <w:r>
-        <w:rPr>
-          <w:sz w:val="28"/>
-          <w:szCs w:val="28"/>
-        </w:rPr>
-        <w:t>- это</w:t>
-      </w:r>
-      <w:proofErr w:type="gramEnd"/>
-      <w:r>
-        <w:rPr>
-          <w:sz w:val="28"/>
-          <w:szCs w:val="28"/>
-        </w:rPr>
-        <w:t xml:space="preserve"> многофункциональная программа, которая поддерживает многие аспекты разработки программного обеспечения. Интегрированная среда разработки Visual Studio </w:t>
-      </w:r>
-      <w:proofErr w:type="gramStart"/>
-      <w:r>
-        <w:rPr>
-          <w:sz w:val="28"/>
-          <w:szCs w:val="28"/>
-        </w:rPr>
-        <w:t>- это</w:t>
-      </w:r>
-      <w:proofErr w:type="gramEnd"/>
-      <w:r>
-        <w:rPr>
-          <w:sz w:val="28"/>
-          <w:szCs w:val="28"/>
-        </w:rPr>
-        <w:t xml:space="preserve"> стартовая площадка для написания, отладки и сборки кода, а также последующей публикации приложений. Помимо стандартного редактора и отладчика, которые есть в большинстве сред IDE, Visual Studio включает в себя компиляторы, средства </w:t>
-      </w:r>
-      <w:proofErr w:type="spellStart"/>
-      <w:r>
-        <w:rPr>
-          <w:sz w:val="28"/>
-          <w:szCs w:val="28"/>
-        </w:rPr>
-        <w:t>автозавершения</w:t>
-      </w:r>
-      <w:proofErr w:type="spellEnd"/>
-      <w:r>
-        <w:rPr>
-          <w:sz w:val="28"/>
-          <w:szCs w:val="28"/>
-        </w:rPr>
-        <w:t xml:space="preserve"> кода, графические конструкторы и многие другие функции для улучшения процесса разработки. Данные продукты позволяют разрабатывать как консольные приложения, так и приложения с графическим интерфейсом, в том числе с поддержкой технологии Windows </w:t>
-      </w:r>
-      <w:proofErr w:type="spellStart"/>
-      <w:r>
-        <w:rPr>
-          <w:sz w:val="28"/>
-          <w:szCs w:val="28"/>
-        </w:rPr>
-        <w:t>Forms</w:t>
-      </w:r>
-      <w:proofErr w:type="spellEnd"/>
-      <w:r>
-        <w:rPr>
-          <w:sz w:val="28"/>
-          <w:szCs w:val="28"/>
-        </w:rPr>
-        <w:t xml:space="preserve">, а также веб-сайты, веб-приложения, веб-службы как в родном, так и в управляемом кодах для всех платформ, поддерживаемых Windows, Windows Mobile, Windows CE, .NET Framework, Xbox, Windows </w:t>
+        <w:t xml:space="preserve">Интегрированная среда разработки (IDE) - это многофункциональная программа, которая поддерживает многие аспекты разработки программного обеспечения. </w:t>
+      </w:r>
+    </w:p>
+    <w:p>
+      <w:pPr>
+        <w:pStyle w:val="af5"/>
+        <w:ind w:firstLine="709"/>
+        <w:jc w:val="both"/>
+        <w:rPr>
+          <w:sz w:val="28"/>
+          <w:szCs w:val="28"/>
+        </w:rPr>
+      </w:pPr>
+      <w:r>
+        <w:rPr>
+          <w:sz w:val="28"/>
+          <w:szCs w:val="28"/>
+        </w:rPr>
+        <w:t xml:space="preserve">Интегрированная среда разработки Visual Studio - это стартовая площадка для написания, отладки и сборки кода, а также последующей публикации приложений. Помимо стандартного редактора и отладчика, которые есть в большинстве сред IDE, Visual Studio включает в себя компиляторы, средства автозавершения кода, графические конструкторы и многие другие функции для улучшения процесса разработки. Данные продукты позволяют разрабатывать как консольные приложения, так и приложения с графическим интерфейсом, в том числе с поддержкой технологии Windows Forms, а также веб-сайты, веб-приложения, веб-службы как в родном, так и в управляемом кодах для всех платформ, поддерживаемых </w:t>
       </w:r>
       <w:r>
         <w:rPr>
@@ -2463,140 +2355,32 @@
           <w:szCs w:val="28"/>
         </w:rPr>
         <w:lastRenderedPageBreak/>
-        <w:t xml:space="preserve">Phone .NET Compact Framework и </w:t>
-      </w:r>
-      <w:proofErr w:type="spellStart"/>
-      <w:r>
-        <w:rPr>
-          <w:sz w:val="28"/>
-          <w:szCs w:val="28"/>
-        </w:rPr>
-        <w:t>Silverlight.Visual</w:t>
-      </w:r>
-      <w:proofErr w:type="spellEnd"/>
-      <w:r>
-        <w:rPr>
-          <w:sz w:val="28"/>
-          <w:szCs w:val="28"/>
-        </w:rPr>
-        <w:t xml:space="preserve"> Studio включает в себя редактор исходного кода с поддержкой технологии </w:t>
-      </w:r>
-      <w:proofErr w:type="spellStart"/>
-      <w:r>
-        <w:rPr>
-          <w:sz w:val="28"/>
-          <w:szCs w:val="28"/>
-        </w:rPr>
-        <w:t>IntelliSense</w:t>
-      </w:r>
-      <w:proofErr w:type="spellEnd"/>
-      <w:r>
-        <w:rPr>
-          <w:sz w:val="28"/>
-          <w:szCs w:val="28"/>
-        </w:rPr>
-        <w:t xml:space="preserve"> и возможностью простейшего рефакторинга кода. Встроенный отладчик может работать как отладчик уровня исходного кода, так и отладчик машинного уровня. Остальные инструменты включают в себя редактор форм для упрощения создания графического интерфейса приложения, веб-редактор, дизайнер классов и дизайнер схемы базы данных. Visual Studio позволяет создавать и подключать сторонние дополнения (плагины) для расширения функциональности практически на каждом уровне, включая добавление поддержки систем контроля версий исходного кода (как, например, </w:t>
-      </w:r>
-      <w:proofErr w:type="spellStart"/>
-      <w:r>
-        <w:rPr>
-          <w:sz w:val="28"/>
-          <w:szCs w:val="28"/>
-        </w:rPr>
-        <w:t>Subversion</w:t>
-      </w:r>
-      <w:proofErr w:type="spellEnd"/>
-      <w:r>
-        <w:rPr>
-          <w:sz w:val="28"/>
-          <w:szCs w:val="28"/>
-        </w:rPr>
-        <w:t xml:space="preserve"> и Visual </w:t>
-      </w:r>
-      <w:proofErr w:type="spellStart"/>
-      <w:r>
-        <w:rPr>
-          <w:sz w:val="28"/>
-          <w:szCs w:val="28"/>
-        </w:rPr>
-        <w:t>SourceSafe</w:t>
-      </w:r>
-      <w:proofErr w:type="spellEnd"/>
-      <w:r>
-        <w:rPr>
-          <w:sz w:val="28"/>
-          <w:szCs w:val="28"/>
-        </w:rPr>
-        <w:t xml:space="preserve">), добавление новых наборов инструментов (например, для редактирования и визуального проектирования кода на предметно-ориентированных языках программирования) или инструментов для прочих аспектов процесса разработки программного обеспечения (например, клиент Team Explorer для работы с Team Foundation Server). </w:t>
+        <w:t xml:space="preserve">Windows, Windows Mobile, Windows CE, .NET Framework, Xbox, Windows Phone .NET Compact Framework и Silverlight.Visual Studio включает в себя редактор исходного кода с поддержкой технологии IntelliSense и возможностью простейшего рефакторинга кода. Встроенный отладчик может работать как отладчик уровня исходного кода, так и отладчик машинного уровня. Остальные инструменты включают в себя редактор форм для упрощения создания графического интерфейса приложения, веб-редактор, дизайнер классов и дизайнер схемы базы данных. Visual Studio позволяет создавать и подключать сторонние дополнения (плагины) для расширения функциональности практически на каждом уровне, включая добавление поддержки систем контроля версий исходного кода (как, например, Subversion и Visual SourceSafe), добавление новых наборов инструментов (например, для редактирования и визуального проектирования кода на предметно-ориентированных языках программирования) или инструментов для прочих аспектов процесса разработки программного обеспечения (например, клиент Team Explorer для работы с Team Foundation Server). </w:t>
       </w:r>
     </w:p>
     <w:p>
       <w:pPr>
         <w:pStyle w:val="af5"/>
-        <w:rPr>
-          <w:sz w:val="28"/>
-          <w:szCs w:val="28"/>
-        </w:rPr>
-      </w:pPr>
-      <w:r>
-        <w:rPr>
-          <w:sz w:val="28"/>
-          <w:szCs w:val="28"/>
-        </w:rPr>
-        <w:t>Система Microsoft Visual Studio является самой сложной интегрированной средой разработки (</w:t>
-      </w:r>
-      <w:proofErr w:type="spellStart"/>
-      <w:r>
-        <w:rPr>
-          <w:sz w:val="28"/>
-          <w:szCs w:val="28"/>
-        </w:rPr>
-        <w:t>integrated</w:t>
-      </w:r>
-      <w:proofErr w:type="spellEnd"/>
-      <w:r>
-        <w:rPr>
-          <w:sz w:val="28"/>
-          <w:szCs w:val="28"/>
-        </w:rPr>
-        <w:t xml:space="preserve"> </w:t>
-      </w:r>
-      <w:proofErr w:type="spellStart"/>
-      <w:r>
-        <w:rPr>
-          <w:sz w:val="28"/>
-          <w:szCs w:val="28"/>
-        </w:rPr>
-        <w:t>development</w:t>
-      </w:r>
-      <w:proofErr w:type="spellEnd"/>
-      <w:r>
-        <w:rPr>
-          <w:sz w:val="28"/>
-          <w:szCs w:val="28"/>
-        </w:rPr>
-        <w:t xml:space="preserve"> </w:t>
-      </w:r>
-      <w:proofErr w:type="spellStart"/>
-      <w:r>
-        <w:rPr>
-          <w:sz w:val="28"/>
-          <w:szCs w:val="28"/>
-        </w:rPr>
-        <w:t>enviroment</w:t>
-      </w:r>
-      <w:proofErr w:type="spellEnd"/>
-      <w:r>
-        <w:rPr>
-          <w:sz w:val="28"/>
-          <w:szCs w:val="28"/>
-        </w:rPr>
-        <w:t xml:space="preserve"> - IDE), доступной для программистов в настоящее время. Она является результатом долгой истории развития языков программирования и интерфейсов и вобрала в себя достижения многих сред разработки программного обеспечения.</w:t>
+        <w:ind w:firstLine="709"/>
+        <w:jc w:val="both"/>
+        <w:rPr>
+          <w:sz w:val="28"/>
+          <w:szCs w:val="28"/>
+        </w:rPr>
+      </w:pPr>
+      <w:r>
+        <w:rPr>
+          <w:sz w:val="28"/>
+          <w:szCs w:val="28"/>
+        </w:rPr>
+        <w:t>Система Microsoft Visual Studio является самой сложной интегрированной средой разработки (integrated development enviroment - IDE), доступной для программистов в настоящее время. Она является результатом долгой истории развития языков программирования и интерфейсов и вобрала в себя достижения многих сред разработки программного обеспечения.</w:t>
       </w:r>
     </w:p>
     <w:p>
       <w:pPr>
         <w:pStyle w:val="af5"/>
+        <w:ind w:firstLine="709"/>
+        <w:jc w:val="both"/>
         <w:rPr>
           <w:rFonts w:eastAsia="Calibri"/>
           <w:sz w:val="28"/>
@@ -2608,55 +2392,7 @@
           <w:sz w:val="28"/>
           <w:szCs w:val="28"/>
         </w:rPr>
-        <w:t>Microsoft SQL Server - система управления реляционными базами данных (РСУБД), разработанная корпорацией Microsoft. Основной используемый язык запросов - </w:t>
-      </w:r>
-      <w:proofErr w:type="spellStart"/>
-      <w:r>
-        <w:rPr>
-          <w:sz w:val="28"/>
-          <w:szCs w:val="28"/>
-        </w:rPr>
-        <w:t>Transact</w:t>
-      </w:r>
-      <w:proofErr w:type="spellEnd"/>
-      <w:r>
-        <w:rPr>
-          <w:sz w:val="28"/>
-          <w:szCs w:val="28"/>
-        </w:rPr>
-        <w:t>-SQL, создан совместно Microsoft и </w:t>
-      </w:r>
-      <w:proofErr w:type="spellStart"/>
-      <w:r>
-        <w:rPr>
-          <w:sz w:val="28"/>
-          <w:szCs w:val="28"/>
-        </w:rPr>
-        <w:t>Sybase</w:t>
-      </w:r>
-      <w:proofErr w:type="spellEnd"/>
-      <w:r>
-        <w:rPr>
-          <w:sz w:val="28"/>
-          <w:szCs w:val="28"/>
-        </w:rPr>
-        <w:t xml:space="preserve">. </w:t>
-      </w:r>
-      <w:proofErr w:type="spellStart"/>
-      <w:r>
-        <w:rPr>
-          <w:sz w:val="28"/>
-          <w:szCs w:val="28"/>
-        </w:rPr>
-        <w:t>Transact</w:t>
-      </w:r>
-      <w:proofErr w:type="spellEnd"/>
-      <w:r>
-        <w:rPr>
-          <w:sz w:val="28"/>
-          <w:szCs w:val="28"/>
-        </w:rPr>
-        <w:t>-SQL является реализацией стандарта ANSI/ISO по структурированному языку запросов (SQL) с расширениями. Используется для работы с базами данных размером от персональных до крупных баз данных масштаба предприятия; конкурирует с другими СУБД в этом сегменте рынка.</w:t>
+        <w:t>Microsoft SQL Server - система управления реляционными базами данных (РСУБД), разработанная корпорацией Microsoft. Основной используемый язык запросов - Transact-SQL, создан совместно Microsoft и Sybase. Transact-SQL является реализацией стандарта ANSI/ISO по структурированному языку запросов (SQL) с расширениями. Используется для работы с базами данных размером от персональных до крупных баз данных масштаба предприятия; конкурирует с другими СУБД в этом сегменте рынка.</w:t>
       </w:r>
     </w:p>
     <w:p>
@@ -2807,23 +2543,7 @@
           <w:sz w:val="28"/>
           <w:szCs w:val="28"/>
         </w:rPr>
-        <w:t xml:space="preserve">центральный процессор </w:t>
-      </w:r>
-      <w:proofErr w:type="gramStart"/>
-      <w:r>
-        <w:rPr>
-          <w:sz w:val="28"/>
-          <w:szCs w:val="28"/>
-        </w:rPr>
-        <w:t>-  2</w:t>
-      </w:r>
-      <w:proofErr w:type="gramEnd"/>
-      <w:r>
-        <w:rPr>
-          <w:sz w:val="28"/>
-          <w:szCs w:val="28"/>
-        </w:rPr>
-        <w:t xml:space="preserve"> ГГц ;</w:t>
+        <w:t>центральный процессор -  2 ГГц ;</w:t>
       </w:r>
     </w:p>
     <w:p>
@@ -3135,10 +2855,10 @@
           <w:lang w:val="en-US"/>
         </w:rPr>
         <w:drawing>
-          <wp:inline distT="0" distB="0" distL="0" distR="0" wp14:anchorId="4E5E9FD7" wp14:editId="1F26E07C">
-            <wp:extent cx="3962400" cy="2569308"/>
-            <wp:effectExtent l="0" t="0" r="0" b="2540"/>
-            <wp:docPr id="38" name="Рисунок 38"/>
+          <wp:inline distT="0" distB="0" distL="0" distR="0" wp14:anchorId="761C6B7B" wp14:editId="2FC0D435">
+            <wp:extent cx="4631944" cy="2674620"/>
+            <wp:effectExtent l="0" t="0" r="0" b="0"/>
+            <wp:docPr id="565048304" name="Рисунок 1" descr="Изображение выглядит как текст, снимок экрана, программное обеспечение, мультимедиа&#10;&#10;Автоматически созданное описание"/>
             <wp:cNvGraphicFramePr>
               <a:graphicFrameLocks xmlns:a="http://schemas.openxmlformats.org/drawingml/2006/main" noChangeAspect="1"/>
             </wp:cNvGraphicFramePr>
@@ -3146,7 +2866,7 @@
               <a:graphicData uri="http://schemas.openxmlformats.org/drawingml/2006/picture">
                 <pic:pic xmlns:pic="http://schemas.openxmlformats.org/drawingml/2006/picture">
                   <pic:nvPicPr>
-                    <pic:cNvPr id="1" name=""/>
+                    <pic:cNvPr id="565048304" name="Рисунок 1" descr="Изображение выглядит как текст, снимок экрана, программное обеспечение, мультимедиа&#10;&#10;Автоматически созданное описание"/>
                     <pic:cNvPicPr/>
                   </pic:nvPicPr>
                   <pic:blipFill>
@@ -3158,7 +2878,7 @@
                   <pic:spPr>
                     <a:xfrm>
                       <a:off x="0" y="0"/>
-                      <a:ext cx="4020639" cy="2607071"/>
+                      <a:ext cx="4741505" cy="2737884"/>
                     </a:xfrm>
                     <a:prstGeom prst="rect">
                       <a:avLst/>
@@ -3227,23 +2947,7 @@
           <w:sz w:val="28"/>
           <w:szCs w:val="28"/>
         </w:rPr>
-        <w:t xml:space="preserve">Вход в систему работает через логин и пароль от базы данных и позволяет при отсутствии у пользователя прав доступа к определенным таблицам выдать окно </w:t>
-      </w:r>
-      <w:proofErr w:type="gramStart"/>
-      <w:r>
-        <w:rPr>
-          <w:sz w:val="28"/>
-          <w:szCs w:val="28"/>
-        </w:rPr>
-        <w:t>ошибки</w:t>
-      </w:r>
-      <w:proofErr w:type="gramEnd"/>
-      <w:r>
-        <w:rPr>
-          <w:sz w:val="28"/>
-          <w:szCs w:val="28"/>
-        </w:rPr>
-        <w:t xml:space="preserve"> показанное на рисунке 2.</w:t>
+        <w:t>Вход в систему работает через логин и пароль от базы данных и позволяет при отсутствии у пользователя прав доступа к определенным таблицам выдать окно ошибки показанное на рисунке 2.</w:t>
       </w:r>
     </w:p>
     <w:p>
@@ -3529,23 +3233,7 @@
           <w:sz w:val="28"/>
           <w:szCs w:val="28"/>
         </w:rPr>
-        <w:t xml:space="preserve">страница </w:t>
-      </w:r>
-      <w:proofErr w:type="gramStart"/>
-      <w:r>
-        <w:rPr>
-          <w:sz w:val="28"/>
-          <w:szCs w:val="28"/>
-        </w:rPr>
-        <w:t>с  информацией</w:t>
-      </w:r>
-      <w:proofErr w:type="gramEnd"/>
-      <w:r>
-        <w:rPr>
-          <w:sz w:val="28"/>
-          <w:szCs w:val="28"/>
-        </w:rPr>
-        <w:t xml:space="preserve"> о </w:t>
+        <w:t xml:space="preserve">страница с  информацией о </w:t>
       </w:r>
       <w:r>
         <w:rPr>
@@ -3591,30 +3279,14 @@
           <w:sz w:val="28"/>
           <w:szCs w:val="28"/>
         </w:rPr>
-        <w:t xml:space="preserve">» – просмотр данных о </w:t>
-      </w:r>
-      <w:proofErr w:type="gramStart"/>
-      <w:r>
-        <w:rPr>
-          <w:sz w:val="28"/>
-          <w:szCs w:val="28"/>
-        </w:rPr>
-        <w:t>билетах</w:t>
-      </w:r>
-      <w:r>
-        <w:rPr>
-          <w:sz w:val="28"/>
-          <w:szCs w:val="28"/>
-        </w:rPr>
-        <w:t>(</w:t>
-      </w:r>
-      <w:proofErr w:type="gramEnd"/>
-      <w:r>
-        <w:rPr>
-          <w:sz w:val="28"/>
-          <w:szCs w:val="28"/>
-        </w:rPr>
-        <w:t>например к какому маршруту они относятся и их стоимость)</w:t>
+        <w:t>» – просмотр данных о билетах</w:t>
+      </w:r>
+      <w:r>
+        <w:rPr>
+          <w:sz w:val="28"/>
+          <w:szCs w:val="28"/>
+        </w:rPr>
+        <w:t>(например к какому маршруту они относятся и их стоимость)</w:t>
       </w:r>
       <w:r>
         <w:rPr>
@@ -3771,7 +3443,15 @@
           <w:sz w:val="28"/>
           <w:szCs w:val="28"/>
         </w:rPr>
-        <w:t xml:space="preserve"> – служит для ввода данных добавляемых в базу данных или обновления существующих данных; </w:t>
+        <w:t xml:space="preserve"> – служит для ввода данных добавляемых в базу данных или </w:t>
+      </w:r>
+      <w:r>
+        <w:rPr>
+          <w:sz w:val="28"/>
+          <w:szCs w:val="28"/>
+        </w:rPr>
+        <w:lastRenderedPageBreak/>
+        <w:t xml:space="preserve">обновления существующих данных; </w:t>
       </w:r>
     </w:p>
     <w:p>
@@ -3814,15 +3494,7 @@
           <w:sz w:val="28"/>
           <w:szCs w:val="28"/>
         </w:rPr>
-        <w:t xml:space="preserve"> – отправка новых данных в базу данных или обновление </w:t>
-      </w:r>
-      <w:r>
-        <w:rPr>
-          <w:sz w:val="28"/>
-          <w:szCs w:val="28"/>
-        </w:rPr>
-        <w:lastRenderedPageBreak/>
-        <w:t>существующих;</w:t>
+        <w:t xml:space="preserve"> – отправка новых данных в базу данных или обновление существующих;</w:t>
       </w:r>
     </w:p>
     <w:p>
@@ -3887,7 +3559,6 @@
         </w:rPr>
         <w:t xml:space="preserve">  –  </w:t>
       </w:r>
-      <w:proofErr w:type="spellStart"/>
       <w:r>
         <w:rPr>
           <w:sz w:val="28"/>
@@ -3896,7 +3567,6 @@
         </w:rPr>
         <w:t>DropDown</w:t>
       </w:r>
-      <w:proofErr w:type="spellEnd"/>
       <w:r>
         <w:rPr>
           <w:sz w:val="28"/>
@@ -3910,23 +3580,7 @@
           <w:sz w:val="28"/>
           <w:szCs w:val="28"/>
         </w:rPr>
-        <w:t xml:space="preserve">– служит для выбора информации </w:t>
-      </w:r>
-      <w:proofErr w:type="gramStart"/>
-      <w:r>
-        <w:rPr>
-          <w:sz w:val="28"/>
-          <w:szCs w:val="28"/>
-        </w:rPr>
-        <w:t>из таблиц</w:t>
-      </w:r>
-      <w:proofErr w:type="gramEnd"/>
-      <w:r>
-        <w:rPr>
-          <w:sz w:val="28"/>
-          <w:szCs w:val="28"/>
-        </w:rPr>
-        <w:t xml:space="preserve"> связанных внешним ключом базы данных</w:t>
+        <w:t>– служит для выбора информации из таблиц связанных внешним ключом базы данных</w:t>
       </w:r>
     </w:p>
     <w:p>
@@ -4332,7 +3986,6 @@
         </w:rPr>
         <w:t xml:space="preserve">  –  </w:t>
       </w:r>
-      <w:proofErr w:type="spellStart"/>
       <w:r>
         <w:rPr>
           <w:sz w:val="28"/>
@@ -4341,7 +3994,6 @@
         </w:rPr>
         <w:t>DropDown</w:t>
       </w:r>
-      <w:proofErr w:type="spellEnd"/>
       <w:r>
         <w:rPr>
           <w:sz w:val="28"/>
@@ -4355,23 +4007,7 @@
           <w:sz w:val="28"/>
           <w:szCs w:val="28"/>
         </w:rPr>
-        <w:t xml:space="preserve">– служит для выбора информации </w:t>
-      </w:r>
-      <w:proofErr w:type="gramStart"/>
-      <w:r>
-        <w:rPr>
-          <w:sz w:val="28"/>
-          <w:szCs w:val="28"/>
-        </w:rPr>
-        <w:t>из таблиц</w:t>
-      </w:r>
-      <w:proofErr w:type="gramEnd"/>
-      <w:r>
-        <w:rPr>
-          <w:sz w:val="28"/>
-          <w:szCs w:val="28"/>
-        </w:rPr>
-        <w:t xml:space="preserve"> связанных внешним ключом базы данных</w:t>
+        <w:t>– служит для выбора информации из таблиц связанных внешним ключом базы данных</w:t>
       </w:r>
     </w:p>
     <w:p>
@@ -4542,23 +4178,7 @@
           <w:sz w:val="28"/>
           <w:szCs w:val="28"/>
         </w:rPr>
-        <w:t xml:space="preserve">Основное назначение </w:t>
-      </w:r>
-      <w:proofErr w:type="gramStart"/>
-      <w:r>
-        <w:rPr>
-          <w:sz w:val="28"/>
-          <w:szCs w:val="28"/>
-        </w:rPr>
-        <w:t>формы  «</w:t>
-      </w:r>
-      <w:proofErr w:type="gramEnd"/>
-      <w:r>
-        <w:rPr>
-          <w:sz w:val="28"/>
-          <w:szCs w:val="28"/>
-        </w:rPr>
-        <w:t>Информация о сотрудниках» - просмотр информации о сотрудниках</w:t>
+        <w:t>Основное назначение формы  «Информация о сотрудниках» - просмотр информации о сотрудниках</w:t>
       </w:r>
       <w:r>
         <w:rPr>
@@ -4669,7 +4289,6 @@
         </w:rPr>
         <w:tab/>
       </w:r>
-      <w:proofErr w:type="spellStart"/>
       <w:r>
         <w:rPr>
           <w:sz w:val="28"/>
@@ -4677,7 +4296,6 @@
         </w:rPr>
         <w:t>Textbox</w:t>
       </w:r>
-      <w:proofErr w:type="spellEnd"/>
       <w:r>
         <w:rPr>
           <w:sz w:val="28"/>
@@ -4713,7 +4331,6 @@
         </w:rPr>
         <w:tab/>
       </w:r>
-      <w:proofErr w:type="spellStart"/>
       <w:r>
         <w:rPr>
           <w:sz w:val="28"/>
@@ -4721,7 +4338,6 @@
         </w:rPr>
         <w:t>Button</w:t>
       </w:r>
-      <w:proofErr w:type="spellEnd"/>
       <w:r>
         <w:rPr>
           <w:sz w:val="28"/>
@@ -4729,7 +4345,6 @@
         </w:rPr>
         <w:t xml:space="preserve"> – Обновление </w:t>
       </w:r>
-      <w:proofErr w:type="spellStart"/>
       <w:r>
         <w:rPr>
           <w:sz w:val="28"/>
@@ -4737,7 +4352,6 @@
         </w:rPr>
         <w:t>DataGrid</w:t>
       </w:r>
-      <w:proofErr w:type="spellEnd"/>
       <w:r>
         <w:rPr>
           <w:sz w:val="28"/>
@@ -4762,7 +4376,6 @@
         </w:rPr>
         <w:t>–  </w:t>
       </w:r>
-      <w:proofErr w:type="spellStart"/>
       <w:r>
         <w:rPr>
           <w:sz w:val="28"/>
@@ -4770,7 +4383,6 @@
         </w:rPr>
         <w:t>DataGrid</w:t>
       </w:r>
-      <w:proofErr w:type="spellEnd"/>
       <w:r>
         <w:rPr>
           <w:sz w:val="28"/>
@@ -4802,7 +4414,6 @@
         </w:rPr>
         <w:t xml:space="preserve">–  </w:t>
       </w:r>
-      <w:proofErr w:type="spellStart"/>
       <w:r>
         <w:rPr>
           <w:sz w:val="28"/>
@@ -4811,7 +4422,6 @@
         </w:rPr>
         <w:t>DropDown</w:t>
       </w:r>
-      <w:proofErr w:type="spellEnd"/>
       <w:r>
         <w:rPr>
           <w:sz w:val="28"/>
@@ -4825,23 +4435,7 @@
           <w:sz w:val="28"/>
           <w:szCs w:val="28"/>
         </w:rPr>
-        <w:t xml:space="preserve">– служит для выбора информации </w:t>
-      </w:r>
-      <w:proofErr w:type="gramStart"/>
-      <w:r>
-        <w:rPr>
-          <w:sz w:val="28"/>
-          <w:szCs w:val="28"/>
-        </w:rPr>
-        <w:t>из таблиц</w:t>
-      </w:r>
-      <w:proofErr w:type="gramEnd"/>
-      <w:r>
-        <w:rPr>
-          <w:sz w:val="28"/>
-          <w:szCs w:val="28"/>
-        </w:rPr>
-        <w:t xml:space="preserve"> связанных внешним ключом базы данных</w:t>
+        <w:t>– служит для выбора информации из таблиц связанных внешним ключом базы данных</w:t>
       </w:r>
     </w:p>
     <w:p>
@@ -5169,7 +4763,6 @@
         </w:rPr>
         <w:tab/>
       </w:r>
-      <w:proofErr w:type="spellStart"/>
       <w:r>
         <w:rPr>
           <w:sz w:val="28"/>
@@ -5177,7 +4770,6 @@
         </w:rPr>
         <w:t>Textbox</w:t>
       </w:r>
-      <w:proofErr w:type="spellEnd"/>
       <w:r>
         <w:rPr>
           <w:sz w:val="28"/>
@@ -5213,7 +4805,6 @@
         </w:rPr>
         <w:tab/>
       </w:r>
-      <w:proofErr w:type="spellStart"/>
       <w:r>
         <w:rPr>
           <w:sz w:val="28"/>
@@ -5221,7 +4812,6 @@
         </w:rPr>
         <w:t>Button</w:t>
       </w:r>
-      <w:proofErr w:type="spellEnd"/>
       <w:r>
         <w:rPr>
           <w:sz w:val="28"/>
@@ -5229,7 +4819,6 @@
         </w:rPr>
         <w:t xml:space="preserve"> – Обновление </w:t>
       </w:r>
-      <w:proofErr w:type="spellStart"/>
       <w:r>
         <w:rPr>
           <w:sz w:val="28"/>
@@ -5237,7 +4826,6 @@
         </w:rPr>
         <w:t>DataGrid</w:t>
       </w:r>
-      <w:proofErr w:type="spellEnd"/>
       <w:r>
         <w:rPr>
           <w:sz w:val="28"/>
@@ -5262,7 +4850,6 @@
         </w:rPr>
         <w:t>–  </w:t>
       </w:r>
-      <w:proofErr w:type="spellStart"/>
       <w:r>
         <w:rPr>
           <w:sz w:val="28"/>
@@ -5270,7 +4857,6 @@
         </w:rPr>
         <w:t>DataGrid</w:t>
       </w:r>
-      <w:proofErr w:type="spellEnd"/>
       <w:r>
         <w:rPr>
           <w:sz w:val="28"/>
@@ -5302,7 +4888,6 @@
         </w:rPr>
         <w:t xml:space="preserve">–  </w:t>
       </w:r>
-      <w:proofErr w:type="spellStart"/>
       <w:r>
         <w:rPr>
           <w:sz w:val="28"/>
@@ -5311,7 +4896,6 @@
         </w:rPr>
         <w:t>DropDown</w:t>
       </w:r>
-      <w:proofErr w:type="spellEnd"/>
       <w:r>
         <w:rPr>
           <w:sz w:val="28"/>
@@ -5325,23 +4909,7 @@
           <w:sz w:val="28"/>
           <w:szCs w:val="28"/>
         </w:rPr>
-        <w:t xml:space="preserve">– служит для выбора информации </w:t>
-      </w:r>
-      <w:proofErr w:type="gramStart"/>
-      <w:r>
-        <w:rPr>
-          <w:sz w:val="28"/>
-          <w:szCs w:val="28"/>
-        </w:rPr>
-        <w:t>из таблиц</w:t>
-      </w:r>
-      <w:proofErr w:type="gramEnd"/>
-      <w:r>
-        <w:rPr>
-          <w:sz w:val="28"/>
-          <w:szCs w:val="28"/>
-        </w:rPr>
-        <w:t xml:space="preserve"> связанных внешним ключом базы данных</w:t>
+        <w:t>– служит для выбора информации из таблиц связанных внешним ключом базы данных</w:t>
       </w:r>
     </w:p>
     <w:p>
@@ -5509,21 +5077,12 @@
         </w:rPr>
         <w:t>c</w:t>
       </w:r>
-      <w:proofErr w:type="spellStart"/>
-      <w:r>
-        <w:rPr>
-          <w:sz w:val="28"/>
-          <w:szCs w:val="28"/>
-        </w:rPr>
-        <w:t>лужит</w:t>
-      </w:r>
-      <w:proofErr w:type="spellEnd"/>
-      <w:r>
-        <w:rPr>
-          <w:sz w:val="28"/>
-          <w:szCs w:val="28"/>
-        </w:rPr>
-        <w:t xml:space="preserve"> для просмотра информации о существующих маршрутах.</w:t>
+      <w:r>
+        <w:rPr>
+          <w:sz w:val="28"/>
+          <w:szCs w:val="28"/>
+        </w:rPr>
+        <w:t>лужит для просмотра информации о существующих маршрутах.</w:t>
       </w:r>
     </w:p>
     <w:p>
@@ -5645,7 +5204,6 @@
         </w:rPr>
         <w:tab/>
       </w:r>
-      <w:proofErr w:type="spellStart"/>
       <w:r>
         <w:rPr>
           <w:sz w:val="28"/>
@@ -5653,7 +5211,6 @@
         </w:rPr>
         <w:t>Textbox</w:t>
       </w:r>
-      <w:proofErr w:type="spellEnd"/>
       <w:r>
         <w:rPr>
           <w:sz w:val="28"/>
@@ -5689,7 +5246,6 @@
         </w:rPr>
         <w:tab/>
       </w:r>
-      <w:proofErr w:type="spellStart"/>
       <w:r>
         <w:rPr>
           <w:sz w:val="28"/>
@@ -5697,7 +5253,6 @@
         </w:rPr>
         <w:t>Button</w:t>
       </w:r>
-      <w:proofErr w:type="spellEnd"/>
       <w:r>
         <w:rPr>
           <w:sz w:val="28"/>
@@ -5705,7 +5260,6 @@
         </w:rPr>
         <w:t xml:space="preserve"> – Обновление </w:t>
       </w:r>
-      <w:proofErr w:type="spellStart"/>
       <w:r>
         <w:rPr>
           <w:sz w:val="28"/>
@@ -5713,7 +5267,6 @@
         </w:rPr>
         <w:t>DataGrid</w:t>
       </w:r>
-      <w:proofErr w:type="spellEnd"/>
       <w:r>
         <w:rPr>
           <w:sz w:val="28"/>
@@ -5738,7 +5291,6 @@
         </w:rPr>
         <w:t>–  </w:t>
       </w:r>
-      <w:proofErr w:type="spellStart"/>
       <w:r>
         <w:rPr>
           <w:sz w:val="28"/>
@@ -5746,7 +5298,6 @@
         </w:rPr>
         <w:t>DataGrid</w:t>
       </w:r>
-      <w:proofErr w:type="spellEnd"/>
       <w:r>
         <w:rPr>
           <w:sz w:val="28"/>
@@ -5778,7 +5329,6 @@
         </w:rPr>
         <w:t xml:space="preserve">–  </w:t>
       </w:r>
-      <w:proofErr w:type="spellStart"/>
       <w:r>
         <w:rPr>
           <w:sz w:val="28"/>
@@ -5787,7 +5337,6 @@
         </w:rPr>
         <w:t>DropDown</w:t>
       </w:r>
-      <w:proofErr w:type="spellEnd"/>
       <w:r>
         <w:rPr>
           <w:sz w:val="28"/>
@@ -5801,23 +5350,7 @@
           <w:sz w:val="28"/>
           <w:szCs w:val="28"/>
         </w:rPr>
-        <w:t xml:space="preserve">– служит для выбора информации </w:t>
-      </w:r>
-      <w:proofErr w:type="gramStart"/>
-      <w:r>
-        <w:rPr>
-          <w:sz w:val="28"/>
-          <w:szCs w:val="28"/>
-        </w:rPr>
-        <w:t>из таблиц</w:t>
-      </w:r>
-      <w:proofErr w:type="gramEnd"/>
-      <w:r>
-        <w:rPr>
-          <w:sz w:val="28"/>
-          <w:szCs w:val="28"/>
-        </w:rPr>
-        <w:t xml:space="preserve"> связанных внешним ключом базы данных</w:t>
+        <w:t>– служит для выбора информации из таблиц связанных внешним ключом базы данных</w:t>
       </w:r>
     </w:p>
     <w:p>
@@ -6002,36 +5535,19 @@
         </w:rPr>
         <w:t>c</w:t>
       </w:r>
-      <w:proofErr w:type="spellStart"/>
-      <w:r>
-        <w:rPr>
-          <w:sz w:val="28"/>
-          <w:szCs w:val="28"/>
-        </w:rPr>
-        <w:t>лужит</w:t>
-      </w:r>
-      <w:proofErr w:type="spellEnd"/>
-      <w:r>
-        <w:rPr>
-          <w:sz w:val="28"/>
-          <w:szCs w:val="28"/>
-        </w:rPr>
-        <w:t xml:space="preserve"> для просмотра информации о </w:t>
-      </w:r>
-      <w:r>
-        <w:rPr>
-          <w:sz w:val="28"/>
-          <w:szCs w:val="28"/>
-        </w:rPr>
-        <w:t xml:space="preserve">промежуточных </w:t>
-      </w:r>
-      <w:proofErr w:type="gramStart"/>
-      <w:r>
-        <w:rPr>
-          <w:sz w:val="28"/>
-          <w:szCs w:val="28"/>
-        </w:rPr>
-        <w:t xml:space="preserve">пунктах </w:t>
+      <w:r>
+        <w:rPr>
+          <w:sz w:val="28"/>
+          <w:szCs w:val="28"/>
+        </w:rPr>
+        <w:t xml:space="preserve">лужит для просмотра информации о </w:t>
+      </w:r>
+      <w:r>
+        <w:rPr>
+          <w:sz w:val="28"/>
+          <w:szCs w:val="28"/>
+        </w:rPr>
+        <w:t xml:space="preserve">промежуточных пунктах </w:t>
       </w:r>
       <w:r>
         <w:rPr>
@@ -6047,7 +5563,6 @@
         </w:rPr>
         <w:t>тов</w:t>
       </w:r>
-      <w:proofErr w:type="gramEnd"/>
       <w:r>
         <w:rPr>
           <w:sz w:val="28"/>
@@ -6161,7 +5676,6 @@
         </w:rPr>
         <w:tab/>
       </w:r>
-      <w:proofErr w:type="spellStart"/>
       <w:r>
         <w:rPr>
           <w:sz w:val="28"/>
@@ -6169,7 +5683,6 @@
         </w:rPr>
         <w:t>Textbox</w:t>
       </w:r>
-      <w:proofErr w:type="spellEnd"/>
       <w:r>
         <w:rPr>
           <w:sz w:val="28"/>
@@ -6205,7 +5718,6 @@
         </w:rPr>
         <w:tab/>
       </w:r>
-      <w:proofErr w:type="spellStart"/>
       <w:r>
         <w:rPr>
           <w:sz w:val="28"/>
@@ -6213,7 +5725,6 @@
         </w:rPr>
         <w:t>Button</w:t>
       </w:r>
-      <w:proofErr w:type="spellEnd"/>
       <w:r>
         <w:rPr>
           <w:sz w:val="28"/>
@@ -6221,7 +5732,6 @@
         </w:rPr>
         <w:t xml:space="preserve"> – Обновление </w:t>
       </w:r>
-      <w:proofErr w:type="spellStart"/>
       <w:r>
         <w:rPr>
           <w:sz w:val="28"/>
@@ -6229,7 +5739,6 @@
         </w:rPr>
         <w:t>DataGrid</w:t>
       </w:r>
-      <w:proofErr w:type="spellEnd"/>
       <w:r>
         <w:rPr>
           <w:sz w:val="28"/>
@@ -6254,7 +5763,6 @@
         </w:rPr>
         <w:t>–  </w:t>
       </w:r>
-      <w:proofErr w:type="spellStart"/>
       <w:r>
         <w:rPr>
           <w:sz w:val="28"/>
@@ -6262,7 +5770,6 @@
         </w:rPr>
         <w:t>DataGrid</w:t>
       </w:r>
-      <w:proofErr w:type="spellEnd"/>
       <w:r>
         <w:rPr>
           <w:sz w:val="28"/>
@@ -6294,7 +5801,6 @@
         </w:rPr>
         <w:t xml:space="preserve">–  </w:t>
       </w:r>
-      <w:proofErr w:type="spellStart"/>
       <w:r>
         <w:rPr>
           <w:sz w:val="28"/>
@@ -6303,7 +5809,6 @@
         </w:rPr>
         <w:t>DropDown</w:t>
       </w:r>
-      <w:proofErr w:type="spellEnd"/>
       <w:r>
         <w:rPr>
           <w:sz w:val="28"/>
@@ -6317,23 +5822,7 @@
           <w:sz w:val="28"/>
           <w:szCs w:val="28"/>
         </w:rPr>
-        <w:t xml:space="preserve">– служит для выбора информации </w:t>
-      </w:r>
-      <w:proofErr w:type="gramStart"/>
-      <w:r>
-        <w:rPr>
-          <w:sz w:val="28"/>
-          <w:szCs w:val="28"/>
-        </w:rPr>
-        <w:t>из таблиц</w:t>
-      </w:r>
-      <w:proofErr w:type="gramEnd"/>
-      <w:r>
-        <w:rPr>
-          <w:sz w:val="28"/>
-          <w:szCs w:val="28"/>
-        </w:rPr>
-        <w:t xml:space="preserve"> связанных внешним ключом базы данных</w:t>
+        <w:t>– служит для выбора информации из таблиц связанных внешним ключом базы данных</w:t>
       </w:r>
     </w:p>
     <w:p>
@@ -6700,7 +6189,6 @@
         </w:rPr>
         <w:tab/>
       </w:r>
-      <w:proofErr w:type="spellStart"/>
       <w:r>
         <w:rPr>
           <w:sz w:val="28"/>
@@ -6708,7 +6196,6 @@
         </w:rPr>
         <w:t>Textbox</w:t>
       </w:r>
-      <w:proofErr w:type="spellEnd"/>
       <w:r>
         <w:rPr>
           <w:sz w:val="28"/>
@@ -6744,7 +6231,6 @@
         </w:rPr>
         <w:tab/>
       </w:r>
-      <w:proofErr w:type="spellStart"/>
       <w:r>
         <w:rPr>
           <w:sz w:val="28"/>
@@ -6752,7 +6238,6 @@
         </w:rPr>
         <w:t>Button</w:t>
       </w:r>
-      <w:proofErr w:type="spellEnd"/>
       <w:r>
         <w:rPr>
           <w:sz w:val="28"/>
@@ -6760,7 +6245,6 @@
         </w:rPr>
         <w:t xml:space="preserve"> – Обновление </w:t>
       </w:r>
-      <w:proofErr w:type="spellStart"/>
       <w:r>
         <w:rPr>
           <w:sz w:val="28"/>
@@ -6768,7 +6252,6 @@
         </w:rPr>
         <w:t>DataGrid</w:t>
       </w:r>
-      <w:proofErr w:type="spellEnd"/>
       <w:r>
         <w:rPr>
           <w:sz w:val="28"/>
@@ -6804,7 +6287,6 @@
         </w:rPr>
         <w:tab/>
       </w:r>
-      <w:proofErr w:type="spellStart"/>
       <w:r>
         <w:rPr>
           <w:sz w:val="28"/>
@@ -6812,7 +6294,6 @@
         </w:rPr>
         <w:t>DataGrid</w:t>
       </w:r>
-      <w:proofErr w:type="spellEnd"/>
       <w:r>
         <w:rPr>
           <w:sz w:val="28"/>
@@ -7186,7 +6667,6 @@
         </w:rPr>
         <w:tab/>
       </w:r>
-      <w:proofErr w:type="spellStart"/>
       <w:r>
         <w:rPr>
           <w:sz w:val="28"/>
@@ -7194,7 +6674,6 @@
         </w:rPr>
         <w:t>Textbox</w:t>
       </w:r>
-      <w:proofErr w:type="spellEnd"/>
       <w:r>
         <w:rPr>
           <w:sz w:val="28"/>
@@ -7230,7 +6709,6 @@
         </w:rPr>
         <w:tab/>
       </w:r>
-      <w:proofErr w:type="spellStart"/>
       <w:r>
         <w:rPr>
           <w:sz w:val="28"/>
@@ -7238,7 +6716,6 @@
         </w:rPr>
         <w:t>Button</w:t>
       </w:r>
-      <w:proofErr w:type="spellEnd"/>
       <w:r>
         <w:rPr>
           <w:sz w:val="28"/>
@@ -7246,7 +6723,6 @@
         </w:rPr>
         <w:t xml:space="preserve"> – Обновление </w:t>
       </w:r>
-      <w:proofErr w:type="spellStart"/>
       <w:r>
         <w:rPr>
           <w:sz w:val="28"/>
@@ -7254,7 +6730,6 @@
         </w:rPr>
         <w:t>DataGrid</w:t>
       </w:r>
-      <w:proofErr w:type="spellEnd"/>
       <w:r>
         <w:rPr>
           <w:sz w:val="28"/>
@@ -7290,7 +6765,6 @@
         </w:rPr>
         <w:tab/>
       </w:r>
-      <w:proofErr w:type="spellStart"/>
       <w:r>
         <w:rPr>
           <w:sz w:val="28"/>
@@ -7298,7 +6772,6 @@
         </w:rPr>
         <w:t>DataGrid</w:t>
       </w:r>
-      <w:proofErr w:type="spellEnd"/>
       <w:r>
         <w:rPr>
           <w:sz w:val="28"/>
@@ -9020,112 +8493,61 @@
           <w:sz w:val="28"/>
           <w:szCs w:val="28"/>
           <w:highlight w:val="yellow"/>
-          <w:lang w:val="en-US"/>
-        </w:rPr>
-      </w:pPr>
-    </w:p>
-    <w:p>
-      <w:pPr>
-        <w:numPr>
-          <w:ilvl w:val="0"/>
-          <w:numId w:val="30"/>
-        </w:numPr>
+        </w:rPr>
+      </w:pPr>
+    </w:p>
+    <w:p>
+      <w:pPr>
         <w:tabs>
           <w:tab w:val="left" w:pos="298"/>
-          <w:tab w:val="num" w:pos="851"/>
           <w:tab w:val="left" w:pos="994"/>
-          <w:tab w:val="left" w:pos="1134"/>
           <w:tab w:val="num" w:pos="1800"/>
         </w:tabs>
-        <w:ind w:left="-284" w:right="-140" w:firstLine="851"/>
-        <w:jc w:val="both"/>
-        <w:rPr>
-          <w:sz w:val="28"/>
-          <w:szCs w:val="28"/>
-        </w:rPr>
-      </w:pPr>
-      <w:r>
-        <w:rPr>
-          <w:sz w:val="28"/>
-          <w:szCs w:val="28"/>
-        </w:rPr>
-        <w:t xml:space="preserve">ГОСТ ИСО/ МЭК </w:t>
-      </w:r>
-      <w:proofErr w:type="gramStart"/>
-      <w:r>
-        <w:rPr>
-          <w:sz w:val="28"/>
-          <w:szCs w:val="28"/>
-        </w:rPr>
-        <w:t>2382-99</w:t>
-      </w:r>
-      <w:proofErr w:type="gramEnd"/>
-      <w:r>
-        <w:rPr>
-          <w:sz w:val="28"/>
-          <w:szCs w:val="28"/>
-        </w:rPr>
-        <w:t>. Информационные технологии. Словарь. Ч. 1. Основные термины.</w:t>
-      </w:r>
-    </w:p>
-    <w:p>
-      <w:pPr>
-        <w:numPr>
-          <w:ilvl w:val="0"/>
-          <w:numId w:val="30"/>
-        </w:numPr>
+        <w:ind w:left="567" w:right="-140"/>
+        <w:jc w:val="both"/>
+        <w:rPr>
+          <w:sz w:val="28"/>
+          <w:szCs w:val="28"/>
+        </w:rPr>
+      </w:pPr>
+      <w:r>
+        <w:rPr>
+          <w:sz w:val="28"/>
+          <w:szCs w:val="28"/>
+        </w:rPr>
+        <w:t>ГОСТ ИСО/ МЭК 2382-99. Информационные технологии. Словарь. Ч. 1. Основные термины.</w:t>
+      </w:r>
+    </w:p>
+    <w:p>
+      <w:pPr>
         <w:tabs>
           <w:tab w:val="left" w:pos="298"/>
-          <w:tab w:val="num" w:pos="851"/>
           <w:tab w:val="left" w:pos="994"/>
-          <w:tab w:val="left" w:pos="1134"/>
           <w:tab w:val="num" w:pos="1800"/>
         </w:tabs>
-        <w:ind w:left="-284" w:right="-140" w:firstLine="851"/>
-        <w:jc w:val="both"/>
-        <w:rPr>
-          <w:sz w:val="28"/>
-          <w:szCs w:val="28"/>
-        </w:rPr>
-      </w:pPr>
-      <w:r>
-        <w:rPr>
-          <w:sz w:val="28"/>
-          <w:szCs w:val="28"/>
-        </w:rPr>
-        <w:t xml:space="preserve">ГОСТ </w:t>
-      </w:r>
-      <w:proofErr w:type="gramStart"/>
-      <w:r>
-        <w:rPr>
-          <w:sz w:val="28"/>
-          <w:szCs w:val="28"/>
-        </w:rPr>
-        <w:t>34.602 – 89</w:t>
-      </w:r>
-      <w:proofErr w:type="gramEnd"/>
-      <w:r>
-        <w:rPr>
-          <w:sz w:val="28"/>
-          <w:szCs w:val="28"/>
-        </w:rPr>
-        <w:t xml:space="preserve"> Комплекс стандартов на автоматизированные системы. Техническое задание на создание автоматизированной системы  </w:t>
-      </w:r>
-    </w:p>
-    <w:p>
-      <w:pPr>
-        <w:numPr>
-          <w:ilvl w:val="0"/>
-          <w:numId w:val="30"/>
-        </w:numPr>
+        <w:ind w:left="567" w:right="-140"/>
+        <w:jc w:val="both"/>
+        <w:rPr>
+          <w:sz w:val="28"/>
+          <w:szCs w:val="28"/>
+        </w:rPr>
+      </w:pPr>
+      <w:r>
+        <w:rPr>
+          <w:sz w:val="28"/>
+          <w:szCs w:val="28"/>
+        </w:rPr>
+        <w:t xml:space="preserve">ГОСТ 34.602 – 89 Комплекс стандартов на автоматизированные системы. Техническое задание на создание автоматизированной системы  </w:t>
+      </w:r>
+    </w:p>
+    <w:p>
+      <w:pPr>
         <w:tabs>
           <w:tab w:val="left" w:pos="298"/>
-          <w:tab w:val="num" w:pos="851"/>
           <w:tab w:val="left" w:pos="994"/>
-          <w:tab w:val="left" w:pos="1134"/>
           <w:tab w:val="num" w:pos="1800"/>
         </w:tabs>
-        <w:ind w:left="-284" w:right="-140" w:firstLine="851"/>
+        <w:ind w:left="567" w:right="-140"/>
         <w:jc w:val="both"/>
         <w:rPr>
           <w:sz w:val="28"/>
@@ -9234,98 +8656,44 @@
           <w:szCs w:val="28"/>
         </w:rPr>
       </w:pPr>
-      <w:proofErr w:type="spellStart"/>
-      <w:r>
-        <w:rPr>
-          <w:sz w:val="28"/>
-          <w:szCs w:val="28"/>
-        </w:rPr>
-        <w:t>Шилдт</w:t>
-      </w:r>
-      <w:proofErr w:type="spellEnd"/>
-      <w:r>
-        <w:rPr>
-          <w:sz w:val="28"/>
-          <w:szCs w:val="28"/>
-        </w:rPr>
-        <w:t xml:space="preserve"> Г. С# 4.0: полное руководство / Г. </w:t>
-      </w:r>
-      <w:proofErr w:type="spellStart"/>
-      <w:r>
-        <w:rPr>
-          <w:sz w:val="28"/>
-          <w:szCs w:val="28"/>
-        </w:rPr>
-        <w:t>Шилдт</w:t>
-      </w:r>
-      <w:proofErr w:type="spellEnd"/>
-      <w:r>
-        <w:rPr>
-          <w:sz w:val="28"/>
-          <w:szCs w:val="28"/>
-        </w:rPr>
-        <w:t>. – М.: ООО «</w:t>
-      </w:r>
-      <w:proofErr w:type="gramStart"/>
-      <w:r>
-        <w:rPr>
-          <w:sz w:val="28"/>
-          <w:szCs w:val="28"/>
-        </w:rPr>
-        <w:t>И.Д.</w:t>
-      </w:r>
-      <w:proofErr w:type="gramEnd"/>
-      <w:r>
-        <w:rPr>
-          <w:sz w:val="28"/>
-          <w:szCs w:val="28"/>
-        </w:rPr>
-        <w:t xml:space="preserve"> Вильямс», 2011. -1056 с.: ил.</w:t>
-      </w:r>
-    </w:p>
-    <w:p>
-      <w:pPr>
-        <w:pStyle w:val="af5"/>
-        <w:widowControl/>
+      <w:r>
+        <w:rPr>
+          <w:sz w:val="28"/>
+          <w:szCs w:val="28"/>
+        </w:rPr>
+        <w:t>Шилдт Г. С# 4.0: полное руководство / Г. Шилдт. – М.: ООО «И.Д. Вильямс», 2011. -1056 с.: ил.</w:t>
+      </w:r>
+    </w:p>
+    <w:p>
+      <w:pPr>
+        <w:pStyle w:val="23"/>
         <w:numPr>
           <w:ilvl w:val="0"/>
           <w:numId w:val="30"/>
         </w:numPr>
-        <w:autoSpaceDE/>
-        <w:autoSpaceDN/>
-        <w:adjustRightInd/>
-        <w:jc w:val="both"/>
-        <w:rPr>
-          <w:sz w:val="28"/>
-          <w:szCs w:val="28"/>
-        </w:rPr>
-      </w:pPr>
-      <w:r>
-        <w:rPr>
-          <w:sz w:val="28"/>
-          <w:szCs w:val="28"/>
-        </w:rPr>
-        <w:t xml:space="preserve">Абрамян, М.А. Visual C# на примерах / </w:t>
-      </w:r>
-      <w:proofErr w:type="gramStart"/>
-      <w:r>
-        <w:rPr>
-          <w:sz w:val="28"/>
-          <w:szCs w:val="28"/>
-        </w:rPr>
-        <w:t>М.А.</w:t>
-      </w:r>
-      <w:proofErr w:type="gramEnd"/>
-      <w:r>
-        <w:rPr>
-          <w:sz w:val="28"/>
-          <w:szCs w:val="28"/>
-        </w:rPr>
-        <w:t xml:space="preserve"> Абрамян. - Москва: БХВ-Петербург, </w:t>
-      </w:r>
-      <w:r>
-        <w:rPr>
-          <w:bCs/>
+        <w:shd w:val="clear" w:color="auto" w:fill="auto"/>
+        <w:tabs>
+          <w:tab w:val="left" w:pos="298"/>
+          <w:tab w:val="num" w:pos="851"/>
+          <w:tab w:val="left" w:pos="1134"/>
+        </w:tabs>
+        <w:spacing w:after="0" w:line="240" w:lineRule="auto"/>
+        <w:ind w:left="-284" w:right="-140" w:firstLine="851"/>
+        <w:jc w:val="both"/>
+        <w:rPr>
+          <w:sz w:val="28"/>
+          <w:szCs w:val="28"/>
+        </w:rPr>
+      </w:pPr>
+      <w:r>
+        <w:rPr>
+          <w:sz w:val="28"/>
+          <w:szCs w:val="28"/>
+        </w:rPr>
+        <w:t xml:space="preserve">Абрамян, М.А. Visual C# на примерах / М.А. Абрамян. - Москва: БХВ-Петербург, </w:t>
+      </w:r>
+      <w:r>
+        <w:rPr>
           <w:sz w:val="28"/>
           <w:szCs w:val="28"/>
         </w:rPr>
@@ -9334,15 +8702,19 @@
     </w:p>
     <w:p>
       <w:pPr>
-        <w:pStyle w:val="af5"/>
-        <w:widowControl/>
+        <w:pStyle w:val="23"/>
         <w:numPr>
           <w:ilvl w:val="0"/>
           <w:numId w:val="30"/>
         </w:numPr>
-        <w:autoSpaceDE/>
-        <w:autoSpaceDN/>
-        <w:adjustRightInd/>
+        <w:shd w:val="clear" w:color="auto" w:fill="auto"/>
+        <w:tabs>
+          <w:tab w:val="left" w:pos="298"/>
+          <w:tab w:val="num" w:pos="851"/>
+          <w:tab w:val="left" w:pos="1134"/>
+        </w:tabs>
+        <w:spacing w:after="0" w:line="240" w:lineRule="auto"/>
+        <w:ind w:left="-284" w:right="-140" w:firstLine="851"/>
         <w:jc w:val="both"/>
         <w:rPr>
           <w:sz w:val="28"/>
@@ -9358,7 +8730,6 @@
       </w:r>
       <w:r>
         <w:rPr>
-          <w:bCs/>
           <w:sz w:val="28"/>
           <w:szCs w:val="28"/>
         </w:rPr>
@@ -9367,56 +8738,34 @@
     </w:p>
     <w:p>
       <w:pPr>
-        <w:pStyle w:val="af5"/>
-        <w:widowControl/>
+        <w:pStyle w:val="23"/>
         <w:numPr>
           <w:ilvl w:val="0"/>
           <w:numId w:val="30"/>
         </w:numPr>
-        <w:autoSpaceDE/>
-        <w:autoSpaceDN/>
-        <w:adjustRightInd/>
-        <w:jc w:val="both"/>
-        <w:rPr>
-          <w:sz w:val="28"/>
-          <w:szCs w:val="28"/>
-        </w:rPr>
-      </w:pPr>
-      <w:proofErr w:type="spellStart"/>
-      <w:r>
-        <w:rPr>
-          <w:sz w:val="28"/>
-          <w:szCs w:val="28"/>
-        </w:rPr>
-        <w:t>Дейтел</w:t>
-      </w:r>
-      <w:proofErr w:type="spellEnd"/>
-      <w:r>
-        <w:rPr>
-          <w:sz w:val="28"/>
-          <w:szCs w:val="28"/>
-        </w:rPr>
-        <w:t xml:space="preserve">, П. Как программировать на Visual C# 2012 / П. </w:t>
-      </w:r>
-      <w:proofErr w:type="spellStart"/>
-      <w:r>
-        <w:rPr>
-          <w:sz w:val="28"/>
-          <w:szCs w:val="28"/>
-        </w:rPr>
-        <w:t>Дейтел</w:t>
-      </w:r>
-      <w:proofErr w:type="spellEnd"/>
-      <w:r>
-        <w:rPr>
-          <w:sz w:val="28"/>
-          <w:szCs w:val="28"/>
-        </w:rPr>
-        <w:t xml:space="preserve">. - Москва: Питер, </w:t>
-      </w:r>
-      <w:r>
-        <w:rPr>
-          <w:bCs/>
+        <w:shd w:val="clear" w:color="auto" w:fill="auto"/>
+        <w:tabs>
+          <w:tab w:val="left" w:pos="298"/>
+          <w:tab w:val="num" w:pos="851"/>
+          <w:tab w:val="left" w:pos="1134"/>
+        </w:tabs>
+        <w:spacing w:after="0" w:line="240" w:lineRule="auto"/>
+        <w:ind w:left="-284" w:right="-140" w:firstLine="851"/>
+        <w:jc w:val="both"/>
+        <w:rPr>
+          <w:sz w:val="28"/>
+          <w:szCs w:val="28"/>
+        </w:rPr>
+      </w:pPr>
+      <w:r>
+        <w:rPr>
+          <w:sz w:val="28"/>
+          <w:szCs w:val="28"/>
+        </w:rPr>
+        <w:t xml:space="preserve">Дейтел, П. Как программировать на Visual C# 2012 / П. Дейтел. - Москва: Питер, </w:t>
+      </w:r>
+      <w:r>
+        <w:rPr>
           <w:sz w:val="28"/>
           <w:szCs w:val="28"/>
         </w:rPr>
@@ -9425,15 +8774,19 @@
     </w:p>
     <w:p>
       <w:pPr>
-        <w:pStyle w:val="af5"/>
-        <w:widowControl/>
+        <w:pStyle w:val="23"/>
         <w:numPr>
           <w:ilvl w:val="0"/>
           <w:numId w:val="30"/>
         </w:numPr>
-        <w:autoSpaceDE/>
-        <w:autoSpaceDN/>
-        <w:adjustRightInd/>
+        <w:shd w:val="clear" w:color="auto" w:fill="auto"/>
+        <w:tabs>
+          <w:tab w:val="left" w:pos="298"/>
+          <w:tab w:val="num" w:pos="851"/>
+          <w:tab w:val="left" w:pos="1134"/>
+        </w:tabs>
+        <w:spacing w:after="0" w:line="240" w:lineRule="auto"/>
+        <w:ind w:left="-284" w:right="-140" w:firstLine="851"/>
         <w:jc w:val="both"/>
         <w:rPr>
           <w:sz w:val="28"/>
@@ -9449,7 +8802,6 @@
       </w:r>
       <w:r>
         <w:rPr>
-          <w:bCs/>
           <w:sz w:val="28"/>
           <w:szCs w:val="28"/>
         </w:rPr>
@@ -9458,47 +8810,34 @@
     </w:p>
     <w:p>
       <w:pPr>
-        <w:pStyle w:val="af5"/>
-        <w:widowControl/>
+        <w:pStyle w:val="23"/>
         <w:numPr>
           <w:ilvl w:val="0"/>
           <w:numId w:val="30"/>
         </w:numPr>
-        <w:autoSpaceDE/>
-        <w:autoSpaceDN/>
-        <w:adjustRightInd/>
-        <w:jc w:val="both"/>
-        <w:rPr>
-          <w:sz w:val="28"/>
-          <w:szCs w:val="28"/>
-        </w:rPr>
-      </w:pPr>
-      <w:r>
-        <w:rPr>
-          <w:sz w:val="28"/>
-          <w:szCs w:val="28"/>
-        </w:rPr>
-        <w:t xml:space="preserve">Ишкова, Э. А. Самоучитель С#. Начала программирования / Э.А. </w:t>
-      </w:r>
-      <w:proofErr w:type="gramStart"/>
-      <w:r>
-        <w:rPr>
-          <w:sz w:val="28"/>
-          <w:szCs w:val="28"/>
-        </w:rPr>
-        <w:t>Ишкова.-</w:t>
-      </w:r>
-      <w:proofErr w:type="gramEnd"/>
-      <w:r>
-        <w:rPr>
-          <w:sz w:val="28"/>
-          <w:szCs w:val="28"/>
-        </w:rPr>
-        <w:t xml:space="preserve"> Москва: Наука и техника, </w:t>
-      </w:r>
-      <w:r>
-        <w:rPr>
-          <w:bCs/>
+        <w:shd w:val="clear" w:color="auto" w:fill="auto"/>
+        <w:tabs>
+          <w:tab w:val="left" w:pos="298"/>
+          <w:tab w:val="num" w:pos="851"/>
+          <w:tab w:val="left" w:pos="1134"/>
+        </w:tabs>
+        <w:spacing w:after="0" w:line="240" w:lineRule="auto"/>
+        <w:ind w:left="-284" w:right="-140" w:firstLine="851"/>
+        <w:jc w:val="both"/>
+        <w:rPr>
+          <w:sz w:val="28"/>
+          <w:szCs w:val="28"/>
+        </w:rPr>
+      </w:pPr>
+      <w:r>
+        <w:rPr>
+          <w:sz w:val="28"/>
+          <w:szCs w:val="28"/>
+        </w:rPr>
+        <w:t xml:space="preserve">Ишкова, Э. А. Самоучитель С#. Начала программирования / Э.А. Ишкова.- Москва: Наука и техника, </w:t>
+      </w:r>
+      <w:r>
+        <w:rPr>
           <w:sz w:val="28"/>
           <w:szCs w:val="28"/>
         </w:rPr>
@@ -9507,15 +8846,19 @@
     </w:p>
     <w:p>
       <w:pPr>
-        <w:pStyle w:val="af5"/>
-        <w:widowControl/>
+        <w:pStyle w:val="23"/>
         <w:numPr>
           <w:ilvl w:val="0"/>
           <w:numId w:val="30"/>
         </w:numPr>
-        <w:autoSpaceDE/>
-        <w:autoSpaceDN/>
-        <w:adjustRightInd/>
+        <w:shd w:val="clear" w:color="auto" w:fill="auto"/>
+        <w:tabs>
+          <w:tab w:val="left" w:pos="298"/>
+          <w:tab w:val="num" w:pos="851"/>
+          <w:tab w:val="left" w:pos="1134"/>
+        </w:tabs>
+        <w:spacing w:after="0" w:line="240" w:lineRule="auto"/>
+        <w:ind w:left="-284" w:right="-140" w:firstLine="851"/>
         <w:jc w:val="both"/>
         <w:rPr>
           <w:sz w:val="28"/>
@@ -9572,27 +8915,10 @@
           <w:sz w:val="28"/>
           <w:szCs w:val="28"/>
         </w:rPr>
-        <w:t xml:space="preserve">Практика разработки систем измерения и управления на C# / </w:t>
-      </w:r>
-      <w:proofErr w:type="gramStart"/>
-      <w:r>
-        <w:rPr>
-          <w:sz w:val="28"/>
-          <w:szCs w:val="28"/>
-        </w:rPr>
-        <w:t>Ю.С.</w:t>
-      </w:r>
-      <w:proofErr w:type="gramEnd"/>
-      <w:r>
-        <w:rPr>
-          <w:sz w:val="28"/>
-          <w:szCs w:val="28"/>
-        </w:rPr>
-        <w:t xml:space="preserve"> Магда. - Москва: ДМК Пресс, </w:t>
-      </w:r>
-      <w:r>
-        <w:rPr>
-          <w:bCs/>
+        <w:t xml:space="preserve">Практика разработки систем измерения и управления на C# / Ю.С. Магда. - Москва: ДМК Пресс, </w:t>
+      </w:r>
+      <w:r>
+        <w:rPr>
           <w:sz w:val="28"/>
           <w:szCs w:val="28"/>
         </w:rPr>
@@ -9601,79 +8927,41 @@
     </w:p>
     <w:p>
       <w:pPr>
-        <w:pStyle w:val="af5"/>
-        <w:widowControl/>
+        <w:pStyle w:val="23"/>
         <w:numPr>
           <w:ilvl w:val="0"/>
           <w:numId w:val="30"/>
         </w:numPr>
-        <w:autoSpaceDE/>
-        <w:autoSpaceDN/>
-        <w:adjustRightInd/>
-        <w:jc w:val="both"/>
-        <w:rPr>
-          <w:sz w:val="28"/>
-          <w:szCs w:val="28"/>
-        </w:rPr>
-      </w:pPr>
-      <w:r>
-        <w:rPr>
-          <w:sz w:val="28"/>
-          <w:szCs w:val="28"/>
-        </w:rPr>
-        <w:t xml:space="preserve">Прайс, </w:t>
-      </w:r>
-      <w:proofErr w:type="spellStart"/>
-      <w:r>
-        <w:rPr>
-          <w:sz w:val="28"/>
-          <w:szCs w:val="28"/>
-        </w:rPr>
-        <w:t>Д.Visual</w:t>
-      </w:r>
-      <w:proofErr w:type="spellEnd"/>
-      <w:r>
-        <w:rPr>
-          <w:sz w:val="28"/>
-          <w:szCs w:val="28"/>
-        </w:rPr>
-        <w:t xml:space="preserve"> C# 2.0. Полное руководство / </w:t>
-      </w:r>
-      <w:proofErr w:type="spellStart"/>
-      <w:r>
-        <w:rPr>
-          <w:sz w:val="28"/>
-          <w:szCs w:val="28"/>
-        </w:rPr>
-        <w:t>Д.Прайс</w:t>
-      </w:r>
-      <w:proofErr w:type="spellEnd"/>
-      <w:r>
-        <w:rPr>
-          <w:sz w:val="28"/>
-          <w:szCs w:val="28"/>
-        </w:rPr>
-        <w:t xml:space="preserve">. - Москва: Век +, Корона-Век, </w:t>
-      </w:r>
-      <w:proofErr w:type="spellStart"/>
-      <w:r>
-        <w:rPr>
-          <w:sz w:val="28"/>
-          <w:szCs w:val="28"/>
-        </w:rPr>
-        <w:t>Энтроп</w:t>
-      </w:r>
-      <w:proofErr w:type="spellEnd"/>
-      <w:r>
-        <w:rPr>
-          <w:sz w:val="28"/>
-          <w:szCs w:val="28"/>
-        </w:rPr>
-        <w:t xml:space="preserve">, </w:t>
-      </w:r>
-      <w:r>
-        <w:rPr>
-          <w:bCs/>
+        <w:shd w:val="clear" w:color="auto" w:fill="auto"/>
+        <w:tabs>
+          <w:tab w:val="left" w:pos="298"/>
+          <w:tab w:val="num" w:pos="851"/>
+          <w:tab w:val="left" w:pos="1134"/>
+        </w:tabs>
+        <w:spacing w:after="0" w:line="240" w:lineRule="auto"/>
+        <w:ind w:left="-284" w:right="-140" w:firstLine="851"/>
+        <w:jc w:val="both"/>
+        <w:rPr>
+          <w:sz w:val="28"/>
+          <w:szCs w:val="28"/>
+        </w:rPr>
+      </w:pPr>
+      <w:r>
+        <w:rPr>
+          <w:sz w:val="28"/>
+          <w:szCs w:val="28"/>
+        </w:rPr>
+        <w:t xml:space="preserve"> </w:t>
+      </w:r>
+      <w:r>
+        <w:rPr>
+          <w:sz w:val="28"/>
+          <w:szCs w:val="28"/>
+        </w:rPr>
+        <w:t xml:space="preserve">Прайс, Д.Visual C# 2.0. Полное руководство / Д.Прайс. - Москва: Век +, Корона-Век, Энтроп, </w:t>
+      </w:r>
+      <w:r>
+        <w:rPr>
           <w:sz w:val="28"/>
           <w:szCs w:val="28"/>
         </w:rPr>
@@ -9682,22 +8970,32 @@
     </w:p>
     <w:p>
       <w:pPr>
-        <w:pStyle w:val="af5"/>
-        <w:widowControl/>
+        <w:pStyle w:val="23"/>
         <w:numPr>
           <w:ilvl w:val="0"/>
           <w:numId w:val="30"/>
         </w:numPr>
-        <w:autoSpaceDE/>
-        <w:autoSpaceDN/>
-        <w:adjustRightInd/>
-        <w:jc w:val="both"/>
-        <w:rPr>
-          <w:sz w:val="28"/>
-          <w:szCs w:val="28"/>
-        </w:rPr>
-      </w:pPr>
-      <w:proofErr w:type="gramStart"/>
+        <w:shd w:val="clear" w:color="auto" w:fill="auto"/>
+        <w:tabs>
+          <w:tab w:val="left" w:pos="298"/>
+          <w:tab w:val="num" w:pos="851"/>
+          <w:tab w:val="left" w:pos="1134"/>
+        </w:tabs>
+        <w:spacing w:after="0" w:line="240" w:lineRule="auto"/>
+        <w:ind w:left="-284" w:right="-140" w:firstLine="851"/>
+        <w:jc w:val="both"/>
+        <w:rPr>
+          <w:sz w:val="28"/>
+          <w:szCs w:val="28"/>
+        </w:rPr>
+      </w:pPr>
+      <w:r>
+        <w:rPr>
+          <w:sz w:val="28"/>
+          <w:szCs w:val="28"/>
+        </w:rPr>
+        <w:t xml:space="preserve"> </w:t>
+      </w:r>
       <w:r>
         <w:rPr>
           <w:sz w:val="28"/>
@@ -9726,16 +9024,7 @@
           <w:szCs w:val="28"/>
           <w:lang w:val="en-US"/>
         </w:rPr>
-        <w:t>.</w:t>
-      </w:r>
-      <w:proofErr w:type="gramEnd"/>
-      <w:r>
-        <w:rPr>
-          <w:sz w:val="28"/>
-          <w:szCs w:val="28"/>
-          <w:lang w:val="en-US"/>
-        </w:rPr>
-        <w:t xml:space="preserve"> CLR via C#. </w:t>
+        <w:t xml:space="preserve">. CLR via C#. </w:t>
       </w:r>
       <w:r>
         <w:rPr>
@@ -9747,216 +9036,77 @@
     </w:p>
     <w:p>
       <w:pPr>
-        <w:pStyle w:val="af5"/>
-        <w:widowControl/>
+        <w:pStyle w:val="23"/>
         <w:numPr>
           <w:ilvl w:val="0"/>
           <w:numId w:val="30"/>
         </w:numPr>
-        <w:autoSpaceDE/>
-        <w:autoSpaceDN/>
-        <w:adjustRightInd/>
-        <w:jc w:val="both"/>
-        <w:rPr>
-          <w:sz w:val="28"/>
-          <w:szCs w:val="28"/>
-        </w:rPr>
-      </w:pPr>
-      <w:proofErr w:type="spellStart"/>
-      <w:proofErr w:type="gramStart"/>
-      <w:r>
-        <w:rPr>
-          <w:bCs/>
-          <w:sz w:val="28"/>
-          <w:szCs w:val="28"/>
-        </w:rPr>
-        <w:t>Троелсен,Э.Язык</w:t>
-      </w:r>
-      <w:proofErr w:type="spellEnd"/>
-      <w:proofErr w:type="gramEnd"/>
-      <w:r>
-        <w:rPr>
-          <w:bCs/>
-          <w:sz w:val="28"/>
-          <w:szCs w:val="28"/>
-        </w:rPr>
-        <w:t xml:space="preserve"> программирования </w:t>
-      </w:r>
-      <w:r>
-        <w:rPr>
-          <w:bCs/>
-          <w:sz w:val="28"/>
-          <w:szCs w:val="28"/>
-          <w:lang w:val="en-US"/>
-        </w:rPr>
-        <w:t>C</w:t>
-      </w:r>
-      <w:r>
-        <w:rPr>
-          <w:bCs/>
-          <w:sz w:val="28"/>
-          <w:szCs w:val="28"/>
-        </w:rPr>
-        <w:t>#7 и платформы .</w:t>
-      </w:r>
-      <w:r>
-        <w:rPr>
-          <w:bCs/>
-          <w:sz w:val="28"/>
-          <w:szCs w:val="28"/>
-          <w:lang w:val="en-US"/>
-        </w:rPr>
-        <w:t>NET</w:t>
-      </w:r>
-      <w:r>
-        <w:rPr>
-          <w:bCs/>
-          <w:sz w:val="28"/>
-          <w:szCs w:val="28"/>
-        </w:rPr>
-        <w:t xml:space="preserve"> и .NET C</w:t>
-      </w:r>
-      <w:r>
-        <w:rPr>
-          <w:bCs/>
-          <w:sz w:val="28"/>
-          <w:szCs w:val="28"/>
-          <w:lang w:val="en-US"/>
-        </w:rPr>
-        <w:t>ore</w:t>
-      </w:r>
-      <w:r>
-        <w:rPr>
-          <w:bCs/>
-          <w:sz w:val="28"/>
-          <w:szCs w:val="28"/>
-        </w:rPr>
-        <w:t xml:space="preserve">/ Эндрю </w:t>
-      </w:r>
-      <w:proofErr w:type="spellStart"/>
-      <w:r>
-        <w:rPr>
-          <w:bCs/>
-          <w:sz w:val="28"/>
-          <w:szCs w:val="28"/>
-        </w:rPr>
-        <w:t>Троелсен</w:t>
-      </w:r>
-      <w:proofErr w:type="spellEnd"/>
-      <w:r>
-        <w:rPr>
-          <w:bCs/>
-          <w:sz w:val="28"/>
-          <w:szCs w:val="28"/>
-          <w:lang w:val="en-US"/>
-        </w:rPr>
-        <w:t>,</w:t>
-      </w:r>
-      <w:r>
-        <w:rPr>
-          <w:bCs/>
-          <w:sz w:val="28"/>
-          <w:szCs w:val="28"/>
-        </w:rPr>
-        <w:t xml:space="preserve">Филипп </w:t>
-      </w:r>
-      <w:proofErr w:type="spellStart"/>
-      <w:r>
-        <w:rPr>
-          <w:bCs/>
-          <w:sz w:val="28"/>
-          <w:szCs w:val="28"/>
-        </w:rPr>
-        <w:t>Джепикс</w:t>
-      </w:r>
-      <w:proofErr w:type="spellEnd"/>
-      <w:r>
-        <w:rPr>
-          <w:bCs/>
-          <w:sz w:val="28"/>
-          <w:szCs w:val="28"/>
-        </w:rPr>
-        <w:t xml:space="preserve"> – СПб</w:t>
-      </w:r>
-      <w:r>
-        <w:rPr>
-          <w:bCs/>
-          <w:sz w:val="28"/>
-          <w:szCs w:val="28"/>
-          <w:lang w:val="en-US"/>
-        </w:rPr>
-        <w:t xml:space="preserve">.: </w:t>
-      </w:r>
-      <w:r>
-        <w:rPr>
-          <w:bCs/>
-          <w:sz w:val="28"/>
-          <w:szCs w:val="28"/>
-        </w:rPr>
-        <w:t>ООО «Диалектика»</w:t>
-      </w:r>
-      <w:r>
-        <w:rPr>
-          <w:bCs/>
-          <w:sz w:val="28"/>
-          <w:szCs w:val="28"/>
-          <w:lang w:val="en-US"/>
-        </w:rPr>
-        <w:t>,2018</w:t>
-      </w:r>
-    </w:p>
-    <w:p>
-      <w:pPr>
-        <w:pStyle w:val="af5"/>
-        <w:widowControl/>
+        <w:shd w:val="clear" w:color="auto" w:fill="auto"/>
+        <w:tabs>
+          <w:tab w:val="left" w:pos="298"/>
+          <w:tab w:val="num" w:pos="851"/>
+          <w:tab w:val="left" w:pos="1134"/>
+        </w:tabs>
+        <w:spacing w:after="0" w:line="240" w:lineRule="auto"/>
+        <w:ind w:left="-284" w:right="-140" w:firstLine="851"/>
+        <w:jc w:val="both"/>
+        <w:rPr>
+          <w:sz w:val="28"/>
+          <w:szCs w:val="28"/>
+        </w:rPr>
+      </w:pPr>
+      <w:r>
+        <w:rPr>
+          <w:sz w:val="28"/>
+          <w:szCs w:val="28"/>
+        </w:rPr>
+        <w:t xml:space="preserve"> </w:t>
+      </w:r>
+      <w:r>
+        <w:rPr>
+          <w:sz w:val="28"/>
+          <w:szCs w:val="28"/>
+        </w:rPr>
+        <w:t>Троелсен,Э.Язык программирования C#7 и платформы .NET и .NET Core/ Эндрю Троелсен,Филипп Джепикс – СПб.: ООО «Диалектика»,2018</w:t>
+      </w:r>
+    </w:p>
+    <w:p>
+      <w:pPr>
+        <w:pStyle w:val="23"/>
         <w:numPr>
           <w:ilvl w:val="0"/>
           <w:numId w:val="30"/>
         </w:numPr>
-        <w:autoSpaceDE/>
-        <w:autoSpaceDN/>
-        <w:adjustRightInd/>
-        <w:jc w:val="both"/>
-        <w:rPr>
-          <w:sz w:val="28"/>
-          <w:szCs w:val="28"/>
-        </w:rPr>
-      </w:pPr>
-      <w:proofErr w:type="spellStart"/>
-      <w:r>
-        <w:rPr>
-          <w:sz w:val="28"/>
-          <w:szCs w:val="28"/>
-        </w:rPr>
-        <w:t>Фленов</w:t>
-      </w:r>
-      <w:proofErr w:type="spellEnd"/>
-      <w:r>
-        <w:rPr>
-          <w:sz w:val="28"/>
-          <w:szCs w:val="28"/>
-        </w:rPr>
-        <w:t xml:space="preserve">, М.Е. Библия C# (+ CD-ROM) / М.Е. </w:t>
-      </w:r>
-      <w:proofErr w:type="spellStart"/>
-      <w:r>
-        <w:rPr>
-          <w:sz w:val="28"/>
-          <w:szCs w:val="28"/>
-        </w:rPr>
-        <w:t>Фленов</w:t>
-      </w:r>
-      <w:proofErr w:type="spellEnd"/>
-      <w:r>
-        <w:rPr>
-          <w:sz w:val="28"/>
-          <w:szCs w:val="28"/>
-        </w:rPr>
-        <w:t xml:space="preserve">. - Москва: БХВ-Петербург, </w:t>
-      </w:r>
-      <w:r>
-        <w:rPr>
-          <w:bCs/>
+        <w:shd w:val="clear" w:color="auto" w:fill="auto"/>
+        <w:tabs>
+          <w:tab w:val="left" w:pos="298"/>
+          <w:tab w:val="num" w:pos="851"/>
+          <w:tab w:val="left" w:pos="1134"/>
+        </w:tabs>
+        <w:spacing w:after="0" w:line="240" w:lineRule="auto"/>
+        <w:ind w:left="-284" w:right="-140" w:firstLine="851"/>
+        <w:jc w:val="both"/>
+        <w:rPr>
+          <w:sz w:val="28"/>
+          <w:szCs w:val="28"/>
+        </w:rPr>
+      </w:pPr>
+      <w:r>
+        <w:rPr>
+          <w:sz w:val="28"/>
+          <w:szCs w:val="28"/>
+        </w:rPr>
+        <w:t xml:space="preserve"> </w:t>
+      </w:r>
+      <w:r>
+        <w:rPr>
+          <w:sz w:val="28"/>
+          <w:szCs w:val="28"/>
+        </w:rPr>
+        <w:t xml:space="preserve">Фленов, М.Е. Библия C# (+ CD-ROM) / М.Е. Фленов. - Москва: БХВ-Петербург, </w:t>
+      </w:r>
+      <w:r>
+        <w:rPr>
           <w:sz w:val="28"/>
           <w:szCs w:val="28"/>
         </w:rPr>
@@ -9969,7 +9119,6 @@
         <w:shd w:val="clear" w:color="auto" w:fill="auto"/>
         <w:tabs>
           <w:tab w:val="left" w:pos="289"/>
-          <w:tab w:val="num" w:pos="851"/>
           <w:tab w:val="left" w:pos="1134"/>
         </w:tabs>
         <w:spacing w:after="0" w:line="240" w:lineRule="auto"/>
@@ -10011,7 +9160,7 @@
 </file>
 
 <file path=word/endnotes.xml><?xml version="1.0" encoding="utf-8"?>
-<w:endnotes xmlns:wpc="http://schemas.microsoft.com/office/word/2010/wordprocessingCanvas" xmlns:cx="http://schemas.microsoft.com/office/drawing/2014/chartex" xmlns:cx1="http://schemas.microsoft.com/office/drawing/2015/9/8/chartex" xmlns:cx2="http://schemas.microsoft.com/office/drawing/2015/10/21/chartex" xmlns:cx3="http://schemas.microsoft.com/office/drawing/2016/5/9/chartex" xmlns:cx4="http://schemas.microsoft.com/office/drawing/2016/5/10/chartex" xmlns:cx5="http://schemas.microsoft.com/office/drawing/2016/5/11/chartex" xmlns:cx6="http://schemas.microsoft.com/office/drawing/2016/5/12/chartex" xmlns:cx7="http://schemas.microsoft.com/office/drawing/2016/5/13/chartex" xmlns:cx8="http://schemas.microsoft.com/office/drawing/2016/5/14/chartex" xmlns:mc="http://schemas.openxmlformats.org/markup-compatibility/2006" xmlns:aink="http://schemas.microsoft.com/office/drawing/2016/ink" xmlns:am3d="http://schemas.microsoft.com/office/drawing/2017/model3d" xmlns:o="urn:schemas-microsoft-com:office:office" xmlns:oel="http://schemas.microsoft.com/office/2019/extlst" xmlns:r="http://schemas.openxmlformats.org/officeDocument/2006/relationships" xmlns:m="http://schemas.openxmlformats.org/officeDocument/2006/math" xmlns:v="urn:schemas-microsoft-com:vml" xmlns:wp14="http://schemas.microsoft.com/office/word/2010/wordprocessingDrawing" xmlns:wp="http://schemas.openxmlformats.org/drawingml/2006/wordprocessingDrawing" xmlns:w10="urn:schemas-microsoft-com:office:word" xmlns:w="http://schemas.openxmlformats.org/wordprocessingml/2006/main" xmlns:w14="http://schemas.microsoft.com/office/word/2010/wordml" xmlns:w15="http://schemas.microsoft.com/office/word/2012/wordml" xmlns:w16cex="http://schemas.microsoft.com/office/word/2018/wordml/cex" xmlns:w16cid="http://schemas.microsoft.com/office/word/2016/wordml/cid" xmlns:w16="http://schemas.microsoft.com/office/word/2018/wordml" xmlns:w16du="http://schemas.microsoft.com/office/word/2023/wordml/word16du" xmlns:w16sdtdh="http://schemas.microsoft.com/office/word/2020/wordml/sdtdatahash" xmlns:w16se="http://schemas.microsoft.com/office/word/2015/wordml/symex" xmlns:wpg="http://schemas.microsoft.com/office/word/2010/wordprocessingGroup" xmlns:wpi="http://schemas.microsoft.com/office/word/2010/wordprocessingInk" xmlns:wne="http://schemas.microsoft.com/office/word/2006/wordml" xmlns:wps="http://schemas.microsoft.com/office/word/2010/wordprocessingShape" mc:Ignorable="w14 w15 w16se w16cid w16 w16cex w16sdtdh w16du wp14">
+<w:endnotes xmlns:wpc="http://schemas.microsoft.com/office/word/2010/wordprocessingCanvas" xmlns:cx="http://schemas.microsoft.com/office/drawing/2014/chartex" xmlns:cx1="http://schemas.microsoft.com/office/drawing/2015/9/8/chartex" xmlns:cx2="http://schemas.microsoft.com/office/drawing/2015/10/21/chartex" xmlns:cx3="http://schemas.microsoft.com/office/drawing/2016/5/9/chartex" xmlns:cx4="http://schemas.microsoft.com/office/drawing/2016/5/10/chartex" xmlns:cx5="http://schemas.microsoft.com/office/drawing/2016/5/11/chartex" xmlns:cx6="http://schemas.microsoft.com/office/drawing/2016/5/12/chartex" xmlns:cx7="http://schemas.microsoft.com/office/drawing/2016/5/13/chartex" xmlns:cx8="http://schemas.microsoft.com/office/drawing/2016/5/14/chartex" xmlns:mc="http://schemas.openxmlformats.org/markup-compatibility/2006" xmlns:aink="http://schemas.microsoft.com/office/drawing/2016/ink" xmlns:am3d="http://schemas.microsoft.com/office/drawing/2017/model3d" xmlns:o="urn:schemas-microsoft-com:office:office" xmlns:oel="http://schemas.microsoft.com/office/2019/extlst" xmlns:r="http://schemas.openxmlformats.org/officeDocument/2006/relationships" xmlns:m="http://schemas.openxmlformats.org/officeDocument/2006/math" xmlns:v="urn:schemas-microsoft-com:vml" xmlns:wp14="http://schemas.microsoft.com/office/word/2010/wordprocessingDrawing" xmlns:wp="http://schemas.openxmlformats.org/drawingml/2006/wordprocessingDrawing" xmlns:w10="urn:schemas-microsoft-com:office:word" xmlns:w="http://schemas.openxmlformats.org/wordprocessingml/2006/main" xmlns:w14="http://schemas.microsoft.com/office/word/2010/wordml" xmlns:w15="http://schemas.microsoft.com/office/word/2012/wordml" xmlns:w16cex="http://schemas.microsoft.com/office/word/2018/wordml/cex" xmlns:w16cid="http://schemas.microsoft.com/office/word/2016/wordml/cid" xmlns:w16="http://schemas.microsoft.com/office/word/2018/wordml" xmlns:w16sdtdh="http://schemas.microsoft.com/office/word/2020/wordml/sdtdatahash" xmlns:w16se="http://schemas.microsoft.com/office/word/2015/wordml/symex" xmlns:wpg="http://schemas.microsoft.com/office/word/2010/wordprocessingGroup" xmlns:wpi="http://schemas.microsoft.com/office/word/2010/wordprocessingInk" xmlns:wne="http://schemas.microsoft.com/office/word/2006/wordml" xmlns:wps="http://schemas.microsoft.com/office/word/2010/wordprocessingShape" mc:Ignorable="w14 w15 w16se w16cid w16 w16cex w16sdtdh wp14">
   <w:endnote w:type="separator" w:id="-1">
     <w:p>
       <w:r>
@@ -10030,7 +9179,7 @@
 </file>
 
 <file path=word/footer1.xml><?xml version="1.0" encoding="utf-8"?>
-<w:ftr xmlns:wpc="http://schemas.microsoft.com/office/word/2010/wordprocessingCanvas" xmlns:cx="http://schemas.microsoft.com/office/drawing/2014/chartex" xmlns:cx1="http://schemas.microsoft.com/office/drawing/2015/9/8/chartex" xmlns:cx2="http://schemas.microsoft.com/office/drawing/2015/10/21/chartex" xmlns:cx3="http://schemas.microsoft.com/office/drawing/2016/5/9/chartex" xmlns:cx4="http://schemas.microsoft.com/office/drawing/2016/5/10/chartex" xmlns:cx5="http://schemas.microsoft.com/office/drawing/2016/5/11/chartex" xmlns:cx6="http://schemas.microsoft.com/office/drawing/2016/5/12/chartex" xmlns:cx7="http://schemas.microsoft.com/office/drawing/2016/5/13/chartex" xmlns:cx8="http://schemas.microsoft.com/office/drawing/2016/5/14/chartex" xmlns:mc="http://schemas.openxmlformats.org/markup-compatibility/2006" xmlns:aink="http://schemas.microsoft.com/office/drawing/2016/ink" xmlns:am3d="http://schemas.microsoft.com/office/drawing/2017/model3d" xmlns:o="urn:schemas-microsoft-com:office:office" xmlns:oel="http://schemas.microsoft.com/office/2019/extlst" xmlns:r="http://schemas.openxmlformats.org/officeDocument/2006/relationships" xmlns:m="http://schemas.openxmlformats.org/officeDocument/2006/math" xmlns:v="urn:schemas-microsoft-com:vml" xmlns:wp14="http://schemas.microsoft.com/office/word/2010/wordprocessingDrawing" xmlns:wp="http://schemas.openxmlformats.org/drawingml/2006/wordprocessingDrawing" xmlns:w10="urn:schemas-microsoft-com:office:word" xmlns:w="http://schemas.openxmlformats.org/wordprocessingml/2006/main" xmlns:w14="http://schemas.microsoft.com/office/word/2010/wordml" xmlns:w15="http://schemas.microsoft.com/office/word/2012/wordml" xmlns:w16cex="http://schemas.microsoft.com/office/word/2018/wordml/cex" xmlns:w16cid="http://schemas.microsoft.com/office/word/2016/wordml/cid" xmlns:w16="http://schemas.microsoft.com/office/word/2018/wordml" xmlns:w16du="http://schemas.microsoft.com/office/word/2023/wordml/word16du" xmlns:w16sdtdh="http://schemas.microsoft.com/office/word/2020/wordml/sdtdatahash" xmlns:w16se="http://schemas.microsoft.com/office/word/2015/wordml/symex" xmlns:wpg="http://schemas.microsoft.com/office/word/2010/wordprocessingGroup" xmlns:wpi="http://schemas.microsoft.com/office/word/2010/wordprocessingInk" xmlns:wne="http://schemas.microsoft.com/office/word/2006/wordml" xmlns:wps="http://schemas.microsoft.com/office/word/2010/wordprocessingShape" mc:Ignorable="w14 w15 w16se w16cid w16 w16cex w16sdtdh w16du wp14">
+<w:ftr xmlns:wpc="http://schemas.microsoft.com/office/word/2010/wordprocessingCanvas" xmlns:cx="http://schemas.microsoft.com/office/drawing/2014/chartex" xmlns:cx1="http://schemas.microsoft.com/office/drawing/2015/9/8/chartex" xmlns:cx2="http://schemas.microsoft.com/office/drawing/2015/10/21/chartex" xmlns:cx3="http://schemas.microsoft.com/office/drawing/2016/5/9/chartex" xmlns:cx4="http://schemas.microsoft.com/office/drawing/2016/5/10/chartex" xmlns:cx5="http://schemas.microsoft.com/office/drawing/2016/5/11/chartex" xmlns:cx6="http://schemas.microsoft.com/office/drawing/2016/5/12/chartex" xmlns:cx7="http://schemas.microsoft.com/office/drawing/2016/5/13/chartex" xmlns:cx8="http://schemas.microsoft.com/office/drawing/2016/5/14/chartex" xmlns:mc="http://schemas.openxmlformats.org/markup-compatibility/2006" xmlns:aink="http://schemas.microsoft.com/office/drawing/2016/ink" xmlns:am3d="http://schemas.microsoft.com/office/drawing/2017/model3d" xmlns:o="urn:schemas-microsoft-com:office:office" xmlns:oel="http://schemas.microsoft.com/office/2019/extlst" xmlns:r="http://schemas.openxmlformats.org/officeDocument/2006/relationships" xmlns:m="http://schemas.openxmlformats.org/officeDocument/2006/math" xmlns:v="urn:schemas-microsoft-com:vml" xmlns:wp14="http://schemas.microsoft.com/office/word/2010/wordprocessingDrawing" xmlns:wp="http://schemas.openxmlformats.org/drawingml/2006/wordprocessingDrawing" xmlns:w10="urn:schemas-microsoft-com:office:word" xmlns:w="http://schemas.openxmlformats.org/wordprocessingml/2006/main" xmlns:w14="http://schemas.microsoft.com/office/word/2010/wordml" xmlns:w15="http://schemas.microsoft.com/office/word/2012/wordml" xmlns:w16cex="http://schemas.microsoft.com/office/word/2018/wordml/cex" xmlns:w16cid="http://schemas.microsoft.com/office/word/2016/wordml/cid" xmlns:w16="http://schemas.microsoft.com/office/word/2018/wordml" xmlns:w16sdtdh="http://schemas.microsoft.com/office/word/2020/wordml/sdtdatahash" xmlns:w16se="http://schemas.microsoft.com/office/word/2015/wordml/symex" xmlns:wpg="http://schemas.microsoft.com/office/word/2010/wordprocessingGroup" xmlns:wpi="http://schemas.microsoft.com/office/word/2010/wordprocessingInk" xmlns:wne="http://schemas.microsoft.com/office/word/2006/wordml" xmlns:wps="http://schemas.microsoft.com/office/word/2010/wordprocessingShape" mc:Ignorable="w14 w15 w16se w16cid w16 w16cex w16sdtdh wp14">
   <w:p>
     <w:pPr>
       <w:pStyle w:val="a6"/>
@@ -10068,7 +9217,7 @@
 </file>
 
 <file path=word/footer2.xml><?xml version="1.0" encoding="utf-8"?>
-<w:ftr xmlns:wpc="http://schemas.microsoft.com/office/word/2010/wordprocessingCanvas" xmlns:cx="http://schemas.microsoft.com/office/drawing/2014/chartex" xmlns:cx1="http://schemas.microsoft.com/office/drawing/2015/9/8/chartex" xmlns:cx2="http://schemas.microsoft.com/office/drawing/2015/10/21/chartex" xmlns:cx3="http://schemas.microsoft.com/office/drawing/2016/5/9/chartex" xmlns:cx4="http://schemas.microsoft.com/office/drawing/2016/5/10/chartex" xmlns:cx5="http://schemas.microsoft.com/office/drawing/2016/5/11/chartex" xmlns:cx6="http://schemas.microsoft.com/office/drawing/2016/5/12/chartex" xmlns:cx7="http://schemas.microsoft.com/office/drawing/2016/5/13/chartex" xmlns:cx8="http://schemas.microsoft.com/office/drawing/2016/5/14/chartex" xmlns:mc="http://schemas.openxmlformats.org/markup-compatibility/2006" xmlns:aink="http://schemas.microsoft.com/office/drawing/2016/ink" xmlns:am3d="http://schemas.microsoft.com/office/drawing/2017/model3d" xmlns:o="urn:schemas-microsoft-com:office:office" xmlns:oel="http://schemas.microsoft.com/office/2019/extlst" xmlns:r="http://schemas.openxmlformats.org/officeDocument/2006/relationships" xmlns:m="http://schemas.openxmlformats.org/officeDocument/2006/math" xmlns:v="urn:schemas-microsoft-com:vml" xmlns:wp14="http://schemas.microsoft.com/office/word/2010/wordprocessingDrawing" xmlns:wp="http://schemas.openxmlformats.org/drawingml/2006/wordprocessingDrawing" xmlns:w10="urn:schemas-microsoft-com:office:word" xmlns:w="http://schemas.openxmlformats.org/wordprocessingml/2006/main" xmlns:w14="http://schemas.microsoft.com/office/word/2010/wordml" xmlns:w15="http://schemas.microsoft.com/office/word/2012/wordml" xmlns:w16cex="http://schemas.microsoft.com/office/word/2018/wordml/cex" xmlns:w16cid="http://schemas.microsoft.com/office/word/2016/wordml/cid" xmlns:w16="http://schemas.microsoft.com/office/word/2018/wordml" xmlns:w16du="http://schemas.microsoft.com/office/word/2023/wordml/word16du" xmlns:w16sdtdh="http://schemas.microsoft.com/office/word/2020/wordml/sdtdatahash" xmlns:w16se="http://schemas.microsoft.com/office/word/2015/wordml/symex" xmlns:wpg="http://schemas.microsoft.com/office/word/2010/wordprocessingGroup" xmlns:wpi="http://schemas.microsoft.com/office/word/2010/wordprocessingInk" xmlns:wne="http://schemas.microsoft.com/office/word/2006/wordml" xmlns:wps="http://schemas.microsoft.com/office/word/2010/wordprocessingShape" mc:Ignorable="w14 w15 w16se w16cid w16 w16cex w16sdtdh w16du wp14">
+<w:ftr xmlns:wpc="http://schemas.microsoft.com/office/word/2010/wordprocessingCanvas" xmlns:cx="http://schemas.microsoft.com/office/drawing/2014/chartex" xmlns:cx1="http://schemas.microsoft.com/office/drawing/2015/9/8/chartex" xmlns:cx2="http://schemas.microsoft.com/office/drawing/2015/10/21/chartex" xmlns:cx3="http://schemas.microsoft.com/office/drawing/2016/5/9/chartex" xmlns:cx4="http://schemas.microsoft.com/office/drawing/2016/5/10/chartex" xmlns:cx5="http://schemas.microsoft.com/office/drawing/2016/5/11/chartex" xmlns:cx6="http://schemas.microsoft.com/office/drawing/2016/5/12/chartex" xmlns:cx7="http://schemas.microsoft.com/office/drawing/2016/5/13/chartex" xmlns:cx8="http://schemas.microsoft.com/office/drawing/2016/5/14/chartex" xmlns:mc="http://schemas.openxmlformats.org/markup-compatibility/2006" xmlns:aink="http://schemas.microsoft.com/office/drawing/2016/ink" xmlns:am3d="http://schemas.microsoft.com/office/drawing/2017/model3d" xmlns:o="urn:schemas-microsoft-com:office:office" xmlns:oel="http://schemas.microsoft.com/office/2019/extlst" xmlns:r="http://schemas.openxmlformats.org/officeDocument/2006/relationships" xmlns:m="http://schemas.openxmlformats.org/officeDocument/2006/math" xmlns:v="urn:schemas-microsoft-com:vml" xmlns:wp14="http://schemas.microsoft.com/office/word/2010/wordprocessingDrawing" xmlns:wp="http://schemas.openxmlformats.org/drawingml/2006/wordprocessingDrawing" xmlns:w10="urn:schemas-microsoft-com:office:word" xmlns:w="http://schemas.openxmlformats.org/wordprocessingml/2006/main" xmlns:w14="http://schemas.microsoft.com/office/word/2010/wordml" xmlns:w15="http://schemas.microsoft.com/office/word/2012/wordml" xmlns:w16cex="http://schemas.microsoft.com/office/word/2018/wordml/cex" xmlns:w16cid="http://schemas.microsoft.com/office/word/2016/wordml/cid" xmlns:w16="http://schemas.microsoft.com/office/word/2018/wordml" xmlns:w16sdtdh="http://schemas.microsoft.com/office/word/2020/wordml/sdtdatahash" xmlns:w16se="http://schemas.microsoft.com/office/word/2015/wordml/symex" xmlns:wpg="http://schemas.microsoft.com/office/word/2010/wordprocessingGroup" xmlns:wpi="http://schemas.microsoft.com/office/word/2010/wordprocessingInk" xmlns:wne="http://schemas.microsoft.com/office/word/2006/wordml" xmlns:wps="http://schemas.microsoft.com/office/word/2010/wordprocessingShape" mc:Ignorable="w14 w15 w16se w16cid w16 w16cex w16sdtdh wp14">
   <w:p>
     <w:pPr>
       <w:framePr w:w="331" w:wrap="around" w:vAnchor="text" w:hAnchor="page" w:x="11191" w:y="283"/>
@@ -10425,7 +9574,7 @@
 </file>
 
 <file path=word/footer3.xml><?xml version="1.0" encoding="utf-8"?>
-<w:ftr xmlns:wpc="http://schemas.microsoft.com/office/word/2010/wordprocessingCanvas" xmlns:cx="http://schemas.microsoft.com/office/drawing/2014/chartex" xmlns:cx1="http://schemas.microsoft.com/office/drawing/2015/9/8/chartex" xmlns:cx2="http://schemas.microsoft.com/office/drawing/2015/10/21/chartex" xmlns:cx3="http://schemas.microsoft.com/office/drawing/2016/5/9/chartex" xmlns:cx4="http://schemas.microsoft.com/office/drawing/2016/5/10/chartex" xmlns:cx5="http://schemas.microsoft.com/office/drawing/2016/5/11/chartex" xmlns:cx6="http://schemas.microsoft.com/office/drawing/2016/5/12/chartex" xmlns:cx7="http://schemas.microsoft.com/office/drawing/2016/5/13/chartex" xmlns:cx8="http://schemas.microsoft.com/office/drawing/2016/5/14/chartex" xmlns:mc="http://schemas.openxmlformats.org/markup-compatibility/2006" xmlns:aink="http://schemas.microsoft.com/office/drawing/2016/ink" xmlns:am3d="http://schemas.microsoft.com/office/drawing/2017/model3d" xmlns:o="urn:schemas-microsoft-com:office:office" xmlns:oel="http://schemas.microsoft.com/office/2019/extlst" xmlns:r="http://schemas.openxmlformats.org/officeDocument/2006/relationships" xmlns:m="http://schemas.openxmlformats.org/officeDocument/2006/math" xmlns:v="urn:schemas-microsoft-com:vml" xmlns:wp14="http://schemas.microsoft.com/office/word/2010/wordprocessingDrawing" xmlns:wp="http://schemas.openxmlformats.org/drawingml/2006/wordprocessingDrawing" xmlns:w10="urn:schemas-microsoft-com:office:word" xmlns:w="http://schemas.openxmlformats.org/wordprocessingml/2006/main" xmlns:w14="http://schemas.microsoft.com/office/word/2010/wordml" xmlns:w15="http://schemas.microsoft.com/office/word/2012/wordml" xmlns:w16cex="http://schemas.microsoft.com/office/word/2018/wordml/cex" xmlns:w16cid="http://schemas.microsoft.com/office/word/2016/wordml/cid" xmlns:w16="http://schemas.microsoft.com/office/word/2018/wordml" xmlns:w16du="http://schemas.microsoft.com/office/word/2023/wordml/word16du" xmlns:w16sdtdh="http://schemas.microsoft.com/office/word/2020/wordml/sdtdatahash" xmlns:w16se="http://schemas.microsoft.com/office/word/2015/wordml/symex" xmlns:wpg="http://schemas.microsoft.com/office/word/2010/wordprocessingGroup" xmlns:wpi="http://schemas.microsoft.com/office/word/2010/wordprocessingInk" xmlns:wne="http://schemas.microsoft.com/office/word/2006/wordml" xmlns:wps="http://schemas.microsoft.com/office/word/2010/wordprocessingShape" mc:Ignorable="w14 w15 w16se w16cid w16 w16cex w16sdtdh w16du wp14">
+<w:ftr xmlns:wpc="http://schemas.microsoft.com/office/word/2010/wordprocessingCanvas" xmlns:cx="http://schemas.microsoft.com/office/drawing/2014/chartex" xmlns:cx1="http://schemas.microsoft.com/office/drawing/2015/9/8/chartex" xmlns:cx2="http://schemas.microsoft.com/office/drawing/2015/10/21/chartex" xmlns:cx3="http://schemas.microsoft.com/office/drawing/2016/5/9/chartex" xmlns:cx4="http://schemas.microsoft.com/office/drawing/2016/5/10/chartex" xmlns:cx5="http://schemas.microsoft.com/office/drawing/2016/5/11/chartex" xmlns:cx6="http://schemas.microsoft.com/office/drawing/2016/5/12/chartex" xmlns:cx7="http://schemas.microsoft.com/office/drawing/2016/5/13/chartex" xmlns:cx8="http://schemas.microsoft.com/office/drawing/2016/5/14/chartex" xmlns:mc="http://schemas.openxmlformats.org/markup-compatibility/2006" xmlns:aink="http://schemas.microsoft.com/office/drawing/2016/ink" xmlns:am3d="http://schemas.microsoft.com/office/drawing/2017/model3d" xmlns:o="urn:schemas-microsoft-com:office:office" xmlns:oel="http://schemas.microsoft.com/office/2019/extlst" xmlns:r="http://schemas.openxmlformats.org/officeDocument/2006/relationships" xmlns:m="http://schemas.openxmlformats.org/officeDocument/2006/math" xmlns:v="urn:schemas-microsoft-com:vml" xmlns:wp14="http://schemas.microsoft.com/office/word/2010/wordprocessingDrawing" xmlns:wp="http://schemas.openxmlformats.org/drawingml/2006/wordprocessingDrawing" xmlns:w10="urn:schemas-microsoft-com:office:word" xmlns:w="http://schemas.openxmlformats.org/wordprocessingml/2006/main" xmlns:w14="http://schemas.microsoft.com/office/word/2010/wordml" xmlns:w15="http://schemas.microsoft.com/office/word/2012/wordml" xmlns:w16cex="http://schemas.microsoft.com/office/word/2018/wordml/cex" xmlns:w16cid="http://schemas.microsoft.com/office/word/2016/wordml/cid" xmlns:w16="http://schemas.microsoft.com/office/word/2018/wordml" xmlns:w16sdtdh="http://schemas.microsoft.com/office/word/2020/wordml/sdtdatahash" xmlns:w16se="http://schemas.microsoft.com/office/word/2015/wordml/symex" xmlns:wpg="http://schemas.microsoft.com/office/word/2010/wordprocessingGroup" xmlns:wpi="http://schemas.microsoft.com/office/word/2010/wordprocessingInk" xmlns:wne="http://schemas.microsoft.com/office/word/2006/wordml" xmlns:wps="http://schemas.microsoft.com/office/word/2010/wordprocessingShape" mc:Ignorable="w14 w15 w16se w16cid w16 w16cex w16sdtdh wp14">
   <w:p>
     <w:pPr>
       <w:pStyle w:val="a6"/>
@@ -10435,7 +9584,7 @@
 </file>
 
 <file path=word/footnotes.xml><?xml version="1.0" encoding="utf-8"?>
-<w:footnotes xmlns:wpc="http://schemas.microsoft.com/office/word/2010/wordprocessingCanvas" xmlns:cx="http://schemas.microsoft.com/office/drawing/2014/chartex" xmlns:cx1="http://schemas.microsoft.com/office/drawing/2015/9/8/chartex" xmlns:cx2="http://schemas.microsoft.com/office/drawing/2015/10/21/chartex" xmlns:cx3="http://schemas.microsoft.com/office/drawing/2016/5/9/chartex" xmlns:cx4="http://schemas.microsoft.com/office/drawing/2016/5/10/chartex" xmlns:cx5="http://schemas.microsoft.com/office/drawing/2016/5/11/chartex" xmlns:cx6="http://schemas.microsoft.com/office/drawing/2016/5/12/chartex" xmlns:cx7="http://schemas.microsoft.com/office/drawing/2016/5/13/chartex" xmlns:cx8="http://schemas.microsoft.com/office/drawing/2016/5/14/chartex" xmlns:mc="http://schemas.openxmlformats.org/markup-compatibility/2006" xmlns:aink="http://schemas.microsoft.com/office/drawing/2016/ink" xmlns:am3d="http://schemas.microsoft.com/office/drawing/2017/model3d" xmlns:o="urn:schemas-microsoft-com:office:office" xmlns:oel="http://schemas.microsoft.com/office/2019/extlst" xmlns:r="http://schemas.openxmlformats.org/officeDocument/2006/relationships" xmlns:m="http://schemas.openxmlformats.org/officeDocument/2006/math" xmlns:v="urn:schemas-microsoft-com:vml" xmlns:wp14="http://schemas.microsoft.com/office/word/2010/wordprocessingDrawing" xmlns:wp="http://schemas.openxmlformats.org/drawingml/2006/wordprocessingDrawing" xmlns:w10="urn:schemas-microsoft-com:office:word" xmlns:w="http://schemas.openxmlformats.org/wordprocessingml/2006/main" xmlns:w14="http://schemas.microsoft.com/office/word/2010/wordml" xmlns:w15="http://schemas.microsoft.com/office/word/2012/wordml" xmlns:w16cex="http://schemas.microsoft.com/office/word/2018/wordml/cex" xmlns:w16cid="http://schemas.microsoft.com/office/word/2016/wordml/cid" xmlns:w16="http://schemas.microsoft.com/office/word/2018/wordml" xmlns:w16du="http://schemas.microsoft.com/office/word/2023/wordml/word16du" xmlns:w16sdtdh="http://schemas.microsoft.com/office/word/2020/wordml/sdtdatahash" xmlns:w16se="http://schemas.microsoft.com/office/word/2015/wordml/symex" xmlns:wpg="http://schemas.microsoft.com/office/word/2010/wordprocessingGroup" xmlns:wpi="http://schemas.microsoft.com/office/word/2010/wordprocessingInk" xmlns:wne="http://schemas.microsoft.com/office/word/2006/wordml" xmlns:wps="http://schemas.microsoft.com/office/word/2010/wordprocessingShape" mc:Ignorable="w14 w15 w16se w16cid w16 w16cex w16sdtdh w16du wp14">
+<w:footnotes xmlns:wpc="http://schemas.microsoft.com/office/word/2010/wordprocessingCanvas" xmlns:cx="http://schemas.microsoft.com/office/drawing/2014/chartex" xmlns:cx1="http://schemas.microsoft.com/office/drawing/2015/9/8/chartex" xmlns:cx2="http://schemas.microsoft.com/office/drawing/2015/10/21/chartex" xmlns:cx3="http://schemas.microsoft.com/office/drawing/2016/5/9/chartex" xmlns:cx4="http://schemas.microsoft.com/office/drawing/2016/5/10/chartex" xmlns:cx5="http://schemas.microsoft.com/office/drawing/2016/5/11/chartex" xmlns:cx6="http://schemas.microsoft.com/office/drawing/2016/5/12/chartex" xmlns:cx7="http://schemas.microsoft.com/office/drawing/2016/5/13/chartex" xmlns:cx8="http://schemas.microsoft.com/office/drawing/2016/5/14/chartex" xmlns:mc="http://schemas.openxmlformats.org/markup-compatibility/2006" xmlns:aink="http://schemas.microsoft.com/office/drawing/2016/ink" xmlns:am3d="http://schemas.microsoft.com/office/drawing/2017/model3d" xmlns:o="urn:schemas-microsoft-com:office:office" xmlns:oel="http://schemas.microsoft.com/office/2019/extlst" xmlns:r="http://schemas.openxmlformats.org/officeDocument/2006/relationships" xmlns:m="http://schemas.openxmlformats.org/officeDocument/2006/math" xmlns:v="urn:schemas-microsoft-com:vml" xmlns:wp14="http://schemas.microsoft.com/office/word/2010/wordprocessingDrawing" xmlns:wp="http://schemas.openxmlformats.org/drawingml/2006/wordprocessingDrawing" xmlns:w10="urn:schemas-microsoft-com:office:word" xmlns:w="http://schemas.openxmlformats.org/wordprocessingml/2006/main" xmlns:w14="http://schemas.microsoft.com/office/word/2010/wordml" xmlns:w15="http://schemas.microsoft.com/office/word/2012/wordml" xmlns:w16cex="http://schemas.microsoft.com/office/word/2018/wordml/cex" xmlns:w16cid="http://schemas.microsoft.com/office/word/2016/wordml/cid" xmlns:w16="http://schemas.microsoft.com/office/word/2018/wordml" xmlns:w16sdtdh="http://schemas.microsoft.com/office/word/2020/wordml/sdtdatahash" xmlns:w16se="http://schemas.microsoft.com/office/word/2015/wordml/symex" xmlns:wpg="http://schemas.microsoft.com/office/word/2010/wordprocessingGroup" xmlns:wpi="http://schemas.microsoft.com/office/word/2010/wordprocessingInk" xmlns:wne="http://schemas.microsoft.com/office/word/2006/wordml" xmlns:wps="http://schemas.microsoft.com/office/word/2010/wordprocessingShape" mc:Ignorable="w14 w15 w16se w16cid w16 w16cex w16sdtdh wp14">
   <w:footnote w:type="separator" w:id="-1">
     <w:p>
       <w:r>
@@ -10454,7 +9603,7 @@
 </file>
 
 <file path=word/header1.xml><?xml version="1.0" encoding="utf-8"?>
-<w:hdr xmlns:wpc="http://schemas.microsoft.com/office/word/2010/wordprocessingCanvas" xmlns:cx="http://schemas.microsoft.com/office/drawing/2014/chartex" xmlns:cx1="http://schemas.microsoft.com/office/drawing/2015/9/8/chartex" xmlns:cx2="http://schemas.microsoft.com/office/drawing/2015/10/21/chartex" xmlns:cx3="http://schemas.microsoft.com/office/drawing/2016/5/9/chartex" xmlns:cx4="http://schemas.microsoft.com/office/drawing/2016/5/10/chartex" xmlns:cx5="http://schemas.microsoft.com/office/drawing/2016/5/11/chartex" xmlns:cx6="http://schemas.microsoft.com/office/drawing/2016/5/12/chartex" xmlns:cx7="http://schemas.microsoft.com/office/drawing/2016/5/13/chartex" xmlns:cx8="http://schemas.microsoft.com/office/drawing/2016/5/14/chartex" xmlns:mc="http://schemas.openxmlformats.org/markup-compatibility/2006" xmlns:aink="http://schemas.microsoft.com/office/drawing/2016/ink" xmlns:am3d="http://schemas.microsoft.com/office/drawing/2017/model3d" xmlns:o="urn:schemas-microsoft-com:office:office" xmlns:oel="http://schemas.microsoft.com/office/2019/extlst" xmlns:r="http://schemas.openxmlformats.org/officeDocument/2006/relationships" xmlns:m="http://schemas.openxmlformats.org/officeDocument/2006/math" xmlns:v="urn:schemas-microsoft-com:vml" xmlns:wp14="http://schemas.microsoft.com/office/word/2010/wordprocessingDrawing" xmlns:wp="http://schemas.openxmlformats.org/drawingml/2006/wordprocessingDrawing" xmlns:w10="urn:schemas-microsoft-com:office:word" xmlns:w="http://schemas.openxmlformats.org/wordprocessingml/2006/main" xmlns:w14="http://schemas.microsoft.com/office/word/2010/wordml" xmlns:w15="http://schemas.microsoft.com/office/word/2012/wordml" xmlns:w16cex="http://schemas.microsoft.com/office/word/2018/wordml/cex" xmlns:w16cid="http://schemas.microsoft.com/office/word/2016/wordml/cid" xmlns:w16="http://schemas.microsoft.com/office/word/2018/wordml" xmlns:w16du="http://schemas.microsoft.com/office/word/2023/wordml/word16du" xmlns:w16sdtdh="http://schemas.microsoft.com/office/word/2020/wordml/sdtdatahash" xmlns:w16se="http://schemas.microsoft.com/office/word/2015/wordml/symex" xmlns:wpg="http://schemas.microsoft.com/office/word/2010/wordprocessingGroup" xmlns:wpi="http://schemas.microsoft.com/office/word/2010/wordprocessingInk" xmlns:wne="http://schemas.microsoft.com/office/word/2006/wordml" xmlns:wps="http://schemas.microsoft.com/office/word/2010/wordprocessingShape" mc:Ignorable="w14 w15 w16se w16cid w16 w16cex w16sdtdh w16du wp14">
+<w:hdr xmlns:wpc="http://schemas.microsoft.com/office/word/2010/wordprocessingCanvas" xmlns:cx="http://schemas.microsoft.com/office/drawing/2014/chartex" xmlns:cx1="http://schemas.microsoft.com/office/drawing/2015/9/8/chartex" xmlns:cx2="http://schemas.microsoft.com/office/drawing/2015/10/21/chartex" xmlns:cx3="http://schemas.microsoft.com/office/drawing/2016/5/9/chartex" xmlns:cx4="http://schemas.microsoft.com/office/drawing/2016/5/10/chartex" xmlns:cx5="http://schemas.microsoft.com/office/drawing/2016/5/11/chartex" xmlns:cx6="http://schemas.microsoft.com/office/drawing/2016/5/12/chartex" xmlns:cx7="http://schemas.microsoft.com/office/drawing/2016/5/13/chartex" xmlns:cx8="http://schemas.microsoft.com/office/drawing/2016/5/14/chartex" xmlns:mc="http://schemas.openxmlformats.org/markup-compatibility/2006" xmlns:aink="http://schemas.microsoft.com/office/drawing/2016/ink" xmlns:am3d="http://schemas.microsoft.com/office/drawing/2017/model3d" xmlns:o="urn:schemas-microsoft-com:office:office" xmlns:oel="http://schemas.microsoft.com/office/2019/extlst" xmlns:r="http://schemas.openxmlformats.org/officeDocument/2006/relationships" xmlns:m="http://schemas.openxmlformats.org/officeDocument/2006/math" xmlns:v="urn:schemas-microsoft-com:vml" xmlns:wp14="http://schemas.microsoft.com/office/word/2010/wordprocessingDrawing" xmlns:wp="http://schemas.openxmlformats.org/drawingml/2006/wordprocessingDrawing" xmlns:w10="urn:schemas-microsoft-com:office:word" xmlns:w="http://schemas.openxmlformats.org/wordprocessingml/2006/main" xmlns:w14="http://schemas.microsoft.com/office/word/2010/wordml" xmlns:w15="http://schemas.microsoft.com/office/word/2012/wordml" xmlns:w16cex="http://schemas.microsoft.com/office/word/2018/wordml/cex" xmlns:w16cid="http://schemas.microsoft.com/office/word/2016/wordml/cid" xmlns:w16="http://schemas.microsoft.com/office/word/2018/wordml" xmlns:w16sdtdh="http://schemas.microsoft.com/office/word/2020/wordml/sdtdatahash" xmlns:w16se="http://schemas.microsoft.com/office/word/2015/wordml/symex" xmlns:wpg="http://schemas.microsoft.com/office/word/2010/wordprocessingGroup" xmlns:wpi="http://schemas.microsoft.com/office/word/2010/wordprocessingInk" xmlns:wne="http://schemas.microsoft.com/office/word/2006/wordml" xmlns:wps="http://schemas.microsoft.com/office/word/2010/wordprocessingShape" mc:Ignorable="w14 w15 w16se w16cid w16 w16cex w16sdtdh wp14">
   <w:p>
     <w:pPr>
       <w:pStyle w:val="a4"/>
@@ -10464,7 +9613,7 @@
 </file>
 
 <file path=word/header2.xml><?xml version="1.0" encoding="utf-8"?>
-<w:hdr xmlns:wpc="http://schemas.microsoft.com/office/word/2010/wordprocessingCanvas" xmlns:cx="http://schemas.microsoft.com/office/drawing/2014/chartex" xmlns:cx1="http://schemas.microsoft.com/office/drawing/2015/9/8/chartex" xmlns:cx2="http://schemas.microsoft.com/office/drawing/2015/10/21/chartex" xmlns:cx3="http://schemas.microsoft.com/office/drawing/2016/5/9/chartex" xmlns:cx4="http://schemas.microsoft.com/office/drawing/2016/5/10/chartex" xmlns:cx5="http://schemas.microsoft.com/office/drawing/2016/5/11/chartex" xmlns:cx6="http://schemas.microsoft.com/office/drawing/2016/5/12/chartex" xmlns:cx7="http://schemas.microsoft.com/office/drawing/2016/5/13/chartex" xmlns:cx8="http://schemas.microsoft.com/office/drawing/2016/5/14/chartex" xmlns:mc="http://schemas.openxmlformats.org/markup-compatibility/2006" xmlns:aink="http://schemas.microsoft.com/office/drawing/2016/ink" xmlns:am3d="http://schemas.microsoft.com/office/drawing/2017/model3d" xmlns:o="urn:schemas-microsoft-com:office:office" xmlns:oel="http://schemas.microsoft.com/office/2019/extlst" xmlns:r="http://schemas.openxmlformats.org/officeDocument/2006/relationships" xmlns:m="http://schemas.openxmlformats.org/officeDocument/2006/math" xmlns:v="urn:schemas-microsoft-com:vml" xmlns:wp14="http://schemas.microsoft.com/office/word/2010/wordprocessingDrawing" xmlns:wp="http://schemas.openxmlformats.org/drawingml/2006/wordprocessingDrawing" xmlns:w10="urn:schemas-microsoft-com:office:word" xmlns:w="http://schemas.openxmlformats.org/wordprocessingml/2006/main" xmlns:w14="http://schemas.microsoft.com/office/word/2010/wordml" xmlns:w15="http://schemas.microsoft.com/office/word/2012/wordml" xmlns:w16cex="http://schemas.microsoft.com/office/word/2018/wordml/cex" xmlns:w16cid="http://schemas.microsoft.com/office/word/2016/wordml/cid" xmlns:w16="http://schemas.microsoft.com/office/word/2018/wordml" xmlns:w16du="http://schemas.microsoft.com/office/word/2023/wordml/word16du" xmlns:w16sdtdh="http://schemas.microsoft.com/office/word/2020/wordml/sdtdatahash" xmlns:w16se="http://schemas.microsoft.com/office/word/2015/wordml/symex" xmlns:wpg="http://schemas.microsoft.com/office/word/2010/wordprocessingGroup" xmlns:wpi="http://schemas.microsoft.com/office/word/2010/wordprocessingInk" xmlns:wne="http://schemas.microsoft.com/office/word/2006/wordml" xmlns:wps="http://schemas.microsoft.com/office/word/2010/wordprocessingShape" mc:Ignorable="w14 w15 w16se w16cid w16 w16cex w16sdtdh w16du wp14">
+<w:hdr xmlns:wpc="http://schemas.microsoft.com/office/word/2010/wordprocessingCanvas" xmlns:cx="http://schemas.microsoft.com/office/drawing/2014/chartex" xmlns:cx1="http://schemas.microsoft.com/office/drawing/2015/9/8/chartex" xmlns:cx2="http://schemas.microsoft.com/office/drawing/2015/10/21/chartex" xmlns:cx3="http://schemas.microsoft.com/office/drawing/2016/5/9/chartex" xmlns:cx4="http://schemas.microsoft.com/office/drawing/2016/5/10/chartex" xmlns:cx5="http://schemas.microsoft.com/office/drawing/2016/5/11/chartex" xmlns:cx6="http://schemas.microsoft.com/office/drawing/2016/5/12/chartex" xmlns:cx7="http://schemas.microsoft.com/office/drawing/2016/5/13/chartex" xmlns:cx8="http://schemas.microsoft.com/office/drawing/2016/5/14/chartex" xmlns:mc="http://schemas.openxmlformats.org/markup-compatibility/2006" xmlns:aink="http://schemas.microsoft.com/office/drawing/2016/ink" xmlns:am3d="http://schemas.microsoft.com/office/drawing/2017/model3d" xmlns:o="urn:schemas-microsoft-com:office:office" xmlns:oel="http://schemas.microsoft.com/office/2019/extlst" xmlns:r="http://schemas.openxmlformats.org/officeDocument/2006/relationships" xmlns:m="http://schemas.openxmlformats.org/officeDocument/2006/math" xmlns:v="urn:schemas-microsoft-com:vml" xmlns:wp14="http://schemas.microsoft.com/office/word/2010/wordprocessingDrawing" xmlns:wp="http://schemas.openxmlformats.org/drawingml/2006/wordprocessingDrawing" xmlns:w10="urn:schemas-microsoft-com:office:word" xmlns:w="http://schemas.openxmlformats.org/wordprocessingml/2006/main" xmlns:w14="http://schemas.microsoft.com/office/word/2010/wordml" xmlns:w15="http://schemas.microsoft.com/office/word/2012/wordml" xmlns:w16cex="http://schemas.microsoft.com/office/word/2018/wordml/cex" xmlns:w16cid="http://schemas.microsoft.com/office/word/2016/wordml/cid" xmlns:w16="http://schemas.microsoft.com/office/word/2018/wordml" xmlns:w16sdtdh="http://schemas.microsoft.com/office/word/2020/wordml/sdtdatahash" xmlns:w16se="http://schemas.microsoft.com/office/word/2015/wordml/symex" xmlns:wpg="http://schemas.microsoft.com/office/word/2010/wordprocessingGroup" xmlns:wpi="http://schemas.microsoft.com/office/word/2010/wordprocessingInk" xmlns:wne="http://schemas.microsoft.com/office/word/2006/wordml" xmlns:wps="http://schemas.microsoft.com/office/word/2010/wordprocessingShape" mc:Ignorable="w14 w15 w16se w16cid w16 w16cex w16sdtdh wp14">
   <w:p>
     <w:pPr>
       <w:pStyle w:val="a4"/>
@@ -10520,7 +9669,7 @@
 </file>
 
 <file path=word/header3.xml><?xml version="1.0" encoding="utf-8"?>
-<w:hdr xmlns:wpc="http://schemas.microsoft.com/office/word/2010/wordprocessingCanvas" xmlns:cx="http://schemas.microsoft.com/office/drawing/2014/chartex" xmlns:cx1="http://schemas.microsoft.com/office/drawing/2015/9/8/chartex" xmlns:cx2="http://schemas.microsoft.com/office/drawing/2015/10/21/chartex" xmlns:cx3="http://schemas.microsoft.com/office/drawing/2016/5/9/chartex" xmlns:cx4="http://schemas.microsoft.com/office/drawing/2016/5/10/chartex" xmlns:cx5="http://schemas.microsoft.com/office/drawing/2016/5/11/chartex" xmlns:cx6="http://schemas.microsoft.com/office/drawing/2016/5/12/chartex" xmlns:cx7="http://schemas.microsoft.com/office/drawing/2016/5/13/chartex" xmlns:cx8="http://schemas.microsoft.com/office/drawing/2016/5/14/chartex" xmlns:mc="http://schemas.openxmlformats.org/markup-compatibility/2006" xmlns:aink="http://schemas.microsoft.com/office/drawing/2016/ink" xmlns:am3d="http://schemas.microsoft.com/office/drawing/2017/model3d" xmlns:o="urn:schemas-microsoft-com:office:office" xmlns:oel="http://schemas.microsoft.com/office/2019/extlst" xmlns:r="http://schemas.openxmlformats.org/officeDocument/2006/relationships" xmlns:m="http://schemas.openxmlformats.org/officeDocument/2006/math" xmlns:v="urn:schemas-microsoft-com:vml" xmlns:wp14="http://schemas.microsoft.com/office/word/2010/wordprocessingDrawing" xmlns:wp="http://schemas.openxmlformats.org/drawingml/2006/wordprocessingDrawing" xmlns:w10="urn:schemas-microsoft-com:office:word" xmlns:w="http://schemas.openxmlformats.org/wordprocessingml/2006/main" xmlns:w14="http://schemas.microsoft.com/office/word/2010/wordml" xmlns:w15="http://schemas.microsoft.com/office/word/2012/wordml" xmlns:w16cex="http://schemas.microsoft.com/office/word/2018/wordml/cex" xmlns:w16cid="http://schemas.microsoft.com/office/word/2016/wordml/cid" xmlns:w16="http://schemas.microsoft.com/office/word/2018/wordml" xmlns:w16du="http://schemas.microsoft.com/office/word/2023/wordml/word16du" xmlns:w16sdtdh="http://schemas.microsoft.com/office/word/2020/wordml/sdtdatahash" xmlns:w16se="http://schemas.microsoft.com/office/word/2015/wordml/symex" xmlns:wpg="http://schemas.microsoft.com/office/word/2010/wordprocessingGroup" xmlns:wpi="http://schemas.microsoft.com/office/word/2010/wordprocessingInk" xmlns:wne="http://schemas.microsoft.com/office/word/2006/wordml" xmlns:wps="http://schemas.microsoft.com/office/word/2010/wordprocessingShape" mc:Ignorable="w14 w15 w16se w16cid w16 w16cex w16sdtdh w16du wp14">
+<w:hdr xmlns:wpc="http://schemas.microsoft.com/office/word/2010/wordprocessingCanvas" xmlns:cx="http://schemas.microsoft.com/office/drawing/2014/chartex" xmlns:cx1="http://schemas.microsoft.com/office/drawing/2015/9/8/chartex" xmlns:cx2="http://schemas.microsoft.com/office/drawing/2015/10/21/chartex" xmlns:cx3="http://schemas.microsoft.com/office/drawing/2016/5/9/chartex" xmlns:cx4="http://schemas.microsoft.com/office/drawing/2016/5/10/chartex" xmlns:cx5="http://schemas.microsoft.com/office/drawing/2016/5/11/chartex" xmlns:cx6="http://schemas.microsoft.com/office/drawing/2016/5/12/chartex" xmlns:cx7="http://schemas.microsoft.com/office/drawing/2016/5/13/chartex" xmlns:cx8="http://schemas.microsoft.com/office/drawing/2016/5/14/chartex" xmlns:mc="http://schemas.openxmlformats.org/markup-compatibility/2006" xmlns:aink="http://schemas.microsoft.com/office/drawing/2016/ink" xmlns:am3d="http://schemas.microsoft.com/office/drawing/2017/model3d" xmlns:o="urn:schemas-microsoft-com:office:office" xmlns:oel="http://schemas.microsoft.com/office/2019/extlst" xmlns:r="http://schemas.openxmlformats.org/officeDocument/2006/relationships" xmlns:m="http://schemas.openxmlformats.org/officeDocument/2006/math" xmlns:v="urn:schemas-microsoft-com:vml" xmlns:wp14="http://schemas.microsoft.com/office/word/2010/wordprocessingDrawing" xmlns:wp="http://schemas.openxmlformats.org/drawingml/2006/wordprocessingDrawing" xmlns:w10="urn:schemas-microsoft-com:office:word" xmlns:w="http://schemas.openxmlformats.org/wordprocessingml/2006/main" xmlns:w14="http://schemas.microsoft.com/office/word/2010/wordml" xmlns:w15="http://schemas.microsoft.com/office/word/2012/wordml" xmlns:w16cex="http://schemas.microsoft.com/office/word/2018/wordml/cex" xmlns:w16cid="http://schemas.microsoft.com/office/word/2016/wordml/cid" xmlns:w16="http://schemas.microsoft.com/office/word/2018/wordml" xmlns:w16sdtdh="http://schemas.microsoft.com/office/word/2020/wordml/sdtdatahash" xmlns:w16se="http://schemas.microsoft.com/office/word/2015/wordml/symex" xmlns:wpg="http://schemas.microsoft.com/office/word/2010/wordprocessingGroup" xmlns:wpi="http://schemas.microsoft.com/office/word/2010/wordprocessingInk" xmlns:wne="http://schemas.microsoft.com/office/word/2006/wordml" xmlns:wps="http://schemas.microsoft.com/office/word/2010/wordprocessingShape" mc:Ignorable="w14 w15 w16se w16cid w16 w16cex w16sdtdh wp14">
   <w:p>
     <w:pPr>
       <w:pStyle w:val="a4"/>
@@ -10530,7 +9679,7 @@
 </file>
 
 <file path=word/numbering.xml><?xml version="1.0" encoding="utf-8"?>
-<w:numbering xmlns:wpc="http://schemas.microsoft.com/office/word/2010/wordprocessingCanvas" xmlns:cx="http://schemas.microsoft.com/office/drawing/2014/chartex" xmlns:cx1="http://schemas.microsoft.com/office/drawing/2015/9/8/chartex" xmlns:cx2="http://schemas.microsoft.com/office/drawing/2015/10/21/chartex" xmlns:cx3="http://schemas.microsoft.com/office/drawing/2016/5/9/chartex" xmlns:cx4="http://schemas.microsoft.com/office/drawing/2016/5/10/chartex" xmlns:cx5="http://schemas.microsoft.com/office/drawing/2016/5/11/chartex" xmlns:cx6="http://schemas.microsoft.com/office/drawing/2016/5/12/chartex" xmlns:cx7="http://schemas.microsoft.com/office/drawing/2016/5/13/chartex" xmlns:cx8="http://schemas.microsoft.com/office/drawing/2016/5/14/chartex" xmlns:mc="http://schemas.openxmlformats.org/markup-compatibility/2006" xmlns:aink="http://schemas.microsoft.com/office/drawing/2016/ink" xmlns:am3d="http://schemas.microsoft.com/office/drawing/2017/model3d" xmlns:o="urn:schemas-microsoft-com:office:office" xmlns:oel="http://schemas.microsoft.com/office/2019/extlst" xmlns:r="http://schemas.openxmlformats.org/officeDocument/2006/relationships" xmlns:m="http://schemas.openxmlformats.org/officeDocument/2006/math" xmlns:v="urn:schemas-microsoft-com:vml" xmlns:wp14="http://schemas.microsoft.com/office/word/2010/wordprocessingDrawing" xmlns:wp="http://schemas.openxmlformats.org/drawingml/2006/wordprocessingDrawing" xmlns:w10="urn:schemas-microsoft-com:office:word" xmlns:w="http://schemas.openxmlformats.org/wordprocessingml/2006/main" xmlns:w14="http://schemas.microsoft.com/office/word/2010/wordml" xmlns:w15="http://schemas.microsoft.com/office/word/2012/wordml" xmlns:w16cex="http://schemas.microsoft.com/office/word/2018/wordml/cex" xmlns:w16cid="http://schemas.microsoft.com/office/word/2016/wordml/cid" xmlns:w16="http://schemas.microsoft.com/office/word/2018/wordml" xmlns:w16du="http://schemas.microsoft.com/office/word/2023/wordml/word16du" xmlns:w16sdtdh="http://schemas.microsoft.com/office/word/2020/wordml/sdtdatahash" xmlns:w16se="http://schemas.microsoft.com/office/word/2015/wordml/symex" xmlns:wpg="http://schemas.microsoft.com/office/word/2010/wordprocessingGroup" xmlns:wpi="http://schemas.microsoft.com/office/word/2010/wordprocessingInk" xmlns:wne="http://schemas.microsoft.com/office/word/2006/wordml" xmlns:wps="http://schemas.microsoft.com/office/word/2010/wordprocessingShape" mc:Ignorable="w14 w15 w16se w16cid w16 w16cex w16sdtdh w16du wp14">
+<w:numbering xmlns:wpc="http://schemas.microsoft.com/office/word/2010/wordprocessingCanvas" xmlns:cx="http://schemas.microsoft.com/office/drawing/2014/chartex" xmlns:cx1="http://schemas.microsoft.com/office/drawing/2015/9/8/chartex" xmlns:cx2="http://schemas.microsoft.com/office/drawing/2015/10/21/chartex" xmlns:cx3="http://schemas.microsoft.com/office/drawing/2016/5/9/chartex" xmlns:cx4="http://schemas.microsoft.com/office/drawing/2016/5/10/chartex" xmlns:cx5="http://schemas.microsoft.com/office/drawing/2016/5/11/chartex" xmlns:cx6="http://schemas.microsoft.com/office/drawing/2016/5/12/chartex" xmlns:cx7="http://schemas.microsoft.com/office/drawing/2016/5/13/chartex" xmlns:cx8="http://schemas.microsoft.com/office/drawing/2016/5/14/chartex" xmlns:mc="http://schemas.openxmlformats.org/markup-compatibility/2006" xmlns:aink="http://schemas.microsoft.com/office/drawing/2016/ink" xmlns:am3d="http://schemas.microsoft.com/office/drawing/2017/model3d" xmlns:o="urn:schemas-microsoft-com:office:office" xmlns:oel="http://schemas.microsoft.com/office/2019/extlst" xmlns:r="http://schemas.openxmlformats.org/officeDocument/2006/relationships" xmlns:m="http://schemas.openxmlformats.org/officeDocument/2006/math" xmlns:v="urn:schemas-microsoft-com:vml" xmlns:wp14="http://schemas.microsoft.com/office/word/2010/wordprocessingDrawing" xmlns:wp="http://schemas.openxmlformats.org/drawingml/2006/wordprocessingDrawing" xmlns:w10="urn:schemas-microsoft-com:office:word" xmlns:w="http://schemas.openxmlformats.org/wordprocessingml/2006/main" xmlns:w14="http://schemas.microsoft.com/office/word/2010/wordml" xmlns:w15="http://schemas.microsoft.com/office/word/2012/wordml" xmlns:w16cex="http://schemas.microsoft.com/office/word/2018/wordml/cex" xmlns:w16cid="http://schemas.microsoft.com/office/word/2016/wordml/cid" xmlns:w16="http://schemas.microsoft.com/office/word/2018/wordml" xmlns:w16sdtdh="http://schemas.microsoft.com/office/word/2020/wordml/sdtdatahash" xmlns:w16se="http://schemas.microsoft.com/office/word/2015/wordml/symex" xmlns:wpg="http://schemas.microsoft.com/office/word/2010/wordprocessingGroup" xmlns:wpi="http://schemas.microsoft.com/office/word/2010/wordprocessingInk" xmlns:wne="http://schemas.microsoft.com/office/word/2006/wordml" xmlns:wps="http://schemas.microsoft.com/office/word/2010/wordprocessingShape" mc:Ignorable="w14 w15 w16se w16cid w16 w16cex w16sdtdh wp14">
   <w:abstractNum w:abstractNumId="0" w15:restartNumberingAfterBreak="0">
     <w:nsid w:val="006C6D3E"/>
     <w:multiLevelType w:val="hybridMultilevel"/>
@@ -15710,7 +14859,7 @@
 </file>
 
 <file path=word/styles.xml><?xml version="1.0" encoding="utf-8"?>
-<w:styles xmlns:mc="http://schemas.openxmlformats.org/markup-compatibility/2006" xmlns:r="http://schemas.openxmlformats.org/officeDocument/2006/relationships" xmlns:w="http://schemas.openxmlformats.org/wordprocessingml/2006/main" xmlns:w14="http://schemas.microsoft.com/office/word/2010/wordml" xmlns:w15="http://schemas.microsoft.com/office/word/2012/wordml" xmlns:w16cex="http://schemas.microsoft.com/office/word/2018/wordml/cex" xmlns:w16cid="http://schemas.microsoft.com/office/word/2016/wordml/cid" xmlns:w16="http://schemas.microsoft.com/office/word/2018/wordml" xmlns:w16du="http://schemas.microsoft.com/office/word/2023/wordml/word16du" xmlns:w16sdtdh="http://schemas.microsoft.com/office/word/2020/wordml/sdtdatahash" xmlns:w16se="http://schemas.microsoft.com/office/word/2015/wordml/symex" mc:Ignorable="w14 w15 w16se w16cid w16 w16cex w16sdtdh w16du">
+<w:styles xmlns:mc="http://schemas.openxmlformats.org/markup-compatibility/2006" xmlns:r="http://schemas.openxmlformats.org/officeDocument/2006/relationships" xmlns:w="http://schemas.openxmlformats.org/wordprocessingml/2006/main" xmlns:w14="http://schemas.microsoft.com/office/word/2010/wordml" xmlns:w15="http://schemas.microsoft.com/office/word/2012/wordml" xmlns:w16cex="http://schemas.microsoft.com/office/word/2018/wordml/cex" xmlns:w16cid="http://schemas.microsoft.com/office/word/2016/wordml/cid" xmlns:w16="http://schemas.microsoft.com/office/word/2018/wordml" xmlns:w16sdtdh="http://schemas.microsoft.com/office/word/2020/wordml/sdtdatahash" xmlns:w16se="http://schemas.microsoft.com/office/word/2015/wordml/symex" mc:Ignorable="w14 w15 w16se w16cid w16 w16cex w16sdtdh">
   <w:docDefaults>
     <w:rPrDefault>
       <w:rPr>
